--- a/public/plantillas/ReporteDiarioCreditos.docx
+++ b/public/plantillas/ReporteDiarioCreditos.docx
@@ -22,8 +22,8 @@
         <w:gridCol w:w="1672"/>
         <w:gridCol w:w="1041"/>
         <w:gridCol w:w="1124"/>
-        <w:gridCol w:w="1834"/>
-        <w:gridCol w:w="1671"/>
+        <w:gridCol w:w="1409"/>
+        <w:gridCol w:w="2096"/>
         <w:gridCol w:w="1164"/>
         <w:gridCol w:w="1726"/>
         <w:gridCol w:w="1404"/>
@@ -108,7 +108,7 @@
         </w:tc>
         <w:tc>
           <w:tcPr>
-            <w:tcW w:w="1834" w:type="dxa"/>
+            <w:tcW w:w="1409" w:type="dxa"/>
           </w:tcPr>
           <w:p>
             <w:pPr>
@@ -130,7 +130,7 @@
         </w:tc>
         <w:tc>
           <w:tcPr>
-            <w:tcW w:w="1671" w:type="dxa"/>
+            <w:tcW w:w="2096" w:type="dxa"/>
           </w:tcPr>
           <w:p>
             <w:pPr>
@@ -228,10 +228,91 @@
           </w:tcPr>
           <w:p>
             <w:r>
-              <w:t>{#items}{fechaEntrega</w:t>
+              <w:t>{#</w:t>
+            </w:r>
+            <w:proofErr w:type="spellStart"/>
+            <w:r>
+              <w:t>items</w:t>
+            </w:r>
+            <w:proofErr w:type="spellEnd"/>
+            <w:r>
+              <w:t>}{</w:t>
+            </w:r>
+            <w:proofErr w:type="spellStart"/>
+            <w:r>
+              <w:t>fechaEntrega</w:t>
+            </w:r>
+            <w:proofErr w:type="spellEnd"/>
+            <w:r>
+              <w:t>}</w:t>
+            </w:r>
+          </w:p>
+        </w:tc>
+        <w:tc>
+          <w:tcPr>
+            <w:tcW w:w="1041" w:type="dxa"/>
+          </w:tcPr>
+          <w:p>
+            <w:r>
+              <w:t>{folio}</w:t>
+            </w:r>
+          </w:p>
+        </w:tc>
+        <w:tc>
+          <w:tcPr>
+            <w:tcW w:w="1124" w:type="dxa"/>
+          </w:tcPr>
+          <w:p>
+            <w:r>
+              <w:t>{</w:t>
+            </w:r>
+            <w:proofErr w:type="spellStart"/>
+            <w:r>
+              <w:t>numeroPag</w:t>
+            </w:r>
+            <w:r>
+              <w:t>os</w:t>
+            </w:r>
+            <w:proofErr w:type="spellEnd"/>
+            <w:r>
+              <w:t>}</w:t>
+            </w:r>
+          </w:p>
+          <w:p/>
+        </w:tc>
+        <w:tc>
+          <w:tcPr>
+            <w:tcW w:w="1409" w:type="dxa"/>
+          </w:tcPr>
+          <w:p>
+            <w:r>
+              <w:t>{</w:t>
+            </w:r>
+            <w:proofErr w:type="spellStart"/>
+            <w:r>
+              <w:t>numerCliente</w:t>
+            </w:r>
+            <w:proofErr w:type="spellEnd"/>
+            <w:r>
+              <w:t>}</w:t>
             </w:r>
             <w:bookmarkStart w:id="0" w:name="_GoBack"/>
             <w:bookmarkEnd w:id="0"/>
+          </w:p>
+        </w:tc>
+        <w:tc>
+          <w:tcPr>
+            <w:tcW w:w="2096" w:type="dxa"/>
+          </w:tcPr>
+          <w:p>
+            <w:r>
+              <w:t>{</w:t>
+            </w:r>
+            <w:proofErr w:type="spellStart"/>
+            <w:r>
+              <w:t>nombreCompleto</w:t>
+            </w:r>
+            <w:proofErr w:type="spellEnd"/>
             <w:r>
               <w:t>}</w:t>
             </w:r>
@@ -239,77 +320,37 @@
         </w:tc>
         <w:tc>
           <w:tcPr>
-            <w:tcW w:w="1041" w:type="dxa"/>
-          </w:tcPr>
-          <w:p>
-            <w:r>
-              <w:t>{folio}</w:t>
-            </w:r>
-          </w:p>
-        </w:tc>
-        <w:tc>
-          <w:tcPr>
-            <w:tcW w:w="1124" w:type="dxa"/>
-          </w:tcPr>
-          <w:p>
-            <w:r>
-              <w:t>{numeroPag</w:t>
-            </w:r>
-            <w:r>
-              <w:t>os}</w:t>
-            </w:r>
-          </w:p>
-          <w:p/>
-        </w:tc>
-        <w:tc>
-          <w:tcPr>
-            <w:tcW w:w="1834" w:type="dxa"/>
-          </w:tcPr>
-          <w:p>
-            <w:r>
-              <w:t>{nombreCompleto}</w:t>
-            </w:r>
-          </w:p>
-        </w:tc>
-        <w:tc>
-          <w:tcPr>
-            <w:tcW w:w="1671" w:type="dxa"/>
+            <w:tcW w:w="1164" w:type="dxa"/>
+          </w:tcPr>
+          <w:p>
+            <w:r>
+              <w:t>${</w:t>
+            </w:r>
+            <w:proofErr w:type="spellStart"/>
+            <w:r>
+              <w:t>estatusGarantia</w:t>
+            </w:r>
+            <w:proofErr w:type="spellEnd"/>
+            <w:r>
+              <w:t>}</w:t>
+            </w:r>
+          </w:p>
+        </w:tc>
+        <w:tc>
+          <w:tcPr>
+            <w:tcW w:w="1726" w:type="dxa"/>
           </w:tcPr>
           <w:p>
             <w:r>
               <w:t>{</w:t>
             </w:r>
-            <w:r>
-              <w:t>nombreCompleto</w:t>
-            </w:r>
+            <w:proofErr w:type="spellStart"/>
+            <w:r>
+              <w:t>capitalSolicitado</w:t>
+            </w:r>
+            <w:proofErr w:type="spellEnd"/>
             <w:r>
               <w:t>}</w:t>
-            </w:r>
-          </w:p>
-        </w:tc>
-        <w:tc>
-          <w:tcPr>
-            <w:tcW w:w="1164" w:type="dxa"/>
-          </w:tcPr>
-          <w:p>
-            <w:r>
-              <w:t>${</w:t>
-            </w:r>
-            <w:r>
-              <w:t>estatusGarantia</w:t>
-            </w:r>
-            <w:r>
-              <w:t>}</w:t>
-            </w:r>
-          </w:p>
-        </w:tc>
-        <w:tc>
-          <w:tcPr>
-            <w:tcW w:w="1726" w:type="dxa"/>
-          </w:tcPr>
-          <w:p>
-            <w:r>
-              <w:t>{capitalSolicitado}</w:t>
             </w:r>
           </w:p>
         </w:tc>
@@ -330,11 +371,24 @@
             <w:r>
               <w:t>${</w:t>
             </w:r>
-            <w:r>
-              <w:t>SaldoActual</w:t>
-            </w:r>
-            <w:r>
-              <w:t>}{/items}</w:t>
+            <w:proofErr w:type="spellStart"/>
+            <w:r>
+              <w:t>s</w:t>
+            </w:r>
+            <w:r>
+              <w:t>aldoActual</w:t>
+            </w:r>
+            <w:proofErr w:type="spellEnd"/>
+            <w:r>
+              <w:t>}{/</w:t>
+            </w:r>
+            <w:proofErr w:type="spellStart"/>
+            <w:r>
+              <w:t>items</w:t>
+            </w:r>
+            <w:proofErr w:type="spellEnd"/>
+            <w:r>
+              <w:t>}</w:t>
             </w:r>
           </w:p>
         </w:tc>
@@ -343,6 +397,7 @@
     <w:p/>
     <w:sectPr>
       <w:headerReference w:type="default" r:id="rId8"/>
+      <w:footerReference w:type="default" r:id="rId9"/>
       <w:pgSz w:w="12240" w:h="15840"/>
       <w:pgMar w:top="1134" w:right="1701" w:bottom="1417" w:left="1701" w:header="142" w:footer="708" w:gutter="0"/>
       <w:cols w:space="708"/>
@@ -369,6 +424,54 @@
     </w:p>
   </w:endnote>
 </w:endnotes>
+</file>
+
+<file path=word/footer1.xml><?xml version="1.0" encoding="utf-8"?>
+<w:ftr xmlns:wpc="http://schemas.microsoft.com/office/word/2010/wordprocessingCanvas" xmlns:mo="http://schemas.microsoft.com/office/mac/office/2008/main" xmlns:mc="http://schemas.openxmlformats.org/markup-compatibility/2006" xmlns:mv="urn:schemas-microsoft-com:mac:vml" xmlns:o="urn:schemas-microsoft-com:office:office" xmlns:r="http://schemas.openxmlformats.org/officeDocument/2006/relationships" xmlns:m="http://schemas.openxmlformats.org/officeDocument/2006/math" xmlns:v="urn:schemas-microsoft-com:vml" xmlns:wp14="http://schemas.microsoft.com/office/word/2010/wordprocessingDrawing" xmlns:wp="http://schemas.openxmlformats.org/drawingml/2006/wordprocessingDrawing" xmlns:w10="urn:schemas-microsoft-com:office:word" xmlns:w="http://schemas.openxmlformats.org/wordprocessingml/2006/main" xmlns:w14="http://schemas.microsoft.com/office/word/2010/wordml" xmlns:wpg="http://schemas.microsoft.com/office/word/2010/wordprocessingGroup" xmlns:wpi="http://schemas.microsoft.com/office/word/2010/wordprocessingInk" xmlns:wne="http://schemas.microsoft.com/office/word/2006/wordml" xmlns:wps="http://schemas.microsoft.com/office/word/2010/wordprocessingShape" mc:Ignorable="w14 wp14">
+  <w:p>
+    <w:pPr>
+      <w:pStyle w:val="Piedepgina"/>
+      <w:pBdr>
+        <w:bottom w:val="single" w:sz="12" w:space="1" w:color="auto"/>
+      </w:pBdr>
+      <w:ind w:left="-1560" w:right="-1510"/>
+    </w:pPr>
+  </w:p>
+  <w:p>
+    <w:pPr>
+      <w:pStyle w:val="Piedepgina"/>
+      <w:ind w:left="-1560" w:right="-1510"/>
+    </w:pPr>
+    <w:r>
+      <w:t>Total Solicitado:  ${</w:t>
+    </w:r>
+    <w:proofErr w:type="spellStart"/>
+    <w:r>
+      <w:t>sumaCapital</w:t>
+    </w:r>
+    <w:proofErr w:type="spellEnd"/>
+    <w:r>
+      <w:t>}</w:t>
+    </w:r>
+  </w:p>
+  <w:p>
+    <w:pPr>
+      <w:pStyle w:val="Piedepgina"/>
+      <w:ind w:left="-1560" w:right="-1510"/>
+    </w:pPr>
+    <w:r>
+      <w:t>Total a Pagar: ${</w:t>
+    </w:r>
+    <w:proofErr w:type="spellStart"/>
+    <w:r>
+      <w:t>sumaAPagar</w:t>
+    </w:r>
+    <w:proofErr w:type="spellEnd"/>
+    <w:r>
+      <w:t xml:space="preserve">} </w:t>
+    </w:r>
+  </w:p>
+</w:ftr>
 </file>
 
 <file path=word/footnotes.xml><?xml version="1.0" encoding="utf-8"?>
@@ -418,19 +521,7 @@
       <w:rPr>
         <w:rFonts w:ascii="Avenir Black" w:hAnsi="Avenir Black"/>
       </w:rPr>
-      <w:t xml:space="preserve">Diario </w:t>
-    </w:r>
-    <w:r>
-      <w:rPr>
-        <w:rFonts w:ascii="Avenir Black" w:hAnsi="Avenir Black"/>
-      </w:rPr>
-      <w:t xml:space="preserve">de </w:t>
-    </w:r>
-    <w:r>
-      <w:rPr>
-        <w:rFonts w:ascii="Avenir Black" w:hAnsi="Avenir Black"/>
-      </w:rPr>
-      <w:t>créditos</w:t>
+      <w:t>Diario de créditos</w:t>
     </w:r>
     <w:r>
       <w:rPr>
@@ -483,37 +574,13 @@
       </w:rPr>
     </w:pPr>
     <w:r>
-      <w:t>Fecha Final: {</w:t>
-    </w:r>
-    <w:r>
-      <w:t>f</w:t>
-    </w:r>
-    <w:r>
-      <w:t>inal}</w:t>
+      <w:t>Fecha Final: {final}</w:t>
     </w:r>
     <w:r>
       <w:rPr>
         <w:rFonts w:ascii="Avenir Black" w:hAnsi="Avenir Black"/>
       </w:rPr>
-      <w:t xml:space="preserve">                     </w:t>
-    </w:r>
-    <w:r>
-      <w:rPr>
-        <w:rFonts w:ascii="Avenir Black" w:hAnsi="Avenir Black"/>
-      </w:rPr>
-      <w:t xml:space="preserve">           </w:t>
-    </w:r>
-    <w:r>
-      <w:rPr>
-        <w:rFonts w:ascii="Avenir Black" w:hAnsi="Avenir Black"/>
-      </w:rPr>
-      <w:t xml:space="preserve">   </w:t>
-    </w:r>
-    <w:r>
-      <w:rPr>
-        <w:rFonts w:ascii="Avenir Black" w:hAnsi="Avenir Black"/>
-      </w:rPr>
-      <w:t xml:space="preserve">RUBIDIA MARTINEZ ALCARAZ </w:t>
+      <w:t xml:space="preserve">                                   RUBIDIA MARTINEZ ALCARAZ </w:t>
     </w:r>
   </w:p>
 </w:hdr>
@@ -1346,7 +1413,7 @@
 </file>
 
 <file path=customXml/itemProps1.xml><?xml version="1.0" encoding="utf-8"?>
-<ds:datastoreItem xmlns:ds="http://schemas.openxmlformats.org/officeDocument/2006/customXml" ds:itemID="{C7ED6C40-7677-F845-AAF2-BCBB38378233}">
+<ds:datastoreItem xmlns:ds="http://schemas.openxmlformats.org/officeDocument/2006/customXml" ds:itemID="{0ED899E1-CF53-1140-A70D-E2D118328202}">
   <ds:schemaRefs>
     <ds:schemaRef ds:uri="http://schemas.openxmlformats.org/officeDocument/2006/bibliography"/>
   </ds:schemaRefs>

--- a/public/plantillas/ReporteDiarioCreditos.docx
+++ b/public/plantillas/ReporteDiarioCreditos.docx
@@ -8,12 +8,12 @@
         <w:tblW w:w="11636" w:type="dxa"/>
         <w:tblInd w:w="-1452" w:type="dxa"/>
         <w:tblBorders>
-          <w:top w:val="single" w:sz="6" w:space="0" w:color="auto"/>
-          <w:left w:val="single" w:sz="6" w:space="0" w:color="auto"/>
-          <w:bottom w:val="single" w:sz="6" w:space="0" w:color="auto"/>
-          <w:right w:val="single" w:sz="6" w:space="0" w:color="auto"/>
-          <w:insideH w:val="single" w:sz="6" w:space="0" w:color="auto"/>
-          <w:insideV w:val="single" w:sz="6" w:space="0" w:color="auto"/>
+          <w:top w:val="none" w:sz="0" w:space="0" w:color="auto"/>
+          <w:left w:val="none" w:sz="0" w:space="0" w:color="auto"/>
+          <w:bottom w:val="none" w:sz="0" w:space="0" w:color="auto"/>
+          <w:right w:val="none" w:sz="0" w:space="0" w:color="auto"/>
+          <w:insideH w:val="none" w:sz="0" w:space="0" w:color="auto"/>
+          <w:insideV w:val="none" w:sz="0" w:space="0" w:color="auto"/>
         </w:tblBorders>
         <w:tblLayout w:type="fixed"/>
         <w:tblLook w:val="04A0" w:firstRow="1" w:lastRow="0" w:firstColumn="1" w:lastColumn="0" w:noHBand="0" w:noVBand="1"/>
@@ -228,21 +228,8 @@
           </w:tcPr>
           <w:p>
             <w:r>
-              <w:t>{#</w:t>
-            </w:r>
-            <w:proofErr w:type="spellStart"/>
-            <w:r>
-              <w:t>items</w:t>
-            </w:r>
-            <w:proofErr w:type="spellEnd"/>
-            <w:r>
-              <w:t>}{</w:t>
-            </w:r>
-            <w:proofErr w:type="spellStart"/>
-            <w:r>
-              <w:t>fechaEntrega</w:t>
-            </w:r>
-            <w:proofErr w:type="spellEnd"/>
+              <w:t>{#items}{fechaEntrega</w:t>
+            </w:r>
             <w:r>
               <w:t>}</w:t>
             </w:r>
@@ -264,55 +251,65 @@
           </w:tcPr>
           <w:p>
             <w:r>
+              <w:t>{numeroPag</w:t>
+            </w:r>
+            <w:r>
+              <w:t>os}</w:t>
+            </w:r>
+          </w:p>
+          <w:p/>
+        </w:tc>
+        <w:tc>
+          <w:tcPr>
+            <w:tcW w:w="1409" w:type="dxa"/>
+          </w:tcPr>
+          <w:p>
+            <w:r>
               <w:t>{</w:t>
             </w:r>
-            <w:proofErr w:type="spellStart"/>
-            <w:r>
-              <w:t>numeroPag</w:t>
-            </w:r>
-            <w:r>
-              <w:t>os</w:t>
-            </w:r>
-            <w:proofErr w:type="spellEnd"/>
+            <w:r>
+              <w:t>numer</w:t>
+            </w:r>
+            <w:r>
+              <w:t>o</w:t>
+            </w:r>
+            <w:r>
+              <w:t>Cliente</w:t>
+            </w:r>
             <w:r>
               <w:t>}</w:t>
             </w:r>
           </w:p>
-          <w:p/>
-        </w:tc>
-        <w:tc>
-          <w:tcPr>
-            <w:tcW w:w="1409" w:type="dxa"/>
+        </w:tc>
+        <w:tc>
+          <w:tcPr>
+            <w:tcW w:w="2096" w:type="dxa"/>
           </w:tcPr>
           <w:p>
             <w:r>
               <w:t>{</w:t>
             </w:r>
-            <w:proofErr w:type="spellStart"/>
-            <w:r>
-              <w:t>numerCliente</w:t>
-            </w:r>
-            <w:proofErr w:type="spellEnd"/>
+            <w:r>
+              <w:t>nombreCompleto</w:t>
+            </w:r>
             <w:r>
               <w:t>}</w:t>
             </w:r>
+          </w:p>
+        </w:tc>
+        <w:tc>
+          <w:tcPr>
+            <w:tcW w:w="1164" w:type="dxa"/>
+          </w:tcPr>
+          <w:p>
             <w:bookmarkStart w:id="0" w:name="_GoBack"/>
             <w:bookmarkEnd w:id="0"/>
-          </w:p>
-        </w:tc>
-        <w:tc>
-          <w:tcPr>
-            <w:tcW w:w="2096" w:type="dxa"/>
-          </w:tcPr>
-          <w:p>
             <w:r>
               <w:t>{</w:t>
             </w:r>
-            <w:proofErr w:type="spellStart"/>
-            <w:r>
-              <w:t>nombreCompleto</w:t>
-            </w:r>
-            <w:proofErr w:type="spellEnd"/>
+            <w:r>
+              <w:t>estatusGarantia</w:t>
+            </w:r>
             <w:r>
               <w:t>}</w:t>
             </w:r>
@@ -320,37 +317,11 @@
         </w:tc>
         <w:tc>
           <w:tcPr>
-            <w:tcW w:w="1164" w:type="dxa"/>
-          </w:tcPr>
-          <w:p>
-            <w:r>
-              <w:t>${</w:t>
-            </w:r>
-            <w:proofErr w:type="spellStart"/>
-            <w:r>
-              <w:t>estatusGarantia</w:t>
-            </w:r>
-            <w:proofErr w:type="spellEnd"/>
-            <w:r>
-              <w:t>}</w:t>
-            </w:r>
-          </w:p>
-        </w:tc>
-        <w:tc>
-          <w:tcPr>
             <w:tcW w:w="1726" w:type="dxa"/>
           </w:tcPr>
           <w:p>
             <w:r>
-              <w:t>{</w:t>
-            </w:r>
-            <w:proofErr w:type="spellStart"/>
-            <w:r>
-              <w:t>capitalSolicitado</w:t>
-            </w:r>
-            <w:proofErr w:type="spellEnd"/>
-            <w:r>
-              <w:t>}</w:t>
+              <w:t>{capitalSolicitado}</w:t>
             </w:r>
           </w:p>
         </w:tc>
@@ -371,24 +342,14 @@
             <w:r>
               <w:t>${</w:t>
             </w:r>
-            <w:proofErr w:type="spellStart"/>
             <w:r>
               <w:t>s</w:t>
             </w:r>
             <w:r>
               <w:t>aldoActual</w:t>
             </w:r>
-            <w:proofErr w:type="spellEnd"/>
-            <w:r>
-              <w:t>}{/</w:t>
-            </w:r>
-            <w:proofErr w:type="spellStart"/>
-            <w:r>
-              <w:t>items</w:t>
-            </w:r>
-            <w:proofErr w:type="spellEnd"/>
-            <w:r>
-              <w:t>}</w:t>
+            <w:r>
+              <w:t>}{/items}</w:t>
             </w:r>
           </w:p>
         </w:tc>
@@ -443,15 +404,7 @@
       <w:ind w:left="-1560" w:right="-1510"/>
     </w:pPr>
     <w:r>
-      <w:t>Total Solicitado:  ${</w:t>
-    </w:r>
-    <w:proofErr w:type="spellStart"/>
-    <w:r>
-      <w:t>sumaCapital</w:t>
-    </w:r>
-    <w:proofErr w:type="spellEnd"/>
-    <w:r>
-      <w:t>}</w:t>
+      <w:t>Total Solicitado:  ${sumaCapital}</w:t>
     </w:r>
   </w:p>
   <w:p>
@@ -460,15 +413,7 @@
       <w:ind w:left="-1560" w:right="-1510"/>
     </w:pPr>
     <w:r>
-      <w:t>Total a Pagar: ${</w:t>
-    </w:r>
-    <w:proofErr w:type="spellStart"/>
-    <w:r>
-      <w:t>sumaAPagar</w:t>
-    </w:r>
-    <w:proofErr w:type="spellEnd"/>
-    <w:r>
-      <w:t xml:space="preserve">} </w:t>
+      <w:t xml:space="preserve">Total a Pagar: ${sumaAPagar} </w:t>
     </w:r>
   </w:p>
 </w:ftr>
@@ -1413,7 +1358,7 @@
 </file>
 
 <file path=customXml/itemProps1.xml><?xml version="1.0" encoding="utf-8"?>
-<ds:datastoreItem xmlns:ds="http://schemas.openxmlformats.org/officeDocument/2006/customXml" ds:itemID="{0ED899E1-CF53-1140-A70D-E2D118328202}">
+<ds:datastoreItem xmlns:ds="http://schemas.openxmlformats.org/officeDocument/2006/customXml" ds:itemID="{093CEDC5-ED61-C346-8781-B0D21EA6E48A}">
   <ds:schemaRefs>
     <ds:schemaRef ds:uri="http://schemas.openxmlformats.org/officeDocument/2006/bibliography"/>
   </ds:schemaRefs>

--- a/public/plantillas/ReporteDiarioCreditos.docx
+++ b/public/plantillas/ReporteDiarioCreditos.docx
@@ -7,14 +7,6 @@
         <w:tblStyle w:val="Tablaconcuadrcula"/>
         <w:tblW w:w="11636" w:type="dxa"/>
         <w:tblInd w:w="-1452" w:type="dxa"/>
-        <w:tblBorders>
-          <w:top w:val="none" w:sz="0" w:space="0" w:color="auto"/>
-          <w:left w:val="none" w:sz="0" w:space="0" w:color="auto"/>
-          <w:bottom w:val="none" w:sz="0" w:space="0" w:color="auto"/>
-          <w:right w:val="none" w:sz="0" w:space="0" w:color="auto"/>
-          <w:insideH w:val="none" w:sz="0" w:space="0" w:color="auto"/>
-          <w:insideV w:val="none" w:sz="0" w:space="0" w:color="auto"/>
-        </w:tblBorders>
         <w:tblLayout w:type="fixed"/>
         <w:tblLook w:val="04A0" w:firstRow="1" w:lastRow="0" w:firstColumn="1" w:lastColumn="0" w:noHBand="0" w:noVBand="1"/>
       </w:tblPr>
@@ -302,8 +294,6 @@
             <w:tcW w:w="1164" w:type="dxa"/>
           </w:tcPr>
           <w:p>
-            <w:bookmarkStart w:id="0" w:name="_GoBack"/>
-            <w:bookmarkEnd w:id="0"/>
             <w:r>
               <w:t>{</w:t>
             </w:r>
@@ -320,6 +310,15 @@
             <w:tcW w:w="1726" w:type="dxa"/>
           </w:tcPr>
           <w:p>
+            <w:pPr>
+              <w:ind w:right="59"/>
+              <w:jc w:val="right"/>
+            </w:pPr>
+            <w:r>
+              <w:t>$</w:t>
+            </w:r>
+            <w:bookmarkStart w:id="0" w:name="_GoBack"/>
+            <w:bookmarkEnd w:id="0"/>
             <w:r>
               <w:t>{capitalSolicitado}</w:t>
             </w:r>
@@ -357,8 +356,12 @@
     </w:tbl>
     <w:p/>
     <w:sectPr>
-      <w:headerReference w:type="default" r:id="rId8"/>
-      <w:footerReference w:type="default" r:id="rId9"/>
+      <w:headerReference w:type="even" r:id="rId8"/>
+      <w:headerReference w:type="default" r:id="rId9"/>
+      <w:footerReference w:type="even" r:id="rId10"/>
+      <w:footerReference w:type="default" r:id="rId11"/>
+      <w:headerReference w:type="first" r:id="rId12"/>
+      <w:footerReference w:type="first" r:id="rId13"/>
       <w:pgSz w:w="12240" w:h="15840"/>
       <w:pgMar w:top="1134" w:right="1701" w:bottom="1417" w:left="1701" w:header="142" w:footer="708" w:gutter="0"/>
       <w:cols w:space="708"/>
@@ -388,7 +391,17 @@
 </file>
 
 <file path=word/footer1.xml><?xml version="1.0" encoding="utf-8"?>
-<w:ftr xmlns:wpc="http://schemas.microsoft.com/office/word/2010/wordprocessingCanvas" xmlns:mo="http://schemas.microsoft.com/office/mac/office/2008/main" xmlns:mc="http://schemas.openxmlformats.org/markup-compatibility/2006" xmlns:mv="urn:schemas-microsoft-com:mac:vml" xmlns:o="urn:schemas-microsoft-com:office:office" xmlns:r="http://schemas.openxmlformats.org/officeDocument/2006/relationships" xmlns:m="http://schemas.openxmlformats.org/officeDocument/2006/math" xmlns:v="urn:schemas-microsoft-com:vml" xmlns:wp14="http://schemas.microsoft.com/office/word/2010/wordprocessingDrawing" xmlns:wp="http://schemas.openxmlformats.org/drawingml/2006/wordprocessingDrawing" xmlns:w10="urn:schemas-microsoft-com:office:word" xmlns:w="http://schemas.openxmlformats.org/wordprocessingml/2006/main" xmlns:w14="http://schemas.microsoft.com/office/word/2010/wordml" xmlns:wpg="http://schemas.microsoft.com/office/word/2010/wordprocessingGroup" xmlns:wpi="http://schemas.microsoft.com/office/word/2010/wordprocessingInk" xmlns:wne="http://schemas.microsoft.com/office/word/2006/wordml" xmlns:wps="http://schemas.microsoft.com/office/word/2010/wordprocessingShape" mc:Ignorable="w14 wp14">
+<w:ftr xmlns:wpc="http://schemas.microsoft.com/office/word/2010/wordprocessingCanvas" xmlns:mo="http://schemas.microsoft.com/office/mac/office/2008/main" xmlns:mc="http://schemas.openxmlformats.org/markup-compatibility/2006" xmlns:mv="urn:schemas-microsoft-com:mac:vml" xmlns:o="urn:schemas-microsoft-com:office:office" xmlns:r="http://schemas.openxmlformats.org/officeDocument/2006/relationships" xmlns:m="http://schemas.openxmlformats.org/officeDocument/2006/math" xmlns:v="urn:schemas-microsoft-com:vml" xmlns:wp14="http://schemas.microsoft.com/office/word/2010/wordprocessingDrawing" xmlns:wp="http://schemas.openxmlformats.org/drawingml/2006/wordprocessingDrawing" xmlns:w10="urn:schemas-microsoft-com:office:word" xmlns:w="http://schemas.openxmlformats.org/wordprocessingml/2006/main" xmlns:w14="http://schemas.microsoft.com/office/word/2010/wordml" xmlns:wpg="http://schemas.microsoft.com/office/word/2010/wordprocessingGroup" xmlns:wpi="http://schemas.microsoft.com/office/word/2010/wordprocessingInk" xmlns:wne="http://schemas.microsoft.com/office/word/2006/wordml" xmlns:wps="http://schemas.microsoft.com/office/word/2010/wordprocessingShape" mc:Ignorable="w14 wp14 mv">
+  <w:p>
+    <w:pPr>
+      <w:pStyle w:val="Piedepgina"/>
+    </w:pPr>
+  </w:p>
+</w:ftr>
+</file>
+
+<file path=word/footer2.xml><?xml version="1.0" encoding="utf-8"?>
+<w:ftr xmlns:wpc="http://schemas.microsoft.com/office/word/2010/wordprocessingCanvas" xmlns:mo="http://schemas.microsoft.com/office/mac/office/2008/main" xmlns:mc="http://schemas.openxmlformats.org/markup-compatibility/2006" xmlns:mv="urn:schemas-microsoft-com:mac:vml" xmlns:o="urn:schemas-microsoft-com:office:office" xmlns:r="http://schemas.openxmlformats.org/officeDocument/2006/relationships" xmlns:m="http://schemas.openxmlformats.org/officeDocument/2006/math" xmlns:v="urn:schemas-microsoft-com:vml" xmlns:wp14="http://schemas.microsoft.com/office/word/2010/wordprocessingDrawing" xmlns:wp="http://schemas.openxmlformats.org/drawingml/2006/wordprocessingDrawing" xmlns:w10="urn:schemas-microsoft-com:office:word" xmlns:w="http://schemas.openxmlformats.org/wordprocessingml/2006/main" xmlns:w14="http://schemas.microsoft.com/office/word/2010/wordml" xmlns:wpg="http://schemas.microsoft.com/office/word/2010/wordprocessingGroup" xmlns:wpi="http://schemas.microsoft.com/office/word/2010/wordprocessingInk" xmlns:wne="http://schemas.microsoft.com/office/word/2006/wordml" xmlns:wps="http://schemas.microsoft.com/office/word/2010/wordprocessingShape" mc:Ignorable="w14 wp14 mv">
   <w:p>
     <w:pPr>
       <w:pStyle w:val="Piedepgina"/>
@@ -419,6 +432,16 @@
 </w:ftr>
 </file>
 
+<file path=word/footer3.xml><?xml version="1.0" encoding="utf-8"?>
+<w:ftr xmlns:wpc="http://schemas.microsoft.com/office/word/2010/wordprocessingCanvas" xmlns:mo="http://schemas.microsoft.com/office/mac/office/2008/main" xmlns:mc="http://schemas.openxmlformats.org/markup-compatibility/2006" xmlns:mv="urn:schemas-microsoft-com:mac:vml" xmlns:o="urn:schemas-microsoft-com:office:office" xmlns:r="http://schemas.openxmlformats.org/officeDocument/2006/relationships" xmlns:m="http://schemas.openxmlformats.org/officeDocument/2006/math" xmlns:v="urn:schemas-microsoft-com:vml" xmlns:wp14="http://schemas.microsoft.com/office/word/2010/wordprocessingDrawing" xmlns:wp="http://schemas.openxmlformats.org/drawingml/2006/wordprocessingDrawing" xmlns:w10="urn:schemas-microsoft-com:office:word" xmlns:w="http://schemas.openxmlformats.org/wordprocessingml/2006/main" xmlns:w14="http://schemas.microsoft.com/office/word/2010/wordml" xmlns:wpg="http://schemas.microsoft.com/office/word/2010/wordprocessingGroup" xmlns:wpi="http://schemas.microsoft.com/office/word/2010/wordprocessingInk" xmlns:wne="http://schemas.microsoft.com/office/word/2006/wordml" xmlns:wps="http://schemas.microsoft.com/office/word/2010/wordprocessingShape" mc:Ignorable="w14 wp14 mv">
+  <w:p>
+    <w:pPr>
+      <w:pStyle w:val="Piedepgina"/>
+    </w:pPr>
+  </w:p>
+</w:ftr>
+</file>
+
 <file path=word/footnotes.xml><?xml version="1.0" encoding="utf-8"?>
 <w:footnotes xmlns:wpc="http://schemas.microsoft.com/office/word/2010/wordprocessingCanvas" xmlns:mo="http://schemas.microsoft.com/office/mac/office/2008/main" xmlns:mc="http://schemas.openxmlformats.org/markup-compatibility/2006" xmlns:mv="urn:schemas-microsoft-com:mac:vml" xmlns:o="urn:schemas-microsoft-com:office:office" xmlns:r="http://schemas.openxmlformats.org/officeDocument/2006/relationships" xmlns:m="http://schemas.openxmlformats.org/officeDocument/2006/math" xmlns:v="urn:schemas-microsoft-com:vml" xmlns:wp14="http://schemas.microsoft.com/office/word/2010/wordprocessingDrawing" xmlns:wp="http://schemas.openxmlformats.org/drawingml/2006/wordprocessingDrawing" xmlns:w10="urn:schemas-microsoft-com:office:word" xmlns:w="http://schemas.openxmlformats.org/wordprocessingml/2006/main" xmlns:w14="http://schemas.microsoft.com/office/word/2010/wordml" xmlns:wpg="http://schemas.microsoft.com/office/word/2010/wordprocessingGroup" xmlns:wpi="http://schemas.microsoft.com/office/word/2010/wordprocessingInk" xmlns:wne="http://schemas.microsoft.com/office/word/2006/wordml" xmlns:wps="http://schemas.microsoft.com/office/word/2010/wordprocessingShape" mc:Ignorable="w14 wp14">
   <w:footnote w:type="separator" w:id="-1">
@@ -439,7 +462,48 @@
 </file>
 
 <file path=word/header1.xml><?xml version="1.0" encoding="utf-8"?>
-<w:hdr xmlns:wpc="http://schemas.microsoft.com/office/word/2010/wordprocessingCanvas" xmlns:mo="http://schemas.microsoft.com/office/mac/office/2008/main" xmlns:mc="http://schemas.openxmlformats.org/markup-compatibility/2006" xmlns:mv="urn:schemas-microsoft-com:mac:vml" xmlns:o="urn:schemas-microsoft-com:office:office" xmlns:r="http://schemas.openxmlformats.org/officeDocument/2006/relationships" xmlns:m="http://schemas.openxmlformats.org/officeDocument/2006/math" xmlns:v="urn:schemas-microsoft-com:vml" xmlns:wp14="http://schemas.microsoft.com/office/word/2010/wordprocessingDrawing" xmlns:wp="http://schemas.openxmlformats.org/drawingml/2006/wordprocessingDrawing" xmlns:w10="urn:schemas-microsoft-com:office:word" xmlns:w="http://schemas.openxmlformats.org/wordprocessingml/2006/main" xmlns:w14="http://schemas.microsoft.com/office/word/2010/wordml" xmlns:wpg="http://schemas.microsoft.com/office/word/2010/wordprocessingGroup" xmlns:wpi="http://schemas.microsoft.com/office/word/2010/wordprocessingInk" xmlns:wne="http://schemas.microsoft.com/office/word/2006/wordml" xmlns:wps="http://schemas.microsoft.com/office/word/2010/wordprocessingShape" mc:Ignorable="w14 wp14">
+<w:hdr xmlns:wpc="http://schemas.microsoft.com/office/word/2010/wordprocessingCanvas" xmlns:mo="http://schemas.microsoft.com/office/mac/office/2008/main" xmlns:mc="http://schemas.openxmlformats.org/markup-compatibility/2006" xmlns:mv="urn:schemas-microsoft-com:mac:vml" xmlns:o="urn:schemas-microsoft-com:office:office" xmlns:r="http://schemas.openxmlformats.org/officeDocument/2006/relationships" xmlns:m="http://schemas.openxmlformats.org/officeDocument/2006/math" xmlns:v="urn:schemas-microsoft-com:vml" xmlns:wp14="http://schemas.microsoft.com/office/word/2010/wordprocessingDrawing" xmlns:wp="http://schemas.openxmlformats.org/drawingml/2006/wordprocessingDrawing" xmlns:w10="urn:schemas-microsoft-com:office:word" xmlns:w="http://schemas.openxmlformats.org/wordprocessingml/2006/main" xmlns:w14="http://schemas.microsoft.com/office/word/2010/wordml" xmlns:wpg="http://schemas.microsoft.com/office/word/2010/wordprocessingGroup" xmlns:wpi="http://schemas.microsoft.com/office/word/2010/wordprocessingInk" xmlns:wne="http://schemas.microsoft.com/office/word/2006/wordml" xmlns:wps="http://schemas.microsoft.com/office/word/2010/wordprocessingShape" mc:Ignorable="w14 wp14 mv">
+  <w:p>
+    <w:pPr>
+      <w:pStyle w:val="Encabezado"/>
+    </w:pPr>
+    <w:r>
+      <w:rPr>
+        <w:noProof/>
+        <w:lang w:val="es-ES"/>
+      </w:rPr>
+      <w:pict w14:anchorId="4A2C31A1">
+        <v:shapetype id="_x0000_t75" coordsize="21600,21600" o:spt="75" o:preferrelative="t" path="m@4@5l@4@11@9@11@9@5xe" filled="f" stroked="f">
+          <v:stroke joinstyle="miter"/>
+          <v:formulas>
+            <v:f eqn="if lineDrawn pixelLineWidth 0"/>
+            <v:f eqn="sum @0 1 0"/>
+            <v:f eqn="sum 0 0 @1"/>
+            <v:f eqn="prod @2 1 2"/>
+            <v:f eqn="prod @3 21600 pixelWidth"/>
+            <v:f eqn="prod @3 21600 pixelHeight"/>
+            <v:f eqn="sum @0 0 1"/>
+            <v:f eqn="prod @6 1 2"/>
+            <v:f eqn="prod @7 21600 pixelWidth"/>
+            <v:f eqn="sum @8 21600 0"/>
+            <v:f eqn="prod @7 21600 pixelHeight"/>
+            <v:f eqn="sum @10 21600 0"/>
+          </v:formulas>
+          <v:path o:extrusionok="f" gradientshapeok="t" o:connecttype="rect"/>
+          <o:lock v:ext="edit" aspectratio="t"/>
+        </v:shapetype>
+        <v:shape id="WordPictureWatermark2" o:spid="_x0000_s2050" type="#_x0000_t75" style="position:absolute;margin-left:0;margin-top:0;width:441.8pt;height:209.6pt;z-index:-251657216;mso-wrap-edited:f;mso-position-horizontal:center;mso-position-horizontal-relative:margin;mso-position-vertical:center;mso-position-vertical-relative:margin" wrapcoords="2970 2090 2530 2167 1430 3019 1356 3406 770 4567 366 5806 110 7045 0 8283 -36 9600 73 10761 73 10838 220 12000 476 13238 953 14554 1650 15638 1686 16335 4730 16877 7921 16954 7737 19509 18556 20206 19436 20206 19803 20206 19839 20206 20023 19432 20206 18193 20353 15716 20389 13238 20243 9445 21159 8283 21416 8206 21600 7509 21600 6890 19583 5806 18592 4490 18592 4103 18446 2245 17199 2167 3777 2090 2970 2090">
+          <v:imagedata r:id="rId1" o:title="logoCremio.png" gain="19661f" blacklevel="22938f"/>
+          <w10:wrap anchorx="margin" anchory="margin"/>
+        </v:shape>
+      </w:pict>
+    </w:r>
+  </w:p>
+</w:hdr>
+</file>
+
+<file path=word/header2.xml><?xml version="1.0" encoding="utf-8"?>
+<w:hdr xmlns:wpc="http://schemas.microsoft.com/office/word/2010/wordprocessingCanvas" xmlns:mo="http://schemas.microsoft.com/office/mac/office/2008/main" xmlns:mc="http://schemas.openxmlformats.org/markup-compatibility/2006" xmlns:mv="urn:schemas-microsoft-com:mac:vml" xmlns:o="urn:schemas-microsoft-com:office:office" xmlns:r="http://schemas.openxmlformats.org/officeDocument/2006/relationships" xmlns:m="http://schemas.openxmlformats.org/officeDocument/2006/math" xmlns:v="urn:schemas-microsoft-com:vml" xmlns:wp14="http://schemas.microsoft.com/office/word/2010/wordprocessingDrawing" xmlns:wp="http://schemas.openxmlformats.org/drawingml/2006/wordprocessingDrawing" xmlns:w10="urn:schemas-microsoft-com:office:word" xmlns:w="http://schemas.openxmlformats.org/wordprocessingml/2006/main" xmlns:w14="http://schemas.microsoft.com/office/word/2010/wordml" xmlns:wpg="http://schemas.microsoft.com/office/word/2010/wordprocessingGroup" xmlns:wpi="http://schemas.microsoft.com/office/word/2010/wordprocessingInk" xmlns:wne="http://schemas.microsoft.com/office/word/2006/wordml" xmlns:wps="http://schemas.microsoft.com/office/word/2010/wordprocessingShape" mc:Ignorable="w14 wp14 mv">
   <w:p>
     <w:pPr>
       <w:pStyle w:val="Encabezado"/>
@@ -456,6 +520,37 @@
         <w:szCs w:val="20"/>
       </w:rPr>
     </w:pPr>
+    <w:r>
+      <w:rPr>
+        <w:noProof/>
+        <w:lang w:val="es-ES"/>
+      </w:rPr>
+      <w:pict w14:anchorId="20E7C72E">
+        <v:shapetype id="_x0000_t75" coordsize="21600,21600" o:spt="75" o:preferrelative="t" path="m@4@5l@4@11@9@11@9@5xe" filled="f" stroked="f">
+          <v:stroke joinstyle="miter"/>
+          <v:formulas>
+            <v:f eqn="if lineDrawn pixelLineWidth 0"/>
+            <v:f eqn="sum @0 1 0"/>
+            <v:f eqn="sum 0 0 @1"/>
+            <v:f eqn="prod @2 1 2"/>
+            <v:f eqn="prod @3 21600 pixelWidth"/>
+            <v:f eqn="prod @3 21600 pixelHeight"/>
+            <v:f eqn="sum @0 0 1"/>
+            <v:f eqn="prod @6 1 2"/>
+            <v:f eqn="prod @7 21600 pixelWidth"/>
+            <v:f eqn="sum @8 21600 0"/>
+            <v:f eqn="prod @7 21600 pixelHeight"/>
+            <v:f eqn="sum @10 21600 0"/>
+          </v:formulas>
+          <v:path o:extrusionok="f" gradientshapeok="t" o:connecttype="rect"/>
+          <o:lock v:ext="edit" aspectratio="t"/>
+        </v:shapetype>
+        <v:shape id="WordPictureWatermark1" o:spid="_x0000_s2049" type="#_x0000_t75" style="position:absolute;left:0;text-align:left;margin-left:0;margin-top:0;width:441.8pt;height:209.6pt;z-index:-251658240;mso-wrap-edited:f;mso-position-horizontal:center;mso-position-horizontal-relative:margin;mso-position-vertical:center;mso-position-vertical-relative:margin" wrapcoords="2970 2090 2530 2167 1430 3019 1356 3406 770 4567 366 5806 110 7045 0 8283 -36 9600 73 10761 73 10838 220 12000 476 13238 953 14554 1650 15638 1686 16335 4730 16877 7921 16954 7737 19509 18556 20206 19436 20206 19803 20206 19839 20206 20023 19432 20206 18193 20353 15716 20389 13238 20243 9445 21159 8283 21416 8206 21600 7509 21600 6890 19583 5806 18592 4490 18592 4103 18446 2245 17199 2167 3777 2090 2970 2090">
+          <v:imagedata r:id="rId1" o:title="logoCremio.png" gain="19661f" blacklevel="22938f"/>
+          <w10:wrap anchorx="margin" anchory="margin"/>
+        </v:shape>
+      </w:pict>
+    </w:r>
     <w:r>
       <w:t>Fecha Inicial: {inicial}</w:t>
     </w:r>
@@ -526,6 +621,47 @@
         <w:rFonts w:ascii="Avenir Black" w:hAnsi="Avenir Black"/>
       </w:rPr>
       <w:t xml:space="preserve">                                   RUBIDIA MARTINEZ ALCARAZ </w:t>
+    </w:r>
+  </w:p>
+</w:hdr>
+</file>
+
+<file path=word/header3.xml><?xml version="1.0" encoding="utf-8"?>
+<w:hdr xmlns:wpc="http://schemas.microsoft.com/office/word/2010/wordprocessingCanvas" xmlns:mo="http://schemas.microsoft.com/office/mac/office/2008/main" xmlns:mc="http://schemas.openxmlformats.org/markup-compatibility/2006" xmlns:mv="urn:schemas-microsoft-com:mac:vml" xmlns:o="urn:schemas-microsoft-com:office:office" xmlns:r="http://schemas.openxmlformats.org/officeDocument/2006/relationships" xmlns:m="http://schemas.openxmlformats.org/officeDocument/2006/math" xmlns:v="urn:schemas-microsoft-com:vml" xmlns:wp14="http://schemas.microsoft.com/office/word/2010/wordprocessingDrawing" xmlns:wp="http://schemas.openxmlformats.org/drawingml/2006/wordprocessingDrawing" xmlns:w10="urn:schemas-microsoft-com:office:word" xmlns:w="http://schemas.openxmlformats.org/wordprocessingml/2006/main" xmlns:w14="http://schemas.microsoft.com/office/word/2010/wordml" xmlns:wpg="http://schemas.microsoft.com/office/word/2010/wordprocessingGroup" xmlns:wpi="http://schemas.microsoft.com/office/word/2010/wordprocessingInk" xmlns:wne="http://schemas.microsoft.com/office/word/2006/wordml" xmlns:wps="http://schemas.microsoft.com/office/word/2010/wordprocessingShape" mc:Ignorable="w14 wp14 mv">
+  <w:p>
+    <w:pPr>
+      <w:pStyle w:val="Encabezado"/>
+    </w:pPr>
+    <w:r>
+      <w:rPr>
+        <w:noProof/>
+        <w:lang w:val="es-ES"/>
+      </w:rPr>
+      <w:pict w14:anchorId="62A01ADF">
+        <v:shapetype id="_x0000_t75" coordsize="21600,21600" o:spt="75" o:preferrelative="t" path="m@4@5l@4@11@9@11@9@5xe" filled="f" stroked="f">
+          <v:stroke joinstyle="miter"/>
+          <v:formulas>
+            <v:f eqn="if lineDrawn pixelLineWidth 0"/>
+            <v:f eqn="sum @0 1 0"/>
+            <v:f eqn="sum 0 0 @1"/>
+            <v:f eqn="prod @2 1 2"/>
+            <v:f eqn="prod @3 21600 pixelWidth"/>
+            <v:f eqn="prod @3 21600 pixelHeight"/>
+            <v:f eqn="sum @0 0 1"/>
+            <v:f eqn="prod @6 1 2"/>
+            <v:f eqn="prod @7 21600 pixelWidth"/>
+            <v:f eqn="sum @8 21600 0"/>
+            <v:f eqn="prod @7 21600 pixelHeight"/>
+            <v:f eqn="sum @10 21600 0"/>
+          </v:formulas>
+          <v:path o:extrusionok="f" gradientshapeok="t" o:connecttype="rect"/>
+          <o:lock v:ext="edit" aspectratio="t"/>
+        </v:shapetype>
+        <v:shape id="WordPictureWatermark3" o:spid="_x0000_s2051" type="#_x0000_t75" style="position:absolute;margin-left:0;margin-top:0;width:441.8pt;height:209.6pt;z-index:-251656192;mso-wrap-edited:f;mso-position-horizontal:center;mso-position-horizontal-relative:margin;mso-position-vertical:center;mso-position-vertical-relative:margin" wrapcoords="2970 2090 2530 2167 1430 3019 1356 3406 770 4567 366 5806 110 7045 0 8283 -36 9600 73 10761 73 10838 220 12000 476 13238 953 14554 1650 15638 1686 16335 4730 16877 7921 16954 7737 19509 18556 20206 19436 20206 19803 20206 19839 20206 20023 19432 20206 18193 20353 15716 20389 13238 20243 9445 21159 8283 21416 8206 21600 7509 21600 6890 19583 5806 18592 4490 18592 4103 18446 2245 17199 2167 3777 2090 2970 2090">
+          <v:imagedata r:id="rId1" o:title="logoCremio.png" gain="19661f" blacklevel="22938f"/>
+          <w10:wrap anchorx="margin" anchory="margin"/>
+        </v:shape>
+      </w:pict>
     </w:r>
   </w:p>
 </w:hdr>
@@ -779,6 +915,33 @@
       </w:tblCellMar>
     </w:tblPr>
   </w:style>
+  <w:style w:type="paragraph" w:styleId="Textodeglobo">
+    <w:name w:val="Balloon Text"/>
+    <w:basedOn w:val="Normal"/>
+    <w:link w:val="TextodegloboCar"/>
+    <w:uiPriority w:val="99"/>
+    <w:semiHidden/>
+    <w:unhideWhenUsed/>
+    <w:rsid w:val="00F761CA"/>
+    <w:rPr>
+      <w:rFonts w:ascii="Lucida Grande" w:hAnsi="Lucida Grande" w:cs="Lucida Grande"/>
+      <w:sz w:val="18"/>
+      <w:szCs w:val="18"/>
+    </w:rPr>
+  </w:style>
+  <w:style w:type="character" w:customStyle="1" w:styleId="TextodegloboCar">
+    <w:name w:val="Texto de globo Car"/>
+    <w:basedOn w:val="Fuentedeprrafopredeter"/>
+    <w:link w:val="Textodeglobo"/>
+    <w:uiPriority w:val="99"/>
+    <w:semiHidden/>
+    <w:rsid w:val="00F761CA"/>
+    <w:rPr>
+      <w:rFonts w:ascii="Lucida Grande" w:hAnsi="Lucida Grande" w:cs="Lucida Grande"/>
+      <w:sz w:val="18"/>
+      <w:szCs w:val="18"/>
+    </w:rPr>
+  </w:style>
 </w:styles>
 </file>
 
@@ -1029,6 +1192,33 @@
         <w:right w:w="108" w:type="dxa"/>
       </w:tblCellMar>
     </w:tblPr>
+  </w:style>
+  <w:style w:type="paragraph" w:styleId="Textodeglobo">
+    <w:name w:val="Balloon Text"/>
+    <w:basedOn w:val="Normal"/>
+    <w:link w:val="TextodegloboCar"/>
+    <w:uiPriority w:val="99"/>
+    <w:semiHidden/>
+    <w:unhideWhenUsed/>
+    <w:rsid w:val="00F761CA"/>
+    <w:rPr>
+      <w:rFonts w:ascii="Lucida Grande" w:hAnsi="Lucida Grande" w:cs="Lucida Grande"/>
+      <w:sz w:val="18"/>
+      <w:szCs w:val="18"/>
+    </w:rPr>
+  </w:style>
+  <w:style w:type="character" w:customStyle="1" w:styleId="TextodegloboCar">
+    <w:name w:val="Texto de globo Car"/>
+    <w:basedOn w:val="Fuentedeprrafopredeter"/>
+    <w:link w:val="Textodeglobo"/>
+    <w:uiPriority w:val="99"/>
+    <w:semiHidden/>
+    <w:rsid w:val="00F761CA"/>
+    <w:rPr>
+      <w:rFonts w:ascii="Lucida Grande" w:hAnsi="Lucida Grande" w:cs="Lucida Grande"/>
+      <w:sz w:val="18"/>
+      <w:szCs w:val="18"/>
+    </w:rPr>
   </w:style>
 </w:styles>
 </file>
@@ -1358,7 +1548,7 @@
 </file>
 
 <file path=customXml/itemProps1.xml><?xml version="1.0" encoding="utf-8"?>
-<ds:datastoreItem xmlns:ds="http://schemas.openxmlformats.org/officeDocument/2006/customXml" ds:itemID="{093CEDC5-ED61-C346-8781-B0D21EA6E48A}">
+<ds:datastoreItem xmlns:ds="http://schemas.openxmlformats.org/officeDocument/2006/customXml" ds:itemID="{3EED3F42-5CEF-454C-94F0-EADA7FEF56E3}">
   <ds:schemaRefs>
     <ds:schemaRef ds:uri="http://schemas.openxmlformats.org/officeDocument/2006/bibliography"/>
   </ds:schemaRefs>

--- a/public/plantillas/ReporteDiarioCreditos.docx
+++ b/public/plantillas/ReporteDiarioCreditos.docx
@@ -219,10 +219,49 @@
             <w:tcW w:w="1672" w:type="dxa"/>
           </w:tcPr>
           <w:p>
-            <w:r>
-              <w:t>{#items}{fechaEntrega</w:t>
-            </w:r>
-            <w:r>
+            <w:pPr>
+              <w:rPr>
+                <w:sz w:val="18"/>
+                <w:szCs w:val="18"/>
+              </w:rPr>
+            </w:pPr>
+            <w:r>
+              <w:rPr>
+                <w:sz w:val="18"/>
+                <w:szCs w:val="18"/>
+              </w:rPr>
+              <w:t>{#</w:t>
+            </w:r>
+            <w:proofErr w:type="spellStart"/>
+            <w:r>
+              <w:rPr>
+                <w:sz w:val="18"/>
+                <w:szCs w:val="18"/>
+              </w:rPr>
+              <w:t>items</w:t>
+            </w:r>
+            <w:proofErr w:type="spellEnd"/>
+            <w:r>
+              <w:rPr>
+                <w:sz w:val="18"/>
+                <w:szCs w:val="18"/>
+              </w:rPr>
+              <w:t>}{</w:t>
+            </w:r>
+            <w:proofErr w:type="spellStart"/>
+            <w:r>
+              <w:rPr>
+                <w:sz w:val="18"/>
+                <w:szCs w:val="18"/>
+              </w:rPr>
+              <w:t>fechaEntrega</w:t>
+            </w:r>
+            <w:proofErr w:type="spellEnd"/>
+            <w:r>
+              <w:rPr>
+                <w:sz w:val="18"/>
+                <w:szCs w:val="18"/>
+              </w:rPr>
               <w:t>}</w:t>
             </w:r>
           </w:p>
@@ -232,7 +271,17 @@
             <w:tcW w:w="1041" w:type="dxa"/>
           </w:tcPr>
           <w:p>
-            <w:r>
+            <w:pPr>
+              <w:rPr>
+                <w:sz w:val="18"/>
+                <w:szCs w:val="18"/>
+              </w:rPr>
+            </w:pPr>
+            <w:r>
+              <w:rPr>
+                <w:sz w:val="18"/>
+                <w:szCs w:val="18"/>
+              </w:rPr>
               <w:t>{folio}</w:t>
             </w:r>
           </w:p>
@@ -242,33 +291,98 @@
             <w:tcW w:w="1124" w:type="dxa"/>
           </w:tcPr>
           <w:p>
-            <w:r>
-              <w:t>{numeroPag</w:t>
-            </w:r>
-            <w:r>
-              <w:t>os}</w:t>
+            <w:pPr>
+              <w:rPr>
+                <w:sz w:val="18"/>
+                <w:szCs w:val="18"/>
+              </w:rPr>
+            </w:pPr>
+            <w:r>
+              <w:rPr>
+                <w:sz w:val="18"/>
+                <w:szCs w:val="18"/>
+              </w:rPr>
+              <w:t>{</w:t>
+            </w:r>
+            <w:proofErr w:type="spellStart"/>
+            <w:r>
+              <w:rPr>
+                <w:sz w:val="18"/>
+                <w:szCs w:val="18"/>
+              </w:rPr>
+              <w:t>numeroPag</w:t>
+            </w:r>
+            <w:r>
+              <w:rPr>
+                <w:sz w:val="18"/>
+                <w:szCs w:val="18"/>
+              </w:rPr>
+              <w:t>os</w:t>
+            </w:r>
+            <w:proofErr w:type="spellEnd"/>
+            <w:r>
+              <w:rPr>
+                <w:sz w:val="18"/>
+                <w:szCs w:val="18"/>
+              </w:rPr>
+              <w:t>}</w:t>
             </w:r>
           </w:p>
-          <w:p/>
+          <w:p>
+            <w:pPr>
+              <w:rPr>
+                <w:sz w:val="18"/>
+                <w:szCs w:val="18"/>
+              </w:rPr>
+            </w:pPr>
+          </w:p>
         </w:tc>
         <w:tc>
           <w:tcPr>
             <w:tcW w:w="1409" w:type="dxa"/>
           </w:tcPr>
           <w:p>
-            <w:r>
+            <w:pPr>
+              <w:rPr>
+                <w:sz w:val="18"/>
+                <w:szCs w:val="18"/>
+              </w:rPr>
+            </w:pPr>
+            <w:r>
+              <w:rPr>
+                <w:sz w:val="18"/>
+                <w:szCs w:val="18"/>
+              </w:rPr>
               <w:t>{</w:t>
             </w:r>
-            <w:r>
+            <w:proofErr w:type="spellStart"/>
+            <w:r>
+              <w:rPr>
+                <w:sz w:val="18"/>
+                <w:szCs w:val="18"/>
+              </w:rPr>
               <w:t>numer</w:t>
             </w:r>
             <w:r>
+              <w:rPr>
+                <w:sz w:val="18"/>
+                <w:szCs w:val="18"/>
+              </w:rPr>
               <w:t>o</w:t>
             </w:r>
             <w:r>
+              <w:rPr>
+                <w:sz w:val="18"/>
+                <w:szCs w:val="18"/>
+              </w:rPr>
               <w:t>Cliente</w:t>
             </w:r>
-            <w:r>
+            <w:proofErr w:type="spellEnd"/>
+            <w:r>
+              <w:rPr>
+                <w:sz w:val="18"/>
+                <w:szCs w:val="18"/>
+              </w:rPr>
               <w:t>}</w:t>
             </w:r>
           </w:p>
@@ -278,13 +392,33 @@
             <w:tcW w:w="2096" w:type="dxa"/>
           </w:tcPr>
           <w:p>
-            <w:r>
+            <w:pPr>
+              <w:rPr>
+                <w:sz w:val="18"/>
+                <w:szCs w:val="18"/>
+              </w:rPr>
+            </w:pPr>
+            <w:r>
+              <w:rPr>
+                <w:sz w:val="18"/>
+                <w:szCs w:val="18"/>
+              </w:rPr>
               <w:t>{</w:t>
             </w:r>
-            <w:r>
+            <w:proofErr w:type="spellStart"/>
+            <w:r>
+              <w:rPr>
+                <w:sz w:val="18"/>
+                <w:szCs w:val="18"/>
+              </w:rPr>
               <w:t>nombreCompleto</w:t>
             </w:r>
-            <w:r>
+            <w:proofErr w:type="spellEnd"/>
+            <w:r>
+              <w:rPr>
+                <w:sz w:val="18"/>
+                <w:szCs w:val="18"/>
+              </w:rPr>
               <w:t>}</w:t>
             </w:r>
           </w:p>
@@ -294,13 +428,33 @@
             <w:tcW w:w="1164" w:type="dxa"/>
           </w:tcPr>
           <w:p>
-            <w:r>
+            <w:pPr>
+              <w:rPr>
+                <w:sz w:val="18"/>
+                <w:szCs w:val="18"/>
+              </w:rPr>
+            </w:pPr>
+            <w:r>
+              <w:rPr>
+                <w:sz w:val="18"/>
+                <w:szCs w:val="18"/>
+              </w:rPr>
               <w:t>{</w:t>
             </w:r>
-            <w:r>
+            <w:proofErr w:type="spellStart"/>
+            <w:r>
+              <w:rPr>
+                <w:sz w:val="18"/>
+                <w:szCs w:val="18"/>
+              </w:rPr>
               <w:t>estatusGarantia</w:t>
             </w:r>
-            <w:r>
+            <w:proofErr w:type="spellEnd"/>
+            <w:r>
+              <w:rPr>
+                <w:sz w:val="18"/>
+                <w:szCs w:val="18"/>
+              </w:rPr>
               <w:t>}</w:t>
             </w:r>
           </w:p>
@@ -313,14 +467,40 @@
             <w:pPr>
               <w:ind w:right="59"/>
               <w:jc w:val="right"/>
+              <w:rPr>
+                <w:sz w:val="18"/>
+                <w:szCs w:val="18"/>
+              </w:rPr>
             </w:pPr>
             <w:r>
+              <w:rPr>
+                <w:sz w:val="18"/>
+                <w:szCs w:val="18"/>
+              </w:rPr>
               <w:t>$</w:t>
             </w:r>
-            <w:bookmarkStart w:id="0" w:name="_GoBack"/>
-            <w:bookmarkEnd w:id="0"/>
-            <w:r>
-              <w:t>{capitalSolicitado}</w:t>
+            <w:r>
+              <w:rPr>
+                <w:sz w:val="18"/>
+                <w:szCs w:val="18"/>
+              </w:rPr>
+              <w:t>{</w:t>
+            </w:r>
+            <w:proofErr w:type="spellStart"/>
+            <w:r>
+              <w:rPr>
+                <w:sz w:val="18"/>
+                <w:szCs w:val="18"/>
+              </w:rPr>
+              <w:t>capitalSolicitado</w:t>
+            </w:r>
+            <w:proofErr w:type="spellEnd"/>
+            <w:r>
+              <w:rPr>
+                <w:sz w:val="18"/>
+                <w:szCs w:val="18"/>
+              </w:rPr>
+              <w:t>}</w:t>
             </w:r>
           </w:p>
         </w:tc>
@@ -330,31 +510,71 @@
           </w:tcPr>
           <w:p>
             <w:pPr>
+              <w:jc w:val="right"/>
               <w:rPr>
                 <w:rFonts w:ascii="Helvetica Neue" w:eastAsia="Times New Roman" w:hAnsi="Helvetica Neue" w:cs="Times New Roman"/>
                 <w:b/>
                 <w:bCs/>
                 <w:color w:val="333333"/>
+                <w:sz w:val="18"/>
+                <w:szCs w:val="18"/>
                 <w:shd w:val="clear" w:color="auto" w:fill="EEEEEE"/>
               </w:rPr>
             </w:pPr>
             <w:r>
+              <w:rPr>
+                <w:sz w:val="18"/>
+                <w:szCs w:val="18"/>
+              </w:rPr>
               <w:t>${</w:t>
             </w:r>
-            <w:r>
+            <w:proofErr w:type="spellStart"/>
+            <w:r>
+              <w:rPr>
+                <w:sz w:val="18"/>
+                <w:szCs w:val="18"/>
+              </w:rPr>
               <w:t>s</w:t>
             </w:r>
             <w:r>
+              <w:rPr>
+                <w:sz w:val="18"/>
+                <w:szCs w:val="18"/>
+              </w:rPr>
               <w:t>aldoActual</w:t>
             </w:r>
-            <w:r>
-              <w:t>}{/items}</w:t>
+            <w:proofErr w:type="spellEnd"/>
+            <w:r>
+              <w:rPr>
+                <w:sz w:val="18"/>
+                <w:szCs w:val="18"/>
+              </w:rPr>
+              <w:t>}{/</w:t>
+            </w:r>
+            <w:proofErr w:type="spellStart"/>
+            <w:r>
+              <w:rPr>
+                <w:sz w:val="18"/>
+                <w:szCs w:val="18"/>
+              </w:rPr>
+              <w:t>items</w:t>
+            </w:r>
+            <w:proofErr w:type="spellEnd"/>
+            <w:r>
+              <w:rPr>
+                <w:sz w:val="18"/>
+                <w:szCs w:val="18"/>
+              </w:rPr>
+              <w:t>}</w:t>
             </w:r>
           </w:p>
         </w:tc>
       </w:tr>
     </w:tbl>
-    <w:p/>
+    <w:p>
+      <w:bookmarkStart w:id="0" w:name="_GoBack"/>
+      <w:bookmarkEnd w:id="0"/>
+    </w:p>
     <w:sectPr>
       <w:headerReference w:type="even" r:id="rId8"/>
       <w:headerReference w:type="default" r:id="rId9"/>
@@ -417,7 +637,15 @@
       <w:ind w:left="-1560" w:right="-1510"/>
     </w:pPr>
     <w:r>
-      <w:t>Total Solicitado:  ${sumaCapital}</w:t>
+      <w:t>Total Solicitado:  ${</w:t>
+    </w:r>
+    <w:proofErr w:type="spellStart"/>
+    <w:r>
+      <w:t>sumaCapital</w:t>
+    </w:r>
+    <w:proofErr w:type="spellEnd"/>
+    <w:r>
+      <w:t>}</w:t>
     </w:r>
   </w:p>
   <w:p>
@@ -426,7 +654,15 @@
       <w:ind w:left="-1560" w:right="-1510"/>
     </w:pPr>
     <w:r>
-      <w:t xml:space="preserve">Total a Pagar: ${sumaAPagar} </w:t>
+      <w:t>Total a Pagar: ${</w:t>
+    </w:r>
+    <w:proofErr w:type="spellStart"/>
+    <w:r>
+      <w:t>sumaAPagar</w:t>
+    </w:r>
+    <w:proofErr w:type="spellEnd"/>
+    <w:r>
+      <w:t xml:space="preserve">} </w:t>
     </w:r>
   </w:p>
 </w:ftr>
@@ -1548,7 +1784,7 @@
 </file>
 
 <file path=customXml/itemProps1.xml><?xml version="1.0" encoding="utf-8"?>
-<ds:datastoreItem xmlns:ds="http://schemas.openxmlformats.org/officeDocument/2006/customXml" ds:itemID="{3EED3F42-5CEF-454C-94F0-EADA7FEF56E3}">
+<ds:datastoreItem xmlns:ds="http://schemas.openxmlformats.org/officeDocument/2006/customXml" ds:itemID="{31E18735-76D2-5442-9210-0DE7FDEAD3CE}">
   <ds:schemaRefs>
     <ds:schemaRef ds:uri="http://schemas.openxmlformats.org/officeDocument/2006/bibliography"/>
   </ds:schemaRefs>

--- a/public/plantillas/ReporteDiarioCreditos.docx
+++ b/public/plantillas/ReporteDiarioCreditos.docx
@@ -5,20 +5,20 @@
     <w:tbl>
       <w:tblPr>
         <w:tblStyle w:val="Tablaconcuadrcula"/>
-        <w:tblW w:w="11636" w:type="dxa"/>
-        <w:tblInd w:w="-1452" w:type="dxa"/>
+        <w:tblW w:w="11199" w:type="dxa"/>
+        <w:tblInd w:w="-1168" w:type="dxa"/>
         <w:tblLayout w:type="fixed"/>
         <w:tblLook w:val="04A0" w:firstRow="1" w:lastRow="0" w:firstColumn="1" w:lastColumn="0" w:noHBand="0" w:noVBand="1"/>
       </w:tblPr>
       <w:tblGrid>
-        <w:gridCol w:w="1672"/>
+        <w:gridCol w:w="1388"/>
         <w:gridCol w:w="1041"/>
         <w:gridCol w:w="1124"/>
         <w:gridCol w:w="1409"/>
         <w:gridCol w:w="2096"/>
         <w:gridCol w:w="1164"/>
-        <w:gridCol w:w="1726"/>
-        <w:gridCol w:w="1404"/>
+        <w:gridCol w:w="1701"/>
+        <w:gridCol w:w="1276"/>
       </w:tblGrid>
       <w:tr>
         <w:trPr>
@@ -26,7 +26,7 @@
         </w:trPr>
         <w:tc>
           <w:tcPr>
-            <w:tcW w:w="1672" w:type="dxa"/>
+            <w:tcW w:w="1388" w:type="dxa"/>
           </w:tcPr>
           <w:p>
             <w:pPr>
@@ -166,7 +166,7 @@
         </w:tc>
         <w:tc>
           <w:tcPr>
-            <w:tcW w:w="1726" w:type="dxa"/>
+            <w:tcW w:w="1701" w:type="dxa"/>
           </w:tcPr>
           <w:p>
             <w:pPr>
@@ -188,7 +188,7 @@
         </w:tc>
         <w:tc>
           <w:tcPr>
-            <w:tcW w:w="1404" w:type="dxa"/>
+            <w:tcW w:w="1276" w:type="dxa"/>
           </w:tcPr>
           <w:p>
             <w:pPr>
@@ -212,11 +212,11 @@
       </w:tr>
       <w:tr>
         <w:trPr>
-          <w:trHeight w:val="185"/>
+          <w:trHeight w:val="57"/>
         </w:trPr>
         <w:tc>
           <w:tcPr>
-            <w:tcW w:w="1672" w:type="dxa"/>
+            <w:tcW w:w="1388" w:type="dxa"/>
           </w:tcPr>
           <w:p>
             <w:pPr>
@@ -461,7 +461,7 @@
         </w:tc>
         <w:tc>
           <w:tcPr>
-            <w:tcW w:w="1726" w:type="dxa"/>
+            <w:tcW w:w="1701" w:type="dxa"/>
           </w:tcPr>
           <w:p>
             <w:pPr>
@@ -506,7 +506,7 @@
         </w:tc>
         <w:tc>
           <w:tcPr>
-            <w:tcW w:w="1404" w:type="dxa"/>
+            <w:tcW w:w="1276" w:type="dxa"/>
           </w:tcPr>
           <w:p>
             <w:pPr>
@@ -1784,7 +1784,7 @@
 </file>
 
 <file path=customXml/itemProps1.xml><?xml version="1.0" encoding="utf-8"?>
-<ds:datastoreItem xmlns:ds="http://schemas.openxmlformats.org/officeDocument/2006/customXml" ds:itemID="{31E18735-76D2-5442-9210-0DE7FDEAD3CE}">
+<ds:datastoreItem xmlns:ds="http://schemas.openxmlformats.org/officeDocument/2006/customXml" ds:itemID="{487A17FA-A09C-F044-80D9-9E94D98C6C36}">
   <ds:schemaRefs>
     <ds:schemaRef ds:uri="http://schemas.openxmlformats.org/officeDocument/2006/bibliography"/>
   </ds:schemaRefs>

--- a/public/plantillas/ReporteDiarioCreditos.docx
+++ b/public/plantillas/ReporteDiarioCreditos.docx
@@ -571,10 +571,7 @@
         </w:tc>
       </w:tr>
     </w:tbl>
-    <w:p>
-      <w:bookmarkStart w:id="0" w:name="_GoBack"/>
-      <w:bookmarkEnd w:id="0"/>
-    </w:p>
+    <w:p/>
     <w:sectPr>
       <w:headerReference w:type="even" r:id="rId8"/>
       <w:headerReference w:type="default" r:id="rId9"/>
@@ -631,39 +628,126 @@
       <w:ind w:left="-1560" w:right="-1510"/>
     </w:pPr>
   </w:p>
+  <w:tbl>
+    <w:tblPr>
+      <w:tblStyle w:val="Tablaconcuadrcula"/>
+      <w:tblW w:w="0" w:type="auto"/>
+      <w:tblInd w:w="-1310" w:type="dxa"/>
+      <w:tblLook w:val="04A0" w:firstRow="1" w:lastRow="0" w:firstColumn="1" w:lastColumn="0" w:noHBand="0" w:noVBand="1"/>
+    </w:tblPr>
+    <w:tblGrid>
+      <w:gridCol w:w="3586"/>
+      <w:gridCol w:w="3586"/>
+    </w:tblGrid>
+    <w:tr>
+      <w:trPr>
+        <w:trHeight w:val="262"/>
+      </w:trPr>
+      <w:tc>
+        <w:tcPr>
+          <w:tcW w:w="3586" w:type="dxa"/>
+        </w:tcPr>
+        <w:p>
+          <w:pPr>
+            <w:pStyle w:val="Piedepgina"/>
+          </w:pPr>
+          <w:r>
+            <w:t xml:space="preserve">Total Solicitado:  </w:t>
+          </w:r>
+        </w:p>
+      </w:tc>
+      <w:tc>
+        <w:tcPr>
+          <w:tcW w:w="3586" w:type="dxa"/>
+        </w:tcPr>
+        <w:p>
+          <w:pPr>
+            <w:pStyle w:val="Piedepgina"/>
+            <w:rPr>
+              <w:b/>
+            </w:rPr>
+          </w:pPr>
+          <w:r>
+            <w:rPr>
+              <w:b/>
+            </w:rPr>
+            <w:t>${</w:t>
+          </w:r>
+          <w:proofErr w:type="spellStart"/>
+          <w:r>
+            <w:rPr>
+              <w:b/>
+            </w:rPr>
+            <w:t>sumaCapital</w:t>
+          </w:r>
+          <w:proofErr w:type="spellEnd"/>
+          <w:r>
+            <w:rPr>
+              <w:b/>
+            </w:rPr>
+            <w:t>}</w:t>
+          </w:r>
+        </w:p>
+      </w:tc>
+    </w:tr>
+    <w:tr>
+      <w:trPr>
+        <w:trHeight w:val="117"/>
+      </w:trPr>
+      <w:tc>
+        <w:tcPr>
+          <w:tcW w:w="3586" w:type="dxa"/>
+        </w:tcPr>
+        <w:p>
+          <w:pPr>
+            <w:pStyle w:val="Piedepgina"/>
+            <w:ind w:left="142" w:hanging="142"/>
+          </w:pPr>
+          <w:r>
+            <w:t xml:space="preserve">Total a Pagar: </w:t>
+          </w:r>
+        </w:p>
+      </w:tc>
+      <w:tc>
+        <w:tcPr>
+          <w:tcW w:w="3586" w:type="dxa"/>
+        </w:tcPr>
+        <w:p>
+          <w:pPr>
+            <w:pStyle w:val="Piedepgina"/>
+            <w:rPr>
+              <w:b/>
+            </w:rPr>
+          </w:pPr>
+          <w:r>
+            <w:rPr>
+              <w:b/>
+            </w:rPr>
+            <w:t>${</w:t>
+          </w:r>
+          <w:proofErr w:type="spellStart"/>
+          <w:r>
+            <w:rPr>
+              <w:b/>
+            </w:rPr>
+            <w:t>sumaAPagar</w:t>
+          </w:r>
+          <w:proofErr w:type="spellEnd"/>
+          <w:r>
+            <w:rPr>
+              <w:b/>
+            </w:rPr>
+            <w:t>}</w:t>
+          </w:r>
+        </w:p>
+      </w:tc>
+    </w:tr>
+  </w:tbl>
   <w:p>
     <w:pPr>
       <w:pStyle w:val="Piedepgina"/>
-      <w:ind w:left="-1560" w:right="-1510"/>
+      <w:ind w:right="-1510"/>
     </w:pPr>
-    <w:r>
-      <w:t>Total Solicitado:  ${</w:t>
-    </w:r>
-    <w:proofErr w:type="spellStart"/>
-    <w:r>
-      <w:t>sumaCapital</w:t>
-    </w:r>
-    <w:proofErr w:type="spellEnd"/>
-    <w:r>
-      <w:t>}</w:t>
-    </w:r>
-  </w:p>
-  <w:p>
-    <w:pPr>
-      <w:pStyle w:val="Piedepgina"/>
-      <w:ind w:left="-1560" w:right="-1510"/>
-    </w:pPr>
-    <w:r>
-      <w:t>Total a Pagar: ${</w:t>
-    </w:r>
-    <w:proofErr w:type="spellStart"/>
-    <w:r>
-      <w:t>sumaAPagar</w:t>
-    </w:r>
-    <w:proofErr w:type="spellEnd"/>
-    <w:r>
-      <w:t xml:space="preserve">} </w:t>
-    </w:r>
   </w:p>
 </w:ftr>
 </file>
@@ -796,12 +880,16 @@
     <w:r>
       <w:rPr>
         <w:rFonts w:ascii="Avenir Black" w:hAnsi="Avenir Black"/>
+        <w:sz w:val="24"/>
+        <w:szCs w:val="24"/>
       </w:rPr>
-      <w:t>Diario de créditos</w:t>
+      <w:t>DIARIO DE CRÉDITOS</w:t>
     </w:r>
     <w:r>
       <w:rPr>
         <w:rFonts w:ascii="Avenir Black" w:hAnsi="Avenir Black"/>
+        <w:sz w:val="24"/>
+        <w:szCs w:val="24"/>
       </w:rPr>
       <w:tab/>
     </w:r>
@@ -846,6 +934,8 @@
       <w:ind w:left="-1418" w:right="-992"/>
       <w:rPr>
         <w:rFonts w:ascii="Avenir Black" w:hAnsi="Avenir Black"/>
+        <w:sz w:val="18"/>
+        <w:szCs w:val="18"/>
         <w:u w:val="thick"/>
       </w:rPr>
     </w:pPr>
@@ -856,7 +946,31 @@
       <w:rPr>
         <w:rFonts w:ascii="Avenir Black" w:hAnsi="Avenir Black"/>
       </w:rPr>
-      <w:t xml:space="preserve">                                   RUBIDIA MARTINEZ ALCARAZ </w:t>
+      <w:t xml:space="preserve">   </w:t>
+    </w:r>
+    <w:r>
+      <w:rPr>
+        <w:rFonts w:ascii="Avenir Black" w:hAnsi="Avenir Black"/>
+      </w:rPr>
+      <w:t xml:space="preserve">                              </w:t>
+    </w:r>
+    <w:r>
+      <w:rPr>
+        <w:rFonts w:ascii="Avenir Black" w:hAnsi="Avenir Black"/>
+        <w:sz w:val="18"/>
+        <w:szCs w:val="18"/>
+      </w:rPr>
+      <w:t>RUBIDIA MAR</w:t>
+    </w:r>
+    <w:bookmarkStart w:id="0" w:name="_GoBack"/>
+    <w:bookmarkEnd w:id="0"/>
+    <w:r>
+      <w:rPr>
+        <w:rFonts w:ascii="Avenir Black" w:hAnsi="Avenir Black"/>
+        <w:sz w:val="18"/>
+        <w:szCs w:val="18"/>
+      </w:rPr>
+      <w:t xml:space="preserve">TINEZ ALCARAZ </w:t>
     </w:r>
   </w:p>
 </w:hdr>
@@ -1784,7 +1898,7 @@
 </file>
 
 <file path=customXml/itemProps1.xml><?xml version="1.0" encoding="utf-8"?>
-<ds:datastoreItem xmlns:ds="http://schemas.openxmlformats.org/officeDocument/2006/customXml" ds:itemID="{487A17FA-A09C-F044-80D9-9E94D98C6C36}">
+<ds:datastoreItem xmlns:ds="http://schemas.openxmlformats.org/officeDocument/2006/customXml" ds:itemID="{3FDBB57E-5F3C-0240-A7F5-CE435168B93A}">
   <ds:schemaRefs>
     <ds:schemaRef ds:uri="http://schemas.openxmlformats.org/officeDocument/2006/bibliography"/>
   </ds:schemaRefs>

--- a/public/plantillas/ReporteDiarioCreditos.docx
+++ b/public/plantillas/ReporteDiarioCreditos.docx
@@ -230,33 +230,8 @@
                 <w:sz w:val="18"/>
                 <w:szCs w:val="18"/>
               </w:rPr>
-              <w:t>{#</w:t>
-            </w:r>
-            <w:proofErr w:type="spellStart"/>
-            <w:r>
-              <w:rPr>
-                <w:sz w:val="18"/>
-                <w:szCs w:val="18"/>
-              </w:rPr>
-              <w:t>items</w:t>
-            </w:r>
-            <w:proofErr w:type="spellEnd"/>
-            <w:r>
-              <w:rPr>
-                <w:sz w:val="18"/>
-                <w:szCs w:val="18"/>
-              </w:rPr>
-              <w:t>}{</w:t>
-            </w:r>
-            <w:proofErr w:type="spellStart"/>
-            <w:r>
-              <w:rPr>
-                <w:sz w:val="18"/>
-                <w:szCs w:val="18"/>
-              </w:rPr>
-              <w:t>fechaEntrega</w:t>
-            </w:r>
-            <w:proofErr w:type="spellEnd"/>
+              <w:t>{#items}{fechaEntrega</w:t>
+            </w:r>
             <w:r>
               <w:rPr>
                 <w:sz w:val="18"/>
@@ -302,30 +277,14 @@
                 <w:sz w:val="18"/>
                 <w:szCs w:val="18"/>
               </w:rPr>
-              <w:t>{</w:t>
-            </w:r>
-            <w:proofErr w:type="spellStart"/>
-            <w:r>
-              <w:rPr>
-                <w:sz w:val="18"/>
-                <w:szCs w:val="18"/>
-              </w:rPr>
-              <w:t>numeroPag</w:t>
-            </w:r>
-            <w:r>
-              <w:rPr>
-                <w:sz w:val="18"/>
-                <w:szCs w:val="18"/>
-              </w:rPr>
-              <w:t>os</w:t>
-            </w:r>
-            <w:proofErr w:type="spellEnd"/>
-            <w:r>
-              <w:rPr>
-                <w:sz w:val="18"/>
-                <w:szCs w:val="18"/>
-              </w:rPr>
-              <w:t>}</w:t>
+              <w:t>{numeroPag</w:t>
+            </w:r>
+            <w:r>
+              <w:rPr>
+                <w:sz w:val="18"/>
+                <w:szCs w:val="18"/>
+              </w:rPr>
+              <w:t>os}</w:t>
             </w:r>
           </w:p>
           <w:p>
@@ -355,7 +314,6 @@
               </w:rPr>
               <w:t>{</w:t>
             </w:r>
-            <w:proofErr w:type="spellStart"/>
             <w:r>
               <w:rPr>
                 <w:sz w:val="18"/>
@@ -377,7 +335,6 @@
               </w:rPr>
               <w:t>Cliente</w:t>
             </w:r>
-            <w:proofErr w:type="spellEnd"/>
             <w:r>
               <w:rPr>
                 <w:sz w:val="18"/>
@@ -405,7 +362,6 @@
               </w:rPr>
               <w:t>{</w:t>
             </w:r>
-            <w:proofErr w:type="spellStart"/>
             <w:r>
               <w:rPr>
                 <w:sz w:val="18"/>
@@ -413,7 +369,6 @@
               </w:rPr>
               <w:t>nombreCompleto</w:t>
             </w:r>
-            <w:proofErr w:type="spellEnd"/>
             <w:r>
               <w:rPr>
                 <w:sz w:val="18"/>
@@ -439,23 +394,7 @@
                 <w:sz w:val="18"/>
                 <w:szCs w:val="18"/>
               </w:rPr>
-              <w:t>{</w:t>
-            </w:r>
-            <w:proofErr w:type="spellStart"/>
-            <w:r>
-              <w:rPr>
-                <w:sz w:val="18"/>
-                <w:szCs w:val="18"/>
-              </w:rPr>
-              <w:t>estatusGarantia</w:t>
-            </w:r>
-            <w:proofErr w:type="spellEnd"/>
-            <w:r>
-              <w:rPr>
-                <w:sz w:val="18"/>
-                <w:szCs w:val="18"/>
-              </w:rPr>
-              <w:t>}</w:t>
+              <w:t>{estatusGarantia}</w:t>
             </w:r>
           </w:p>
         </w:tc>
@@ -484,23 +423,7 @@
                 <w:sz w:val="18"/>
                 <w:szCs w:val="18"/>
               </w:rPr>
-              <w:t>{</w:t>
-            </w:r>
-            <w:proofErr w:type="spellStart"/>
-            <w:r>
-              <w:rPr>
-                <w:sz w:val="18"/>
-                <w:szCs w:val="18"/>
-              </w:rPr>
-              <w:t>capitalSolicitado</w:t>
-            </w:r>
-            <w:proofErr w:type="spellEnd"/>
-            <w:r>
-              <w:rPr>
-                <w:sz w:val="18"/>
-                <w:szCs w:val="18"/>
-              </w:rPr>
-              <w:t>}</w:t>
+              <w:t>{capitalSolicitado}</w:t>
             </w:r>
           </w:p>
         </w:tc>
@@ -528,7 +451,6 @@
               </w:rPr>
               <w:t>${</w:t>
             </w:r>
-            <w:proofErr w:type="spellStart"/>
             <w:r>
               <w:rPr>
                 <w:sz w:val="18"/>
@@ -543,29 +465,12 @@
               </w:rPr>
               <w:t>aldoActual</w:t>
             </w:r>
-            <w:proofErr w:type="spellEnd"/>
-            <w:r>
-              <w:rPr>
-                <w:sz w:val="18"/>
-                <w:szCs w:val="18"/>
-              </w:rPr>
-              <w:t>}{/</w:t>
-            </w:r>
-            <w:proofErr w:type="spellStart"/>
-            <w:r>
-              <w:rPr>
-                <w:sz w:val="18"/>
-                <w:szCs w:val="18"/>
-              </w:rPr>
-              <w:t>items</w:t>
-            </w:r>
-            <w:proofErr w:type="spellEnd"/>
-            <w:r>
-              <w:rPr>
-                <w:sz w:val="18"/>
-                <w:szCs w:val="18"/>
-              </w:rPr>
-              <w:t>}</w:t>
+            <w:r>
+              <w:rPr>
+                <w:sz w:val="18"/>
+                <w:szCs w:val="18"/>
+              </w:rPr>
+              <w:t>}{/items}</w:t>
             </w:r>
           </w:p>
         </w:tc>
@@ -671,21 +576,7 @@
             <w:rPr>
               <w:b/>
             </w:rPr>
-            <w:t>${</w:t>
-          </w:r>
-          <w:proofErr w:type="spellStart"/>
-          <w:r>
-            <w:rPr>
-              <w:b/>
-            </w:rPr>
-            <w:t>sumaCapital</w:t>
-          </w:r>
-          <w:proofErr w:type="spellEnd"/>
-          <w:r>
-            <w:rPr>
-              <w:b/>
-            </w:rPr>
-            <w:t>}</w:t>
+            <w:t>${sumaCapital}</w:t>
           </w:r>
         </w:p>
       </w:tc>
@@ -723,21 +614,7 @@
             <w:rPr>
               <w:b/>
             </w:rPr>
-            <w:t>${</w:t>
-          </w:r>
-          <w:proofErr w:type="spellStart"/>
-          <w:r>
-            <w:rPr>
-              <w:b/>
-            </w:rPr>
-            <w:t>sumaAPagar</w:t>
-          </w:r>
-          <w:proofErr w:type="spellEnd"/>
-          <w:r>
-            <w:rPr>
-              <w:b/>
-            </w:rPr>
-            <w:t>}</w:t>
+            <w:t>${sumaAPagar}</w:t>
           </w:r>
         </w:p>
       </w:tc>
@@ -891,14 +768,22 @@
         <w:sz w:val="24"/>
         <w:szCs w:val="24"/>
       </w:rPr>
-      <w:tab/>
+      <w:t xml:space="preserve"> ENTREGADOS</w:t>
     </w:r>
     <w:r>
       <w:rPr>
         <w:rFonts w:ascii="Avenir Black" w:hAnsi="Avenir Black"/>
       </w:rPr>
       <w:tab/>
-      <w:t xml:space="preserve">                       </w:t>
+      <w:t xml:space="preserve">            </w:t>
+    </w:r>
+    <w:bookmarkStart w:id="0" w:name="_GoBack"/>
+    <w:bookmarkEnd w:id="0"/>
+    <w:r>
+      <w:rPr>
+        <w:rFonts w:ascii="Avenir Black" w:hAnsi="Avenir Black"/>
+      </w:rPr>
+      <w:t xml:space="preserve">    </w:t>
     </w:r>
     <w:r>
       <w:rPr>
@@ -960,17 +845,7 @@
         <w:sz w:val="18"/>
         <w:szCs w:val="18"/>
       </w:rPr>
-      <w:t>RUBIDIA MAR</w:t>
-    </w:r>
-    <w:bookmarkStart w:id="0" w:name="_GoBack"/>
-    <w:bookmarkEnd w:id="0"/>
-    <w:r>
-      <w:rPr>
-        <w:rFonts w:ascii="Avenir Black" w:hAnsi="Avenir Black"/>
-        <w:sz w:val="18"/>
-        <w:szCs w:val="18"/>
-      </w:rPr>
-      <w:t xml:space="preserve">TINEZ ALCARAZ </w:t>
+      <w:t xml:space="preserve">RUBIDIA MARTINEZ ALCARAZ </w:t>
     </w:r>
   </w:p>
 </w:hdr>
@@ -1898,7 +1773,7 @@
 </file>
 
 <file path=customXml/itemProps1.xml><?xml version="1.0" encoding="utf-8"?>
-<ds:datastoreItem xmlns:ds="http://schemas.openxmlformats.org/officeDocument/2006/customXml" ds:itemID="{3FDBB57E-5F3C-0240-A7F5-CE435168B93A}">
+<ds:datastoreItem xmlns:ds="http://schemas.openxmlformats.org/officeDocument/2006/customXml" ds:itemID="{61AA7C81-A2E0-AA47-B203-1FD171D94189}">
   <ds:schemaRefs>
     <ds:schemaRef ds:uri="http://schemas.openxmlformats.org/officeDocument/2006/bibliography"/>
   </ds:schemaRefs>

--- a/public/plantillas/ReporteDiarioCreditos.docx
+++ b/public/plantillas/ReporteDiarioCreditos.docx
@@ -230,8 +230,33 @@
                 <w:sz w:val="18"/>
                 <w:szCs w:val="18"/>
               </w:rPr>
-              <w:t>{#items}{fechaEntrega</w:t>
-            </w:r>
+              <w:t>{#</w:t>
+            </w:r>
+            <w:proofErr w:type="spellStart"/>
+            <w:r>
+              <w:rPr>
+                <w:sz w:val="18"/>
+                <w:szCs w:val="18"/>
+              </w:rPr>
+              <w:t>items</w:t>
+            </w:r>
+            <w:proofErr w:type="spellEnd"/>
+            <w:r>
+              <w:rPr>
+                <w:sz w:val="18"/>
+                <w:szCs w:val="18"/>
+              </w:rPr>
+              <w:t>}{</w:t>
+            </w:r>
+            <w:proofErr w:type="spellStart"/>
+            <w:r>
+              <w:rPr>
+                <w:sz w:val="18"/>
+                <w:szCs w:val="18"/>
+              </w:rPr>
+              <w:t>fechaEntrega</w:t>
+            </w:r>
+            <w:proofErr w:type="spellEnd"/>
             <w:r>
               <w:rPr>
                 <w:sz w:val="18"/>
@@ -247,6 +272,7 @@
           </w:tcPr>
           <w:p>
             <w:pPr>
+              <w:jc w:val="center"/>
               <w:rPr>
                 <w:sz w:val="18"/>
                 <w:szCs w:val="18"/>
@@ -267,28 +293,46 @@
           </w:tcPr>
           <w:p>
             <w:pPr>
-              <w:rPr>
-                <w:sz w:val="18"/>
-                <w:szCs w:val="18"/>
-              </w:rPr>
-            </w:pPr>
-            <w:r>
-              <w:rPr>
-                <w:sz w:val="18"/>
-                <w:szCs w:val="18"/>
-              </w:rPr>
-              <w:t>{numeroPag</w:t>
-            </w:r>
-            <w:r>
-              <w:rPr>
-                <w:sz w:val="18"/>
-                <w:szCs w:val="18"/>
-              </w:rPr>
-              <w:t>os}</w:t>
-            </w:r>
-          </w:p>
-          <w:p>
-            <w:pPr>
+              <w:jc w:val="center"/>
+              <w:rPr>
+                <w:sz w:val="18"/>
+                <w:szCs w:val="18"/>
+              </w:rPr>
+            </w:pPr>
+            <w:r>
+              <w:rPr>
+                <w:sz w:val="18"/>
+                <w:szCs w:val="18"/>
+              </w:rPr>
+              <w:t>{</w:t>
+            </w:r>
+            <w:proofErr w:type="spellStart"/>
+            <w:r>
+              <w:rPr>
+                <w:sz w:val="18"/>
+                <w:szCs w:val="18"/>
+              </w:rPr>
+              <w:t>numeroPag</w:t>
+            </w:r>
+            <w:r>
+              <w:rPr>
+                <w:sz w:val="18"/>
+                <w:szCs w:val="18"/>
+              </w:rPr>
+              <w:t>os</w:t>
+            </w:r>
+            <w:proofErr w:type="spellEnd"/>
+            <w:r>
+              <w:rPr>
+                <w:sz w:val="18"/>
+                <w:szCs w:val="18"/>
+              </w:rPr>
+              <w:t>}</w:t>
+            </w:r>
+          </w:p>
+          <w:p>
+            <w:pPr>
+              <w:jc w:val="center"/>
               <w:rPr>
                 <w:sz w:val="18"/>
                 <w:szCs w:val="18"/>
@@ -314,6 +358,7 @@
               </w:rPr>
               <w:t>{</w:t>
             </w:r>
+            <w:proofErr w:type="spellStart"/>
             <w:r>
               <w:rPr>
                 <w:sz w:val="18"/>
@@ -335,6 +380,7 @@
               </w:rPr>
               <w:t>Cliente</w:t>
             </w:r>
+            <w:proofErr w:type="spellEnd"/>
             <w:r>
               <w:rPr>
                 <w:sz w:val="18"/>
@@ -362,6 +408,7 @@
               </w:rPr>
               <w:t>{</w:t>
             </w:r>
+            <w:proofErr w:type="spellStart"/>
             <w:r>
               <w:rPr>
                 <w:sz w:val="18"/>
@@ -369,6 +416,7 @@
               </w:rPr>
               <w:t>nombreCompleto</w:t>
             </w:r>
+            <w:proofErr w:type="spellEnd"/>
             <w:r>
               <w:rPr>
                 <w:sz w:val="18"/>
@@ -384,18 +432,37 @@
           </w:tcPr>
           <w:p>
             <w:pPr>
-              <w:rPr>
-                <w:sz w:val="18"/>
-                <w:szCs w:val="18"/>
-              </w:rPr>
-            </w:pPr>
-            <w:r>
-              <w:rPr>
-                <w:sz w:val="18"/>
-                <w:szCs w:val="18"/>
-              </w:rPr>
-              <w:t>{estatusGarantia}</w:t>
-            </w:r>
+              <w:jc w:val="center"/>
+              <w:rPr>
+                <w:sz w:val="18"/>
+                <w:szCs w:val="18"/>
+              </w:rPr>
+            </w:pPr>
+            <w:r>
+              <w:rPr>
+                <w:sz w:val="18"/>
+                <w:szCs w:val="18"/>
+              </w:rPr>
+              <w:t>{</w:t>
+            </w:r>
+            <w:proofErr w:type="spellStart"/>
+            <w:r>
+              <w:rPr>
+                <w:sz w:val="18"/>
+                <w:szCs w:val="18"/>
+              </w:rPr>
+              <w:t>estatusGarantia</w:t>
+            </w:r>
+            <w:proofErr w:type="spellEnd"/>
+            <w:r>
+              <w:rPr>
+                <w:sz w:val="18"/>
+                <w:szCs w:val="18"/>
+              </w:rPr>
+              <w:t>}</w:t>
+            </w:r>
+            <w:bookmarkStart w:id="0" w:name="_GoBack"/>
+            <w:bookmarkEnd w:id="0"/>
           </w:p>
         </w:tc>
         <w:tc>
@@ -423,7 +490,23 @@
                 <w:sz w:val="18"/>
                 <w:szCs w:val="18"/>
               </w:rPr>
-              <w:t>{capitalSolicitado}</w:t>
+              <w:t>{</w:t>
+            </w:r>
+            <w:proofErr w:type="spellStart"/>
+            <w:r>
+              <w:rPr>
+                <w:sz w:val="18"/>
+                <w:szCs w:val="18"/>
+              </w:rPr>
+              <w:t>capitalSolicitado</w:t>
+            </w:r>
+            <w:proofErr w:type="spellEnd"/>
+            <w:r>
+              <w:rPr>
+                <w:sz w:val="18"/>
+                <w:szCs w:val="18"/>
+              </w:rPr>
+              <w:t>}</w:t>
             </w:r>
           </w:p>
         </w:tc>
@@ -451,41 +534,419 @@
               </w:rPr>
               <w:t>${</w:t>
             </w:r>
-            <w:r>
-              <w:rPr>
-                <w:sz w:val="18"/>
-                <w:szCs w:val="18"/>
-              </w:rPr>
-              <w:t>s</w:t>
-            </w:r>
-            <w:r>
-              <w:rPr>
-                <w:sz w:val="18"/>
-                <w:szCs w:val="18"/>
-              </w:rPr>
-              <w:t>aldoActual</w:t>
-            </w:r>
-            <w:r>
-              <w:rPr>
-                <w:sz w:val="18"/>
-                <w:szCs w:val="18"/>
-              </w:rPr>
-              <w:t>}{/items}</w:t>
+            <w:proofErr w:type="spellStart"/>
+            <w:r>
+              <w:rPr>
+                <w:sz w:val="18"/>
+                <w:szCs w:val="18"/>
+              </w:rPr>
+              <w:t>adeudoInicial</w:t>
+            </w:r>
+            <w:proofErr w:type="spellEnd"/>
+            <w:r>
+              <w:rPr>
+                <w:sz w:val="18"/>
+                <w:szCs w:val="18"/>
+              </w:rPr>
+              <w:t>}{/</w:t>
+            </w:r>
+            <w:proofErr w:type="spellStart"/>
+            <w:r>
+              <w:rPr>
+                <w:sz w:val="18"/>
+                <w:szCs w:val="18"/>
+              </w:rPr>
+              <w:t>items</w:t>
+            </w:r>
+            <w:proofErr w:type="spellEnd"/>
+            <w:r>
+              <w:rPr>
+                <w:sz w:val="18"/>
+                <w:szCs w:val="18"/>
+              </w:rPr>
+              <w:t>}</w:t>
             </w:r>
           </w:p>
         </w:tc>
       </w:tr>
     </w:tbl>
-    <w:p/>
+    <w:p>
+      <w:pPr>
+        <w:ind w:left="-284" w:firstLine="284"/>
+        <w:rPr>
+          <w:sz w:val="16"/>
+          <w:szCs w:val="16"/>
+        </w:rPr>
+      </w:pPr>
+    </w:p>
+    <w:tbl>
+      <w:tblPr>
+        <w:tblStyle w:val="Tablaconcuadrcula"/>
+        <w:tblW w:w="11624" w:type="dxa"/>
+        <w:tblInd w:w="-1310" w:type="dxa"/>
+        <w:tblLook w:val="04A0" w:firstRow="1" w:lastRow="0" w:firstColumn="1" w:lastColumn="0" w:noHBand="0" w:noVBand="1"/>
+      </w:tblPr>
+      <w:tblGrid>
+        <w:gridCol w:w="1938"/>
+        <w:gridCol w:w="1938"/>
+        <w:gridCol w:w="1937"/>
+        <w:gridCol w:w="1937"/>
+        <w:gridCol w:w="1937"/>
+        <w:gridCol w:w="1937"/>
+      </w:tblGrid>
+      <w:tr>
+        <w:tc>
+          <w:tcPr>
+            <w:tcW w:w="5813" w:type="dxa"/>
+            <w:gridSpan w:val="3"/>
+          </w:tcPr>
+          <w:p>
+            <w:pPr>
+              <w:jc w:val="center"/>
+              <w:rPr>
+                <w:b/>
+              </w:rPr>
+            </w:pPr>
+            <w:r>
+              <w:rPr>
+                <w:b/>
+              </w:rPr>
+              <w:t>CRÉDITOS</w:t>
+            </w:r>
+          </w:p>
+        </w:tc>
+        <w:tc>
+          <w:tcPr>
+            <w:tcW w:w="5811" w:type="dxa"/>
+            <w:gridSpan w:val="3"/>
+          </w:tcPr>
+          <w:p>
+            <w:pPr>
+              <w:jc w:val="center"/>
+              <w:rPr>
+                <w:b/>
+              </w:rPr>
+            </w:pPr>
+            <w:r>
+              <w:rPr>
+                <w:b/>
+              </w:rPr>
+              <w:t>VALES</w:t>
+            </w:r>
+          </w:p>
+        </w:tc>
+      </w:tr>
+      <w:tr>
+        <w:tc>
+          <w:tcPr>
+            <w:tcW w:w="1938" w:type="dxa"/>
+          </w:tcPr>
+          <w:p>
+            <w:pPr>
+              <w:jc w:val="center"/>
+            </w:pPr>
+            <w:r>
+              <w:t>Solicitado</w:t>
+            </w:r>
+          </w:p>
+        </w:tc>
+        <w:tc>
+          <w:tcPr>
+            <w:tcW w:w="1938" w:type="dxa"/>
+          </w:tcPr>
+          <w:p>
+            <w:pPr>
+              <w:jc w:val="center"/>
+            </w:pPr>
+            <w:r>
+              <w:t>A Pagar</w:t>
+            </w:r>
+          </w:p>
+        </w:tc>
+        <w:tc>
+          <w:tcPr>
+            <w:tcW w:w="1937" w:type="dxa"/>
+          </w:tcPr>
+          <w:p>
+            <w:pPr>
+              <w:jc w:val="center"/>
+            </w:pPr>
+            <w:r>
+              <w:t>Número</w:t>
+            </w:r>
+          </w:p>
+        </w:tc>
+        <w:tc>
+          <w:tcPr>
+            <w:tcW w:w="1937" w:type="dxa"/>
+          </w:tcPr>
+          <w:p>
+            <w:pPr>
+              <w:jc w:val="center"/>
+            </w:pPr>
+            <w:r>
+              <w:t>Solicitado</w:t>
+            </w:r>
+          </w:p>
+        </w:tc>
+        <w:tc>
+          <w:tcPr>
+            <w:tcW w:w="1937" w:type="dxa"/>
+          </w:tcPr>
+          <w:p>
+            <w:pPr>
+              <w:jc w:val="center"/>
+            </w:pPr>
+            <w:r>
+              <w:t>A Pagar</w:t>
+            </w:r>
+          </w:p>
+        </w:tc>
+        <w:tc>
+          <w:tcPr>
+            <w:tcW w:w="1937" w:type="dxa"/>
+          </w:tcPr>
+          <w:p>
+            <w:pPr>
+              <w:jc w:val="center"/>
+            </w:pPr>
+            <w:r>
+              <w:t>Número</w:t>
+            </w:r>
+          </w:p>
+        </w:tc>
+      </w:tr>
+      <w:tr>
+        <w:tc>
+          <w:tcPr>
+            <w:tcW w:w="1938" w:type="dxa"/>
+          </w:tcPr>
+          <w:p>
+            <w:pPr>
+              <w:jc w:val="right"/>
+            </w:pPr>
+            <w:r>
+              <w:rPr>
+                <w:b/>
+              </w:rPr>
+              <w:t>${</w:t>
+            </w:r>
+            <w:proofErr w:type="spellStart"/>
+            <w:r>
+              <w:rPr>
+                <w:b/>
+              </w:rPr>
+              <w:t>solCreditos</w:t>
+            </w:r>
+            <w:proofErr w:type="spellEnd"/>
+            <w:r>
+              <w:rPr>
+                <w:b/>
+              </w:rPr>
+              <w:t>}</w:t>
+            </w:r>
+          </w:p>
+        </w:tc>
+        <w:tc>
+          <w:tcPr>
+            <w:tcW w:w="1938" w:type="dxa"/>
+          </w:tcPr>
+          <w:p>
+            <w:pPr>
+              <w:jc w:val="right"/>
+            </w:pPr>
+            <w:r>
+              <w:rPr>
+                <w:b/>
+              </w:rPr>
+              <w:t>${</w:t>
+            </w:r>
+            <w:proofErr w:type="spellStart"/>
+            <w:r>
+              <w:rPr>
+                <w:b/>
+              </w:rPr>
+              <w:t>pag</w:t>
+            </w:r>
+            <w:r>
+              <w:rPr>
+                <w:b/>
+              </w:rPr>
+              <w:t>Creditos</w:t>
+            </w:r>
+            <w:proofErr w:type="spellEnd"/>
+            <w:r>
+              <w:rPr>
+                <w:b/>
+              </w:rPr>
+              <w:t>}</w:t>
+            </w:r>
+          </w:p>
+        </w:tc>
+        <w:tc>
+          <w:tcPr>
+            <w:tcW w:w="1937" w:type="dxa"/>
+          </w:tcPr>
+          <w:p>
+            <w:pPr>
+              <w:jc w:val="center"/>
+            </w:pPr>
+            <w:r>
+              <w:rPr>
+                <w:b/>
+              </w:rPr>
+              <w:t>{</w:t>
+            </w:r>
+            <w:proofErr w:type="spellStart"/>
+            <w:r>
+              <w:rPr>
+                <w:b/>
+              </w:rPr>
+              <w:t>num</w:t>
+            </w:r>
+            <w:r>
+              <w:rPr>
+                <w:b/>
+              </w:rPr>
+              <w:t>Creditos</w:t>
+            </w:r>
+            <w:proofErr w:type="spellEnd"/>
+            <w:r>
+              <w:rPr>
+                <w:b/>
+              </w:rPr>
+              <w:t>}</w:t>
+            </w:r>
+          </w:p>
+        </w:tc>
+        <w:tc>
+          <w:tcPr>
+            <w:tcW w:w="1937" w:type="dxa"/>
+          </w:tcPr>
+          <w:p>
+            <w:pPr>
+              <w:jc w:val="right"/>
+            </w:pPr>
+            <w:r>
+              <w:rPr>
+                <w:b/>
+              </w:rPr>
+              <w:t>$</w:t>
+            </w:r>
+            <w:r>
+              <w:rPr>
+                <w:b/>
+              </w:rPr>
+              <w:t>{</w:t>
+            </w:r>
+            <w:proofErr w:type="spellStart"/>
+            <w:r>
+              <w:rPr>
+                <w:b/>
+              </w:rPr>
+              <w:t>sol</w:t>
+            </w:r>
+            <w:r>
+              <w:rPr>
+                <w:b/>
+              </w:rPr>
+              <w:t>Vales</w:t>
+            </w:r>
+            <w:proofErr w:type="spellEnd"/>
+            <w:r>
+              <w:rPr>
+                <w:b/>
+              </w:rPr>
+              <w:t>}</w:t>
+            </w:r>
+          </w:p>
+        </w:tc>
+        <w:tc>
+          <w:tcPr>
+            <w:tcW w:w="1937" w:type="dxa"/>
+          </w:tcPr>
+          <w:p>
+            <w:pPr>
+              <w:jc w:val="right"/>
+            </w:pPr>
+            <w:r>
+              <w:rPr>
+                <w:b/>
+              </w:rPr>
+              <w:t>${</w:t>
+            </w:r>
+            <w:proofErr w:type="spellStart"/>
+            <w:r>
+              <w:rPr>
+                <w:b/>
+              </w:rPr>
+              <w:t>pag</w:t>
+            </w:r>
+            <w:r>
+              <w:rPr>
+                <w:b/>
+              </w:rPr>
+              <w:t>Vales</w:t>
+            </w:r>
+            <w:proofErr w:type="spellEnd"/>
+            <w:r>
+              <w:rPr>
+                <w:b/>
+              </w:rPr>
+              <w:t>}</w:t>
+            </w:r>
+          </w:p>
+        </w:tc>
+        <w:tc>
+          <w:tcPr>
+            <w:tcW w:w="1937" w:type="dxa"/>
+          </w:tcPr>
+          <w:p>
+            <w:pPr>
+              <w:jc w:val="center"/>
+            </w:pPr>
+            <w:r>
+              <w:rPr>
+                <w:b/>
+              </w:rPr>
+              <w:t>{</w:t>
+            </w:r>
+            <w:proofErr w:type="spellStart"/>
+            <w:r>
+              <w:rPr>
+                <w:b/>
+              </w:rPr>
+              <w:t>num</w:t>
+            </w:r>
+            <w:r>
+              <w:rPr>
+                <w:b/>
+              </w:rPr>
+              <w:t>Vales</w:t>
+            </w:r>
+            <w:proofErr w:type="spellEnd"/>
+            <w:r>
+              <w:rPr>
+                <w:b/>
+              </w:rPr>
+              <w:t>}</w:t>
+            </w:r>
+          </w:p>
+        </w:tc>
+      </w:tr>
+    </w:tbl>
+    <w:p>
+      <w:pPr>
+        <w:ind w:left="-284" w:firstLine="284"/>
+      </w:pPr>
+    </w:p>
     <w:sectPr>
       <w:headerReference w:type="even" r:id="rId8"/>
       <w:headerReference w:type="default" r:id="rId9"/>
-      <w:footerReference w:type="even" r:id="rId10"/>
-      <w:footerReference w:type="default" r:id="rId11"/>
-      <w:headerReference w:type="first" r:id="rId12"/>
-      <w:footerReference w:type="first" r:id="rId13"/>
+      <w:footerReference w:type="default" r:id="rId10"/>
+      <w:headerReference w:type="first" r:id="rId11"/>
       <w:pgSz w:w="12240" w:h="15840"/>
-      <w:pgMar w:top="1134" w:right="1701" w:bottom="1417" w:left="1701" w:header="142" w:footer="708" w:gutter="0"/>
+      <w:pgMar w:top="1191" w:right="1701" w:bottom="567" w:left="1701" w:header="284" w:footer="708" w:gutter="0"/>
       <w:cols w:space="708"/>
       <w:docGrid w:linePitch="360"/>
     </w:sectPr>
@@ -517,123 +978,7 @@
   <w:p>
     <w:pPr>
       <w:pStyle w:val="Piedepgina"/>
-    </w:pPr>
-  </w:p>
-</w:ftr>
-</file>
-
-<file path=word/footer2.xml><?xml version="1.0" encoding="utf-8"?>
-<w:ftr xmlns:wpc="http://schemas.microsoft.com/office/word/2010/wordprocessingCanvas" xmlns:mo="http://schemas.microsoft.com/office/mac/office/2008/main" xmlns:mc="http://schemas.openxmlformats.org/markup-compatibility/2006" xmlns:mv="urn:schemas-microsoft-com:mac:vml" xmlns:o="urn:schemas-microsoft-com:office:office" xmlns:r="http://schemas.openxmlformats.org/officeDocument/2006/relationships" xmlns:m="http://schemas.openxmlformats.org/officeDocument/2006/math" xmlns:v="urn:schemas-microsoft-com:vml" xmlns:wp14="http://schemas.microsoft.com/office/word/2010/wordprocessingDrawing" xmlns:wp="http://schemas.openxmlformats.org/drawingml/2006/wordprocessingDrawing" xmlns:w10="urn:schemas-microsoft-com:office:word" xmlns:w="http://schemas.openxmlformats.org/wordprocessingml/2006/main" xmlns:w14="http://schemas.microsoft.com/office/word/2010/wordml" xmlns:wpg="http://schemas.microsoft.com/office/word/2010/wordprocessingGroup" xmlns:wpi="http://schemas.microsoft.com/office/word/2010/wordprocessingInk" xmlns:wne="http://schemas.microsoft.com/office/word/2006/wordml" xmlns:wps="http://schemas.microsoft.com/office/word/2010/wordprocessingShape" mc:Ignorable="w14 wp14 mv">
-  <w:p>
-    <w:pPr>
-      <w:pStyle w:val="Piedepgina"/>
-      <w:pBdr>
-        <w:bottom w:val="single" w:sz="12" w:space="1" w:color="auto"/>
-      </w:pBdr>
-      <w:ind w:left="-1560" w:right="-1510"/>
-    </w:pPr>
-  </w:p>
-  <w:tbl>
-    <w:tblPr>
-      <w:tblStyle w:val="Tablaconcuadrcula"/>
-      <w:tblW w:w="0" w:type="auto"/>
-      <w:tblInd w:w="-1310" w:type="dxa"/>
-      <w:tblLook w:val="04A0" w:firstRow="1" w:lastRow="0" w:firstColumn="1" w:lastColumn="0" w:noHBand="0" w:noVBand="1"/>
-    </w:tblPr>
-    <w:tblGrid>
-      <w:gridCol w:w="3586"/>
-      <w:gridCol w:w="3586"/>
-    </w:tblGrid>
-    <w:tr>
-      <w:trPr>
-        <w:trHeight w:val="262"/>
-      </w:trPr>
-      <w:tc>
-        <w:tcPr>
-          <w:tcW w:w="3586" w:type="dxa"/>
-        </w:tcPr>
-        <w:p>
-          <w:pPr>
-            <w:pStyle w:val="Piedepgina"/>
-          </w:pPr>
-          <w:r>
-            <w:t xml:space="preserve">Total Solicitado:  </w:t>
-          </w:r>
-        </w:p>
-      </w:tc>
-      <w:tc>
-        <w:tcPr>
-          <w:tcW w:w="3586" w:type="dxa"/>
-        </w:tcPr>
-        <w:p>
-          <w:pPr>
-            <w:pStyle w:val="Piedepgina"/>
-            <w:rPr>
-              <w:b/>
-            </w:rPr>
-          </w:pPr>
-          <w:r>
-            <w:rPr>
-              <w:b/>
-            </w:rPr>
-            <w:t>${sumaCapital}</w:t>
-          </w:r>
-        </w:p>
-      </w:tc>
-    </w:tr>
-    <w:tr>
-      <w:trPr>
-        <w:trHeight w:val="117"/>
-      </w:trPr>
-      <w:tc>
-        <w:tcPr>
-          <w:tcW w:w="3586" w:type="dxa"/>
-        </w:tcPr>
-        <w:p>
-          <w:pPr>
-            <w:pStyle w:val="Piedepgina"/>
-            <w:ind w:left="142" w:hanging="142"/>
-          </w:pPr>
-          <w:r>
-            <w:t xml:space="preserve">Total a Pagar: </w:t>
-          </w:r>
-        </w:p>
-      </w:tc>
-      <w:tc>
-        <w:tcPr>
-          <w:tcW w:w="3586" w:type="dxa"/>
-        </w:tcPr>
-        <w:p>
-          <w:pPr>
-            <w:pStyle w:val="Piedepgina"/>
-            <w:rPr>
-              <w:b/>
-            </w:rPr>
-          </w:pPr>
-          <w:r>
-            <w:rPr>
-              <w:b/>
-            </w:rPr>
-            <w:t>${sumaAPagar}</w:t>
-          </w:r>
-        </w:p>
-      </w:tc>
-    </w:tr>
-  </w:tbl>
-  <w:p>
-    <w:pPr>
-      <w:pStyle w:val="Piedepgina"/>
       <w:ind w:right="-1510"/>
-    </w:pPr>
-  </w:p>
-</w:ftr>
-</file>
-
-<file path=word/footer3.xml><?xml version="1.0" encoding="utf-8"?>
-<w:ftr xmlns:wpc="http://schemas.microsoft.com/office/word/2010/wordprocessingCanvas" xmlns:mo="http://schemas.microsoft.com/office/mac/office/2008/main" xmlns:mc="http://schemas.openxmlformats.org/markup-compatibility/2006" xmlns:mv="urn:schemas-microsoft-com:mac:vml" xmlns:o="urn:schemas-microsoft-com:office:office" xmlns:r="http://schemas.openxmlformats.org/officeDocument/2006/relationships" xmlns:m="http://schemas.openxmlformats.org/officeDocument/2006/math" xmlns:v="urn:schemas-microsoft-com:vml" xmlns:wp14="http://schemas.microsoft.com/office/word/2010/wordprocessingDrawing" xmlns:wp="http://schemas.openxmlformats.org/drawingml/2006/wordprocessingDrawing" xmlns:w10="urn:schemas-microsoft-com:office:word" xmlns:w="http://schemas.openxmlformats.org/wordprocessingml/2006/main" xmlns:w14="http://schemas.microsoft.com/office/word/2010/wordml" xmlns:wpg="http://schemas.microsoft.com/office/word/2010/wordprocessingGroup" xmlns:wpi="http://schemas.microsoft.com/office/word/2010/wordprocessingInk" xmlns:wne="http://schemas.microsoft.com/office/word/2006/wordml" xmlns:wps="http://schemas.microsoft.com/office/word/2010/wordprocessingShape" mc:Ignorable="w14 wp14 mv">
-  <w:p>
-    <w:pPr>
-      <w:pStyle w:val="Piedepgina"/>
     </w:pPr>
   </w:p>
 </w:ftr>
@@ -669,7 +1014,7 @@
         <w:noProof/>
         <w:lang w:val="es-ES"/>
       </w:rPr>
-      <w:pict w14:anchorId="4A2C31A1">
+      <w:pict w14:anchorId="2BC07406">
         <v:shapetype id="_x0000_t75" coordsize="21600,21600" o:spt="75" o:preferrelative="t" path="m@4@5l@4@11@9@11@9@5xe" filled="f" stroked="f">
           <v:stroke joinstyle="miter"/>
           <v:formulas>
@@ -689,8 +1034,8 @@
           <v:path o:extrusionok="f" gradientshapeok="t" o:connecttype="rect"/>
           <o:lock v:ext="edit" aspectratio="t"/>
         </v:shapetype>
-        <v:shape id="WordPictureWatermark2" o:spid="_x0000_s2050" type="#_x0000_t75" style="position:absolute;margin-left:0;margin-top:0;width:441.8pt;height:209.6pt;z-index:-251657216;mso-wrap-edited:f;mso-position-horizontal:center;mso-position-horizontal-relative:margin;mso-position-vertical:center;mso-position-vertical-relative:margin" wrapcoords="2970 2090 2530 2167 1430 3019 1356 3406 770 4567 366 5806 110 7045 0 8283 -36 9600 73 10761 73 10838 220 12000 476 13238 953 14554 1650 15638 1686 16335 4730 16877 7921 16954 7737 19509 18556 20206 19436 20206 19803 20206 19839 20206 20023 19432 20206 18193 20353 15716 20389 13238 20243 9445 21159 8283 21416 8206 21600 7509 21600 6890 19583 5806 18592 4490 18592 4103 18446 2245 17199 2167 3777 2090 2970 2090">
-          <v:imagedata r:id="rId1" o:title="logoCremio.png" gain="19661f" blacklevel="22938f"/>
+        <v:shape id="WordPictureWatermark2" o:spid="_x0000_s2054" type="#_x0000_t75" style="position:absolute;margin-left:0;margin-top:0;width:441.75pt;height:209.6pt;z-index:-251657216;mso-wrap-edited:f;mso-position-horizontal:center;mso-position-horizontal-relative:margin;mso-position-vertical:center;mso-position-vertical-relative:margin" wrapcoords="2970 2090 2530 2167 1466 2941 1356 3406 806 4567 440 5651 110 7122 0 8283 -36 9522 73 10761 220 12000 513 13238 953 14554 1650 15638 1723 16335 4767 16877 7921 16954 7774 18812 7737 19509 17309 20129 17896 20129 19803 20129 19839 20129 20023 19432 20169 18193 20353 15716 20389 13238 20243 9445 21159 8283 21343 8206 21600 7509 21600 6890 19546 5806 18592 4490 18446 2245 16905 2167 3777 2090 2970 2090">
+          <v:imagedata r:id="rId1" o:title="logoCremioMarcaAgua.png" gain="19661f" blacklevel="22938f"/>
           <w10:wrap anchorx="margin" anchory="margin"/>
         </v:shape>
       </w:pict>
@@ -711,6 +1056,7 @@
         <w:tab w:val="clear" w:pos="8504"/>
       </w:tabs>
       <w:ind w:left="-1418" w:right="-992"/>
+      <w:jc w:val="center"/>
       <w:rPr>
         <w:rFonts w:ascii="Arial" w:hAnsi="Arial" w:cs="Arial"/>
         <w:sz w:val="20"/>
@@ -722,7 +1068,7 @@
         <w:noProof/>
         <w:lang w:val="es-ES"/>
       </w:rPr>
-      <w:pict w14:anchorId="20E7C72E">
+      <w:pict w14:anchorId="4BB9D42D">
         <v:shapetype id="_x0000_t75" coordsize="21600,21600" o:spt="75" o:preferrelative="t" path="m@4@5l@4@11@9@11@9@5xe" filled="f" stroked="f">
           <v:stroke joinstyle="miter"/>
           <v:formulas>
@@ -742,17 +1088,11 @@
           <v:path o:extrusionok="f" gradientshapeok="t" o:connecttype="rect"/>
           <o:lock v:ext="edit" aspectratio="t"/>
         </v:shapetype>
-        <v:shape id="WordPictureWatermark1" o:spid="_x0000_s2049" type="#_x0000_t75" style="position:absolute;left:0;text-align:left;margin-left:0;margin-top:0;width:441.8pt;height:209.6pt;z-index:-251658240;mso-wrap-edited:f;mso-position-horizontal:center;mso-position-horizontal-relative:margin;mso-position-vertical:center;mso-position-vertical-relative:margin" wrapcoords="2970 2090 2530 2167 1430 3019 1356 3406 770 4567 366 5806 110 7045 0 8283 -36 9600 73 10761 73 10838 220 12000 476 13238 953 14554 1650 15638 1686 16335 4730 16877 7921 16954 7737 19509 18556 20206 19436 20206 19803 20206 19839 20206 20023 19432 20206 18193 20353 15716 20389 13238 20243 9445 21159 8283 21416 8206 21600 7509 21600 6890 19583 5806 18592 4490 18592 4103 18446 2245 17199 2167 3777 2090 2970 2090">
-          <v:imagedata r:id="rId1" o:title="logoCremio.png" gain="19661f" blacklevel="22938f"/>
+        <v:shape id="WordPictureWatermark1" o:spid="_x0000_s2053" type="#_x0000_t75" style="position:absolute;left:0;text-align:left;margin-left:0;margin-top:0;width:441.75pt;height:209.6pt;z-index:-251658240;mso-wrap-edited:f;mso-position-horizontal:center;mso-position-horizontal-relative:margin;mso-position-vertical:center;mso-position-vertical-relative:margin" wrapcoords="2970 2090 2530 2167 1466 2941 1356 3406 806 4567 440 5651 110 7122 0 8283 -36 9522 73 10761 220 12000 513 13238 953 14554 1650 15638 1723 16335 4767 16877 7921 16954 7774 18812 7737 19509 17309 20129 17896 20129 19803 20129 19839 20129 20023 19432 20169 18193 20353 15716 20389 13238 20243 9445 21159 8283 21343 8206 21600 7509 21600 6890 19546 5806 18592 4490 18446 2245 16905 2167 3777 2090 2970 2090">
+          <v:imagedata r:id="rId1" o:title="logoCremioMarcaAgua.png" gain="19661f" blacklevel="22938f"/>
           <w10:wrap anchorx="margin" anchory="margin"/>
         </v:shape>
       </w:pict>
-    </w:r>
-    <w:r>
-      <w:t>Fecha Inicial: {inicial}</w:t>
-    </w:r>
-    <w:r>
-      <w:tab/>
     </w:r>
     <w:r>
       <w:rPr>
@@ -768,46 +1108,23 @@
         <w:sz w:val="24"/>
         <w:szCs w:val="24"/>
       </w:rPr>
-      <w:t xml:space="preserve"> ENTREGADOS</w:t>
+      <w:t xml:space="preserve"> </w:t>
     </w:r>
     <w:r>
       <w:rPr>
         <w:rFonts w:ascii="Avenir Black" w:hAnsi="Avenir Black"/>
+        <w:sz w:val="24"/>
+        <w:szCs w:val="24"/>
       </w:rPr>
-      <w:tab/>
-      <w:t xml:space="preserve">            </w:t>
+      <w:t xml:space="preserve">Y VALES </w:t>
     </w:r>
-    <w:bookmarkStart w:id="0" w:name="_GoBack"/>
-    <w:bookmarkEnd w:id="0"/>
     <w:r>
       <w:rPr>
         <w:rFonts w:ascii="Avenir Black" w:hAnsi="Avenir Black"/>
+        <w:sz w:val="24"/>
+        <w:szCs w:val="24"/>
       </w:rPr>
-      <w:t xml:space="preserve">    </w:t>
-    </w:r>
-    <w:r>
-      <w:rPr>
-        <w:rFonts w:cs="Arial"/>
-        <w:sz w:val="20"/>
-        <w:szCs w:val="20"/>
-      </w:rPr>
-      <w:t>Fecha:</w:t>
-    </w:r>
-    <w:r>
-      <w:rPr>
-        <w:rFonts w:cs="Arial"/>
-        <w:sz w:val="20"/>
-        <w:szCs w:val="20"/>
-      </w:rPr>
-      <w:t xml:space="preserve"> </w:t>
-    </w:r>
-    <w:r>
-      <w:rPr>
-        <w:rFonts w:cs="Arial"/>
-        <w:sz w:val="20"/>
-        <w:szCs w:val="20"/>
-      </w:rPr>
-      <w:t>{fecha}</w:t>
+      <w:t>ENTREGADOS</w:t>
     </w:r>
   </w:p>
   <w:p>
@@ -817,6 +1134,7 @@
         <w:bottom w:val="single" w:sz="4" w:space="1" w:color="auto"/>
       </w:pBdr>
       <w:ind w:left="-1418" w:right="-992"/>
+      <w:jc w:val="center"/>
       <w:rPr>
         <w:rFonts w:ascii="Avenir Black" w:hAnsi="Avenir Black"/>
         <w:sz w:val="18"/>
@@ -825,19 +1143,126 @@
       </w:rPr>
     </w:pPr>
     <w:r>
-      <w:t>Fecha Final: {final}</w:t>
-    </w:r>
-    <w:r>
       <w:rPr>
-        <w:rFonts w:ascii="Avenir Black" w:hAnsi="Avenir Black"/>
+        <w:noProof/>
+        <w:lang w:val="es-ES"/>
       </w:rPr>
-      <w:t xml:space="preserve">   </w:t>
-    </w:r>
-    <w:r>
-      <w:rPr>
-        <w:rFonts w:ascii="Avenir Black" w:hAnsi="Avenir Black"/>
-      </w:rPr>
-      <w:t xml:space="preserve">                              </w:t>
+      <mc:AlternateContent>
+        <mc:Choice Requires="wps">
+          <w:drawing>
+            <wp:anchor distT="0" distB="0" distL="114300" distR="114300" simplePos="0" relativeHeight="251662336" behindDoc="0" locked="0" layoutInCell="1" allowOverlap="1" wp14:anchorId="51515EE3" wp14:editId="39B2055B">
+              <wp:simplePos x="0" y="0"/>
+              <wp:positionH relativeFrom="column">
+                <wp:posOffset>-914400</wp:posOffset>
+              </wp:positionH>
+              <wp:positionV relativeFrom="paragraph">
+                <wp:posOffset>-226060</wp:posOffset>
+              </wp:positionV>
+              <wp:extent cx="1943100" cy="457200"/>
+              <wp:effectExtent l="0" t="0" r="0" b="0"/>
+              <wp:wrapNone/>
+              <wp:docPr id="2" name="Cuadro de texto 2"/>
+              <wp:cNvGraphicFramePr/>
+              <a:graphic xmlns:a="http://schemas.openxmlformats.org/drawingml/2006/main">
+                <a:graphicData uri="http://schemas.microsoft.com/office/word/2010/wordprocessingShape">
+                  <wps:wsp>
+                    <wps:cNvSpPr txBox="1"/>
+                    <wps:spPr>
+                      <a:xfrm>
+                        <a:off x="0" y="0"/>
+                        <a:ext cx="1943100" cy="457200"/>
+                      </a:xfrm>
+                      <a:prstGeom prst="rect">
+                        <a:avLst/>
+                      </a:prstGeom>
+                      <a:noFill/>
+                      <a:ln>
+                        <a:noFill/>
+                      </a:ln>
+                      <a:effectLst/>
+                      <a:extLst>
+                        <a:ext uri="{C572A759-6A51-4108-AA02-DFA0A04FC94B}">
+                          <ma14:wrappingTextBoxFlag xmlns:ma14="http://schemas.microsoft.com/office/mac/drawingml/2011/main"/>
+                        </a:ext>
+                      </a:extLst>
+                    </wps:spPr>
+                    <wps:style>
+                      <a:lnRef idx="0">
+                        <a:schemeClr val="accent1"/>
+                      </a:lnRef>
+                      <a:fillRef idx="0">
+                        <a:schemeClr val="accent1"/>
+                      </a:fillRef>
+                      <a:effectRef idx="0">
+                        <a:schemeClr val="accent1"/>
+                      </a:effectRef>
+                      <a:fontRef idx="minor">
+                        <a:schemeClr val="dk1"/>
+                      </a:fontRef>
+                    </wps:style>
+                    <wps:txbx>
+                      <w:txbxContent>
+                        <w:p>
+                          <w:r>
+                            <w:t>Fecha Inicial: {inicial}</w:t>
+                          </w:r>
+                          <w:r>
+                            <w:br/>
+                            <w:t>Fecha Final: {final</w:t>
+                          </w:r>
+                          <w:r>
+                            <w:rPr>
+                              <w:sz w:val="20"/>
+                              <w:szCs w:val="20"/>
+                            </w:rPr>
+                            <w:t>}</w:t>
+                          </w:r>
+                        </w:p>
+                      </w:txbxContent>
+                    </wps:txbx>
+                    <wps:bodyPr rot="0" spcFirstLastPara="0" vertOverflow="overflow" horzOverflow="overflow" vert="horz" wrap="square" lIns="91440" tIns="45720" rIns="91440" bIns="45720" numCol="1" spcCol="0" rtlCol="0" fromWordArt="0" anchor="t" anchorCtr="0" forceAA="0" compatLnSpc="1">
+                      <a:prstTxWarp prst="textNoShape">
+                        <a:avLst/>
+                      </a:prstTxWarp>
+                      <a:noAutofit/>
+                    </wps:bodyPr>
+                  </wps:wsp>
+                </a:graphicData>
+              </a:graphic>
+            </wp:anchor>
+          </w:drawing>
+        </mc:Choice>
+        <mc:Fallback>
+          <w:pict>
+            <v:shapetype id="_x0000_t202" coordsize="21600,21600" o:spt="202" path="m0,0l0,21600,21600,21600,21600,0xe">
+              <v:stroke joinstyle="miter"/>
+              <v:path gradientshapeok="t" o:connecttype="rect"/>
+            </v:shapetype>
+            <v:shape id="Cuadro de texto 2" o:spid="_x0000_s1026" type="#_x0000_t202" style="position:absolute;left:0;text-align:left;margin-left:-71.95pt;margin-top:-17.75pt;width:153pt;height:36pt;z-index:251662336;visibility:visible;mso-wrap-style:square;mso-wrap-distance-left:9pt;mso-wrap-distance-top:0;mso-wrap-distance-right:9pt;mso-wrap-distance-bottom:0;mso-position-horizontal:absolute;mso-position-horizontal-relative:text;mso-position-vertical:absolute;mso-position-vertical-relative:text;v-text-anchor:top" o:gfxdata="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" filled="f" stroked="f">
+              <v:textbox>
+                <w:txbxContent>
+                  <w:p>
+                    <w:r>
+                      <w:t>Fecha Inicial: {inicial}</w:t>
+                    </w:r>
+                    <w:r>
+                      <w:br/>
+                      <w:t>Fecha Final: {final</w:t>
+                    </w:r>
+                    <w:r>
+                      <w:rPr>
+                        <w:sz w:val="20"/>
+                        <w:szCs w:val="20"/>
+                      </w:rPr>
+                      <w:t>}</w:t>
+                    </w:r>
+                  </w:p>
+                </w:txbxContent>
+              </v:textbox>
+            </v:shape>
+          </w:pict>
+        </mc:Fallback>
+      </mc:AlternateContent>
     </w:r>
     <w:r>
       <w:rPr>
@@ -845,7 +1270,129 @@
         <w:sz w:val="18"/>
         <w:szCs w:val="18"/>
       </w:rPr>
-      <w:t xml:space="preserve">RUBIDIA MARTINEZ ALCARAZ </w:t>
+      <w:t>RUBIDIA MARTINEZ ALCARAZ</w:t>
+    </w:r>
+    <w:r>
+      <w:rPr>
+        <w:noProof/>
+        <w:lang w:val="es-ES"/>
+      </w:rPr>
+      <mc:AlternateContent>
+        <mc:Choice Requires="wps">
+          <w:drawing>
+            <wp:anchor distT="0" distB="0" distL="114300" distR="114300" simplePos="0" relativeHeight="251664384" behindDoc="0" locked="0" layoutInCell="1" allowOverlap="1" wp14:anchorId="51B829BA" wp14:editId="2125950C">
+              <wp:simplePos x="0" y="0"/>
+              <wp:positionH relativeFrom="column">
+                <wp:posOffset>5029200</wp:posOffset>
+              </wp:positionH>
+              <wp:positionV relativeFrom="paragraph">
+                <wp:posOffset>-226060</wp:posOffset>
+              </wp:positionV>
+              <wp:extent cx="1485900" cy="457200"/>
+              <wp:effectExtent l="0" t="0" r="0" b="0"/>
+              <wp:wrapNone/>
+              <wp:docPr id="1" name="Cuadro de texto 1"/>
+              <wp:cNvGraphicFramePr/>
+              <a:graphic xmlns:a="http://schemas.openxmlformats.org/drawingml/2006/main">
+                <a:graphicData uri="http://schemas.microsoft.com/office/word/2010/wordprocessingShape">
+                  <wps:wsp>
+                    <wps:cNvSpPr txBox="1"/>
+                    <wps:spPr>
+                      <a:xfrm>
+                        <a:off x="0" y="0"/>
+                        <a:ext cx="1485900" cy="457200"/>
+                      </a:xfrm>
+                      <a:prstGeom prst="rect">
+                        <a:avLst/>
+                      </a:prstGeom>
+                      <a:noFill/>
+                      <a:ln>
+                        <a:noFill/>
+                      </a:ln>
+                      <a:effectLst/>
+                      <a:extLst>
+                        <a:ext uri="{C572A759-6A51-4108-AA02-DFA0A04FC94B}">
+                          <ma14:wrappingTextBoxFlag xmlns:ma14="http://schemas.microsoft.com/office/mac/drawingml/2011/main"/>
+                        </a:ext>
+                      </a:extLst>
+                    </wps:spPr>
+                    <wps:style>
+                      <a:lnRef idx="0">
+                        <a:schemeClr val="accent1"/>
+                      </a:lnRef>
+                      <a:fillRef idx="0">
+                        <a:schemeClr val="accent1"/>
+                      </a:fillRef>
+                      <a:effectRef idx="0">
+                        <a:schemeClr val="accent1"/>
+                      </a:effectRef>
+                      <a:fontRef idx="minor">
+                        <a:schemeClr val="dk1"/>
+                      </a:fontRef>
+                    </wps:style>
+                    <wps:txbx>
+                      <w:txbxContent>
+                        <w:p>
+                          <w:r>
+                            <w:rPr>
+                              <w:rFonts w:cs="Arial"/>
+                            </w:rPr>
+                            <w:t>Fecha: {fecha}</w:t>
+                          </w:r>
+                          <w:r>
+                            <w:rPr>
+                              <w:rFonts w:cs="Arial"/>
+                            </w:rPr>
+                            <w:br/>
+                            <w:t>Hora: {hora}</w:t>
+                          </w:r>
+                        </w:p>
+                      </w:txbxContent>
+                    </wps:txbx>
+                    <wps:bodyPr rot="0" spcFirstLastPara="0" vertOverflow="overflow" horzOverflow="overflow" vert="horz" wrap="square" lIns="91440" tIns="45720" rIns="91440" bIns="45720" numCol="1" spcCol="0" rtlCol="0" fromWordArt="0" anchor="t" anchorCtr="0" forceAA="0" compatLnSpc="1">
+                      <a:prstTxWarp prst="textNoShape">
+                        <a:avLst/>
+                      </a:prstTxWarp>
+                      <a:noAutofit/>
+                    </wps:bodyPr>
+                  </wps:wsp>
+                </a:graphicData>
+              </a:graphic>
+              <wp14:sizeRelH relativeFrom="margin">
+                <wp14:pctWidth>0</wp14:pctWidth>
+              </wp14:sizeRelH>
+              <wp14:sizeRelV relativeFrom="margin">
+                <wp14:pctHeight>0</wp14:pctHeight>
+              </wp14:sizeRelV>
+            </wp:anchor>
+          </w:drawing>
+        </mc:Choice>
+        <mc:Fallback>
+          <w:pict>
+            <v:shape id="Cuadro de texto 1" o:spid="_x0000_s1027" type="#_x0000_t202" style="position:absolute;left:0;text-align:left;margin-left:396pt;margin-top:-17.75pt;width:117pt;height:36pt;z-index:251664384;visibility:visible;mso-wrap-style:square;mso-width-percent:0;mso-height-percent:0;mso-wrap-distance-left:9pt;mso-wrap-distance-top:0;mso-wrap-distance-right:9pt;mso-wrap-distance-bottom:0;mso-position-horizontal:absolute;mso-position-horizontal-relative:text;mso-position-vertical:absolute;mso-position-vertical-relative:text;mso-width-percent:0;mso-height-percent:0;mso-width-relative:margin;mso-height-relative:margin;v-text-anchor:top" o:gfxdata="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" filled="f" stroked="f">
+              <v:textbox>
+                <w:txbxContent>
+                  <w:p>
+                    <w:r>
+                      <w:rPr>
+                        <w:rFonts w:cs="Arial"/>
+                      </w:rPr>
+                      <w:t>Fecha: {fecha}</w:t>
+                    </w:r>
+                    <w:r>
+                      <w:rPr>
+                        <w:rFonts w:cs="Arial"/>
+                      </w:rPr>
+                      <w:br/>
+                      <w:t>Hora: {hora}</w:t>
+                    </w:r>
+                  </w:p>
+                </w:txbxContent>
+              </v:textbox>
+            </v:shape>
+          </w:pict>
+        </mc:Fallback>
+      </mc:AlternateContent>
     </w:r>
   </w:p>
 </w:hdr>
@@ -862,7 +1409,7 @@
         <w:noProof/>
         <w:lang w:val="es-ES"/>
       </w:rPr>
-      <w:pict w14:anchorId="62A01ADF">
+      <w:pict w14:anchorId="75B2E0D4">
         <v:shapetype id="_x0000_t75" coordsize="21600,21600" o:spt="75" o:preferrelative="t" path="m@4@5l@4@11@9@11@9@5xe" filled="f" stroked="f">
           <v:stroke joinstyle="miter"/>
           <v:formulas>
@@ -882,8 +1429,8 @@
           <v:path o:extrusionok="f" gradientshapeok="t" o:connecttype="rect"/>
           <o:lock v:ext="edit" aspectratio="t"/>
         </v:shapetype>
-        <v:shape id="WordPictureWatermark3" o:spid="_x0000_s2051" type="#_x0000_t75" style="position:absolute;margin-left:0;margin-top:0;width:441.8pt;height:209.6pt;z-index:-251656192;mso-wrap-edited:f;mso-position-horizontal:center;mso-position-horizontal-relative:margin;mso-position-vertical:center;mso-position-vertical-relative:margin" wrapcoords="2970 2090 2530 2167 1430 3019 1356 3406 770 4567 366 5806 110 7045 0 8283 -36 9600 73 10761 73 10838 220 12000 476 13238 953 14554 1650 15638 1686 16335 4730 16877 7921 16954 7737 19509 18556 20206 19436 20206 19803 20206 19839 20206 20023 19432 20206 18193 20353 15716 20389 13238 20243 9445 21159 8283 21416 8206 21600 7509 21600 6890 19583 5806 18592 4490 18592 4103 18446 2245 17199 2167 3777 2090 2970 2090">
-          <v:imagedata r:id="rId1" o:title="logoCremio.png" gain="19661f" blacklevel="22938f"/>
+        <v:shape id="WordPictureWatermark3" o:spid="_x0000_s2055" type="#_x0000_t75" style="position:absolute;margin-left:0;margin-top:0;width:441.75pt;height:209.6pt;z-index:-251656192;mso-wrap-edited:f;mso-position-horizontal:center;mso-position-horizontal-relative:margin;mso-position-vertical:center;mso-position-vertical-relative:margin" wrapcoords="2970 2090 2530 2167 1466 2941 1356 3406 806 4567 440 5651 110 7122 0 8283 -36 9522 73 10761 220 12000 513 13238 953 14554 1650 15638 1723 16335 4767 16877 7921 16954 7774 18812 7737 19509 17309 20129 17896 20129 19803 20129 19839 20129 20023 19432 20169 18193 20353 15716 20389 13238 20243 9445 21159 8283 21343 8206 21600 7509 21600 6890 19546 5806 18592 4490 18446 2245 16905 2167 3777 2090 2970 2090">
+          <v:imagedata r:id="rId1" o:title="logoCremioMarcaAgua.png" gain="19661f" blacklevel="22938f"/>
           <w10:wrap anchorx="margin" anchory="margin"/>
         </v:shape>
       </w:pict>
@@ -1773,7 +2320,7 @@
 </file>
 
 <file path=customXml/itemProps1.xml><?xml version="1.0" encoding="utf-8"?>
-<ds:datastoreItem xmlns:ds="http://schemas.openxmlformats.org/officeDocument/2006/customXml" ds:itemID="{61AA7C81-A2E0-AA47-B203-1FD171D94189}">
+<ds:datastoreItem xmlns:ds="http://schemas.openxmlformats.org/officeDocument/2006/customXml" ds:itemID="{04F601F7-556E-3C4D-BE41-0530F726D1DF}">
   <ds:schemaRefs>
     <ds:schemaRef ds:uri="http://schemas.openxmlformats.org/officeDocument/2006/bibliography"/>
   </ds:schemaRefs>

--- a/public/plantillas/ReporteDiarioCreditos.docx
+++ b/public/plantillas/ReporteDiarioCreditos.docx
@@ -5,20 +5,21 @@
     <w:tbl>
       <w:tblPr>
         <w:tblStyle w:val="Tablaconcuadrcula"/>
-        <w:tblW w:w="11199" w:type="dxa"/>
-        <w:tblInd w:w="-1168" w:type="dxa"/>
+        <w:tblW w:w="11624" w:type="dxa"/>
+        <w:tblInd w:w="-1310" w:type="dxa"/>
         <w:tblLayout w:type="fixed"/>
         <w:tblLook w:val="04A0" w:firstRow="1" w:lastRow="0" w:firstColumn="1" w:lastColumn="0" w:noHBand="0" w:noVBand="1"/>
       </w:tblPr>
       <w:tblGrid>
-        <w:gridCol w:w="1388"/>
-        <w:gridCol w:w="1041"/>
-        <w:gridCol w:w="1124"/>
-        <w:gridCol w:w="1409"/>
-        <w:gridCol w:w="2096"/>
-        <w:gridCol w:w="1164"/>
-        <w:gridCol w:w="1701"/>
+        <w:gridCol w:w="1134"/>
+        <w:gridCol w:w="851"/>
+        <w:gridCol w:w="993"/>
+        <w:gridCol w:w="1134"/>
+        <w:gridCol w:w="2693"/>
+        <w:gridCol w:w="992"/>
         <w:gridCol w:w="1276"/>
+        <w:gridCol w:w="1134"/>
+        <w:gridCol w:w="1417"/>
       </w:tblGrid>
       <w:tr>
         <w:trPr>
@@ -26,21 +27,22 @@
         </w:trPr>
         <w:tc>
           <w:tcPr>
-            <w:tcW w:w="1388" w:type="dxa"/>
-          </w:tcPr>
-          <w:p>
-            <w:pPr>
-              <w:rPr>
-                <w:b/>
-                <w:sz w:val="20"/>
-                <w:szCs w:val="20"/>
-              </w:rPr>
-            </w:pPr>
-            <w:r>
-              <w:rPr>
-                <w:b/>
-                <w:sz w:val="20"/>
-                <w:szCs w:val="20"/>
+            <w:tcW w:w="1134" w:type="dxa"/>
+          </w:tcPr>
+          <w:p>
+            <w:pPr>
+              <w:jc w:val="center"/>
+              <w:rPr>
+                <w:b/>
+                <w:sz w:val="18"/>
+                <w:szCs w:val="18"/>
+              </w:rPr>
+            </w:pPr>
+            <w:r>
+              <w:rPr>
+                <w:b/>
+                <w:sz w:val="18"/>
+                <w:szCs w:val="18"/>
               </w:rPr>
               <w:t>Fecha</w:t>
             </w:r>
@@ -48,21 +50,22 @@
         </w:tc>
         <w:tc>
           <w:tcPr>
-            <w:tcW w:w="1041" w:type="dxa"/>
-          </w:tcPr>
-          <w:p>
-            <w:pPr>
-              <w:rPr>
-                <w:b/>
-                <w:sz w:val="20"/>
-                <w:szCs w:val="20"/>
-              </w:rPr>
-            </w:pPr>
-            <w:r>
-              <w:rPr>
-                <w:b/>
-                <w:sz w:val="20"/>
-                <w:szCs w:val="20"/>
+            <w:tcW w:w="851" w:type="dxa"/>
+          </w:tcPr>
+          <w:p>
+            <w:pPr>
+              <w:jc w:val="center"/>
+              <w:rPr>
+                <w:b/>
+                <w:sz w:val="18"/>
+                <w:szCs w:val="18"/>
+              </w:rPr>
+            </w:pPr>
+            <w:r>
+              <w:rPr>
+                <w:b/>
+                <w:sz w:val="18"/>
+                <w:szCs w:val="18"/>
               </w:rPr>
               <w:t>Pagare</w:t>
             </w:r>
@@ -70,51 +73,45 @@
         </w:tc>
         <w:tc>
           <w:tcPr>
-            <w:tcW w:w="1124" w:type="dxa"/>
-          </w:tcPr>
-          <w:p>
-            <w:pPr>
-              <w:rPr>
-                <w:b/>
-                <w:sz w:val="20"/>
-                <w:szCs w:val="20"/>
-              </w:rPr>
-            </w:pPr>
-            <w:r>
-              <w:rPr>
-                <w:b/>
-                <w:sz w:val="20"/>
-                <w:szCs w:val="20"/>
-              </w:rPr>
-              <w:t>Recibo</w:t>
-            </w:r>
-            <w:r>
-              <w:rPr>
-                <w:b/>
-                <w:sz w:val="20"/>
-                <w:szCs w:val="20"/>
-              </w:rPr>
-              <w:t>s</w:t>
-            </w:r>
-          </w:p>
-        </w:tc>
-        <w:tc>
-          <w:tcPr>
-            <w:tcW w:w="1409" w:type="dxa"/>
-          </w:tcPr>
-          <w:p>
-            <w:pPr>
-              <w:rPr>
-                <w:b/>
-                <w:sz w:val="20"/>
-                <w:szCs w:val="20"/>
-              </w:rPr>
-            </w:pPr>
-            <w:r>
-              <w:rPr>
-                <w:b/>
-                <w:sz w:val="20"/>
-                <w:szCs w:val="20"/>
+            <w:tcW w:w="993" w:type="dxa"/>
+          </w:tcPr>
+          <w:p>
+            <w:pPr>
+              <w:jc w:val="center"/>
+              <w:rPr>
+                <w:b/>
+                <w:sz w:val="18"/>
+                <w:szCs w:val="18"/>
+              </w:rPr>
+            </w:pPr>
+            <w:r>
+              <w:rPr>
+                <w:b/>
+                <w:sz w:val="18"/>
+                <w:szCs w:val="18"/>
+              </w:rPr>
+              <w:t>Recibos</w:t>
+            </w:r>
+          </w:p>
+        </w:tc>
+        <w:tc>
+          <w:tcPr>
+            <w:tcW w:w="1134" w:type="dxa"/>
+          </w:tcPr>
+          <w:p>
+            <w:pPr>
+              <w:jc w:val="center"/>
+              <w:rPr>
+                <w:b/>
+                <w:sz w:val="18"/>
+                <w:szCs w:val="18"/>
+              </w:rPr>
+            </w:pPr>
+            <w:r>
+              <w:rPr>
+                <w:b/>
+                <w:sz w:val="18"/>
+                <w:szCs w:val="18"/>
               </w:rPr>
               <w:t>Cliente</w:t>
             </w:r>
@@ -122,21 +119,22 @@
         </w:tc>
         <w:tc>
           <w:tcPr>
-            <w:tcW w:w="2096" w:type="dxa"/>
-          </w:tcPr>
-          <w:p>
-            <w:pPr>
-              <w:rPr>
-                <w:b/>
-                <w:sz w:val="20"/>
-                <w:szCs w:val="20"/>
-              </w:rPr>
-            </w:pPr>
-            <w:r>
-              <w:rPr>
-                <w:b/>
-                <w:sz w:val="20"/>
-                <w:szCs w:val="20"/>
+            <w:tcW w:w="2693" w:type="dxa"/>
+          </w:tcPr>
+          <w:p>
+            <w:pPr>
+              <w:jc w:val="center"/>
+              <w:rPr>
+                <w:b/>
+                <w:sz w:val="18"/>
+                <w:szCs w:val="18"/>
+              </w:rPr>
+            </w:pPr>
+            <w:r>
+              <w:rPr>
+                <w:b/>
+                <w:sz w:val="18"/>
+                <w:szCs w:val="18"/>
               </w:rPr>
               <w:t>Nombre</w:t>
             </w:r>
@@ -144,21 +142,22 @@
         </w:tc>
         <w:tc>
           <w:tcPr>
-            <w:tcW w:w="1164" w:type="dxa"/>
-          </w:tcPr>
-          <w:p>
-            <w:pPr>
-              <w:rPr>
-                <w:b/>
-                <w:sz w:val="20"/>
-                <w:szCs w:val="20"/>
-              </w:rPr>
-            </w:pPr>
-            <w:r>
-              <w:rPr>
-                <w:b/>
-                <w:sz w:val="20"/>
-                <w:szCs w:val="20"/>
+            <w:tcW w:w="992" w:type="dxa"/>
+          </w:tcPr>
+          <w:p>
+            <w:pPr>
+              <w:jc w:val="center"/>
+              <w:rPr>
+                <w:b/>
+                <w:sz w:val="18"/>
+                <w:szCs w:val="18"/>
+              </w:rPr>
+            </w:pPr>
+            <w:r>
+              <w:rPr>
+                <w:b/>
+                <w:sz w:val="18"/>
+                <w:szCs w:val="18"/>
               </w:rPr>
               <w:t>Garantía</w:t>
             </w:r>
@@ -166,21 +165,22 @@
         </w:tc>
         <w:tc>
           <w:tcPr>
-            <w:tcW w:w="1701" w:type="dxa"/>
-          </w:tcPr>
-          <w:p>
-            <w:pPr>
-              <w:rPr>
-                <w:b/>
-                <w:sz w:val="20"/>
-                <w:szCs w:val="20"/>
-              </w:rPr>
-            </w:pPr>
-            <w:r>
-              <w:rPr>
-                <w:b/>
-                <w:sz w:val="20"/>
-                <w:szCs w:val="20"/>
+            <w:tcW w:w="1276" w:type="dxa"/>
+          </w:tcPr>
+          <w:p>
+            <w:pPr>
+              <w:jc w:val="center"/>
+              <w:rPr>
+                <w:b/>
+                <w:sz w:val="18"/>
+                <w:szCs w:val="18"/>
+              </w:rPr>
+            </w:pPr>
+            <w:r>
+              <w:rPr>
+                <w:b/>
+                <w:sz w:val="18"/>
+                <w:szCs w:val="18"/>
               </w:rPr>
               <w:t>Solicitado</w:t>
             </w:r>
@@ -188,22 +188,46 @@
         </w:tc>
         <w:tc>
           <w:tcPr>
-            <w:tcW w:w="1276" w:type="dxa"/>
-          </w:tcPr>
-          <w:p>
-            <w:pPr>
+            <w:tcW w:w="1134" w:type="dxa"/>
+          </w:tcPr>
+          <w:p>
+            <w:pPr>
+              <w:jc w:val="center"/>
+              <w:rPr>
+                <w:b/>
+                <w:sz w:val="18"/>
+                <w:szCs w:val="18"/>
+              </w:rPr>
+            </w:pPr>
+            <w:r>
+              <w:rPr>
+                <w:b/>
+                <w:sz w:val="18"/>
+                <w:szCs w:val="18"/>
+              </w:rPr>
+              <w:t>T. Entrega</w:t>
+            </w:r>
+          </w:p>
+        </w:tc>
+        <w:tc>
+          <w:tcPr>
+            <w:tcW w:w="1417" w:type="dxa"/>
+          </w:tcPr>
+          <w:p>
+            <w:pPr>
+              <w:jc w:val="center"/>
               <w:rPr>
                 <w:rFonts w:ascii="Times" w:eastAsia="Times New Roman" w:hAnsi="Times" w:cs="Times New Roman"/>
                 <w:b/>
-                <w:sz w:val="20"/>
-                <w:szCs w:val="20"/>
-              </w:rPr>
-            </w:pPr>
-            <w:r>
-              <w:rPr>
-                <w:b/>
-                <w:sz w:val="20"/>
-                <w:szCs w:val="20"/>
+                <w:sz w:val="18"/>
+                <w:szCs w:val="18"/>
+              </w:rPr>
+            </w:pPr>
+            <w:r>
+              <w:rPr>
+                <w:b/>
+                <w:sz w:val="18"/>
+                <w:szCs w:val="18"/>
               </w:rPr>
               <w:t>A pagar</w:t>
             </w:r>
@@ -216,51 +240,51 @@
         </w:trPr>
         <w:tc>
           <w:tcPr>
-            <w:tcW w:w="1388" w:type="dxa"/>
-          </w:tcPr>
-          <w:p>
-            <w:pPr>
-              <w:rPr>
-                <w:sz w:val="18"/>
-                <w:szCs w:val="18"/>
-              </w:rPr>
-            </w:pPr>
-            <w:r>
-              <w:rPr>
-                <w:sz w:val="18"/>
-                <w:szCs w:val="18"/>
+            <w:tcW w:w="1134" w:type="dxa"/>
+          </w:tcPr>
+          <w:p>
+            <w:pPr>
+              <w:rPr>
+                <w:sz w:val="16"/>
+                <w:szCs w:val="16"/>
+              </w:rPr>
+            </w:pPr>
+            <w:r>
+              <w:rPr>
+                <w:sz w:val="16"/>
+                <w:szCs w:val="16"/>
               </w:rPr>
               <w:t>{#</w:t>
             </w:r>
             <w:proofErr w:type="spellStart"/>
             <w:r>
               <w:rPr>
-                <w:sz w:val="18"/>
-                <w:szCs w:val="18"/>
+                <w:sz w:val="16"/>
+                <w:szCs w:val="16"/>
               </w:rPr>
               <w:t>items</w:t>
             </w:r>
             <w:proofErr w:type="spellEnd"/>
             <w:r>
               <w:rPr>
-                <w:sz w:val="18"/>
-                <w:szCs w:val="18"/>
+                <w:sz w:val="16"/>
+                <w:szCs w:val="16"/>
               </w:rPr>
               <w:t>}{</w:t>
             </w:r>
             <w:proofErr w:type="spellStart"/>
             <w:r>
               <w:rPr>
-                <w:sz w:val="18"/>
-                <w:szCs w:val="18"/>
+                <w:sz w:val="16"/>
+                <w:szCs w:val="16"/>
               </w:rPr>
               <w:t>fechaEntrega</w:t>
             </w:r>
             <w:proofErr w:type="spellEnd"/>
             <w:r>
               <w:rPr>
-                <w:sz w:val="18"/>
-                <w:szCs w:val="18"/>
+                <w:sz w:val="16"/>
+                <w:szCs w:val="16"/>
               </w:rPr>
               <w:t>}</w:t>
             </w:r>
@@ -268,20 +292,20 @@
         </w:tc>
         <w:tc>
           <w:tcPr>
-            <w:tcW w:w="1041" w:type="dxa"/>
+            <w:tcW w:w="851" w:type="dxa"/>
           </w:tcPr>
           <w:p>
             <w:pPr>
               <w:jc w:val="center"/>
               <w:rPr>
-                <w:sz w:val="18"/>
-                <w:szCs w:val="18"/>
-              </w:rPr>
-            </w:pPr>
-            <w:r>
-              <w:rPr>
-                <w:sz w:val="18"/>
-                <w:szCs w:val="18"/>
+                <w:sz w:val="16"/>
+                <w:szCs w:val="16"/>
+              </w:rPr>
+            </w:pPr>
+            <w:r>
+              <w:rPr>
+                <w:sz w:val="16"/>
+                <w:szCs w:val="16"/>
               </w:rPr>
               <w:t>{folio}</w:t>
             </w:r>
@@ -289,222 +313,238 @@
         </w:tc>
         <w:tc>
           <w:tcPr>
-            <w:tcW w:w="1124" w:type="dxa"/>
+            <w:tcW w:w="993" w:type="dxa"/>
           </w:tcPr>
           <w:p>
             <w:pPr>
               <w:jc w:val="center"/>
               <w:rPr>
-                <w:sz w:val="18"/>
-                <w:szCs w:val="18"/>
-              </w:rPr>
-            </w:pPr>
-            <w:r>
-              <w:rPr>
-                <w:sz w:val="18"/>
-                <w:szCs w:val="18"/>
+                <w:sz w:val="16"/>
+                <w:szCs w:val="16"/>
+              </w:rPr>
+            </w:pPr>
+            <w:r>
+              <w:rPr>
+                <w:sz w:val="16"/>
+                <w:szCs w:val="16"/>
               </w:rPr>
               <w:t>{</w:t>
             </w:r>
             <w:proofErr w:type="spellStart"/>
             <w:r>
               <w:rPr>
-                <w:sz w:val="18"/>
-                <w:szCs w:val="18"/>
-              </w:rPr>
-              <w:t>numeroPag</w:t>
-            </w:r>
-            <w:r>
-              <w:rPr>
-                <w:sz w:val="18"/>
-                <w:szCs w:val="18"/>
-              </w:rPr>
-              <w:t>os</w:t>
-            </w:r>
-            <w:proofErr w:type="spellEnd"/>
-            <w:r>
-              <w:rPr>
-                <w:sz w:val="18"/>
-                <w:szCs w:val="18"/>
-              </w:rPr>
-              <w:t>}</w:t>
-            </w:r>
-          </w:p>
-          <w:p>
-            <w:pPr>
-              <w:jc w:val="center"/>
-              <w:rPr>
-                <w:sz w:val="18"/>
-                <w:szCs w:val="18"/>
-              </w:rPr>
-            </w:pPr>
-          </w:p>
-        </w:tc>
-        <w:tc>
-          <w:tcPr>
-            <w:tcW w:w="1409" w:type="dxa"/>
-          </w:tcPr>
-          <w:p>
-            <w:pPr>
-              <w:rPr>
-                <w:sz w:val="18"/>
-                <w:szCs w:val="18"/>
-              </w:rPr>
-            </w:pPr>
-            <w:r>
-              <w:rPr>
-                <w:sz w:val="18"/>
-                <w:szCs w:val="18"/>
-              </w:rPr>
-              <w:t>{</w:t>
-            </w:r>
-            <w:proofErr w:type="spellStart"/>
-            <w:r>
-              <w:rPr>
-                <w:sz w:val="18"/>
-                <w:szCs w:val="18"/>
-              </w:rPr>
-              <w:t>numer</w:t>
-            </w:r>
-            <w:r>
-              <w:rPr>
-                <w:sz w:val="18"/>
-                <w:szCs w:val="18"/>
-              </w:rPr>
-              <w:t>o</w:t>
-            </w:r>
-            <w:r>
-              <w:rPr>
-                <w:sz w:val="18"/>
-                <w:szCs w:val="18"/>
-              </w:rPr>
-              <w:t>Cliente</w:t>
-            </w:r>
-            <w:proofErr w:type="spellEnd"/>
-            <w:r>
-              <w:rPr>
-                <w:sz w:val="18"/>
-                <w:szCs w:val="18"/>
-              </w:rPr>
-              <w:t>}</w:t>
-            </w:r>
-          </w:p>
-        </w:tc>
-        <w:tc>
-          <w:tcPr>
-            <w:tcW w:w="2096" w:type="dxa"/>
-          </w:tcPr>
-          <w:p>
-            <w:pPr>
-              <w:rPr>
-                <w:sz w:val="18"/>
-                <w:szCs w:val="18"/>
-              </w:rPr>
-            </w:pPr>
-            <w:r>
-              <w:rPr>
-                <w:sz w:val="18"/>
-                <w:szCs w:val="18"/>
-              </w:rPr>
-              <w:t>{</w:t>
-            </w:r>
-            <w:proofErr w:type="spellStart"/>
-            <w:r>
-              <w:rPr>
-                <w:sz w:val="18"/>
-                <w:szCs w:val="18"/>
-              </w:rPr>
-              <w:t>nombreCompleto</w:t>
-            </w:r>
-            <w:proofErr w:type="spellEnd"/>
-            <w:r>
-              <w:rPr>
-                <w:sz w:val="18"/>
-                <w:szCs w:val="18"/>
-              </w:rPr>
-              <w:t>}</w:t>
-            </w:r>
-          </w:p>
-        </w:tc>
-        <w:tc>
-          <w:tcPr>
-            <w:tcW w:w="1164" w:type="dxa"/>
-          </w:tcPr>
-          <w:p>
-            <w:pPr>
-              <w:jc w:val="center"/>
-              <w:rPr>
-                <w:sz w:val="18"/>
-                <w:szCs w:val="18"/>
-              </w:rPr>
-            </w:pPr>
-            <w:r>
-              <w:rPr>
-                <w:sz w:val="18"/>
-                <w:szCs w:val="18"/>
-              </w:rPr>
-              <w:t>{</w:t>
-            </w:r>
-            <w:proofErr w:type="spellStart"/>
-            <w:r>
-              <w:rPr>
-                <w:sz w:val="18"/>
-                <w:szCs w:val="18"/>
-              </w:rPr>
-              <w:t>estatusGarantia</w:t>
-            </w:r>
-            <w:proofErr w:type="spellEnd"/>
-            <w:r>
-              <w:rPr>
-                <w:sz w:val="18"/>
-                <w:szCs w:val="18"/>
-              </w:rPr>
-              <w:t>}</w:t>
+                <w:sz w:val="16"/>
+                <w:szCs w:val="16"/>
+              </w:rPr>
+              <w:t>n</w:t>
             </w:r>
             <w:bookmarkStart w:id="0" w:name="_GoBack"/>
             <w:bookmarkEnd w:id="0"/>
-          </w:p>
-        </w:tc>
-        <w:tc>
-          <w:tcPr>
-            <w:tcW w:w="1701" w:type="dxa"/>
+            <w:r>
+              <w:rPr>
+                <w:sz w:val="16"/>
+                <w:szCs w:val="16"/>
+              </w:rPr>
+              <w:t>umeroPagos</w:t>
+            </w:r>
+            <w:proofErr w:type="spellEnd"/>
+            <w:r>
+              <w:rPr>
+                <w:sz w:val="16"/>
+                <w:szCs w:val="16"/>
+              </w:rPr>
+              <w:t>}</w:t>
+            </w:r>
+          </w:p>
+          <w:p>
+            <w:pPr>
+              <w:jc w:val="center"/>
+              <w:rPr>
+                <w:sz w:val="16"/>
+                <w:szCs w:val="16"/>
+              </w:rPr>
+            </w:pPr>
+          </w:p>
+        </w:tc>
+        <w:tc>
+          <w:tcPr>
+            <w:tcW w:w="1134" w:type="dxa"/>
+          </w:tcPr>
+          <w:p>
+            <w:pPr>
+              <w:rPr>
+                <w:sz w:val="16"/>
+                <w:szCs w:val="16"/>
+              </w:rPr>
+            </w:pPr>
+            <w:r>
+              <w:rPr>
+                <w:sz w:val="16"/>
+                <w:szCs w:val="16"/>
+              </w:rPr>
+              <w:t>{</w:t>
+            </w:r>
+            <w:proofErr w:type="spellStart"/>
+            <w:r>
+              <w:rPr>
+                <w:sz w:val="16"/>
+                <w:szCs w:val="16"/>
+              </w:rPr>
+              <w:t>numeroCliente</w:t>
+            </w:r>
+            <w:proofErr w:type="spellEnd"/>
+            <w:r>
+              <w:rPr>
+                <w:sz w:val="16"/>
+                <w:szCs w:val="16"/>
+              </w:rPr>
+              <w:t>}</w:t>
+            </w:r>
+          </w:p>
+        </w:tc>
+        <w:tc>
+          <w:tcPr>
+            <w:tcW w:w="2693" w:type="dxa"/>
+          </w:tcPr>
+          <w:p>
+            <w:pPr>
+              <w:rPr>
+                <w:sz w:val="16"/>
+                <w:szCs w:val="16"/>
+              </w:rPr>
+            </w:pPr>
+            <w:r>
+              <w:rPr>
+                <w:sz w:val="16"/>
+                <w:szCs w:val="16"/>
+              </w:rPr>
+              <w:t>{</w:t>
+            </w:r>
+            <w:proofErr w:type="spellStart"/>
+            <w:r>
+              <w:rPr>
+                <w:sz w:val="16"/>
+                <w:szCs w:val="16"/>
+              </w:rPr>
+              <w:t>nombreCompleto</w:t>
+            </w:r>
+            <w:proofErr w:type="spellEnd"/>
+            <w:r>
+              <w:rPr>
+                <w:sz w:val="16"/>
+                <w:szCs w:val="16"/>
+              </w:rPr>
+              <w:t>}</w:t>
+            </w:r>
+          </w:p>
+        </w:tc>
+        <w:tc>
+          <w:tcPr>
+            <w:tcW w:w="992" w:type="dxa"/>
+          </w:tcPr>
+          <w:p>
+            <w:pPr>
+              <w:jc w:val="center"/>
+              <w:rPr>
+                <w:sz w:val="16"/>
+                <w:szCs w:val="16"/>
+              </w:rPr>
+            </w:pPr>
+            <w:r>
+              <w:rPr>
+                <w:sz w:val="16"/>
+                <w:szCs w:val="16"/>
+              </w:rPr>
+              <w:t>{</w:t>
+            </w:r>
+            <w:proofErr w:type="spellStart"/>
+            <w:r>
+              <w:rPr>
+                <w:sz w:val="16"/>
+                <w:szCs w:val="16"/>
+              </w:rPr>
+              <w:t>estatusGarantia</w:t>
+            </w:r>
+            <w:proofErr w:type="spellEnd"/>
+            <w:r>
+              <w:rPr>
+                <w:sz w:val="16"/>
+                <w:szCs w:val="16"/>
+              </w:rPr>
+              <w:t>}</w:t>
+            </w:r>
+          </w:p>
+        </w:tc>
+        <w:tc>
+          <w:tcPr>
+            <w:tcW w:w="1276" w:type="dxa"/>
           </w:tcPr>
           <w:p>
             <w:pPr>
               <w:ind w:right="59"/>
               <w:jc w:val="right"/>
               <w:rPr>
-                <w:sz w:val="18"/>
-                <w:szCs w:val="18"/>
-              </w:rPr>
-            </w:pPr>
-            <w:r>
-              <w:rPr>
-                <w:sz w:val="18"/>
-                <w:szCs w:val="18"/>
-              </w:rPr>
-              <w:t>$</w:t>
-            </w:r>
-            <w:r>
-              <w:rPr>
-                <w:sz w:val="18"/>
-                <w:szCs w:val="18"/>
+                <w:sz w:val="16"/>
+                <w:szCs w:val="16"/>
+              </w:rPr>
+            </w:pPr>
+            <w:r>
+              <w:rPr>
+                <w:sz w:val="16"/>
+                <w:szCs w:val="16"/>
+              </w:rPr>
+              <w:t>${</w:t>
+            </w:r>
+            <w:proofErr w:type="spellStart"/>
+            <w:r>
+              <w:rPr>
+                <w:sz w:val="16"/>
+                <w:szCs w:val="16"/>
+              </w:rPr>
+              <w:t>capitalSolicitado</w:t>
+            </w:r>
+            <w:proofErr w:type="spellEnd"/>
+            <w:r>
+              <w:rPr>
+                <w:sz w:val="16"/>
+                <w:szCs w:val="16"/>
+              </w:rPr>
+              <w:t>}</w:t>
+            </w:r>
+          </w:p>
+        </w:tc>
+        <w:tc>
+          <w:tcPr>
+            <w:tcW w:w="1134" w:type="dxa"/>
+          </w:tcPr>
+          <w:p>
+            <w:pPr>
+              <w:jc w:val="center"/>
+              <w:rPr>
+                <w:sz w:val="16"/>
+                <w:szCs w:val="16"/>
+              </w:rPr>
+            </w:pPr>
+            <w:r>
+              <w:rPr>
+                <w:sz w:val="16"/>
+                <w:szCs w:val="16"/>
               </w:rPr>
               <w:t>{</w:t>
             </w:r>
             <w:proofErr w:type="spellStart"/>
             <w:r>
               <w:rPr>
-                <w:sz w:val="18"/>
-                <w:szCs w:val="18"/>
-              </w:rPr>
-              <w:t>capitalSolicitado</w:t>
+                <w:sz w:val="16"/>
+                <w:szCs w:val="16"/>
+              </w:rPr>
+              <w:t>entregaCredito</w:t>
             </w:r>
             <w:proofErr w:type="spellEnd"/>
             <w:r>
               <w:rPr>
-                <w:sz w:val="18"/>
-                <w:szCs w:val="18"/>
+                <w:sz w:val="16"/>
+                <w:szCs w:val="16"/>
               </w:rPr>
               <w:t>}</w:t>
             </w:r>
@@ -512,7 +552,7 @@
         </w:tc>
         <w:tc>
           <w:tcPr>
-            <w:tcW w:w="1276" w:type="dxa"/>
+            <w:tcW w:w="1417" w:type="dxa"/>
           </w:tcPr>
           <w:p>
             <w:pPr>
@@ -522,47 +562,47 @@
                 <w:b/>
                 <w:bCs/>
                 <w:color w:val="333333"/>
-                <w:sz w:val="18"/>
-                <w:szCs w:val="18"/>
+                <w:sz w:val="16"/>
+                <w:szCs w:val="16"/>
                 <w:shd w:val="clear" w:color="auto" w:fill="EEEEEE"/>
               </w:rPr>
             </w:pPr>
             <w:r>
               <w:rPr>
-                <w:sz w:val="18"/>
-                <w:szCs w:val="18"/>
+                <w:sz w:val="16"/>
+                <w:szCs w:val="16"/>
               </w:rPr>
               <w:t>${</w:t>
             </w:r>
             <w:proofErr w:type="spellStart"/>
             <w:r>
               <w:rPr>
-                <w:sz w:val="18"/>
-                <w:szCs w:val="18"/>
+                <w:sz w:val="16"/>
+                <w:szCs w:val="16"/>
               </w:rPr>
               <w:t>adeudoInicial</w:t>
             </w:r>
             <w:proofErr w:type="spellEnd"/>
             <w:r>
               <w:rPr>
-                <w:sz w:val="18"/>
-                <w:szCs w:val="18"/>
+                <w:sz w:val="16"/>
+                <w:szCs w:val="16"/>
               </w:rPr>
               <w:t>}{/</w:t>
             </w:r>
             <w:proofErr w:type="spellStart"/>
             <w:r>
               <w:rPr>
-                <w:sz w:val="18"/>
-                <w:szCs w:val="18"/>
+                <w:sz w:val="16"/>
+                <w:szCs w:val="16"/>
               </w:rPr>
               <w:t>items</w:t>
             </w:r>
             <w:proofErr w:type="spellEnd"/>
             <w:r>
               <w:rPr>
-                <w:sz w:val="18"/>
-                <w:szCs w:val="18"/>
+                <w:sz w:val="16"/>
+                <w:szCs w:val="16"/>
               </w:rPr>
               <w:t>}</w:t>
             </w:r>
@@ -766,13 +806,7 @@
               <w:rPr>
                 <w:b/>
               </w:rPr>
-              <w:t>pag</w:t>
-            </w:r>
-            <w:r>
-              <w:rPr>
-                <w:b/>
-              </w:rPr>
-              <w:t>Creditos</w:t>
+              <w:t>pagCreditos</w:t>
             </w:r>
             <w:proofErr w:type="spellEnd"/>
             <w:r>
@@ -802,13 +836,7 @@
               <w:rPr>
                 <w:b/>
               </w:rPr>
-              <w:t>num</w:t>
-            </w:r>
-            <w:r>
-              <w:rPr>
-                <w:b/>
-              </w:rPr>
-              <w:t>Creditos</w:t>
+              <w:t>numCreditos</w:t>
             </w:r>
             <w:proofErr w:type="spellEnd"/>
             <w:r>
@@ -844,13 +872,7 @@
               <w:rPr>
                 <w:b/>
               </w:rPr>
-              <w:t>sol</w:t>
-            </w:r>
-            <w:r>
-              <w:rPr>
-                <w:b/>
-              </w:rPr>
-              <w:t>Vales</w:t>
+              <w:t>solVales</w:t>
             </w:r>
             <w:proofErr w:type="spellEnd"/>
             <w:r>
@@ -880,13 +902,7 @@
               <w:rPr>
                 <w:b/>
               </w:rPr>
-              <w:t>pag</w:t>
-            </w:r>
-            <w:r>
-              <w:rPr>
-                <w:b/>
-              </w:rPr>
-              <w:t>Vales</w:t>
+              <w:t>pagVales</w:t>
             </w:r>
             <w:proofErr w:type="spellEnd"/>
             <w:r>
@@ -916,13 +932,7 @@
               <w:rPr>
                 <w:b/>
               </w:rPr>
-              <w:t>num</w:t>
-            </w:r>
-            <w:r>
-              <w:rPr>
-                <w:b/>
-              </w:rPr>
-              <w:t>Vales</w:t>
+              <w:t>numVales</w:t>
             </w:r>
             <w:proofErr w:type="spellEnd"/>
             <w:r>
@@ -2320,7 +2330,7 @@
 </file>
 
 <file path=customXml/itemProps1.xml><?xml version="1.0" encoding="utf-8"?>
-<ds:datastoreItem xmlns:ds="http://schemas.openxmlformats.org/officeDocument/2006/customXml" ds:itemID="{04F601F7-556E-3C4D-BE41-0530F726D1DF}">
+<ds:datastoreItem xmlns:ds="http://schemas.openxmlformats.org/officeDocument/2006/customXml" ds:itemID="{9288FDE8-D1DB-364B-882D-B49FED1BEAE0}">
   <ds:schemaRefs>
     <ds:schemaRef ds:uri="http://schemas.openxmlformats.org/officeDocument/2006/bibliography"/>
   </ds:schemaRefs>

--- a/public/plantillas/ReporteDiarioCreditos.docx
+++ b/public/plantillas/ReporteDiarioCreditos.docx
@@ -1,25 +1,25 @@
 
 <file path=word/document.xml><?xml version="1.0" encoding="utf-8"?>
-<w:document xmlns:wpc="http://schemas.microsoft.com/office/word/2010/wordprocessingCanvas" xmlns:mo="http://schemas.microsoft.com/office/mac/office/2008/main" xmlns:mc="http://schemas.openxmlformats.org/markup-compatibility/2006" xmlns:mv="urn:schemas-microsoft-com:mac:vml" xmlns:o="urn:schemas-microsoft-com:office:office" xmlns:r="http://schemas.openxmlformats.org/officeDocument/2006/relationships" xmlns:m="http://schemas.openxmlformats.org/officeDocument/2006/math" xmlns:v="urn:schemas-microsoft-com:vml" xmlns:wp14="http://schemas.microsoft.com/office/word/2010/wordprocessingDrawing" xmlns:wp="http://schemas.openxmlformats.org/drawingml/2006/wordprocessingDrawing" xmlns:w10="urn:schemas-microsoft-com:office:word" xmlns:w="http://schemas.openxmlformats.org/wordprocessingml/2006/main" xmlns:w14="http://schemas.microsoft.com/office/word/2010/wordml" xmlns:wpg="http://schemas.microsoft.com/office/word/2010/wordprocessingGroup" xmlns:wpi="http://schemas.microsoft.com/office/word/2010/wordprocessingInk" xmlns:wne="http://schemas.microsoft.com/office/word/2006/wordml" xmlns:wps="http://schemas.microsoft.com/office/word/2010/wordprocessingShape" mc:Ignorable="w14 wp14">
+<w:document xmlns:wpc="http://schemas.microsoft.com/office/word/2010/wordprocessingCanvas" xmlns:cx="http://schemas.microsoft.com/office/drawing/2014/chartex" xmlns:cx1="http://schemas.microsoft.com/office/drawing/2015/9/8/chartex" xmlns:cx2="http://schemas.microsoft.com/office/drawing/2015/10/21/chartex" xmlns:cx3="http://schemas.microsoft.com/office/drawing/2016/5/9/chartex" xmlns:cx4="http://schemas.microsoft.com/office/drawing/2016/5/10/chartex" xmlns:cx5="http://schemas.microsoft.com/office/drawing/2016/5/11/chartex" xmlns:cx6="http://schemas.microsoft.com/office/drawing/2016/5/12/chartex" xmlns:cx7="http://schemas.microsoft.com/office/drawing/2016/5/13/chartex" xmlns:cx8="http://schemas.microsoft.com/office/drawing/2016/5/14/chartex" xmlns:mc="http://schemas.openxmlformats.org/markup-compatibility/2006" xmlns:aink="http://schemas.microsoft.com/office/drawing/2016/ink" xmlns:am3d="http://schemas.microsoft.com/office/drawing/2017/model3d" xmlns:o="urn:schemas-microsoft-com:office:office" xmlns:r="http://schemas.openxmlformats.org/officeDocument/2006/relationships" xmlns:m="http://schemas.openxmlformats.org/officeDocument/2006/math" xmlns:v="urn:schemas-microsoft-com:vml" xmlns:wp14="http://schemas.microsoft.com/office/word/2010/wordprocessingDrawing" xmlns:wp="http://schemas.openxmlformats.org/drawingml/2006/wordprocessingDrawing" xmlns:w10="urn:schemas-microsoft-com:office:word" xmlns:w="http://schemas.openxmlformats.org/wordprocessingml/2006/main" xmlns:w14="http://schemas.microsoft.com/office/word/2010/wordml" xmlns:w15="http://schemas.microsoft.com/office/word/2012/wordml" xmlns:w16cid="http://schemas.microsoft.com/office/word/2016/wordml/cid" xmlns:w16se="http://schemas.microsoft.com/office/word/2015/wordml/symex" xmlns:wpg="http://schemas.microsoft.com/office/word/2010/wordprocessingGroup" xmlns:wpi="http://schemas.microsoft.com/office/word/2010/wordprocessingInk" xmlns:wne="http://schemas.microsoft.com/office/word/2006/wordml" xmlns:wps="http://schemas.microsoft.com/office/word/2010/wordprocessingShape" mc:Ignorable="w14 w15 w16se w16cid wp14">
   <w:body>
     <w:tbl>
       <w:tblPr>
         <w:tblStyle w:val="Tablaconcuadrcula"/>
-        <w:tblW w:w="11624" w:type="dxa"/>
-        <w:tblInd w:w="-1310" w:type="dxa"/>
+        <w:tblW w:w="11908" w:type="dxa"/>
+        <w:tblInd w:w="-1452" w:type="dxa"/>
         <w:tblLayout w:type="fixed"/>
         <w:tblLook w:val="04A0" w:firstRow="1" w:lastRow="0" w:firstColumn="1" w:lastColumn="0" w:noHBand="0" w:noVBand="1"/>
       </w:tblPr>
       <w:tblGrid>
+        <w:gridCol w:w="1418"/>
+        <w:gridCol w:w="993"/>
+        <w:gridCol w:w="992"/>
         <w:gridCol w:w="1134"/>
-        <w:gridCol w:w="851"/>
-        <w:gridCol w:w="993"/>
-        <w:gridCol w:w="1134"/>
-        <w:gridCol w:w="2693"/>
+        <w:gridCol w:w="2552"/>
         <w:gridCol w:w="992"/>
         <w:gridCol w:w="1276"/>
-        <w:gridCol w:w="1134"/>
-        <w:gridCol w:w="1417"/>
+        <w:gridCol w:w="1275"/>
+        <w:gridCol w:w="1276"/>
       </w:tblGrid>
       <w:tr>
         <w:trPr>
@@ -27,91 +27,103 @@
         </w:trPr>
         <w:tc>
           <w:tcPr>
+            <w:tcW w:w="1418" w:type="dxa"/>
+            <w:vAlign w:val="center"/>
+          </w:tcPr>
+          <w:p>
+            <w:pPr>
+              <w:jc w:val="center"/>
+              <w:rPr>
+                <w:b/>
+                <w:sz w:val="16"/>
+                <w:szCs w:val="16"/>
+              </w:rPr>
+            </w:pPr>
+            <w:r>
+              <w:rPr>
+                <w:b/>
+                <w:sz w:val="16"/>
+                <w:szCs w:val="16"/>
+              </w:rPr>
+              <w:t>Fecha</w:t>
+            </w:r>
+          </w:p>
+        </w:tc>
+        <w:tc>
+          <w:tcPr>
+            <w:tcW w:w="993" w:type="dxa"/>
+            <w:vAlign w:val="center"/>
+          </w:tcPr>
+          <w:p>
+            <w:pPr>
+              <w:jc w:val="center"/>
+              <w:rPr>
+                <w:b/>
+                <w:sz w:val="16"/>
+                <w:szCs w:val="16"/>
+              </w:rPr>
+            </w:pPr>
+            <w:r>
+              <w:rPr>
+                <w:b/>
+                <w:sz w:val="16"/>
+                <w:szCs w:val="16"/>
+              </w:rPr>
+              <w:t>Pagar</w:t>
+            </w:r>
+            <w:r>
+              <w:rPr>
+                <w:b/>
+                <w:sz w:val="16"/>
+                <w:szCs w:val="16"/>
+              </w:rPr>
+              <w:t>é</w:t>
+            </w:r>
+          </w:p>
+        </w:tc>
+        <w:tc>
+          <w:tcPr>
+            <w:tcW w:w="992" w:type="dxa"/>
+            <w:vAlign w:val="center"/>
+          </w:tcPr>
+          <w:p>
+            <w:pPr>
+              <w:jc w:val="center"/>
+              <w:rPr>
+                <w:b/>
+                <w:sz w:val="16"/>
+                <w:szCs w:val="16"/>
+              </w:rPr>
+            </w:pPr>
+            <w:r>
+              <w:rPr>
+                <w:b/>
+                <w:sz w:val="16"/>
+                <w:szCs w:val="16"/>
+              </w:rPr>
+              <w:t>Recibos</w:t>
+            </w:r>
+          </w:p>
+        </w:tc>
+        <w:tc>
+          <w:tcPr>
             <w:tcW w:w="1134" w:type="dxa"/>
-          </w:tcPr>
-          <w:p>
-            <w:pPr>
-              <w:jc w:val="center"/>
-              <w:rPr>
-                <w:b/>
-                <w:sz w:val="18"/>
-                <w:szCs w:val="18"/>
-              </w:rPr>
-            </w:pPr>
-            <w:r>
-              <w:rPr>
-                <w:b/>
-                <w:sz w:val="18"/>
-                <w:szCs w:val="18"/>
-              </w:rPr>
-              <w:t>Fecha</w:t>
-            </w:r>
-          </w:p>
-        </w:tc>
-        <w:tc>
-          <w:tcPr>
-            <w:tcW w:w="851" w:type="dxa"/>
-          </w:tcPr>
-          <w:p>
-            <w:pPr>
-              <w:jc w:val="center"/>
-              <w:rPr>
-                <w:b/>
-                <w:sz w:val="18"/>
-                <w:szCs w:val="18"/>
-              </w:rPr>
-            </w:pPr>
-            <w:r>
-              <w:rPr>
-                <w:b/>
-                <w:sz w:val="18"/>
-                <w:szCs w:val="18"/>
-              </w:rPr>
-              <w:t>Pagare</w:t>
-            </w:r>
-          </w:p>
-        </w:tc>
-        <w:tc>
-          <w:tcPr>
-            <w:tcW w:w="993" w:type="dxa"/>
-          </w:tcPr>
-          <w:p>
-            <w:pPr>
-              <w:jc w:val="center"/>
-              <w:rPr>
-                <w:b/>
-                <w:sz w:val="18"/>
-                <w:szCs w:val="18"/>
-              </w:rPr>
-            </w:pPr>
-            <w:r>
-              <w:rPr>
-                <w:b/>
-                <w:sz w:val="18"/>
-                <w:szCs w:val="18"/>
-              </w:rPr>
-              <w:t>Recibos</w:t>
-            </w:r>
-          </w:p>
-        </w:tc>
-        <w:tc>
-          <w:tcPr>
-            <w:tcW w:w="1134" w:type="dxa"/>
-          </w:tcPr>
-          <w:p>
-            <w:pPr>
-              <w:jc w:val="center"/>
-              <w:rPr>
-                <w:b/>
-                <w:sz w:val="18"/>
-                <w:szCs w:val="18"/>
-              </w:rPr>
-            </w:pPr>
-            <w:r>
-              <w:rPr>
-                <w:b/>
-                <w:sz w:val="18"/>
-                <w:szCs w:val="18"/>
+            <w:vAlign w:val="center"/>
+          </w:tcPr>
+          <w:p>
+            <w:pPr>
+              <w:jc w:val="center"/>
+              <w:rPr>
+                <w:b/>
+                <w:sz w:val="16"/>
+                <w:szCs w:val="16"/>
+              </w:rPr>
+            </w:pPr>
+            <w:r>
+              <w:rPr>
+                <w:b/>
+                <w:sz w:val="16"/>
+                <w:szCs w:val="16"/>
               </w:rPr>
               <w:t>Cliente</w:t>
             </w:r>
@@ -119,22 +131,23 @@
         </w:tc>
         <w:tc>
           <w:tcPr>
-            <w:tcW w:w="2693" w:type="dxa"/>
-          </w:tcPr>
-          <w:p>
-            <w:pPr>
-              <w:jc w:val="center"/>
-              <w:rPr>
-                <w:b/>
-                <w:sz w:val="18"/>
-                <w:szCs w:val="18"/>
-              </w:rPr>
-            </w:pPr>
-            <w:r>
-              <w:rPr>
-                <w:b/>
-                <w:sz w:val="18"/>
-                <w:szCs w:val="18"/>
+            <w:tcW w:w="2552" w:type="dxa"/>
+            <w:vAlign w:val="center"/>
+          </w:tcPr>
+          <w:p>
+            <w:pPr>
+              <w:jc w:val="center"/>
+              <w:rPr>
+                <w:b/>
+                <w:sz w:val="16"/>
+                <w:szCs w:val="16"/>
+              </w:rPr>
+            </w:pPr>
+            <w:r>
+              <w:rPr>
+                <w:b/>
+                <w:sz w:val="16"/>
+                <w:szCs w:val="16"/>
               </w:rPr>
               <w:t>Nombre</w:t>
             </w:r>
@@ -143,21 +156,22 @@
         <w:tc>
           <w:tcPr>
             <w:tcW w:w="992" w:type="dxa"/>
-          </w:tcPr>
-          <w:p>
-            <w:pPr>
-              <w:jc w:val="center"/>
-              <w:rPr>
-                <w:b/>
-                <w:sz w:val="18"/>
-                <w:szCs w:val="18"/>
-              </w:rPr>
-            </w:pPr>
-            <w:r>
-              <w:rPr>
-                <w:b/>
-                <w:sz w:val="18"/>
-                <w:szCs w:val="18"/>
+            <w:vAlign w:val="center"/>
+          </w:tcPr>
+          <w:p>
+            <w:pPr>
+              <w:jc w:val="center"/>
+              <w:rPr>
+                <w:b/>
+                <w:sz w:val="15"/>
+                <w:szCs w:val="15"/>
+              </w:rPr>
+            </w:pPr>
+            <w:r>
+              <w:rPr>
+                <w:b/>
+                <w:sz w:val="15"/>
+                <w:szCs w:val="15"/>
               </w:rPr>
               <w:t>Garantía</w:t>
             </w:r>
@@ -166,21 +180,22 @@
         <w:tc>
           <w:tcPr>
             <w:tcW w:w="1276" w:type="dxa"/>
-          </w:tcPr>
-          <w:p>
-            <w:pPr>
-              <w:jc w:val="center"/>
-              <w:rPr>
-                <w:b/>
-                <w:sz w:val="18"/>
-                <w:szCs w:val="18"/>
-              </w:rPr>
-            </w:pPr>
-            <w:r>
-              <w:rPr>
-                <w:b/>
-                <w:sz w:val="18"/>
-                <w:szCs w:val="18"/>
+            <w:vAlign w:val="center"/>
+          </w:tcPr>
+          <w:p>
+            <w:pPr>
+              <w:jc w:val="center"/>
+              <w:rPr>
+                <w:b/>
+                <w:sz w:val="16"/>
+                <w:szCs w:val="16"/>
+              </w:rPr>
+            </w:pPr>
+            <w:r>
+              <w:rPr>
+                <w:b/>
+                <w:sz w:val="16"/>
+                <w:szCs w:val="16"/>
               </w:rPr>
               <w:t>Solicitado</w:t>
             </w:r>
@@ -188,22 +203,23 @@
         </w:tc>
         <w:tc>
           <w:tcPr>
-            <w:tcW w:w="1134" w:type="dxa"/>
-          </w:tcPr>
-          <w:p>
-            <w:pPr>
-              <w:jc w:val="center"/>
-              <w:rPr>
-                <w:b/>
-                <w:sz w:val="18"/>
-                <w:szCs w:val="18"/>
-              </w:rPr>
-            </w:pPr>
-            <w:r>
-              <w:rPr>
-                <w:b/>
-                <w:sz w:val="18"/>
-                <w:szCs w:val="18"/>
+            <w:tcW w:w="1275" w:type="dxa"/>
+            <w:vAlign w:val="center"/>
+          </w:tcPr>
+          <w:p>
+            <w:pPr>
+              <w:jc w:val="center"/>
+              <w:rPr>
+                <w:b/>
+                <w:sz w:val="16"/>
+                <w:szCs w:val="16"/>
+              </w:rPr>
+            </w:pPr>
+            <w:r>
+              <w:rPr>
+                <w:b/>
+                <w:sz w:val="16"/>
+                <w:szCs w:val="16"/>
               </w:rPr>
               <w:t>T. Entrega</w:t>
             </w:r>
@@ -211,7 +227,8 @@
         </w:tc>
         <w:tc>
           <w:tcPr>
-            <w:tcW w:w="1417" w:type="dxa"/>
+            <w:tcW w:w="1276" w:type="dxa"/>
+            <w:vAlign w:val="center"/>
           </w:tcPr>
           <w:p>
             <w:pPr>
@@ -219,15 +236,15 @@
               <w:rPr>
                 <w:rFonts w:ascii="Times" w:eastAsia="Times New Roman" w:hAnsi="Times" w:cs="Times New Roman"/>
                 <w:b/>
-                <w:sz w:val="18"/>
-                <w:szCs w:val="18"/>
-              </w:rPr>
-            </w:pPr>
-            <w:r>
-              <w:rPr>
-                <w:b/>
-                <w:sz w:val="18"/>
-                <w:szCs w:val="18"/>
+                <w:sz w:val="16"/>
+                <w:szCs w:val="16"/>
+              </w:rPr>
+            </w:pPr>
+            <w:r>
+              <w:rPr>
+                <w:b/>
+                <w:sz w:val="16"/>
+                <w:szCs w:val="16"/>
               </w:rPr>
               <w:t>A pagar</w:t>
             </w:r>
@@ -240,10 +257,12 @@
         </w:trPr>
         <w:tc>
           <w:tcPr>
-            <w:tcW w:w="1134" w:type="dxa"/>
-          </w:tcPr>
-          <w:p>
-            <w:pPr>
+            <w:tcW w:w="1418" w:type="dxa"/>
+            <w:vAlign w:val="center"/>
+          </w:tcPr>
+          <w:p>
+            <w:pPr>
+              <w:jc w:val="center"/>
               <w:rPr>
                 <w:sz w:val="16"/>
                 <w:szCs w:val="16"/>
@@ -257,6 +276,7 @@
               <w:t>{#</w:t>
             </w:r>
             <w:proofErr w:type="spellStart"/>
+            <w:proofErr w:type="gramStart"/>
             <w:r>
               <w:rPr>
                 <w:sz w:val="16"/>
@@ -273,6 +293,7 @@
               <w:t>}{</w:t>
             </w:r>
             <w:proofErr w:type="spellStart"/>
+            <w:proofErr w:type="gramEnd"/>
             <w:r>
               <w:rPr>
                 <w:sz w:val="16"/>
@@ -292,7 +313,8 @@
         </w:tc>
         <w:tc>
           <w:tcPr>
-            <w:tcW w:w="851" w:type="dxa"/>
+            <w:tcW w:w="993" w:type="dxa"/>
+            <w:vAlign w:val="center"/>
           </w:tcPr>
           <w:p>
             <w:pPr>
@@ -313,7 +335,8 @@
         </w:tc>
         <w:tc>
           <w:tcPr>
-            <w:tcW w:w="993" w:type="dxa"/>
+            <w:tcW w:w="992" w:type="dxa"/>
+            <w:vAlign w:val="center"/>
           </w:tcPr>
           <w:p>
             <w:pPr>
@@ -336,16 +359,47 @@
                 <w:sz w:val="16"/>
                 <w:szCs w:val="16"/>
               </w:rPr>
-              <w:t>n</w:t>
+              <w:t>numeroPagos</w:t>
+            </w:r>
+            <w:proofErr w:type="spellEnd"/>
+            <w:r>
+              <w:rPr>
+                <w:sz w:val="16"/>
+                <w:szCs w:val="16"/>
+              </w:rPr>
+              <w:t>}</w:t>
             </w:r>
             <w:bookmarkStart w:id="0" w:name="_GoBack"/>
             <w:bookmarkEnd w:id="0"/>
-            <w:r>
-              <w:rPr>
-                <w:sz w:val="16"/>
-                <w:szCs w:val="16"/>
-              </w:rPr>
-              <w:t>umeroPagos</w:t>
+          </w:p>
+        </w:tc>
+        <w:tc>
+          <w:tcPr>
+            <w:tcW w:w="1134" w:type="dxa"/>
+            <w:vAlign w:val="center"/>
+          </w:tcPr>
+          <w:p>
+            <w:pPr>
+              <w:jc w:val="center"/>
+              <w:rPr>
+                <w:sz w:val="16"/>
+                <w:szCs w:val="16"/>
+              </w:rPr>
+            </w:pPr>
+            <w:r>
+              <w:rPr>
+                <w:sz w:val="16"/>
+                <w:szCs w:val="16"/>
+              </w:rPr>
+              <w:t>{</w:t>
+            </w:r>
+            <w:proofErr w:type="spellStart"/>
+            <w:r>
+              <w:rPr>
+                <w:sz w:val="16"/>
+                <w:szCs w:val="16"/>
+              </w:rPr>
+              <w:t>numeroCliente</w:t>
             </w:r>
             <w:proofErr w:type="spellEnd"/>
             <w:r>
@@ -356,19 +410,11 @@
               <w:t>}</w:t>
             </w:r>
           </w:p>
-          <w:p>
-            <w:pPr>
-              <w:jc w:val="center"/>
-              <w:rPr>
-                <w:sz w:val="16"/>
-                <w:szCs w:val="16"/>
-              </w:rPr>
-            </w:pPr>
-          </w:p>
-        </w:tc>
-        <w:tc>
-          <w:tcPr>
-            <w:tcW w:w="1134" w:type="dxa"/>
+        </w:tc>
+        <w:tc>
+          <w:tcPr>
+            <w:tcW w:w="2552" w:type="dxa"/>
+            <w:vAlign w:val="center"/>
           </w:tcPr>
           <w:p>
             <w:pPr>
@@ -390,7 +436,7 @@
                 <w:sz w:val="16"/>
                 <w:szCs w:val="16"/>
               </w:rPr>
-              <w:t>numeroCliente</w:t>
+              <w:t>nombreCompleto</w:t>
             </w:r>
             <w:proofErr w:type="spellEnd"/>
             <w:r>
@@ -404,10 +450,12 @@
         </w:tc>
         <w:tc>
           <w:tcPr>
-            <w:tcW w:w="2693" w:type="dxa"/>
-          </w:tcPr>
-          <w:p>
-            <w:pPr>
+            <w:tcW w:w="992" w:type="dxa"/>
+            <w:vAlign w:val="center"/>
+          </w:tcPr>
+          <w:p>
+            <w:pPr>
+              <w:jc w:val="center"/>
               <w:rPr>
                 <w:sz w:val="16"/>
                 <w:szCs w:val="16"/>
@@ -426,7 +474,7 @@
                 <w:sz w:val="16"/>
                 <w:szCs w:val="16"/>
               </w:rPr>
-              <w:t>nombreCompleto</w:t>
+              <w:t>estatusGarantia</w:t>
             </w:r>
             <w:proofErr w:type="spellEnd"/>
             <w:r>
@@ -440,44 +488,8 @@
         </w:tc>
         <w:tc>
           <w:tcPr>
-            <w:tcW w:w="992" w:type="dxa"/>
-          </w:tcPr>
-          <w:p>
-            <w:pPr>
-              <w:jc w:val="center"/>
-              <w:rPr>
-                <w:sz w:val="16"/>
-                <w:szCs w:val="16"/>
-              </w:rPr>
-            </w:pPr>
-            <w:r>
-              <w:rPr>
-                <w:sz w:val="16"/>
-                <w:szCs w:val="16"/>
-              </w:rPr>
-              <w:t>{</w:t>
-            </w:r>
-            <w:proofErr w:type="spellStart"/>
-            <w:r>
-              <w:rPr>
-                <w:sz w:val="16"/>
-                <w:szCs w:val="16"/>
-              </w:rPr>
-              <w:t>estatusGarantia</w:t>
-            </w:r>
-            <w:proofErr w:type="spellEnd"/>
-            <w:r>
-              <w:rPr>
-                <w:sz w:val="16"/>
-                <w:szCs w:val="16"/>
-              </w:rPr>
-              <w:t>}</w:t>
-            </w:r>
-          </w:p>
-        </w:tc>
-        <w:tc>
-          <w:tcPr>
             <w:tcW w:w="1276" w:type="dxa"/>
+            <w:vAlign w:val="center"/>
           </w:tcPr>
           <w:p>
             <w:pPr>
@@ -515,7 +527,8 @@
         </w:tc>
         <w:tc>
           <w:tcPr>
-            <w:tcW w:w="1134" w:type="dxa"/>
+            <w:tcW w:w="1275" w:type="dxa"/>
+            <w:vAlign w:val="center"/>
           </w:tcPr>
           <w:p>
             <w:pPr>
@@ -552,7 +565,8 @@
         </w:tc>
         <w:tc>
           <w:tcPr>
-            <w:tcW w:w="1417" w:type="dxa"/>
+            <w:tcW w:w="1276" w:type="dxa"/>
+            <w:vAlign w:val="center"/>
           </w:tcPr>
           <w:p>
             <w:pPr>
@@ -622,22 +636,22 @@
     <w:tbl>
       <w:tblPr>
         <w:tblStyle w:val="Tablaconcuadrcula"/>
-        <w:tblW w:w="11624" w:type="dxa"/>
-        <w:tblInd w:w="-1310" w:type="dxa"/>
+        <w:tblW w:w="11908" w:type="dxa"/>
+        <w:tblInd w:w="-1452" w:type="dxa"/>
         <w:tblLook w:val="04A0" w:firstRow="1" w:lastRow="0" w:firstColumn="1" w:lastColumn="0" w:noHBand="0" w:noVBand="1"/>
       </w:tblPr>
       <w:tblGrid>
-        <w:gridCol w:w="1938"/>
+        <w:gridCol w:w="2080"/>
         <w:gridCol w:w="1938"/>
         <w:gridCol w:w="1937"/>
         <w:gridCol w:w="1937"/>
         <w:gridCol w:w="1937"/>
-        <w:gridCol w:w="1937"/>
+        <w:gridCol w:w="2079"/>
       </w:tblGrid>
       <w:tr>
         <w:tc>
           <w:tcPr>
-            <w:tcW w:w="5813" w:type="dxa"/>
+            <w:tcW w:w="5955" w:type="dxa"/>
             <w:gridSpan w:val="3"/>
           </w:tcPr>
           <w:p>
@@ -657,7 +671,7 @@
         </w:tc>
         <w:tc>
           <w:tcPr>
-            <w:tcW w:w="5811" w:type="dxa"/>
+            <w:tcW w:w="5953" w:type="dxa"/>
             <w:gridSpan w:val="3"/>
           </w:tcPr>
           <w:p>
@@ -679,6 +693,19 @@
       <w:tr>
         <w:tc>
           <w:tcPr>
+            <w:tcW w:w="2080" w:type="dxa"/>
+          </w:tcPr>
+          <w:p>
+            <w:pPr>
+              <w:jc w:val="center"/>
+            </w:pPr>
+            <w:r>
+              <w:t>Solicitado</w:t>
+            </w:r>
+          </w:p>
+        </w:tc>
+        <w:tc>
+          <w:tcPr>
             <w:tcW w:w="1938" w:type="dxa"/>
           </w:tcPr>
           <w:p>
@@ -686,13 +713,39 @@
               <w:jc w:val="center"/>
             </w:pPr>
             <w:r>
+              <w:t>A Pagar</w:t>
+            </w:r>
+          </w:p>
+        </w:tc>
+        <w:tc>
+          <w:tcPr>
+            <w:tcW w:w="1937" w:type="dxa"/>
+          </w:tcPr>
+          <w:p>
+            <w:pPr>
+              <w:jc w:val="center"/>
+            </w:pPr>
+            <w:r>
+              <w:t>Número</w:t>
+            </w:r>
+          </w:p>
+        </w:tc>
+        <w:tc>
+          <w:tcPr>
+            <w:tcW w:w="1937" w:type="dxa"/>
+          </w:tcPr>
+          <w:p>
+            <w:pPr>
+              <w:jc w:val="center"/>
+            </w:pPr>
+            <w:r>
               <w:t>Solicitado</w:t>
             </w:r>
           </w:p>
         </w:tc>
         <w:tc>
           <w:tcPr>
-            <w:tcW w:w="1938" w:type="dxa"/>
+            <w:tcW w:w="1937" w:type="dxa"/>
           </w:tcPr>
           <w:p>
             <w:pPr>
@@ -705,46 +758,7 @@
         </w:tc>
         <w:tc>
           <w:tcPr>
-            <w:tcW w:w="1937" w:type="dxa"/>
-          </w:tcPr>
-          <w:p>
-            <w:pPr>
-              <w:jc w:val="center"/>
-            </w:pPr>
-            <w:r>
-              <w:t>Número</w:t>
-            </w:r>
-          </w:p>
-        </w:tc>
-        <w:tc>
-          <w:tcPr>
-            <w:tcW w:w="1937" w:type="dxa"/>
-          </w:tcPr>
-          <w:p>
-            <w:pPr>
-              <w:jc w:val="center"/>
-            </w:pPr>
-            <w:r>
-              <w:t>Solicitado</w:t>
-            </w:r>
-          </w:p>
-        </w:tc>
-        <w:tc>
-          <w:tcPr>
-            <w:tcW w:w="1937" w:type="dxa"/>
-          </w:tcPr>
-          <w:p>
-            <w:pPr>
-              <w:jc w:val="center"/>
-            </w:pPr>
-            <w:r>
-              <w:t>A Pagar</w:t>
-            </w:r>
-          </w:p>
-        </w:tc>
-        <w:tc>
-          <w:tcPr>
-            <w:tcW w:w="1937" w:type="dxa"/>
+            <w:tcW w:w="2079" w:type="dxa"/>
           </w:tcPr>
           <w:p>
             <w:pPr>
@@ -759,6 +773,36 @@
       <w:tr>
         <w:tc>
           <w:tcPr>
+            <w:tcW w:w="2080" w:type="dxa"/>
+          </w:tcPr>
+          <w:p>
+            <w:pPr>
+              <w:jc w:val="right"/>
+            </w:pPr>
+            <w:r>
+              <w:rPr>
+                <w:b/>
+              </w:rPr>
+              <w:t>${</w:t>
+            </w:r>
+            <w:proofErr w:type="spellStart"/>
+            <w:r>
+              <w:rPr>
+                <w:b/>
+              </w:rPr>
+              <w:t>solCreditos</w:t>
+            </w:r>
+            <w:proofErr w:type="spellEnd"/>
+            <w:r>
+              <w:rPr>
+                <w:b/>
+              </w:rPr>
+              <w:t>}</w:t>
+            </w:r>
+          </w:p>
+        </w:tc>
+        <w:tc>
+          <w:tcPr>
             <w:tcW w:w="1938" w:type="dxa"/>
           </w:tcPr>
           <w:p>
@@ -776,7 +820,7 @@
               <w:rPr>
                 <w:b/>
               </w:rPr>
-              <w:t>solCreditos</w:t>
+              <w:t>pagCreditos</w:t>
             </w:r>
             <w:proofErr w:type="spellEnd"/>
             <w:r>
@@ -789,7 +833,37 @@
         </w:tc>
         <w:tc>
           <w:tcPr>
-            <w:tcW w:w="1938" w:type="dxa"/>
+            <w:tcW w:w="1937" w:type="dxa"/>
+          </w:tcPr>
+          <w:p>
+            <w:pPr>
+              <w:jc w:val="center"/>
+            </w:pPr>
+            <w:r>
+              <w:rPr>
+                <w:b/>
+              </w:rPr>
+              <w:t>{</w:t>
+            </w:r>
+            <w:proofErr w:type="spellStart"/>
+            <w:r>
+              <w:rPr>
+                <w:b/>
+              </w:rPr>
+              <w:t>numCreditos</w:t>
+            </w:r>
+            <w:proofErr w:type="spellEnd"/>
+            <w:r>
+              <w:rPr>
+                <w:b/>
+              </w:rPr>
+              <w:t>}</w:t>
+            </w:r>
+          </w:p>
+        </w:tc>
+        <w:tc>
+          <w:tcPr>
+            <w:tcW w:w="1937" w:type="dxa"/>
           </w:tcPr>
           <w:p>
             <w:pPr>
@@ -799,6 +873,42 @@
               <w:rPr>
                 <w:b/>
               </w:rPr>
+              <w:t>$</w:t>
+            </w:r>
+            <w:r>
+              <w:rPr>
+                <w:b/>
+              </w:rPr>
+              <w:t>{</w:t>
+            </w:r>
+            <w:proofErr w:type="spellStart"/>
+            <w:r>
+              <w:rPr>
+                <w:b/>
+              </w:rPr>
+              <w:t>solVales</w:t>
+            </w:r>
+            <w:proofErr w:type="spellEnd"/>
+            <w:r>
+              <w:rPr>
+                <w:b/>
+              </w:rPr>
+              <w:t>}</w:t>
+            </w:r>
+          </w:p>
+        </w:tc>
+        <w:tc>
+          <w:tcPr>
+            <w:tcW w:w="1937" w:type="dxa"/>
+          </w:tcPr>
+          <w:p>
+            <w:pPr>
+              <w:jc w:val="right"/>
+            </w:pPr>
+            <w:r>
+              <w:rPr>
+                <w:b/>
+              </w:rPr>
               <w:t>${</w:t>
             </w:r>
             <w:proofErr w:type="spellStart"/>
@@ -806,7 +916,7 @@
               <w:rPr>
                 <w:b/>
               </w:rPr>
-              <w:t>pagCreditos</w:t>
+              <w:t>pagVales</w:t>
             </w:r>
             <w:proofErr w:type="spellEnd"/>
             <w:r>
@@ -819,103 +929,7 @@
         </w:tc>
         <w:tc>
           <w:tcPr>
-            <w:tcW w:w="1937" w:type="dxa"/>
-          </w:tcPr>
-          <w:p>
-            <w:pPr>
-              <w:jc w:val="center"/>
-            </w:pPr>
-            <w:r>
-              <w:rPr>
-                <w:b/>
-              </w:rPr>
-              <w:t>{</w:t>
-            </w:r>
-            <w:proofErr w:type="spellStart"/>
-            <w:r>
-              <w:rPr>
-                <w:b/>
-              </w:rPr>
-              <w:t>numCreditos</w:t>
-            </w:r>
-            <w:proofErr w:type="spellEnd"/>
-            <w:r>
-              <w:rPr>
-                <w:b/>
-              </w:rPr>
-              <w:t>}</w:t>
-            </w:r>
-          </w:p>
-        </w:tc>
-        <w:tc>
-          <w:tcPr>
-            <w:tcW w:w="1937" w:type="dxa"/>
-          </w:tcPr>
-          <w:p>
-            <w:pPr>
-              <w:jc w:val="right"/>
-            </w:pPr>
-            <w:r>
-              <w:rPr>
-                <w:b/>
-              </w:rPr>
-              <w:t>$</w:t>
-            </w:r>
-            <w:r>
-              <w:rPr>
-                <w:b/>
-              </w:rPr>
-              <w:t>{</w:t>
-            </w:r>
-            <w:proofErr w:type="spellStart"/>
-            <w:r>
-              <w:rPr>
-                <w:b/>
-              </w:rPr>
-              <w:t>solVales</w:t>
-            </w:r>
-            <w:proofErr w:type="spellEnd"/>
-            <w:r>
-              <w:rPr>
-                <w:b/>
-              </w:rPr>
-              <w:t>}</w:t>
-            </w:r>
-          </w:p>
-        </w:tc>
-        <w:tc>
-          <w:tcPr>
-            <w:tcW w:w="1937" w:type="dxa"/>
-          </w:tcPr>
-          <w:p>
-            <w:pPr>
-              <w:jc w:val="right"/>
-            </w:pPr>
-            <w:r>
-              <w:rPr>
-                <w:b/>
-              </w:rPr>
-              <w:t>${</w:t>
-            </w:r>
-            <w:proofErr w:type="spellStart"/>
-            <w:r>
-              <w:rPr>
-                <w:b/>
-              </w:rPr>
-              <w:t>pagVales</w:t>
-            </w:r>
-            <w:proofErr w:type="spellEnd"/>
-            <w:r>
-              <w:rPr>
-                <w:b/>
-              </w:rPr>
-              <w:t>}</w:t>
-            </w:r>
-          </w:p>
-        </w:tc>
-        <w:tc>
-          <w:tcPr>
-            <w:tcW w:w="1937" w:type="dxa"/>
+            <w:tcW w:w="2079" w:type="dxa"/>
           </w:tcPr>
           <w:p>
             <w:pPr>
@@ -951,10 +965,10 @@
       </w:pPr>
     </w:p>
     <w:sectPr>
-      <w:headerReference w:type="even" r:id="rId8"/>
-      <w:headerReference w:type="default" r:id="rId9"/>
-      <w:footerReference w:type="default" r:id="rId10"/>
-      <w:headerReference w:type="first" r:id="rId11"/>
+      <w:headerReference w:type="even" r:id="rId7"/>
+      <w:headerReference w:type="default" r:id="rId8"/>
+      <w:footerReference w:type="default" r:id="rId9"/>
+      <w:headerReference w:type="first" r:id="rId10"/>
       <w:pgSz w:w="12240" w:h="15840"/>
       <w:pgMar w:top="1191" w:right="1701" w:bottom="567" w:left="1701" w:header="284" w:footer="708" w:gutter="0"/>
       <w:cols w:space="708"/>
@@ -965,7 +979,7 @@
 </file>
 
 <file path=word/endnotes.xml><?xml version="1.0" encoding="utf-8"?>
-<w:endnotes xmlns:wpc="http://schemas.microsoft.com/office/word/2010/wordprocessingCanvas" xmlns:mo="http://schemas.microsoft.com/office/mac/office/2008/main" xmlns:mc="http://schemas.openxmlformats.org/markup-compatibility/2006" xmlns:mv="urn:schemas-microsoft-com:mac:vml" xmlns:o="urn:schemas-microsoft-com:office:office" xmlns:r="http://schemas.openxmlformats.org/officeDocument/2006/relationships" xmlns:m="http://schemas.openxmlformats.org/officeDocument/2006/math" xmlns:v="urn:schemas-microsoft-com:vml" xmlns:wp14="http://schemas.microsoft.com/office/word/2010/wordprocessingDrawing" xmlns:wp="http://schemas.openxmlformats.org/drawingml/2006/wordprocessingDrawing" xmlns:w10="urn:schemas-microsoft-com:office:word" xmlns:w="http://schemas.openxmlformats.org/wordprocessingml/2006/main" xmlns:w14="http://schemas.microsoft.com/office/word/2010/wordml" xmlns:wpg="http://schemas.microsoft.com/office/word/2010/wordprocessingGroup" xmlns:wpi="http://schemas.microsoft.com/office/word/2010/wordprocessingInk" xmlns:wne="http://schemas.microsoft.com/office/word/2006/wordml" xmlns:wps="http://schemas.microsoft.com/office/word/2010/wordprocessingShape" mc:Ignorable="w14 wp14">
+<w:endnotes xmlns:wpc="http://schemas.microsoft.com/office/word/2010/wordprocessingCanvas" xmlns:cx="http://schemas.microsoft.com/office/drawing/2014/chartex" xmlns:cx1="http://schemas.microsoft.com/office/drawing/2015/9/8/chartex" xmlns:cx2="http://schemas.microsoft.com/office/drawing/2015/10/21/chartex" xmlns:cx3="http://schemas.microsoft.com/office/drawing/2016/5/9/chartex" xmlns:cx4="http://schemas.microsoft.com/office/drawing/2016/5/10/chartex" xmlns:cx5="http://schemas.microsoft.com/office/drawing/2016/5/11/chartex" xmlns:cx6="http://schemas.microsoft.com/office/drawing/2016/5/12/chartex" xmlns:cx7="http://schemas.microsoft.com/office/drawing/2016/5/13/chartex" xmlns:cx8="http://schemas.microsoft.com/office/drawing/2016/5/14/chartex" xmlns:mc="http://schemas.openxmlformats.org/markup-compatibility/2006" xmlns:aink="http://schemas.microsoft.com/office/drawing/2016/ink" xmlns:am3d="http://schemas.microsoft.com/office/drawing/2017/model3d" xmlns:o="urn:schemas-microsoft-com:office:office" xmlns:r="http://schemas.openxmlformats.org/officeDocument/2006/relationships" xmlns:m="http://schemas.openxmlformats.org/officeDocument/2006/math" xmlns:v="urn:schemas-microsoft-com:vml" xmlns:wp14="http://schemas.microsoft.com/office/word/2010/wordprocessingDrawing" xmlns:wp="http://schemas.openxmlformats.org/drawingml/2006/wordprocessingDrawing" xmlns:w10="urn:schemas-microsoft-com:office:word" xmlns:w="http://schemas.openxmlformats.org/wordprocessingml/2006/main" xmlns:w14="http://schemas.microsoft.com/office/word/2010/wordml" xmlns:w15="http://schemas.microsoft.com/office/word/2012/wordml" xmlns:w16cid="http://schemas.microsoft.com/office/word/2016/wordml/cid" xmlns:w16se="http://schemas.microsoft.com/office/word/2015/wordml/symex" xmlns:wpg="http://schemas.microsoft.com/office/word/2010/wordprocessingGroup" xmlns:wpi="http://schemas.microsoft.com/office/word/2010/wordprocessingInk" xmlns:wne="http://schemas.microsoft.com/office/word/2006/wordml" xmlns:wps="http://schemas.microsoft.com/office/word/2010/wordprocessingShape" mc:Ignorable="w14 w15 w16se w16cid wp14">
   <w:endnote w:type="separator" w:id="-1">
     <w:p>
       <w:r>
@@ -984,7 +998,7 @@
 </file>
 
 <file path=word/footer1.xml><?xml version="1.0" encoding="utf-8"?>
-<w:ftr xmlns:wpc="http://schemas.microsoft.com/office/word/2010/wordprocessingCanvas" xmlns:mo="http://schemas.microsoft.com/office/mac/office/2008/main" xmlns:mc="http://schemas.openxmlformats.org/markup-compatibility/2006" xmlns:mv="urn:schemas-microsoft-com:mac:vml" xmlns:o="urn:schemas-microsoft-com:office:office" xmlns:r="http://schemas.openxmlformats.org/officeDocument/2006/relationships" xmlns:m="http://schemas.openxmlformats.org/officeDocument/2006/math" xmlns:v="urn:schemas-microsoft-com:vml" xmlns:wp14="http://schemas.microsoft.com/office/word/2010/wordprocessingDrawing" xmlns:wp="http://schemas.openxmlformats.org/drawingml/2006/wordprocessingDrawing" xmlns:w10="urn:schemas-microsoft-com:office:word" xmlns:w="http://schemas.openxmlformats.org/wordprocessingml/2006/main" xmlns:w14="http://schemas.microsoft.com/office/word/2010/wordml" xmlns:wpg="http://schemas.microsoft.com/office/word/2010/wordprocessingGroup" xmlns:wpi="http://schemas.microsoft.com/office/word/2010/wordprocessingInk" xmlns:wne="http://schemas.microsoft.com/office/word/2006/wordml" xmlns:wps="http://schemas.microsoft.com/office/word/2010/wordprocessingShape" mc:Ignorable="w14 wp14 mv">
+<w:ftr xmlns:wpc="http://schemas.microsoft.com/office/word/2010/wordprocessingCanvas" xmlns:cx="http://schemas.microsoft.com/office/drawing/2014/chartex" xmlns:cx1="http://schemas.microsoft.com/office/drawing/2015/9/8/chartex" xmlns:cx2="http://schemas.microsoft.com/office/drawing/2015/10/21/chartex" xmlns:cx3="http://schemas.microsoft.com/office/drawing/2016/5/9/chartex" xmlns:cx4="http://schemas.microsoft.com/office/drawing/2016/5/10/chartex" xmlns:cx5="http://schemas.microsoft.com/office/drawing/2016/5/11/chartex" xmlns:cx6="http://schemas.microsoft.com/office/drawing/2016/5/12/chartex" xmlns:cx7="http://schemas.microsoft.com/office/drawing/2016/5/13/chartex" xmlns:cx8="http://schemas.microsoft.com/office/drawing/2016/5/14/chartex" xmlns:mc="http://schemas.openxmlformats.org/markup-compatibility/2006" xmlns:aink="http://schemas.microsoft.com/office/drawing/2016/ink" xmlns:am3d="http://schemas.microsoft.com/office/drawing/2017/model3d" xmlns:o="urn:schemas-microsoft-com:office:office" xmlns:r="http://schemas.openxmlformats.org/officeDocument/2006/relationships" xmlns:m="http://schemas.openxmlformats.org/officeDocument/2006/math" xmlns:v="urn:schemas-microsoft-com:vml" xmlns:wp14="http://schemas.microsoft.com/office/word/2010/wordprocessingDrawing" xmlns:wp="http://schemas.openxmlformats.org/drawingml/2006/wordprocessingDrawing" xmlns:w10="urn:schemas-microsoft-com:office:word" xmlns:w="http://schemas.openxmlformats.org/wordprocessingml/2006/main" xmlns:w14="http://schemas.microsoft.com/office/word/2010/wordml" xmlns:w15="http://schemas.microsoft.com/office/word/2012/wordml" xmlns:w16cid="http://schemas.microsoft.com/office/word/2016/wordml/cid" xmlns:w16se="http://schemas.microsoft.com/office/word/2015/wordml/symex" xmlns:wpg="http://schemas.microsoft.com/office/word/2010/wordprocessingGroup" xmlns:wpi="http://schemas.microsoft.com/office/word/2010/wordprocessingInk" xmlns:wne="http://schemas.microsoft.com/office/word/2006/wordml" xmlns:wps="http://schemas.microsoft.com/office/word/2010/wordprocessingShape" mc:Ignorable="w14 w15 w16se w16cid wp14">
   <w:p>
     <w:pPr>
       <w:pStyle w:val="Piedepgina"/>
@@ -995,7 +1009,7 @@
 </file>
 
 <file path=word/footnotes.xml><?xml version="1.0" encoding="utf-8"?>
-<w:footnotes xmlns:wpc="http://schemas.microsoft.com/office/word/2010/wordprocessingCanvas" xmlns:mo="http://schemas.microsoft.com/office/mac/office/2008/main" xmlns:mc="http://schemas.openxmlformats.org/markup-compatibility/2006" xmlns:mv="urn:schemas-microsoft-com:mac:vml" xmlns:o="urn:schemas-microsoft-com:office:office" xmlns:r="http://schemas.openxmlformats.org/officeDocument/2006/relationships" xmlns:m="http://schemas.openxmlformats.org/officeDocument/2006/math" xmlns:v="urn:schemas-microsoft-com:vml" xmlns:wp14="http://schemas.microsoft.com/office/word/2010/wordprocessingDrawing" xmlns:wp="http://schemas.openxmlformats.org/drawingml/2006/wordprocessingDrawing" xmlns:w10="urn:schemas-microsoft-com:office:word" xmlns:w="http://schemas.openxmlformats.org/wordprocessingml/2006/main" xmlns:w14="http://schemas.microsoft.com/office/word/2010/wordml" xmlns:wpg="http://schemas.microsoft.com/office/word/2010/wordprocessingGroup" xmlns:wpi="http://schemas.microsoft.com/office/word/2010/wordprocessingInk" xmlns:wne="http://schemas.microsoft.com/office/word/2006/wordml" xmlns:wps="http://schemas.microsoft.com/office/word/2010/wordprocessingShape" mc:Ignorable="w14 wp14">
+<w:footnotes xmlns:wpc="http://schemas.microsoft.com/office/word/2010/wordprocessingCanvas" xmlns:cx="http://schemas.microsoft.com/office/drawing/2014/chartex" xmlns:cx1="http://schemas.microsoft.com/office/drawing/2015/9/8/chartex" xmlns:cx2="http://schemas.microsoft.com/office/drawing/2015/10/21/chartex" xmlns:cx3="http://schemas.microsoft.com/office/drawing/2016/5/9/chartex" xmlns:cx4="http://schemas.microsoft.com/office/drawing/2016/5/10/chartex" xmlns:cx5="http://schemas.microsoft.com/office/drawing/2016/5/11/chartex" xmlns:cx6="http://schemas.microsoft.com/office/drawing/2016/5/12/chartex" xmlns:cx7="http://schemas.microsoft.com/office/drawing/2016/5/13/chartex" xmlns:cx8="http://schemas.microsoft.com/office/drawing/2016/5/14/chartex" xmlns:mc="http://schemas.openxmlformats.org/markup-compatibility/2006" xmlns:aink="http://schemas.microsoft.com/office/drawing/2016/ink" xmlns:am3d="http://schemas.microsoft.com/office/drawing/2017/model3d" xmlns:o="urn:schemas-microsoft-com:office:office" xmlns:r="http://schemas.openxmlformats.org/officeDocument/2006/relationships" xmlns:m="http://schemas.openxmlformats.org/officeDocument/2006/math" xmlns:v="urn:schemas-microsoft-com:vml" xmlns:wp14="http://schemas.microsoft.com/office/word/2010/wordprocessingDrawing" xmlns:wp="http://schemas.openxmlformats.org/drawingml/2006/wordprocessingDrawing" xmlns:w10="urn:schemas-microsoft-com:office:word" xmlns:w="http://schemas.openxmlformats.org/wordprocessingml/2006/main" xmlns:w14="http://schemas.microsoft.com/office/word/2010/wordml" xmlns:w15="http://schemas.microsoft.com/office/word/2012/wordml" xmlns:w16cid="http://schemas.microsoft.com/office/word/2016/wordml/cid" xmlns:w16se="http://schemas.microsoft.com/office/word/2015/wordml/symex" xmlns:wpg="http://schemas.microsoft.com/office/word/2010/wordprocessingGroup" xmlns:wpi="http://schemas.microsoft.com/office/word/2010/wordprocessingInk" xmlns:wne="http://schemas.microsoft.com/office/word/2006/wordml" xmlns:wps="http://schemas.microsoft.com/office/word/2010/wordprocessingShape" mc:Ignorable="w14 w15 w16se w16cid wp14">
   <w:footnote w:type="separator" w:id="-1">
     <w:p>
       <w:r>
@@ -1014,7 +1028,7 @@
 </file>
 
 <file path=word/header1.xml><?xml version="1.0" encoding="utf-8"?>
-<w:hdr xmlns:wpc="http://schemas.microsoft.com/office/word/2010/wordprocessingCanvas" xmlns:mo="http://schemas.microsoft.com/office/mac/office/2008/main" xmlns:mc="http://schemas.openxmlformats.org/markup-compatibility/2006" xmlns:mv="urn:schemas-microsoft-com:mac:vml" xmlns:o="urn:schemas-microsoft-com:office:office" xmlns:r="http://schemas.openxmlformats.org/officeDocument/2006/relationships" xmlns:m="http://schemas.openxmlformats.org/officeDocument/2006/math" xmlns:v="urn:schemas-microsoft-com:vml" xmlns:wp14="http://schemas.microsoft.com/office/word/2010/wordprocessingDrawing" xmlns:wp="http://schemas.openxmlformats.org/drawingml/2006/wordprocessingDrawing" xmlns:w10="urn:schemas-microsoft-com:office:word" xmlns:w="http://schemas.openxmlformats.org/wordprocessingml/2006/main" xmlns:w14="http://schemas.microsoft.com/office/word/2010/wordml" xmlns:wpg="http://schemas.microsoft.com/office/word/2010/wordprocessingGroup" xmlns:wpi="http://schemas.microsoft.com/office/word/2010/wordprocessingInk" xmlns:wne="http://schemas.microsoft.com/office/word/2006/wordml" xmlns:wps="http://schemas.microsoft.com/office/word/2010/wordprocessingShape" mc:Ignorable="w14 wp14 mv">
+<w:hdr xmlns:wpc="http://schemas.microsoft.com/office/word/2010/wordprocessingCanvas" xmlns:cx="http://schemas.microsoft.com/office/drawing/2014/chartex" xmlns:cx1="http://schemas.microsoft.com/office/drawing/2015/9/8/chartex" xmlns:cx2="http://schemas.microsoft.com/office/drawing/2015/10/21/chartex" xmlns:cx3="http://schemas.microsoft.com/office/drawing/2016/5/9/chartex" xmlns:cx4="http://schemas.microsoft.com/office/drawing/2016/5/10/chartex" xmlns:cx5="http://schemas.microsoft.com/office/drawing/2016/5/11/chartex" xmlns:cx6="http://schemas.microsoft.com/office/drawing/2016/5/12/chartex" xmlns:cx7="http://schemas.microsoft.com/office/drawing/2016/5/13/chartex" xmlns:cx8="http://schemas.microsoft.com/office/drawing/2016/5/14/chartex" xmlns:mc="http://schemas.openxmlformats.org/markup-compatibility/2006" xmlns:aink="http://schemas.microsoft.com/office/drawing/2016/ink" xmlns:am3d="http://schemas.microsoft.com/office/drawing/2017/model3d" xmlns:o="urn:schemas-microsoft-com:office:office" xmlns:r="http://schemas.openxmlformats.org/officeDocument/2006/relationships" xmlns:m="http://schemas.openxmlformats.org/officeDocument/2006/math" xmlns:v="urn:schemas-microsoft-com:vml" xmlns:wp14="http://schemas.microsoft.com/office/word/2010/wordprocessingDrawing" xmlns:wp="http://schemas.openxmlformats.org/drawingml/2006/wordprocessingDrawing" xmlns:w10="urn:schemas-microsoft-com:office:word" xmlns:w="http://schemas.openxmlformats.org/wordprocessingml/2006/main" xmlns:w14="http://schemas.microsoft.com/office/word/2010/wordml" xmlns:w15="http://schemas.microsoft.com/office/word/2012/wordml" xmlns:w16cid="http://schemas.microsoft.com/office/word/2016/wordml/cid" xmlns:w16se="http://schemas.microsoft.com/office/word/2015/wordml/symex" xmlns:wpg="http://schemas.microsoft.com/office/word/2010/wordprocessingGroup" xmlns:wpi="http://schemas.microsoft.com/office/word/2010/wordprocessingInk" xmlns:wne="http://schemas.microsoft.com/office/word/2006/wordml" xmlns:wps="http://schemas.microsoft.com/office/word/2010/wordprocessingShape" mc:Ignorable="w14 w15 w16se w16cid wp14">
   <w:p>
     <w:pPr>
       <w:pStyle w:val="Encabezado"/>
@@ -1044,8 +1058,8 @@
           <v:path o:extrusionok="f" gradientshapeok="t" o:connecttype="rect"/>
           <o:lock v:ext="edit" aspectratio="t"/>
         </v:shapetype>
-        <v:shape id="WordPictureWatermark2" o:spid="_x0000_s2054" type="#_x0000_t75" style="position:absolute;margin-left:0;margin-top:0;width:441.75pt;height:209.6pt;z-index:-251657216;mso-wrap-edited:f;mso-position-horizontal:center;mso-position-horizontal-relative:margin;mso-position-vertical:center;mso-position-vertical-relative:margin" wrapcoords="2970 2090 2530 2167 1466 2941 1356 3406 806 4567 440 5651 110 7122 0 8283 -36 9522 73 10761 220 12000 513 13238 953 14554 1650 15638 1723 16335 4767 16877 7921 16954 7774 18812 7737 19509 17309 20129 17896 20129 19803 20129 19839 20129 20023 19432 20169 18193 20353 15716 20389 13238 20243 9445 21159 8283 21343 8206 21600 7509 21600 6890 19546 5806 18592 4490 18446 2245 16905 2167 3777 2090 2970 2090">
-          <v:imagedata r:id="rId1" o:title="logoCremioMarcaAgua.png" gain="19661f" blacklevel="22938f"/>
+        <v:shape id="WordPictureWatermark2" o:spid="_x0000_s2051" type="#_x0000_t75" alt="" style="position:absolute;margin-left:0;margin-top:0;width:441.75pt;height:209.6pt;z-index:-251657216;mso-wrap-edited:f;mso-width-percent:0;mso-height-percent:0;mso-position-horizontal:center;mso-position-horizontal-relative:margin;mso-position-vertical:center;mso-position-vertical-relative:margin;mso-width-percent:0;mso-height-percent:0" wrapcoords="2970 2090 2530 2167 1466 2941 1356 3406 806 4567 440 5651 110 7122 0 8283 -36 9522 73 10761 220 12000 513 13238 953 14554 1650 15638 1723 16335 4767 16877 7921 16954 7774 18812 7737 19509 17309 20129 17896 20129 19803 20129 19839 20129 20023 19432 20169 18193 20353 15716 20389 13238 20243 9445 21159 8283 21343 8206 21600 7509 21600 6890 19546 5806 18592 4490 18446 2245 16905 2167 3777 2090 2970 2090">
+          <v:imagedata r:id="rId1" o:title="logoCremioMarcaAgua" gain="19661f" blacklevel="22938f"/>
           <w10:wrap anchorx="margin" anchory="margin"/>
         </v:shape>
       </w:pict>
@@ -1055,7 +1069,7 @@
 </file>
 
 <file path=word/header2.xml><?xml version="1.0" encoding="utf-8"?>
-<w:hdr xmlns:wpc="http://schemas.microsoft.com/office/word/2010/wordprocessingCanvas" xmlns:mo="http://schemas.microsoft.com/office/mac/office/2008/main" xmlns:mc="http://schemas.openxmlformats.org/markup-compatibility/2006" xmlns:mv="urn:schemas-microsoft-com:mac:vml" xmlns:o="urn:schemas-microsoft-com:office:office" xmlns:r="http://schemas.openxmlformats.org/officeDocument/2006/relationships" xmlns:m="http://schemas.openxmlformats.org/officeDocument/2006/math" xmlns:v="urn:schemas-microsoft-com:vml" xmlns:wp14="http://schemas.microsoft.com/office/word/2010/wordprocessingDrawing" xmlns:wp="http://schemas.openxmlformats.org/drawingml/2006/wordprocessingDrawing" xmlns:w10="urn:schemas-microsoft-com:office:word" xmlns:w="http://schemas.openxmlformats.org/wordprocessingml/2006/main" xmlns:w14="http://schemas.microsoft.com/office/word/2010/wordml" xmlns:wpg="http://schemas.microsoft.com/office/word/2010/wordprocessingGroup" xmlns:wpi="http://schemas.microsoft.com/office/word/2010/wordprocessingInk" xmlns:wne="http://schemas.microsoft.com/office/word/2006/wordml" xmlns:wps="http://schemas.microsoft.com/office/word/2010/wordprocessingShape" mc:Ignorable="w14 wp14 mv">
+<w:hdr xmlns:wpc="http://schemas.microsoft.com/office/word/2010/wordprocessingCanvas" xmlns:cx="http://schemas.microsoft.com/office/drawing/2014/chartex" xmlns:cx1="http://schemas.microsoft.com/office/drawing/2015/9/8/chartex" xmlns:cx2="http://schemas.microsoft.com/office/drawing/2015/10/21/chartex" xmlns:cx3="http://schemas.microsoft.com/office/drawing/2016/5/9/chartex" xmlns:cx4="http://schemas.microsoft.com/office/drawing/2016/5/10/chartex" xmlns:cx5="http://schemas.microsoft.com/office/drawing/2016/5/11/chartex" xmlns:cx6="http://schemas.microsoft.com/office/drawing/2016/5/12/chartex" xmlns:cx7="http://schemas.microsoft.com/office/drawing/2016/5/13/chartex" xmlns:cx8="http://schemas.microsoft.com/office/drawing/2016/5/14/chartex" xmlns:mc="http://schemas.openxmlformats.org/markup-compatibility/2006" xmlns:aink="http://schemas.microsoft.com/office/drawing/2016/ink" xmlns:am3d="http://schemas.microsoft.com/office/drawing/2017/model3d" xmlns:o="urn:schemas-microsoft-com:office:office" xmlns:r="http://schemas.openxmlformats.org/officeDocument/2006/relationships" xmlns:m="http://schemas.openxmlformats.org/officeDocument/2006/math" xmlns:v="urn:schemas-microsoft-com:vml" xmlns:wp14="http://schemas.microsoft.com/office/word/2010/wordprocessingDrawing" xmlns:wp="http://schemas.openxmlformats.org/drawingml/2006/wordprocessingDrawing" xmlns:w10="urn:schemas-microsoft-com:office:word" xmlns:w="http://schemas.openxmlformats.org/wordprocessingml/2006/main" xmlns:w14="http://schemas.microsoft.com/office/word/2010/wordml" xmlns:w15="http://schemas.microsoft.com/office/word/2012/wordml" xmlns:w16cid="http://schemas.microsoft.com/office/word/2016/wordml/cid" xmlns:w16se="http://schemas.microsoft.com/office/word/2015/wordml/symex" xmlns:wpg="http://schemas.microsoft.com/office/word/2010/wordprocessingGroup" xmlns:wpi="http://schemas.microsoft.com/office/word/2010/wordprocessingInk" xmlns:wne="http://schemas.microsoft.com/office/word/2006/wordml" xmlns:wps="http://schemas.microsoft.com/office/word/2010/wordprocessingShape" mc:Ignorable="w14 w15 w16se w16cid wp14">
   <w:p>
     <w:pPr>
       <w:pStyle w:val="Encabezado"/>
@@ -1078,225 +1092,16 @@
         <w:noProof/>
         <w:lang w:val="es-ES"/>
       </w:rPr>
-      <w:pict w14:anchorId="4BB9D42D">
-        <v:shapetype id="_x0000_t75" coordsize="21600,21600" o:spt="75" o:preferrelative="t" path="m@4@5l@4@11@9@11@9@5xe" filled="f" stroked="f">
-          <v:stroke joinstyle="miter"/>
-          <v:formulas>
-            <v:f eqn="if lineDrawn pixelLineWidth 0"/>
-            <v:f eqn="sum @0 1 0"/>
-            <v:f eqn="sum 0 0 @1"/>
-            <v:f eqn="prod @2 1 2"/>
-            <v:f eqn="prod @3 21600 pixelWidth"/>
-            <v:f eqn="prod @3 21600 pixelHeight"/>
-            <v:f eqn="sum @0 0 1"/>
-            <v:f eqn="prod @6 1 2"/>
-            <v:f eqn="prod @7 21600 pixelWidth"/>
-            <v:f eqn="sum @8 21600 0"/>
-            <v:f eqn="prod @7 21600 pixelHeight"/>
-            <v:f eqn="sum @10 21600 0"/>
-          </v:formulas>
-          <v:path o:extrusionok="f" gradientshapeok="t" o:connecttype="rect"/>
-          <o:lock v:ext="edit" aspectratio="t"/>
-        </v:shapetype>
-        <v:shape id="WordPictureWatermark1" o:spid="_x0000_s2053" type="#_x0000_t75" style="position:absolute;left:0;text-align:left;margin-left:0;margin-top:0;width:441.75pt;height:209.6pt;z-index:-251658240;mso-wrap-edited:f;mso-position-horizontal:center;mso-position-horizontal-relative:margin;mso-position-vertical:center;mso-position-vertical-relative:margin" wrapcoords="2970 2090 2530 2167 1466 2941 1356 3406 806 4567 440 5651 110 7122 0 8283 -36 9522 73 10761 220 12000 513 13238 953 14554 1650 15638 1723 16335 4767 16877 7921 16954 7774 18812 7737 19509 17309 20129 17896 20129 19803 20129 19839 20129 20023 19432 20169 18193 20353 15716 20389 13238 20243 9445 21159 8283 21343 8206 21600 7509 21600 6890 19546 5806 18592 4490 18446 2245 16905 2167 3777 2090 2970 2090">
-          <v:imagedata r:id="rId1" o:title="logoCremioMarcaAgua.png" gain="19661f" blacklevel="22938f"/>
-          <w10:wrap anchorx="margin" anchory="margin"/>
-        </v:shape>
-      </w:pict>
-    </w:r>
-    <w:r>
-      <w:rPr>
-        <w:rFonts w:ascii="Avenir Black" w:hAnsi="Avenir Black"/>
-        <w:sz w:val="24"/>
-        <w:szCs w:val="24"/>
-      </w:rPr>
-      <w:t>DIARIO DE CRÉDITOS</w:t>
-    </w:r>
-    <w:r>
-      <w:rPr>
-        <w:rFonts w:ascii="Avenir Black" w:hAnsi="Avenir Black"/>
-        <w:sz w:val="24"/>
-        <w:szCs w:val="24"/>
-      </w:rPr>
-      <w:t xml:space="preserve"> </w:t>
-    </w:r>
-    <w:r>
-      <w:rPr>
-        <w:rFonts w:ascii="Avenir Black" w:hAnsi="Avenir Black"/>
-        <w:sz w:val="24"/>
-        <w:szCs w:val="24"/>
-      </w:rPr>
-      <w:t xml:space="preserve">Y VALES </w:t>
-    </w:r>
-    <w:r>
-      <w:rPr>
-        <w:rFonts w:ascii="Avenir Black" w:hAnsi="Avenir Black"/>
-        <w:sz w:val="24"/>
-        <w:szCs w:val="24"/>
-      </w:rPr>
-      <w:t>ENTREGADOS</w:t>
-    </w:r>
-  </w:p>
-  <w:p>
-    <w:pPr>
-      <w:pStyle w:val="Encabezado"/>
-      <w:pBdr>
-        <w:bottom w:val="single" w:sz="4" w:space="1" w:color="auto"/>
-      </w:pBdr>
-      <w:ind w:left="-1418" w:right="-992"/>
-      <w:jc w:val="center"/>
-      <w:rPr>
-        <w:rFonts w:ascii="Avenir Black" w:hAnsi="Avenir Black"/>
-        <w:sz w:val="18"/>
-        <w:szCs w:val="18"/>
-        <w:u w:val="thick"/>
-      </w:rPr>
-    </w:pPr>
-    <w:r>
-      <w:rPr>
-        <w:noProof/>
-        <w:lang w:val="es-ES"/>
-      </w:rPr>
       <mc:AlternateContent>
         <mc:Choice Requires="wps">
           <w:drawing>
-            <wp:anchor distT="0" distB="0" distL="114300" distR="114300" simplePos="0" relativeHeight="251662336" behindDoc="0" locked="0" layoutInCell="1" allowOverlap="1" wp14:anchorId="51515EE3" wp14:editId="39B2055B">
-              <wp:simplePos x="0" y="0"/>
-              <wp:positionH relativeFrom="column">
-                <wp:posOffset>-914400</wp:posOffset>
-              </wp:positionH>
-              <wp:positionV relativeFrom="paragraph">
-                <wp:posOffset>-226060</wp:posOffset>
-              </wp:positionV>
-              <wp:extent cx="1943100" cy="457200"/>
-              <wp:effectExtent l="0" t="0" r="0" b="0"/>
-              <wp:wrapNone/>
-              <wp:docPr id="2" name="Cuadro de texto 2"/>
-              <wp:cNvGraphicFramePr/>
-              <a:graphic xmlns:a="http://schemas.openxmlformats.org/drawingml/2006/main">
-                <a:graphicData uri="http://schemas.microsoft.com/office/word/2010/wordprocessingShape">
-                  <wps:wsp>
-                    <wps:cNvSpPr txBox="1"/>
-                    <wps:spPr>
-                      <a:xfrm>
-                        <a:off x="0" y="0"/>
-                        <a:ext cx="1943100" cy="457200"/>
-                      </a:xfrm>
-                      <a:prstGeom prst="rect">
-                        <a:avLst/>
-                      </a:prstGeom>
-                      <a:noFill/>
-                      <a:ln>
-                        <a:noFill/>
-                      </a:ln>
-                      <a:effectLst/>
-                      <a:extLst>
-                        <a:ext uri="{C572A759-6A51-4108-AA02-DFA0A04FC94B}">
-                          <ma14:wrappingTextBoxFlag xmlns:ma14="http://schemas.microsoft.com/office/mac/drawingml/2011/main"/>
-                        </a:ext>
-                      </a:extLst>
-                    </wps:spPr>
-                    <wps:style>
-                      <a:lnRef idx="0">
-                        <a:schemeClr val="accent1"/>
-                      </a:lnRef>
-                      <a:fillRef idx="0">
-                        <a:schemeClr val="accent1"/>
-                      </a:fillRef>
-                      <a:effectRef idx="0">
-                        <a:schemeClr val="accent1"/>
-                      </a:effectRef>
-                      <a:fontRef idx="minor">
-                        <a:schemeClr val="dk1"/>
-                      </a:fontRef>
-                    </wps:style>
-                    <wps:txbx>
-                      <w:txbxContent>
-                        <w:p>
-                          <w:r>
-                            <w:t>Fecha Inicial: {inicial}</w:t>
-                          </w:r>
-                          <w:r>
-                            <w:br/>
-                            <w:t>Fecha Final: {final</w:t>
-                          </w:r>
-                          <w:r>
-                            <w:rPr>
-                              <w:sz w:val="20"/>
-                              <w:szCs w:val="20"/>
-                            </w:rPr>
-                            <w:t>}</w:t>
-                          </w:r>
-                        </w:p>
-                      </w:txbxContent>
-                    </wps:txbx>
-                    <wps:bodyPr rot="0" spcFirstLastPara="0" vertOverflow="overflow" horzOverflow="overflow" vert="horz" wrap="square" lIns="91440" tIns="45720" rIns="91440" bIns="45720" numCol="1" spcCol="0" rtlCol="0" fromWordArt="0" anchor="t" anchorCtr="0" forceAA="0" compatLnSpc="1">
-                      <a:prstTxWarp prst="textNoShape">
-                        <a:avLst/>
-                      </a:prstTxWarp>
-                      <a:noAutofit/>
-                    </wps:bodyPr>
-                  </wps:wsp>
-                </a:graphicData>
-              </a:graphic>
-            </wp:anchor>
-          </w:drawing>
-        </mc:Choice>
-        <mc:Fallback>
-          <w:pict>
-            <v:shapetype id="_x0000_t202" coordsize="21600,21600" o:spt="202" path="m0,0l0,21600,21600,21600,21600,0xe">
-              <v:stroke joinstyle="miter"/>
-              <v:path gradientshapeok="t" o:connecttype="rect"/>
-            </v:shapetype>
-            <v:shape id="Cuadro de texto 2" o:spid="_x0000_s1026" type="#_x0000_t202" style="position:absolute;left:0;text-align:left;margin-left:-71.95pt;margin-top:-17.75pt;width:153pt;height:36pt;z-index:251662336;visibility:visible;mso-wrap-style:square;mso-wrap-distance-left:9pt;mso-wrap-distance-top:0;mso-wrap-distance-right:9pt;mso-wrap-distance-bottom:0;mso-position-horizontal:absolute;mso-position-horizontal-relative:text;mso-position-vertical:absolute;mso-position-vertical-relative:text;v-text-anchor:top" o:gfxdata="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" filled="f" stroked="f">
-              <v:textbox>
-                <w:txbxContent>
-                  <w:p>
-                    <w:r>
-                      <w:t>Fecha Inicial: {inicial}</w:t>
-                    </w:r>
-                    <w:r>
-                      <w:br/>
-                      <w:t>Fecha Final: {final</w:t>
-                    </w:r>
-                    <w:r>
-                      <w:rPr>
-                        <w:sz w:val="20"/>
-                        <w:szCs w:val="20"/>
-                      </w:rPr>
-                      <w:t>}</w:t>
-                    </w:r>
-                  </w:p>
-                </w:txbxContent>
-              </v:textbox>
-            </v:shape>
-          </w:pict>
-        </mc:Fallback>
-      </mc:AlternateContent>
-    </w:r>
-    <w:r>
-      <w:rPr>
-        <w:rFonts w:ascii="Avenir Black" w:hAnsi="Avenir Black"/>
-        <w:sz w:val="18"/>
-        <w:szCs w:val="18"/>
-      </w:rPr>
-      <w:t>RUBIDIA MARTINEZ ALCARAZ</w:t>
-    </w:r>
-    <w:r>
-      <w:rPr>
-        <w:noProof/>
-        <w:lang w:val="es-ES"/>
-      </w:rPr>
-      <mc:AlternateContent>
-        <mc:Choice Requires="wps">
-          <w:drawing>
-            <wp:anchor distT="0" distB="0" distL="114300" distR="114300" simplePos="0" relativeHeight="251664384" behindDoc="0" locked="0" layoutInCell="1" allowOverlap="1" wp14:anchorId="51B829BA" wp14:editId="2125950C">
+            <wp:anchor distT="0" distB="0" distL="114300" distR="114300" simplePos="0" relativeHeight="251664384" behindDoc="0" locked="0" layoutInCell="1" allowOverlap="1" wp14:anchorId="51B829BA" wp14:editId="38CBCC1C">
               <wp:simplePos x="0" y="0"/>
               <wp:positionH relativeFrom="column">
                 <wp:posOffset>5029200</wp:posOffset>
               </wp:positionH>
               <wp:positionV relativeFrom="paragraph">
-                <wp:posOffset>-226060</wp:posOffset>
+                <wp:posOffset>4445</wp:posOffset>
               </wp:positionV>
               <wp:extent cx="1485900" cy="457200"/>
               <wp:effectExtent l="0" t="0" r="0" b="0"/>
@@ -1322,7 +1127,7 @@
                       <a:effectLst/>
                       <a:extLst>
                         <a:ext uri="{C572A759-6A51-4108-AA02-DFA0A04FC94B}">
-                          <ma14:wrappingTextBoxFlag xmlns:ma14="http://schemas.microsoft.com/office/mac/drawingml/2011/main"/>
+                          <ma14:wrappingTextBoxFlag xmlns:ma14="http://schemas.microsoft.com/office/mac/drawingml/2011/main" xmlns:w="http://schemas.openxmlformats.org/wordprocessingml/2006/main" xmlns:w10="urn:schemas-microsoft-com:office:word" xmlns:v="urn:schemas-microsoft-com:vml" xmlns:o="urn:schemas-microsoft-com:office:office" xmlns:mv="urn:schemas-microsoft-com:mac:vml" xmlns:mo="http://schemas.microsoft.com/office/mac/office/2008/main" xmlns=""/>
                         </a:ext>
                       </a:extLst>
                     </wps:spPr>
@@ -1377,9 +1182,13 @@
             </wp:anchor>
           </w:drawing>
         </mc:Choice>
-        <mc:Fallback>
+        <mc:Fallback xmlns:mv="urn:schemas-microsoft-com:mac:vml" xmlns:mo="http://schemas.microsoft.com/office/mac/office/2008/main">
           <w:pict>
-            <v:shape id="Cuadro de texto 1" o:spid="_x0000_s1027" type="#_x0000_t202" style="position:absolute;left:0;text-align:left;margin-left:396pt;margin-top:-17.75pt;width:117pt;height:36pt;z-index:251664384;visibility:visible;mso-wrap-style:square;mso-width-percent:0;mso-height-percent:0;mso-wrap-distance-left:9pt;mso-wrap-distance-top:0;mso-wrap-distance-right:9pt;mso-wrap-distance-bottom:0;mso-position-horizontal:absolute;mso-position-horizontal-relative:text;mso-position-vertical:absolute;mso-position-vertical-relative:text;mso-width-percent:0;mso-height-percent:0;mso-width-relative:margin;mso-height-relative:margin;v-text-anchor:top" o:gfxdata="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" filled="f" stroked="f">
+            <v:shapetype id="_x0000_t202" coordsize="21600,21600" o:spt="202" path="m0,0l0,21600,21600,21600,21600,0xe">
+              <v:stroke joinstyle="miter"/>
+              <v:path gradientshapeok="t" o:connecttype="rect"/>
+            </v:shapetype>
+            <v:shape id="Cuadro de texto 1" o:spid="_x0000_s1026" type="#_x0000_t202" style="position:absolute;left:0;text-align:left;margin-left:396pt;margin-top:.35pt;width:117pt;height:36pt;z-index:251664384;visibility:visible;mso-wrap-style:square;mso-width-percent:0;mso-height-percent:0;mso-wrap-distance-left:9pt;mso-wrap-distance-top:0;mso-wrap-distance-right:9pt;mso-wrap-distance-bottom:0;mso-position-horizontal:absolute;mso-position-horizontal-relative:text;mso-position-vertical:absolute;mso-position-vertical-relative:text;mso-width-percent:0;mso-height-percent:0;mso-width-relative:margin;mso-height-relative:margin;v-text-anchor:top" o:gfxdata="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" filled="f" stroked="f">
               <v:textbox>
                 <w:txbxContent>
                   <w:p>
@@ -1404,12 +1213,243 @@
         </mc:Fallback>
       </mc:AlternateContent>
     </w:r>
+    <w:r>
+      <w:rPr>
+        <w:noProof/>
+        <w:lang w:val="es-ES"/>
+      </w:rPr>
+      <w:pict w14:anchorId="4BB9D42D">
+        <v:shapetype id="_x0000_t75" coordsize="21600,21600" o:spt="75" o:preferrelative="t" path="m@4@5l@4@11@9@11@9@5xe" filled="f" stroked="f">
+          <v:stroke joinstyle="miter"/>
+          <v:formulas>
+            <v:f eqn="if lineDrawn pixelLineWidth 0"/>
+            <v:f eqn="sum @0 1 0"/>
+            <v:f eqn="sum 0 0 @1"/>
+            <v:f eqn="prod @2 1 2"/>
+            <v:f eqn="prod @3 21600 pixelWidth"/>
+            <v:f eqn="prod @3 21600 pixelHeight"/>
+            <v:f eqn="sum @0 0 1"/>
+            <v:f eqn="prod @6 1 2"/>
+            <v:f eqn="prod @7 21600 pixelWidth"/>
+            <v:f eqn="sum @8 21600 0"/>
+            <v:f eqn="prod @7 21600 pixelHeight"/>
+            <v:f eqn="sum @10 21600 0"/>
+          </v:formulas>
+          <v:path o:extrusionok="f" gradientshapeok="t" o:connecttype="rect"/>
+          <o:lock v:ext="edit" aspectratio="t"/>
+        </v:shapetype>
+        <v:shape id="WordPictureWatermark1" o:spid="_x0000_s2050" type="#_x0000_t75" alt="" style="position:absolute;left:0;text-align:left;margin-left:0;margin-top:0;width:441.75pt;height:209.6pt;z-index:-251658240;mso-wrap-edited:f;mso-width-percent:0;mso-height-percent:0;mso-position-horizontal:center;mso-position-horizontal-relative:margin;mso-position-vertical:center;mso-position-vertical-relative:margin;mso-width-percent:0;mso-height-percent:0" wrapcoords="2970 2090 2530 2167 1466 2941 1356 3406 806 4567 440 5651 110 7122 0 8283 -36 9522 73 10761 220 12000 513 13238 953 14554 1650 15638 1723 16335 4767 16877 7921 16954 7774 18812 7737 19509 17309 20129 17896 20129 19803 20129 19839 20129 20023 19432 20169 18193 20353 15716 20389 13238 20243 9445 21159 8283 21343 8206 21600 7509 21600 6890 19546 5806 18592 4490 18446 2245 16905 2167 3777 2090 2970 2090">
+          <v:imagedata r:id="rId1" o:title="logoCremioMarcaAgua" gain="19661f" blacklevel="22938f"/>
+          <w10:wrap anchorx="margin" anchory="margin"/>
+        </v:shape>
+      </w:pict>
+    </w:r>
+    <w:r>
+      <w:rPr>
+        <w:rFonts w:ascii="Avenir Black" w:hAnsi="Avenir Black"/>
+        <w:sz w:val="24"/>
+        <w:szCs w:val="24"/>
+      </w:rPr>
+      <w:t>DIARIO DE CRÉDITOS</w:t>
+    </w:r>
+    <w:r>
+      <w:rPr>
+        <w:rFonts w:ascii="Avenir Black" w:hAnsi="Avenir Black"/>
+        <w:sz w:val="24"/>
+        <w:szCs w:val="24"/>
+      </w:rPr>
+      <w:t xml:space="preserve"> </w:t>
+    </w:r>
+    <w:r>
+      <w:rPr>
+        <w:rFonts w:ascii="Avenir Black" w:hAnsi="Avenir Black"/>
+        <w:sz w:val="24"/>
+        <w:szCs w:val="24"/>
+      </w:rPr>
+      <w:t xml:space="preserve">Y VALES </w:t>
+    </w:r>
+    <w:r>
+      <w:rPr>
+        <w:rFonts w:ascii="Avenir Black" w:hAnsi="Avenir Black"/>
+        <w:sz w:val="24"/>
+        <w:szCs w:val="24"/>
+      </w:rPr>
+      <w:t>ENTREGADOS</w:t>
+    </w:r>
+  </w:p>
+  <w:p>
+    <w:pPr>
+      <w:pStyle w:val="Encabezado"/>
+      <w:pBdr>
+        <w:bottom w:val="single" w:sz="4" w:space="1" w:color="auto"/>
+      </w:pBdr>
+      <w:ind w:left="-1418" w:right="-992"/>
+      <w:jc w:val="center"/>
+      <w:rPr>
+        <w:rFonts w:ascii="Avenir Black" w:hAnsi="Avenir Black"/>
+        <w:sz w:val="18"/>
+        <w:szCs w:val="18"/>
+      </w:rPr>
+    </w:pPr>
+    <w:r>
+      <w:rPr>
+        <w:noProof/>
+        <w:lang w:val="es-ES"/>
+      </w:rPr>
+      <mc:AlternateContent>
+        <mc:Choice Requires="wps">
+          <w:drawing>
+            <wp:anchor distT="0" distB="0" distL="114300" distR="114300" simplePos="0" relativeHeight="251662336" behindDoc="0" locked="0" layoutInCell="1" allowOverlap="1" wp14:anchorId="51515EE3" wp14:editId="39B2055B">
+              <wp:simplePos x="0" y="0"/>
+              <wp:positionH relativeFrom="column">
+                <wp:posOffset>-914400</wp:posOffset>
+              </wp:positionH>
+              <wp:positionV relativeFrom="paragraph">
+                <wp:posOffset>-226060</wp:posOffset>
+              </wp:positionV>
+              <wp:extent cx="1943100" cy="457200"/>
+              <wp:effectExtent l="0" t="0" r="0" b="0"/>
+              <wp:wrapNone/>
+              <wp:docPr id="2" name="Cuadro de texto 2"/>
+              <wp:cNvGraphicFramePr/>
+              <a:graphic xmlns:a="http://schemas.openxmlformats.org/drawingml/2006/main">
+                <a:graphicData uri="http://schemas.microsoft.com/office/word/2010/wordprocessingShape">
+                  <wps:wsp>
+                    <wps:cNvSpPr txBox="1"/>
+                    <wps:spPr>
+                      <a:xfrm>
+                        <a:off x="0" y="0"/>
+                        <a:ext cx="1943100" cy="457200"/>
+                      </a:xfrm>
+                      <a:prstGeom prst="rect">
+                        <a:avLst/>
+                      </a:prstGeom>
+                      <a:noFill/>
+                      <a:ln>
+                        <a:noFill/>
+                      </a:ln>
+                      <a:effectLst/>
+                      <a:extLst>
+                        <a:ext uri="{C572A759-6A51-4108-AA02-DFA0A04FC94B}">
+                          <ma14:wrappingTextBoxFlag xmlns:ma14="http://schemas.microsoft.com/office/mac/drawingml/2011/main" xmlns:w="http://schemas.openxmlformats.org/wordprocessingml/2006/main" xmlns:w10="urn:schemas-microsoft-com:office:word" xmlns:v="urn:schemas-microsoft-com:vml" xmlns:o="urn:schemas-microsoft-com:office:office" xmlns:mv="urn:schemas-microsoft-com:mac:vml" xmlns:mo="http://schemas.microsoft.com/office/mac/office/2008/main" xmlns=""/>
+                        </a:ext>
+                      </a:extLst>
+                    </wps:spPr>
+                    <wps:style>
+                      <a:lnRef idx="0">
+                        <a:schemeClr val="accent1"/>
+                      </a:lnRef>
+                      <a:fillRef idx="0">
+                        <a:schemeClr val="accent1"/>
+                      </a:fillRef>
+                      <a:effectRef idx="0">
+                        <a:schemeClr val="accent1"/>
+                      </a:effectRef>
+                      <a:fontRef idx="minor">
+                        <a:schemeClr val="dk1"/>
+                      </a:fontRef>
+                    </wps:style>
+                    <wps:txbx>
+                      <w:txbxContent>
+                        <w:p>
+                          <w:r>
+                            <w:t>Fecha Inicial: {inicial}</w:t>
+                          </w:r>
+                          <w:r>
+                            <w:br/>
+                            <w:t>Fecha Final: {final</w:t>
+                          </w:r>
+                          <w:r>
+                            <w:rPr>
+                              <w:sz w:val="20"/>
+                              <w:szCs w:val="20"/>
+                            </w:rPr>
+                            <w:t>}</w:t>
+                          </w:r>
+                        </w:p>
+                      </w:txbxContent>
+                    </wps:txbx>
+                    <wps:bodyPr rot="0" spcFirstLastPara="0" vertOverflow="overflow" horzOverflow="overflow" vert="horz" wrap="square" lIns="91440" tIns="45720" rIns="91440" bIns="45720" numCol="1" spcCol="0" rtlCol="0" fromWordArt="0" anchor="t" anchorCtr="0" forceAA="0" compatLnSpc="1">
+                      <a:prstTxWarp prst="textNoShape">
+                        <a:avLst/>
+                      </a:prstTxWarp>
+                      <a:noAutofit/>
+                    </wps:bodyPr>
+                  </wps:wsp>
+                </a:graphicData>
+              </a:graphic>
+            </wp:anchor>
+          </w:drawing>
+        </mc:Choice>
+        <mc:Fallback xmlns:mv="urn:schemas-microsoft-com:mac:vml" xmlns:mo="http://schemas.microsoft.com/office/mac/office/2008/main">
+          <w:pict>
+            <v:shapetype id="_x0000_t202" coordsize="21600,21600" o:spt="202" path="m0,0l0,21600,21600,21600,21600,0xe">
+              <v:stroke joinstyle="miter"/>
+              <v:path gradientshapeok="t" o:connecttype="rect"/>
+            </v:shapetype>
+            <v:shape id="Cuadro de texto 2" o:spid="_x0000_s1026" type="#_x0000_t202" style="position:absolute;left:0;text-align:left;margin-left:-71.95pt;margin-top:-17.75pt;width:153pt;height:36pt;z-index:251662336;visibility:visible;mso-wrap-style:square;mso-wrap-distance-left:9pt;mso-wrap-distance-top:0;mso-wrap-distance-right:9pt;mso-wrap-distance-bottom:0;mso-position-horizontal:absolute;mso-position-horizontal-relative:text;mso-position-vertical:absolute;mso-position-vertical-relative:text;v-text-anchor:top" o:gfxdata="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" filled="f" stroked="f">
+              <v:textbox>
+                <w:txbxContent>
+                  <w:p>
+                    <w:r>
+                      <w:t>Fecha Inicial: {inicial}</w:t>
+                    </w:r>
+                    <w:r>
+                      <w:br/>
+                      <w:t>Fecha Final: {final</w:t>
+                    </w:r>
+                    <w:r>
+                      <w:rPr>
+                        <w:sz w:val="20"/>
+                        <w:szCs w:val="20"/>
+                      </w:rPr>
+                      <w:t>}</w:t>
+                    </w:r>
+                  </w:p>
+                </w:txbxContent>
+              </v:textbox>
+            </v:shape>
+          </w:pict>
+        </mc:Fallback>
+      </mc:AlternateContent>
+    </w:r>
+    <w:r>
+      <w:rPr>
+        <w:rFonts w:ascii="Avenir Black" w:hAnsi="Avenir Black"/>
+        <w:sz w:val="18"/>
+        <w:szCs w:val="18"/>
+      </w:rPr>
+      <w:t>RUBIDIA MARTINEZ ALCARAZ</w:t>
+    </w:r>
+  </w:p>
+  <w:p>
+    <w:pPr>
+      <w:pStyle w:val="Encabezado"/>
+      <w:pBdr>
+        <w:bottom w:val="single" w:sz="4" w:space="1" w:color="auto"/>
+      </w:pBdr>
+      <w:ind w:left="-1418" w:right="-992"/>
+      <w:jc w:val="center"/>
+      <w:rPr>
+        <w:rFonts w:ascii="Avenir Black" w:hAnsi="Avenir Black"/>
+        <w:sz w:val="18"/>
+        <w:szCs w:val="18"/>
+      </w:rPr>
+    </w:pPr>
+    <w:r>
+      <w:rPr>
+        <w:rFonts w:ascii="Avenir Black" w:hAnsi="Avenir Black"/>
+        <w:sz w:val="18"/>
+        <w:szCs w:val="18"/>
+      </w:rPr>
+      <w:t>{sucursal}</w:t>
+    </w:r>
   </w:p>
 </w:hdr>
 </file>
 
 <file path=word/header3.xml><?xml version="1.0" encoding="utf-8"?>
-<w:hdr xmlns:wpc="http://schemas.microsoft.com/office/word/2010/wordprocessingCanvas" xmlns:mo="http://schemas.microsoft.com/office/mac/office/2008/main" xmlns:mc="http://schemas.openxmlformats.org/markup-compatibility/2006" xmlns:mv="urn:schemas-microsoft-com:mac:vml" xmlns:o="urn:schemas-microsoft-com:office:office" xmlns:r="http://schemas.openxmlformats.org/officeDocument/2006/relationships" xmlns:m="http://schemas.openxmlformats.org/officeDocument/2006/math" xmlns:v="urn:schemas-microsoft-com:vml" xmlns:wp14="http://schemas.microsoft.com/office/word/2010/wordprocessingDrawing" xmlns:wp="http://schemas.openxmlformats.org/drawingml/2006/wordprocessingDrawing" xmlns:w10="urn:schemas-microsoft-com:office:word" xmlns:w="http://schemas.openxmlformats.org/wordprocessingml/2006/main" xmlns:w14="http://schemas.microsoft.com/office/word/2010/wordml" xmlns:wpg="http://schemas.microsoft.com/office/word/2010/wordprocessingGroup" xmlns:wpi="http://schemas.microsoft.com/office/word/2010/wordprocessingInk" xmlns:wne="http://schemas.microsoft.com/office/word/2006/wordml" xmlns:wps="http://schemas.microsoft.com/office/word/2010/wordprocessingShape" mc:Ignorable="w14 wp14 mv">
+<w:hdr xmlns:wpc="http://schemas.microsoft.com/office/word/2010/wordprocessingCanvas" xmlns:cx="http://schemas.microsoft.com/office/drawing/2014/chartex" xmlns:cx1="http://schemas.microsoft.com/office/drawing/2015/9/8/chartex" xmlns:cx2="http://schemas.microsoft.com/office/drawing/2015/10/21/chartex" xmlns:cx3="http://schemas.microsoft.com/office/drawing/2016/5/9/chartex" xmlns:cx4="http://schemas.microsoft.com/office/drawing/2016/5/10/chartex" xmlns:cx5="http://schemas.microsoft.com/office/drawing/2016/5/11/chartex" xmlns:cx6="http://schemas.microsoft.com/office/drawing/2016/5/12/chartex" xmlns:cx7="http://schemas.microsoft.com/office/drawing/2016/5/13/chartex" xmlns:cx8="http://schemas.microsoft.com/office/drawing/2016/5/14/chartex" xmlns:mc="http://schemas.openxmlformats.org/markup-compatibility/2006" xmlns:aink="http://schemas.microsoft.com/office/drawing/2016/ink" xmlns:am3d="http://schemas.microsoft.com/office/drawing/2017/model3d" xmlns:o="urn:schemas-microsoft-com:office:office" xmlns:r="http://schemas.openxmlformats.org/officeDocument/2006/relationships" xmlns:m="http://schemas.openxmlformats.org/officeDocument/2006/math" xmlns:v="urn:schemas-microsoft-com:vml" xmlns:wp14="http://schemas.microsoft.com/office/word/2010/wordprocessingDrawing" xmlns:wp="http://schemas.openxmlformats.org/drawingml/2006/wordprocessingDrawing" xmlns:w10="urn:schemas-microsoft-com:office:word" xmlns:w="http://schemas.openxmlformats.org/wordprocessingml/2006/main" xmlns:w14="http://schemas.microsoft.com/office/word/2010/wordml" xmlns:w15="http://schemas.microsoft.com/office/word/2012/wordml" xmlns:w16cid="http://schemas.microsoft.com/office/word/2016/wordml/cid" xmlns:w16se="http://schemas.microsoft.com/office/word/2015/wordml/symex" xmlns:wpg="http://schemas.microsoft.com/office/word/2010/wordprocessingGroup" xmlns:wpi="http://schemas.microsoft.com/office/word/2010/wordprocessingInk" xmlns:wne="http://schemas.microsoft.com/office/word/2006/wordml" xmlns:wps="http://schemas.microsoft.com/office/word/2010/wordprocessingShape" mc:Ignorable="w14 w15 w16se w16cid wp14">
   <w:p>
     <w:pPr>
       <w:pStyle w:val="Encabezado"/>
@@ -1439,8 +1479,8 @@
           <v:path o:extrusionok="f" gradientshapeok="t" o:connecttype="rect"/>
           <o:lock v:ext="edit" aspectratio="t"/>
         </v:shapetype>
-        <v:shape id="WordPictureWatermark3" o:spid="_x0000_s2055" type="#_x0000_t75" style="position:absolute;margin-left:0;margin-top:0;width:441.75pt;height:209.6pt;z-index:-251656192;mso-wrap-edited:f;mso-position-horizontal:center;mso-position-horizontal-relative:margin;mso-position-vertical:center;mso-position-vertical-relative:margin" wrapcoords="2970 2090 2530 2167 1466 2941 1356 3406 806 4567 440 5651 110 7122 0 8283 -36 9522 73 10761 220 12000 513 13238 953 14554 1650 15638 1723 16335 4767 16877 7921 16954 7774 18812 7737 19509 17309 20129 17896 20129 19803 20129 19839 20129 20023 19432 20169 18193 20353 15716 20389 13238 20243 9445 21159 8283 21343 8206 21600 7509 21600 6890 19546 5806 18592 4490 18446 2245 16905 2167 3777 2090 2970 2090">
-          <v:imagedata r:id="rId1" o:title="logoCremioMarcaAgua.png" gain="19661f" blacklevel="22938f"/>
+        <v:shape id="WordPictureWatermark3" o:spid="_x0000_s2049" type="#_x0000_t75" alt="" style="position:absolute;margin-left:0;margin-top:0;width:441.75pt;height:209.6pt;z-index:-251656192;mso-wrap-edited:f;mso-width-percent:0;mso-height-percent:0;mso-position-horizontal:center;mso-position-horizontal-relative:margin;mso-position-vertical:center;mso-position-vertical-relative:margin;mso-width-percent:0;mso-height-percent:0" wrapcoords="2970 2090 2530 2167 1466 2941 1356 3406 806 4567 440 5651 110 7122 0 8283 -36 9522 73 10761 220 12000 513 13238 953 14554 1650 15638 1723 16335 4767 16877 7921 16954 7774 18812 7737 19509 17309 20129 17896 20129 19803 20129 19839 20129 20023 19432 20169 18193 20353 15716 20389 13238 20243 9445 21159 8283 21343 8206 21600 7509 21600 6890 19546 5806 18592 4490 18446 2245 16905 2167 3777 2090 2970 2090">
+          <v:imagedata r:id="rId1" o:title="logoCremioMarcaAgua" gain="19661f" blacklevel="22938f"/>
           <w10:wrap anchorx="margin" anchory="margin"/>
         </v:shape>
       </w:pict>
@@ -1450,7 +1490,7 @@
 </file>
 
 <file path=word/styles.xml><?xml version="1.0" encoding="utf-8"?>
-<w:styles xmlns:mc="http://schemas.openxmlformats.org/markup-compatibility/2006" xmlns:r="http://schemas.openxmlformats.org/officeDocument/2006/relationships" xmlns:w="http://schemas.openxmlformats.org/wordprocessingml/2006/main" xmlns:w14="http://schemas.microsoft.com/office/word/2010/wordml" mc:Ignorable="w14">
+<w:styles xmlns:mc="http://schemas.openxmlformats.org/markup-compatibility/2006" xmlns:r="http://schemas.openxmlformats.org/officeDocument/2006/relationships" xmlns:w="http://schemas.openxmlformats.org/wordprocessingml/2006/main" xmlns:w14="http://schemas.microsoft.com/office/word/2010/wordml" xmlns:w15="http://schemas.microsoft.com/office/word/2012/wordml" xmlns:w16cid="http://schemas.microsoft.com/office/word/2016/wordml/cid" xmlns:w16se="http://schemas.microsoft.com/office/word/2015/wordml/symex" mc:Ignorable="w14 w15 w16se w16cid">
   <w:docDefaults>
     <w:rPrDefault>
       <w:rPr>
@@ -1462,144 +1502,381 @@
     </w:rPrDefault>
     <w:pPrDefault/>
   </w:docDefaults>
-  <w:latentStyles w:defLockedState="0" w:defUIPriority="99" w:defSemiHidden="1" w:defUnhideWhenUsed="1" w:defQFormat="0" w:count="276">
-    <w:lsdException w:name="Normal" w:semiHidden="0" w:uiPriority="0" w:unhideWhenUsed="0" w:qFormat="1"/>
-    <w:lsdException w:name="heading 1" w:semiHidden="0" w:uiPriority="9" w:unhideWhenUsed="0" w:qFormat="1"/>
-    <w:lsdException w:name="heading 2" w:uiPriority="9" w:qFormat="1"/>
-    <w:lsdException w:name="heading 3" w:uiPriority="9" w:qFormat="1"/>
-    <w:lsdException w:name="heading 4" w:uiPriority="9" w:qFormat="1"/>
-    <w:lsdException w:name="heading 5" w:uiPriority="9" w:qFormat="1"/>
-    <w:lsdException w:name="heading 6" w:uiPriority="9" w:qFormat="1"/>
-    <w:lsdException w:name="heading 7" w:uiPriority="9" w:qFormat="1"/>
-    <w:lsdException w:name="heading 8" w:uiPriority="9" w:qFormat="1"/>
-    <w:lsdException w:name="heading 9" w:uiPriority="9" w:qFormat="1"/>
-    <w:lsdException w:name="toc 1" w:uiPriority="39"/>
-    <w:lsdException w:name="toc 2" w:uiPriority="39"/>
-    <w:lsdException w:name="toc 3" w:uiPriority="39"/>
-    <w:lsdException w:name="toc 4" w:uiPriority="39"/>
-    <w:lsdException w:name="toc 5" w:uiPriority="39"/>
-    <w:lsdException w:name="toc 6" w:uiPriority="39"/>
-    <w:lsdException w:name="toc 7" w:uiPriority="39"/>
-    <w:lsdException w:name="toc 8" w:uiPriority="39"/>
-    <w:lsdException w:name="toc 9" w:uiPriority="39"/>
-    <w:lsdException w:name="caption" w:uiPriority="35" w:qFormat="1"/>
-    <w:lsdException w:name="Title" w:semiHidden="0" w:uiPriority="10" w:unhideWhenUsed="0" w:qFormat="1"/>
-    <w:lsdException w:name="Default Paragraph Font" w:uiPriority="1"/>
-    <w:lsdException w:name="Subtitle" w:semiHidden="0" w:uiPriority="11" w:unhideWhenUsed="0" w:qFormat="1"/>
-    <w:lsdException w:name="Strong" w:semiHidden="0" w:uiPriority="22" w:unhideWhenUsed="0" w:qFormat="1"/>
-    <w:lsdException w:name="Emphasis" w:semiHidden="0" w:uiPriority="20" w:unhideWhenUsed="0" w:qFormat="1"/>
-    <w:lsdException w:name="Table Grid" w:semiHidden="0" w:uiPriority="59" w:unhideWhenUsed="0"/>
-    <w:lsdException w:name="Placeholder Text" w:unhideWhenUsed="0"/>
-    <w:lsdException w:name="No Spacing" w:semiHidden="0" w:uiPriority="1" w:unhideWhenUsed="0" w:qFormat="1"/>
-    <w:lsdException w:name="Light Shading" w:semiHidden="0" w:uiPriority="60" w:unhideWhenUsed="0"/>
-    <w:lsdException w:name="Light List" w:semiHidden="0" w:uiPriority="61" w:unhideWhenUsed="0"/>
-    <w:lsdException w:name="Light Grid" w:semiHidden="0" w:uiPriority="62" w:unhideWhenUsed="0"/>
-    <w:lsdException w:name="Medium Shading 1" w:semiHidden="0" w:uiPriority="63" w:unhideWhenUsed="0"/>
-    <w:lsdException w:name="Medium Shading 2" w:semiHidden="0" w:uiPriority="64" w:unhideWhenUsed="0"/>
-    <w:lsdException w:name="Medium List 1" w:semiHidden="0" w:uiPriority="65" w:unhideWhenUsed="0"/>
-    <w:lsdException w:name="Medium List 2" w:semiHidden="0" w:uiPriority="66" w:unhideWhenUsed="0"/>
-    <w:lsdException w:name="Medium Grid 1" w:semiHidden="0" w:uiPriority="67" w:unhideWhenUsed="0"/>
-    <w:lsdException w:name="Medium Grid 2" w:semiHidden="0" w:uiPriority="68" w:unhideWhenUsed="0"/>
-    <w:lsdException w:name="Medium Grid 3" w:semiHidden="0" w:uiPriority="69" w:unhideWhenUsed="0"/>
-    <w:lsdException w:name="Dark List" w:semiHidden="0" w:uiPriority="70" w:unhideWhenUsed="0"/>
-    <w:lsdException w:name="Colorful Shading" w:semiHidden="0" w:uiPriority="71" w:unhideWhenUsed="0"/>
-    <w:lsdException w:name="Colorful List" w:semiHidden="0" w:uiPriority="72" w:unhideWhenUsed="0"/>
-    <w:lsdException w:name="Colorful Grid" w:semiHidden="0" w:uiPriority="73" w:unhideWhenUsed="0"/>
-    <w:lsdException w:name="Light Shading Accent 1" w:semiHidden="0" w:uiPriority="60" w:unhideWhenUsed="0"/>
-    <w:lsdException w:name="Light List Accent 1" w:semiHidden="0" w:uiPriority="61" w:unhideWhenUsed="0"/>
-    <w:lsdException w:name="Light Grid Accent 1" w:semiHidden="0" w:uiPriority="62" w:unhideWhenUsed="0"/>
-    <w:lsdException w:name="Medium Shading 1 Accent 1" w:semiHidden="0" w:uiPriority="63" w:unhideWhenUsed="0"/>
-    <w:lsdException w:name="Medium Shading 2 Accent 1" w:semiHidden="0" w:uiPriority="64" w:unhideWhenUsed="0"/>
-    <w:lsdException w:name="Medium List 1 Accent 1" w:semiHidden="0" w:uiPriority="65" w:unhideWhenUsed="0"/>
-    <w:lsdException w:name="Revision" w:unhideWhenUsed="0"/>
-    <w:lsdException w:name="List Paragraph" w:semiHidden="0" w:uiPriority="34" w:unhideWhenUsed="0" w:qFormat="1"/>
-    <w:lsdException w:name="Quote" w:semiHidden="0" w:uiPriority="29" w:unhideWhenUsed="0" w:qFormat="1"/>
-    <w:lsdException w:name="Intense Quote" w:semiHidden="0" w:uiPriority="30" w:unhideWhenUsed="0" w:qFormat="1"/>
-    <w:lsdException w:name="Medium List 2 Accent 1" w:semiHidden="0" w:uiPriority="66" w:unhideWhenUsed="0"/>
-    <w:lsdException w:name="Medium Grid 1 Accent 1" w:semiHidden="0" w:uiPriority="67" w:unhideWhenUsed="0"/>
-    <w:lsdException w:name="Medium Grid 2 Accent 1" w:semiHidden="0" w:uiPriority="68" w:unhideWhenUsed="0"/>
-    <w:lsdException w:name="Medium Grid 3 Accent 1" w:semiHidden="0" w:uiPriority="69" w:unhideWhenUsed="0"/>
-    <w:lsdException w:name="Dark List Accent 1" w:semiHidden="0" w:uiPriority="70" w:unhideWhenUsed="0"/>
-    <w:lsdException w:name="Colorful Shading Accent 1" w:semiHidden="0" w:uiPriority="71" w:unhideWhenUsed="0"/>
-    <w:lsdException w:name="Colorful List Accent 1" w:semiHidden="0" w:uiPriority="72" w:unhideWhenUsed="0"/>
-    <w:lsdException w:name="Colorful Grid Accent 1" w:semiHidden="0" w:uiPriority="73" w:unhideWhenUsed="0"/>
-    <w:lsdException w:name="Light Shading Accent 2" w:semiHidden="0" w:uiPriority="60" w:unhideWhenUsed="0"/>
-    <w:lsdException w:name="Light List Accent 2" w:semiHidden="0" w:uiPriority="61" w:unhideWhenUsed="0"/>
-    <w:lsdException w:name="Light Grid Accent 2" w:semiHidden="0" w:uiPriority="62" w:unhideWhenUsed="0"/>
-    <w:lsdException w:name="Medium Shading 1 Accent 2" w:semiHidden="0" w:uiPriority="63" w:unhideWhenUsed="0"/>
-    <w:lsdException w:name="Medium Shading 2 Accent 2" w:semiHidden="0" w:uiPriority="64" w:unhideWhenUsed="0"/>
-    <w:lsdException w:name="Medium List 1 Accent 2" w:semiHidden="0" w:uiPriority="65" w:unhideWhenUsed="0"/>
-    <w:lsdException w:name="Medium List 2 Accent 2" w:semiHidden="0" w:uiPriority="66" w:unhideWhenUsed="0"/>
-    <w:lsdException w:name="Medium Grid 1 Accent 2" w:semiHidden="0" w:uiPriority="67" w:unhideWhenUsed="0"/>
-    <w:lsdException w:name="Medium Grid 2 Accent 2" w:semiHidden="0" w:uiPriority="68" w:unhideWhenUsed="0"/>
-    <w:lsdException w:name="Medium Grid 3 Accent 2" w:semiHidden="0" w:uiPriority="69" w:unhideWhenUsed="0"/>
-    <w:lsdException w:name="Dark List Accent 2" w:semiHidden="0" w:uiPriority="70" w:unhideWhenUsed="0"/>
-    <w:lsdException w:name="Colorful Shading Accent 2" w:semiHidden="0" w:uiPriority="71" w:unhideWhenUsed="0"/>
-    <w:lsdException w:name="Colorful List Accent 2" w:semiHidden="0" w:uiPriority="72" w:unhideWhenUsed="0"/>
-    <w:lsdException w:name="Colorful Grid Accent 2" w:semiHidden="0" w:uiPriority="73" w:unhideWhenUsed="0"/>
-    <w:lsdException w:name="Light Shading Accent 3" w:semiHidden="0" w:uiPriority="60" w:unhideWhenUsed="0"/>
-    <w:lsdException w:name="Light List Accent 3" w:semiHidden="0" w:uiPriority="61" w:unhideWhenUsed="0"/>
-    <w:lsdException w:name="Light Grid Accent 3" w:semiHidden="0" w:uiPriority="62" w:unhideWhenUsed="0"/>
-    <w:lsdException w:name="Medium Shading 1 Accent 3" w:semiHidden="0" w:uiPriority="63" w:unhideWhenUsed="0"/>
-    <w:lsdException w:name="Medium Shading 2 Accent 3" w:semiHidden="0" w:uiPriority="64" w:unhideWhenUsed="0"/>
-    <w:lsdException w:name="Medium List 1 Accent 3" w:semiHidden="0" w:uiPriority="65" w:unhideWhenUsed="0"/>
-    <w:lsdException w:name="Medium List 2 Accent 3" w:semiHidden="0" w:uiPriority="66" w:unhideWhenUsed="0"/>
-    <w:lsdException w:name="Medium Grid 1 Accent 3" w:semiHidden="0" w:uiPriority="67" w:unhideWhenUsed="0"/>
-    <w:lsdException w:name="Medium Grid 2 Accent 3" w:semiHidden="0" w:uiPriority="68" w:unhideWhenUsed="0"/>
-    <w:lsdException w:name="Medium Grid 3 Accent 3" w:semiHidden="0" w:uiPriority="69" w:unhideWhenUsed="0"/>
-    <w:lsdException w:name="Dark List Accent 3" w:semiHidden="0" w:uiPriority="70" w:unhideWhenUsed="0"/>
-    <w:lsdException w:name="Colorful Shading Accent 3" w:semiHidden="0" w:uiPriority="71" w:unhideWhenUsed="0"/>
-    <w:lsdException w:name="Colorful List Accent 3" w:semiHidden="0" w:uiPriority="72" w:unhideWhenUsed="0"/>
-    <w:lsdException w:name="Colorful Grid Accent 3" w:semiHidden="0" w:uiPriority="73" w:unhideWhenUsed="0"/>
-    <w:lsdException w:name="Light Shading Accent 4" w:semiHidden="0" w:uiPriority="60" w:unhideWhenUsed="0"/>
-    <w:lsdException w:name="Light List Accent 4" w:semiHidden="0" w:uiPriority="61" w:unhideWhenUsed="0"/>
-    <w:lsdException w:name="Light Grid Accent 4" w:semiHidden="0" w:uiPriority="62" w:unhideWhenUsed="0"/>
-    <w:lsdException w:name="Medium Shading 1 Accent 4" w:semiHidden="0" w:uiPriority="63" w:unhideWhenUsed="0"/>
-    <w:lsdException w:name="Medium Shading 2 Accent 4" w:semiHidden="0" w:uiPriority="64" w:unhideWhenUsed="0"/>
-    <w:lsdException w:name="Medium List 1 Accent 4" w:semiHidden="0" w:uiPriority="65" w:unhideWhenUsed="0"/>
-    <w:lsdException w:name="Medium List 2 Accent 4" w:semiHidden="0" w:uiPriority="66" w:unhideWhenUsed="0"/>
-    <w:lsdException w:name="Medium Grid 1 Accent 4" w:semiHidden="0" w:uiPriority="67" w:unhideWhenUsed="0"/>
-    <w:lsdException w:name="Medium Grid 2 Accent 4" w:semiHidden="0" w:uiPriority="68" w:unhideWhenUsed="0"/>
-    <w:lsdException w:name="Medium Grid 3 Accent 4" w:semiHidden="0" w:uiPriority="69" w:unhideWhenUsed="0"/>
-    <w:lsdException w:name="Dark List Accent 4" w:semiHidden="0" w:uiPriority="70" w:unhideWhenUsed="0"/>
-    <w:lsdException w:name="Colorful Shading Accent 4" w:semiHidden="0" w:uiPriority="71" w:unhideWhenUsed="0"/>
-    <w:lsdException w:name="Colorful List Accent 4" w:semiHidden="0" w:uiPriority="72" w:unhideWhenUsed="0"/>
-    <w:lsdException w:name="Colorful Grid Accent 4" w:semiHidden="0" w:uiPriority="73" w:unhideWhenUsed="0"/>
-    <w:lsdException w:name="Light Shading Accent 5" w:semiHidden="0" w:uiPriority="60" w:unhideWhenUsed="0"/>
-    <w:lsdException w:name="Light List Accent 5" w:semiHidden="0" w:uiPriority="61" w:unhideWhenUsed="0"/>
-    <w:lsdException w:name="Light Grid Accent 5" w:semiHidden="0" w:uiPriority="62" w:unhideWhenUsed="0"/>
-    <w:lsdException w:name="Medium Shading 1 Accent 5" w:semiHidden="0" w:uiPriority="63" w:unhideWhenUsed="0"/>
-    <w:lsdException w:name="Medium Shading 2 Accent 5" w:semiHidden="0" w:uiPriority="64" w:unhideWhenUsed="0"/>
-    <w:lsdException w:name="Medium List 1 Accent 5" w:semiHidden="0" w:uiPriority="65" w:unhideWhenUsed="0"/>
-    <w:lsdException w:name="Medium List 2 Accent 5" w:semiHidden="0" w:uiPriority="66" w:unhideWhenUsed="0"/>
-    <w:lsdException w:name="Medium Grid 1 Accent 5" w:semiHidden="0" w:uiPriority="67" w:unhideWhenUsed="0"/>
-    <w:lsdException w:name="Medium Grid 2 Accent 5" w:semiHidden="0" w:uiPriority="68" w:unhideWhenUsed="0"/>
-    <w:lsdException w:name="Medium Grid 3 Accent 5" w:semiHidden="0" w:uiPriority="69" w:unhideWhenUsed="0"/>
-    <w:lsdException w:name="Dark List Accent 5" w:semiHidden="0" w:uiPriority="70" w:unhideWhenUsed="0"/>
-    <w:lsdException w:name="Colorful Shading Accent 5" w:semiHidden="0" w:uiPriority="71" w:unhideWhenUsed="0"/>
-    <w:lsdException w:name="Colorful List Accent 5" w:semiHidden="0" w:uiPriority="72" w:unhideWhenUsed="0"/>
-    <w:lsdException w:name="Colorful Grid Accent 5" w:semiHidden="0" w:uiPriority="73" w:unhideWhenUsed="0"/>
-    <w:lsdException w:name="Light Shading Accent 6" w:semiHidden="0" w:uiPriority="60" w:unhideWhenUsed="0"/>
-    <w:lsdException w:name="Light List Accent 6" w:semiHidden="0" w:uiPriority="61" w:unhideWhenUsed="0"/>
-    <w:lsdException w:name="Light Grid Accent 6" w:semiHidden="0" w:uiPriority="62" w:unhideWhenUsed="0"/>
-    <w:lsdException w:name="Medium Shading 1 Accent 6" w:semiHidden="0" w:uiPriority="63" w:unhideWhenUsed="0"/>
-    <w:lsdException w:name="Medium Shading 2 Accent 6" w:semiHidden="0" w:uiPriority="64" w:unhideWhenUsed="0"/>
-    <w:lsdException w:name="Medium List 1 Accent 6" w:semiHidden="0" w:uiPriority="65" w:unhideWhenUsed="0"/>
-    <w:lsdException w:name="Medium List 2 Accent 6" w:semiHidden="0" w:uiPriority="66" w:unhideWhenUsed="0"/>
-    <w:lsdException w:name="Medium Grid 1 Accent 6" w:semiHidden="0" w:uiPriority="67" w:unhideWhenUsed="0"/>
-    <w:lsdException w:name="Medium Grid 2 Accent 6" w:semiHidden="0" w:uiPriority="68" w:unhideWhenUsed="0"/>
-    <w:lsdException w:name="Medium Grid 3 Accent 6" w:semiHidden="0" w:uiPriority="69" w:unhideWhenUsed="0"/>
-    <w:lsdException w:name="Dark List Accent 6" w:semiHidden="0" w:uiPriority="70" w:unhideWhenUsed="0"/>
-    <w:lsdException w:name="Colorful Shading Accent 6" w:semiHidden="0" w:uiPriority="71" w:unhideWhenUsed="0"/>
-    <w:lsdException w:name="Colorful List Accent 6" w:semiHidden="0" w:uiPriority="72" w:unhideWhenUsed="0"/>
-    <w:lsdException w:name="Colorful Grid Accent 6" w:semiHidden="0" w:uiPriority="73" w:unhideWhenUsed="0"/>
-    <w:lsdException w:name="Subtle Emphasis" w:semiHidden="0" w:uiPriority="19" w:unhideWhenUsed="0" w:qFormat="1"/>
-    <w:lsdException w:name="Intense Emphasis" w:semiHidden="0" w:uiPriority="21" w:unhideWhenUsed="0" w:qFormat="1"/>
-    <w:lsdException w:name="Subtle Reference" w:semiHidden="0" w:uiPriority="31" w:unhideWhenUsed="0" w:qFormat="1"/>
-    <w:lsdException w:name="Intense Reference" w:semiHidden="0" w:uiPriority="32" w:unhideWhenUsed="0" w:qFormat="1"/>
-    <w:lsdException w:name="Book Title" w:semiHidden="0" w:uiPriority="33" w:unhideWhenUsed="0" w:qFormat="1"/>
-    <w:lsdException w:name="Bibliography" w:uiPriority="37"/>
-    <w:lsdException w:name="TOC Heading" w:uiPriority="39" w:qFormat="1"/>
+  <w:latentStyles w:defLockedState="0" w:defUIPriority="99" w:defSemiHidden="0" w:defUnhideWhenUsed="0" w:defQFormat="0" w:count="377">
+    <w:lsdException w:name="Normal" w:uiPriority="0" w:qFormat="1"/>
+    <w:lsdException w:name="heading 1" w:uiPriority="9" w:qFormat="1"/>
+    <w:lsdException w:name="heading 2" w:semiHidden="1" w:uiPriority="9" w:unhideWhenUsed="1" w:qFormat="1"/>
+    <w:lsdException w:name="heading 3" w:semiHidden="1" w:uiPriority="9" w:unhideWhenUsed="1" w:qFormat="1"/>
+    <w:lsdException w:name="heading 4" w:semiHidden="1" w:uiPriority="9" w:unhideWhenUsed="1" w:qFormat="1"/>
+    <w:lsdException w:name="heading 5" w:semiHidden="1" w:uiPriority="9" w:unhideWhenUsed="1" w:qFormat="1"/>
+    <w:lsdException w:name="heading 6" w:semiHidden="1" w:uiPriority="9" w:unhideWhenUsed="1" w:qFormat="1"/>
+    <w:lsdException w:name="heading 7" w:semiHidden="1" w:uiPriority="9" w:unhideWhenUsed="1" w:qFormat="1"/>
+    <w:lsdException w:name="heading 8" w:semiHidden="1" w:uiPriority="9" w:unhideWhenUsed="1" w:qFormat="1"/>
+    <w:lsdException w:name="heading 9" w:semiHidden="1" w:uiPriority="9" w:unhideWhenUsed="1" w:qFormat="1"/>
+    <w:lsdException w:name="index 1" w:semiHidden="1" w:unhideWhenUsed="1"/>
+    <w:lsdException w:name="index 2" w:semiHidden="1" w:unhideWhenUsed="1"/>
+    <w:lsdException w:name="index 3" w:semiHidden="1" w:unhideWhenUsed="1"/>
+    <w:lsdException w:name="index 4" w:semiHidden="1" w:unhideWhenUsed="1"/>
+    <w:lsdException w:name="index 5" w:semiHidden="1" w:unhideWhenUsed="1"/>
+    <w:lsdException w:name="index 6" w:semiHidden="1" w:unhideWhenUsed="1"/>
+    <w:lsdException w:name="index 7" w:semiHidden="1" w:unhideWhenUsed="1"/>
+    <w:lsdException w:name="index 8" w:semiHidden="1" w:unhideWhenUsed="1"/>
+    <w:lsdException w:name="index 9" w:semiHidden="1" w:unhideWhenUsed="1"/>
+    <w:lsdException w:name="toc 1" w:semiHidden="1" w:uiPriority="39" w:unhideWhenUsed="1"/>
+    <w:lsdException w:name="toc 2" w:semiHidden="1" w:uiPriority="39" w:unhideWhenUsed="1"/>
+    <w:lsdException w:name="toc 3" w:semiHidden="1" w:uiPriority="39" w:unhideWhenUsed="1"/>
+    <w:lsdException w:name="toc 4" w:semiHidden="1" w:uiPriority="39" w:unhideWhenUsed="1"/>
+    <w:lsdException w:name="toc 5" w:semiHidden="1" w:uiPriority="39" w:unhideWhenUsed="1"/>
+    <w:lsdException w:name="toc 6" w:semiHidden="1" w:uiPriority="39" w:unhideWhenUsed="1"/>
+    <w:lsdException w:name="toc 7" w:semiHidden="1" w:uiPriority="39" w:unhideWhenUsed="1"/>
+    <w:lsdException w:name="toc 8" w:semiHidden="1" w:uiPriority="39" w:unhideWhenUsed="1"/>
+    <w:lsdException w:name="toc 9" w:semiHidden="1" w:uiPriority="39" w:unhideWhenUsed="1"/>
+    <w:lsdException w:name="Normal Indent" w:semiHidden="1" w:unhideWhenUsed="1"/>
+    <w:lsdException w:name="footnote text" w:semiHidden="1" w:unhideWhenUsed="1"/>
+    <w:lsdException w:name="annotation text" w:semiHidden="1" w:unhideWhenUsed="1"/>
+    <w:lsdException w:name="header" w:semiHidden="1" w:unhideWhenUsed="1"/>
+    <w:lsdException w:name="footer" w:semiHidden="1" w:unhideWhenUsed="1"/>
+    <w:lsdException w:name="index heading" w:semiHidden="1" w:unhideWhenUsed="1"/>
+    <w:lsdException w:name="caption" w:semiHidden="1" w:uiPriority="35" w:unhideWhenUsed="1" w:qFormat="1"/>
+    <w:lsdException w:name="table of figures" w:semiHidden="1" w:unhideWhenUsed="1"/>
+    <w:lsdException w:name="envelope address" w:semiHidden="1" w:unhideWhenUsed="1"/>
+    <w:lsdException w:name="envelope return" w:semiHidden="1" w:unhideWhenUsed="1"/>
+    <w:lsdException w:name="footnote reference" w:semiHidden="1" w:unhideWhenUsed="1"/>
+    <w:lsdException w:name="annotation reference" w:semiHidden="1" w:unhideWhenUsed="1"/>
+    <w:lsdException w:name="line number" w:semiHidden="1" w:unhideWhenUsed="1"/>
+    <w:lsdException w:name="page number" w:semiHidden="1" w:unhideWhenUsed="1"/>
+    <w:lsdException w:name="endnote reference" w:semiHidden="1" w:unhideWhenUsed="1"/>
+    <w:lsdException w:name="endnote text" w:semiHidden="1" w:unhideWhenUsed="1"/>
+    <w:lsdException w:name="table of authorities" w:semiHidden="1" w:unhideWhenUsed="1"/>
+    <w:lsdException w:name="macro" w:semiHidden="1" w:unhideWhenUsed="1"/>
+    <w:lsdException w:name="toa heading" w:semiHidden="1" w:unhideWhenUsed="1"/>
+    <w:lsdException w:name="List" w:semiHidden="1" w:unhideWhenUsed="1"/>
+    <w:lsdException w:name="List Bullet" w:semiHidden="1" w:unhideWhenUsed="1"/>
+    <w:lsdException w:name="List Number" w:semiHidden="1" w:unhideWhenUsed="1"/>
+    <w:lsdException w:name="List 2" w:semiHidden="1" w:unhideWhenUsed="1"/>
+    <w:lsdException w:name="List 3" w:semiHidden="1" w:unhideWhenUsed="1"/>
+    <w:lsdException w:name="List 4" w:semiHidden="1" w:unhideWhenUsed="1"/>
+    <w:lsdException w:name="List 5" w:semiHidden="1" w:unhideWhenUsed="1"/>
+    <w:lsdException w:name="List Bullet 2" w:semiHidden="1" w:unhideWhenUsed="1"/>
+    <w:lsdException w:name="List Bullet 3" w:semiHidden="1" w:unhideWhenUsed="1"/>
+    <w:lsdException w:name="List Bullet 4" w:semiHidden="1" w:unhideWhenUsed="1"/>
+    <w:lsdException w:name="List Bullet 5" w:semiHidden="1" w:unhideWhenUsed="1"/>
+    <w:lsdException w:name="List Number 2" w:semiHidden="1" w:unhideWhenUsed="1"/>
+    <w:lsdException w:name="List Number 3" w:semiHidden="1" w:unhideWhenUsed="1"/>
+    <w:lsdException w:name="List Number 4" w:semiHidden="1" w:unhideWhenUsed="1"/>
+    <w:lsdException w:name="List Number 5" w:semiHidden="1" w:unhideWhenUsed="1"/>
+    <w:lsdException w:name="Title" w:uiPriority="10" w:qFormat="1"/>
+    <w:lsdException w:name="Closing" w:semiHidden="1" w:unhideWhenUsed="1"/>
+    <w:lsdException w:name="Signature" w:semiHidden="1" w:unhideWhenUsed="1"/>
+    <w:lsdException w:name="Default Paragraph Font" w:semiHidden="1" w:uiPriority="1" w:unhideWhenUsed="1"/>
+    <w:lsdException w:name="Body Text" w:semiHidden="1" w:unhideWhenUsed="1"/>
+    <w:lsdException w:name="Body Text Indent" w:semiHidden="1" w:unhideWhenUsed="1"/>
+    <w:lsdException w:name="List Continue" w:semiHidden="1" w:unhideWhenUsed="1"/>
+    <w:lsdException w:name="List Continue 2" w:semiHidden="1" w:unhideWhenUsed="1"/>
+    <w:lsdException w:name="List Continue 3" w:semiHidden="1" w:unhideWhenUsed="1"/>
+    <w:lsdException w:name="List Continue 4" w:semiHidden="1" w:unhideWhenUsed="1"/>
+    <w:lsdException w:name="List Continue 5" w:semiHidden="1" w:unhideWhenUsed="1"/>
+    <w:lsdException w:name="Message Header" w:semiHidden="1" w:unhideWhenUsed="1"/>
+    <w:lsdException w:name="Subtitle" w:uiPriority="11" w:qFormat="1"/>
+    <w:lsdException w:name="Salutation" w:semiHidden="1" w:unhideWhenUsed="1"/>
+    <w:lsdException w:name="Date" w:semiHidden="1" w:unhideWhenUsed="1"/>
+    <w:lsdException w:name="Body Text First Indent" w:semiHidden="1" w:unhideWhenUsed="1"/>
+    <w:lsdException w:name="Body Text First Indent 2" w:semiHidden="1" w:unhideWhenUsed="1"/>
+    <w:lsdException w:name="Note Heading" w:semiHidden="1" w:unhideWhenUsed="1"/>
+    <w:lsdException w:name="Body Text 2" w:semiHidden="1" w:unhideWhenUsed="1"/>
+    <w:lsdException w:name="Body Text 3" w:semiHidden="1" w:unhideWhenUsed="1"/>
+    <w:lsdException w:name="Body Text Indent 2" w:semiHidden="1" w:unhideWhenUsed="1"/>
+    <w:lsdException w:name="Body Text Indent 3" w:semiHidden="1" w:unhideWhenUsed="1"/>
+    <w:lsdException w:name="Block Text" w:semiHidden="1" w:unhideWhenUsed="1"/>
+    <w:lsdException w:name="Hyperlink" w:semiHidden="1" w:unhideWhenUsed="1"/>
+    <w:lsdException w:name="FollowedHyperlink" w:semiHidden="1" w:unhideWhenUsed="1"/>
+    <w:lsdException w:name="Strong" w:uiPriority="22" w:qFormat="1"/>
+    <w:lsdException w:name="Emphasis" w:uiPriority="20" w:qFormat="1"/>
+    <w:lsdException w:name="Document Map" w:semiHidden="1" w:unhideWhenUsed="1"/>
+    <w:lsdException w:name="Plain Text" w:semiHidden="1" w:unhideWhenUsed="1"/>
+    <w:lsdException w:name="E-mail Signature" w:semiHidden="1" w:unhideWhenUsed="1"/>
+    <w:lsdException w:name="HTML Top of Form" w:semiHidden="1" w:unhideWhenUsed="1"/>
+    <w:lsdException w:name="HTML Bottom of Form" w:semiHidden="1" w:unhideWhenUsed="1"/>
+    <w:lsdException w:name="Normal (Web)" w:semiHidden="1" w:unhideWhenUsed="1"/>
+    <w:lsdException w:name="HTML Acronym" w:semiHidden="1" w:unhideWhenUsed="1"/>
+    <w:lsdException w:name="HTML Address" w:semiHidden="1" w:unhideWhenUsed="1"/>
+    <w:lsdException w:name="HTML Cite" w:semiHidden="1" w:unhideWhenUsed="1"/>
+    <w:lsdException w:name="HTML Code" w:semiHidden="1" w:unhideWhenUsed="1"/>
+    <w:lsdException w:name="HTML Definition" w:semiHidden="1" w:unhideWhenUsed="1"/>
+    <w:lsdException w:name="HTML Keyboard" w:semiHidden="1" w:unhideWhenUsed="1"/>
+    <w:lsdException w:name="HTML Preformatted" w:semiHidden="1" w:unhideWhenUsed="1"/>
+    <w:lsdException w:name="HTML Sample" w:semiHidden="1" w:unhideWhenUsed="1"/>
+    <w:lsdException w:name="HTML Typewriter" w:semiHidden="1" w:unhideWhenUsed="1"/>
+    <w:lsdException w:name="HTML Variable" w:semiHidden="1" w:unhideWhenUsed="1"/>
+    <w:lsdException w:name="Normal Table" w:semiHidden="1" w:unhideWhenUsed="1"/>
+    <w:lsdException w:name="annotation subject" w:semiHidden="1" w:unhideWhenUsed="1"/>
+    <w:lsdException w:name="No List" w:semiHidden="1" w:unhideWhenUsed="1"/>
+    <w:lsdException w:name="Outline List 1" w:semiHidden="1" w:unhideWhenUsed="1"/>
+    <w:lsdException w:name="Outline List 2" w:semiHidden="1" w:unhideWhenUsed="1"/>
+    <w:lsdException w:name="Outline List 3" w:semiHidden="1" w:unhideWhenUsed="1"/>
+    <w:lsdException w:name="Table Simple 1" w:semiHidden="1" w:unhideWhenUsed="1"/>
+    <w:lsdException w:name="Table Simple 2" w:semiHidden="1" w:unhideWhenUsed="1"/>
+    <w:lsdException w:name="Table Simple 3" w:semiHidden="1" w:unhideWhenUsed="1"/>
+    <w:lsdException w:name="Table Classic 1" w:semiHidden="1" w:unhideWhenUsed="1"/>
+    <w:lsdException w:name="Table Classic 2" w:semiHidden="1" w:unhideWhenUsed="1"/>
+    <w:lsdException w:name="Table Classic 3" w:semiHidden="1" w:unhideWhenUsed="1"/>
+    <w:lsdException w:name="Table Classic 4" w:semiHidden="1" w:unhideWhenUsed="1"/>
+    <w:lsdException w:name="Table Colorful 1" w:semiHidden="1" w:unhideWhenUsed="1"/>
+    <w:lsdException w:name="Table Colorful 2" w:semiHidden="1" w:unhideWhenUsed="1"/>
+    <w:lsdException w:name="Table Colorful 3" w:semiHidden="1" w:unhideWhenUsed="1"/>
+    <w:lsdException w:name="Table Columns 1" w:semiHidden="1" w:unhideWhenUsed="1"/>
+    <w:lsdException w:name="Table Columns 2" w:semiHidden="1" w:unhideWhenUsed="1"/>
+    <w:lsdException w:name="Table Columns 3" w:semiHidden="1" w:unhideWhenUsed="1"/>
+    <w:lsdException w:name="Table Columns 4" w:semiHidden="1" w:unhideWhenUsed="1"/>
+    <w:lsdException w:name="Table Columns 5" w:semiHidden="1" w:unhideWhenUsed="1"/>
+    <w:lsdException w:name="Table Grid 1" w:semiHidden="1" w:unhideWhenUsed="1"/>
+    <w:lsdException w:name="Table Grid 2" w:semiHidden="1" w:unhideWhenUsed="1"/>
+    <w:lsdException w:name="Table Grid 3" w:semiHidden="1" w:unhideWhenUsed="1"/>
+    <w:lsdException w:name="Table Grid 4" w:semiHidden="1" w:unhideWhenUsed="1"/>
+    <w:lsdException w:name="Table Grid 5" w:semiHidden="1" w:unhideWhenUsed="1"/>
+    <w:lsdException w:name="Table Grid 6" w:semiHidden="1" w:unhideWhenUsed="1"/>
+    <w:lsdException w:name="Table Grid 7" w:semiHidden="1" w:unhideWhenUsed="1"/>
+    <w:lsdException w:name="Table Grid 8" w:semiHidden="1" w:unhideWhenUsed="1"/>
+    <w:lsdException w:name="Table List 1" w:semiHidden="1" w:unhideWhenUsed="1"/>
+    <w:lsdException w:name="Table List 2" w:semiHidden="1" w:unhideWhenUsed="1"/>
+    <w:lsdException w:name="Table List 3" w:semiHidden="1" w:unhideWhenUsed="1"/>
+    <w:lsdException w:name="Table List 4" w:semiHidden="1" w:unhideWhenUsed="1"/>
+    <w:lsdException w:name="Table List 5" w:semiHidden="1" w:unhideWhenUsed="1"/>
+    <w:lsdException w:name="Table List 6" w:semiHidden="1" w:unhideWhenUsed="1"/>
+    <w:lsdException w:name="Table List 7" w:semiHidden="1" w:unhideWhenUsed="1"/>
+    <w:lsdException w:name="Table List 8" w:semiHidden="1" w:unhideWhenUsed="1"/>
+    <w:lsdException w:name="Table 3D effects 1" w:semiHidden="1" w:unhideWhenUsed="1"/>
+    <w:lsdException w:name="Table 3D effects 2" w:semiHidden="1" w:unhideWhenUsed="1"/>
+    <w:lsdException w:name="Table 3D effects 3" w:semiHidden="1" w:unhideWhenUsed="1"/>
+    <w:lsdException w:name="Table Contemporary" w:semiHidden="1" w:unhideWhenUsed="1"/>
+    <w:lsdException w:name="Table Elegant" w:semiHidden="1" w:unhideWhenUsed="1"/>
+    <w:lsdException w:name="Table Professional" w:semiHidden="1" w:unhideWhenUsed="1"/>
+    <w:lsdException w:name="Table Subtle 1" w:semiHidden="1" w:unhideWhenUsed="1"/>
+    <w:lsdException w:name="Table Subtle 2" w:semiHidden="1" w:unhideWhenUsed="1"/>
+    <w:lsdException w:name="Table Web 1" w:semiHidden="1" w:unhideWhenUsed="1"/>
+    <w:lsdException w:name="Table Web 2" w:semiHidden="1" w:unhideWhenUsed="1"/>
+    <w:lsdException w:name="Table Web 3" w:semiHidden="1" w:unhideWhenUsed="1"/>
+    <w:lsdException w:name="Balloon Text" w:semiHidden="1" w:unhideWhenUsed="1"/>
+    <w:lsdException w:name="Table Grid" w:uiPriority="59"/>
+    <w:lsdException w:name="Table Theme" w:semiHidden="1" w:unhideWhenUsed="1"/>
+    <w:lsdException w:name="Placeholder Text" w:semiHidden="1"/>
+    <w:lsdException w:name="No Spacing" w:uiPriority="1" w:qFormat="1"/>
+    <w:lsdException w:name="Light Shading" w:uiPriority="60"/>
+    <w:lsdException w:name="Light List" w:uiPriority="61"/>
+    <w:lsdException w:name="Light Grid" w:uiPriority="62"/>
+    <w:lsdException w:name="Medium Shading 1" w:uiPriority="63"/>
+    <w:lsdException w:name="Medium Shading 2" w:uiPriority="64"/>
+    <w:lsdException w:name="Medium List 1" w:uiPriority="65"/>
+    <w:lsdException w:name="Medium List 2" w:uiPriority="66"/>
+    <w:lsdException w:name="Medium Grid 1" w:uiPriority="67"/>
+    <w:lsdException w:name="Medium Grid 2" w:uiPriority="68"/>
+    <w:lsdException w:name="Medium Grid 3" w:uiPriority="69"/>
+    <w:lsdException w:name="Dark List" w:uiPriority="70"/>
+    <w:lsdException w:name="Colorful Shading" w:uiPriority="71"/>
+    <w:lsdException w:name="Colorful List" w:uiPriority="72"/>
+    <w:lsdException w:name="Colorful Grid" w:uiPriority="73"/>
+    <w:lsdException w:name="Light Shading Accent 1" w:uiPriority="60"/>
+    <w:lsdException w:name="Light List Accent 1" w:uiPriority="61"/>
+    <w:lsdException w:name="Light Grid Accent 1" w:uiPriority="62"/>
+    <w:lsdException w:name="Medium Shading 1 Accent 1" w:uiPriority="63"/>
+    <w:lsdException w:name="Medium Shading 2 Accent 1" w:uiPriority="64"/>
+    <w:lsdException w:name="Medium List 1 Accent 1" w:uiPriority="65"/>
+    <w:lsdException w:name="Revision" w:semiHidden="1"/>
+    <w:lsdException w:name="List Paragraph" w:uiPriority="34" w:qFormat="1"/>
+    <w:lsdException w:name="Quote" w:uiPriority="29" w:qFormat="1"/>
+    <w:lsdException w:name="Intense Quote" w:uiPriority="30" w:qFormat="1"/>
+    <w:lsdException w:name="Medium List 2 Accent 1" w:uiPriority="66"/>
+    <w:lsdException w:name="Medium Grid 1 Accent 1" w:uiPriority="67"/>
+    <w:lsdException w:name="Medium Grid 2 Accent 1" w:uiPriority="68"/>
+    <w:lsdException w:name="Medium Grid 3 Accent 1" w:uiPriority="69"/>
+    <w:lsdException w:name="Dark List Accent 1" w:uiPriority="70"/>
+    <w:lsdException w:name="Colorful Shading Accent 1" w:uiPriority="71"/>
+    <w:lsdException w:name="Colorful List Accent 1" w:uiPriority="72"/>
+    <w:lsdException w:name="Colorful Grid Accent 1" w:uiPriority="73"/>
+    <w:lsdException w:name="Light Shading Accent 2" w:uiPriority="60"/>
+    <w:lsdException w:name="Light List Accent 2" w:uiPriority="61"/>
+    <w:lsdException w:name="Light Grid Accent 2" w:uiPriority="62"/>
+    <w:lsdException w:name="Medium Shading 1 Accent 2" w:uiPriority="63"/>
+    <w:lsdException w:name="Medium Shading 2 Accent 2" w:uiPriority="64"/>
+    <w:lsdException w:name="Medium List 1 Accent 2" w:uiPriority="65"/>
+    <w:lsdException w:name="Medium List 2 Accent 2" w:uiPriority="66"/>
+    <w:lsdException w:name="Medium Grid 1 Accent 2" w:uiPriority="67"/>
+    <w:lsdException w:name="Medium Grid 2 Accent 2" w:uiPriority="68"/>
+    <w:lsdException w:name="Medium Grid 3 Accent 2" w:uiPriority="69"/>
+    <w:lsdException w:name="Dark List Accent 2" w:uiPriority="70"/>
+    <w:lsdException w:name="Colorful Shading Accent 2" w:uiPriority="71"/>
+    <w:lsdException w:name="Colorful List Accent 2" w:uiPriority="72"/>
+    <w:lsdException w:name="Colorful Grid Accent 2" w:uiPriority="73"/>
+    <w:lsdException w:name="Light Shading Accent 3" w:uiPriority="60"/>
+    <w:lsdException w:name="Light List Accent 3" w:uiPriority="61"/>
+    <w:lsdException w:name="Light Grid Accent 3" w:uiPriority="62"/>
+    <w:lsdException w:name="Medium Shading 1 Accent 3" w:uiPriority="63"/>
+    <w:lsdException w:name="Medium Shading 2 Accent 3" w:uiPriority="64"/>
+    <w:lsdException w:name="Medium List 1 Accent 3" w:uiPriority="65"/>
+    <w:lsdException w:name="Medium List 2 Accent 3" w:uiPriority="66"/>
+    <w:lsdException w:name="Medium Grid 1 Accent 3" w:uiPriority="67"/>
+    <w:lsdException w:name="Medium Grid 2 Accent 3" w:uiPriority="68"/>
+    <w:lsdException w:name="Medium Grid 3 Accent 3" w:uiPriority="69"/>
+    <w:lsdException w:name="Dark List Accent 3" w:uiPriority="70"/>
+    <w:lsdException w:name="Colorful Shading Accent 3" w:uiPriority="71"/>
+    <w:lsdException w:name="Colorful List Accent 3" w:uiPriority="72"/>
+    <w:lsdException w:name="Colorful Grid Accent 3" w:uiPriority="73"/>
+    <w:lsdException w:name="Light Shading Accent 4" w:uiPriority="60"/>
+    <w:lsdException w:name="Light List Accent 4" w:uiPriority="61"/>
+    <w:lsdException w:name="Light Grid Accent 4" w:uiPriority="62"/>
+    <w:lsdException w:name="Medium Shading 1 Accent 4" w:uiPriority="63"/>
+    <w:lsdException w:name="Medium Shading 2 Accent 4" w:uiPriority="64"/>
+    <w:lsdException w:name="Medium List 1 Accent 4" w:uiPriority="65"/>
+    <w:lsdException w:name="Medium List 2 Accent 4" w:uiPriority="66"/>
+    <w:lsdException w:name="Medium Grid 1 Accent 4" w:uiPriority="67"/>
+    <w:lsdException w:name="Medium Grid 2 Accent 4" w:uiPriority="68"/>
+    <w:lsdException w:name="Medium Grid 3 Accent 4" w:uiPriority="69"/>
+    <w:lsdException w:name="Dark List Accent 4" w:uiPriority="70"/>
+    <w:lsdException w:name="Colorful Shading Accent 4" w:uiPriority="71"/>
+    <w:lsdException w:name="Colorful List Accent 4" w:uiPriority="72"/>
+    <w:lsdException w:name="Colorful Grid Accent 4" w:uiPriority="73"/>
+    <w:lsdException w:name="Light Shading Accent 5" w:uiPriority="60"/>
+    <w:lsdException w:name="Light List Accent 5" w:uiPriority="61"/>
+    <w:lsdException w:name="Light Grid Accent 5" w:uiPriority="62"/>
+    <w:lsdException w:name="Medium Shading 1 Accent 5" w:uiPriority="63"/>
+    <w:lsdException w:name="Medium Shading 2 Accent 5" w:uiPriority="64"/>
+    <w:lsdException w:name="Medium List 1 Accent 5" w:uiPriority="65"/>
+    <w:lsdException w:name="Medium List 2 Accent 5" w:uiPriority="66"/>
+    <w:lsdException w:name="Medium Grid 1 Accent 5" w:uiPriority="67"/>
+    <w:lsdException w:name="Medium Grid 2 Accent 5" w:uiPriority="68"/>
+    <w:lsdException w:name="Medium Grid 3 Accent 5" w:uiPriority="69"/>
+    <w:lsdException w:name="Dark List Accent 5" w:uiPriority="70"/>
+    <w:lsdException w:name="Colorful Shading Accent 5" w:uiPriority="71"/>
+    <w:lsdException w:name="Colorful List Accent 5" w:uiPriority="72"/>
+    <w:lsdException w:name="Colorful Grid Accent 5" w:uiPriority="73"/>
+    <w:lsdException w:name="Light Shading Accent 6" w:uiPriority="60"/>
+    <w:lsdException w:name="Light List Accent 6" w:uiPriority="61"/>
+    <w:lsdException w:name="Light Grid Accent 6" w:uiPriority="62"/>
+    <w:lsdException w:name="Medium Shading 1 Accent 6" w:uiPriority="63"/>
+    <w:lsdException w:name="Medium Shading 2 Accent 6" w:uiPriority="64"/>
+    <w:lsdException w:name="Medium List 1 Accent 6" w:uiPriority="65"/>
+    <w:lsdException w:name="Medium List 2 Accent 6" w:uiPriority="66"/>
+    <w:lsdException w:name="Medium Grid 1 Accent 6" w:uiPriority="67"/>
+    <w:lsdException w:name="Medium Grid 2 Accent 6" w:uiPriority="68"/>
+    <w:lsdException w:name="Medium Grid 3 Accent 6" w:uiPriority="69"/>
+    <w:lsdException w:name="Dark List Accent 6" w:uiPriority="70"/>
+    <w:lsdException w:name="Colorful Shading Accent 6" w:uiPriority="71"/>
+    <w:lsdException w:name="Colorful List Accent 6" w:uiPriority="72"/>
+    <w:lsdException w:name="Colorful Grid Accent 6" w:uiPriority="73"/>
+    <w:lsdException w:name="Subtle Emphasis" w:uiPriority="19" w:qFormat="1"/>
+    <w:lsdException w:name="Intense Emphasis" w:uiPriority="21" w:qFormat="1"/>
+    <w:lsdException w:name="Subtle Reference" w:uiPriority="31" w:qFormat="1"/>
+    <w:lsdException w:name="Intense Reference" w:uiPriority="32" w:qFormat="1"/>
+    <w:lsdException w:name="Book Title" w:uiPriority="33" w:qFormat="1"/>
+    <w:lsdException w:name="Bibliography" w:semiHidden="1" w:uiPriority="37" w:unhideWhenUsed="1"/>
+    <w:lsdException w:name="TOC Heading" w:semiHidden="1" w:uiPriority="39" w:unhideWhenUsed="1" w:qFormat="1"/>
+    <w:lsdException w:name="Plain Table 4" w:semiHidden="1" w:unhideWhenUsed="1"/>
+    <w:lsdException w:name="Plain Table 5" w:semiHidden="1" w:unhideWhenUsed="1"/>
+    <w:lsdException w:name="Grid Table Light" w:semiHidden="1" w:unhideWhenUsed="1"/>
+    <w:lsdException w:name="Grid Table 1 Light" w:semiHidden="1" w:unhideWhenUsed="1"/>
+    <w:lsdException w:name="Grid Table 2" w:semiHidden="1" w:unhideWhenUsed="1"/>
+    <w:lsdException w:name="Grid Table 3" w:semiHidden="1" w:unhideWhenUsed="1"/>
+    <w:lsdException w:name="Grid Table 4" w:uiPriority="49"/>
+    <w:lsdException w:name="Grid Table 5 Dark" w:uiPriority="50"/>
+    <w:lsdException w:name="Grid Table 6 Colorful" w:uiPriority="51"/>
+    <w:lsdException w:name="Grid Table 7 Colorful" w:uiPriority="52"/>
+    <w:lsdException w:name="Grid Table 1 Light Accent 1" w:uiPriority="46"/>
+    <w:lsdException w:name="Grid Table 2 Accent 1" w:uiPriority="47"/>
+    <w:lsdException w:name="Grid Table 3 Accent 1" w:uiPriority="48"/>
+    <w:lsdException w:name="Grid Table 4 Accent 1" w:uiPriority="49"/>
+    <w:lsdException w:name="Grid Table 5 Dark Accent 1" w:uiPriority="50"/>
+    <w:lsdException w:name="Grid Table 6 Colorful Accent 1" w:uiPriority="51"/>
+    <w:lsdException w:name="Grid Table 7 Colorful Accent 1" w:uiPriority="52"/>
+    <w:lsdException w:name="Grid Table 1 Light Accent 2" w:uiPriority="46"/>
+    <w:lsdException w:name="Grid Table 2 Accent 2" w:uiPriority="47"/>
+    <w:lsdException w:name="Grid Table 3 Accent 2" w:uiPriority="48"/>
+    <w:lsdException w:name="Grid Table 4 Accent 2" w:uiPriority="49"/>
+    <w:lsdException w:name="Grid Table 5 Dark Accent 2" w:uiPriority="50"/>
+    <w:lsdException w:name="Grid Table 6 Colorful Accent 2" w:uiPriority="51"/>
+    <w:lsdException w:name="Grid Table 7 Colorful Accent 2" w:uiPriority="52"/>
+    <w:lsdException w:name="Grid Table 1 Light Accent 3" w:uiPriority="46"/>
+    <w:lsdException w:name="Grid Table 2 Accent 3" w:uiPriority="47"/>
+    <w:lsdException w:name="Grid Table 3 Accent 3" w:uiPriority="48"/>
+    <w:lsdException w:name="Grid Table 4 Accent 3" w:uiPriority="49"/>
+    <w:lsdException w:name="Grid Table 5 Dark Accent 3" w:uiPriority="50"/>
+    <w:lsdException w:name="Grid Table 6 Colorful Accent 3" w:uiPriority="51"/>
+    <w:lsdException w:name="Grid Table 7 Colorful Accent 3" w:uiPriority="52"/>
+    <w:lsdException w:name="Grid Table 1 Light Accent 4" w:uiPriority="46"/>
+    <w:lsdException w:name="Grid Table 2 Accent 4" w:uiPriority="47"/>
+    <w:lsdException w:name="Grid Table 3 Accent 4" w:uiPriority="48"/>
+    <w:lsdException w:name="Grid Table 4 Accent 4" w:uiPriority="49"/>
+    <w:lsdException w:name="Grid Table 5 Dark Accent 4" w:uiPriority="50"/>
+    <w:lsdException w:name="Grid Table 6 Colorful Accent 4" w:uiPriority="51"/>
+    <w:lsdException w:name="Grid Table 7 Colorful Accent 4" w:uiPriority="52"/>
+    <w:lsdException w:name="Grid Table 1 Light Accent 5" w:uiPriority="46"/>
+    <w:lsdException w:name="Grid Table 2 Accent 5" w:uiPriority="47"/>
+    <w:lsdException w:name="Grid Table 3 Accent 5" w:uiPriority="48"/>
+    <w:lsdException w:name="Grid Table 4 Accent 5" w:uiPriority="49"/>
+    <w:lsdException w:name="Grid Table 5 Dark Accent 5" w:uiPriority="50"/>
+    <w:lsdException w:name="Grid Table 6 Colorful Accent 5" w:uiPriority="51"/>
+    <w:lsdException w:name="Grid Table 7 Colorful Accent 5" w:uiPriority="52"/>
+    <w:lsdException w:name="Grid Table 1 Light Accent 6" w:uiPriority="46"/>
+    <w:lsdException w:name="Grid Table 2 Accent 6" w:uiPriority="47"/>
+    <w:lsdException w:name="Grid Table 3 Accent 6" w:uiPriority="48"/>
+    <w:lsdException w:name="Grid Table 4 Accent 6" w:uiPriority="49"/>
+    <w:lsdException w:name="Grid Table 5 Dark Accent 6" w:uiPriority="50"/>
+    <w:lsdException w:name="Grid Table 6 Colorful Accent 6" w:uiPriority="51"/>
+    <w:lsdException w:name="Grid Table 7 Colorful Accent 6" w:uiPriority="52"/>
+    <w:lsdException w:name="List Table 1 Light" w:uiPriority="46"/>
+    <w:lsdException w:name="List Table 2" w:uiPriority="47"/>
+    <w:lsdException w:name="List Table 3" w:uiPriority="48"/>
+    <w:lsdException w:name="List Table 4" w:uiPriority="49"/>
+    <w:lsdException w:name="List Table 5 Dark" w:uiPriority="50"/>
+    <w:lsdException w:name="List Table 6 Colorful" w:uiPriority="51"/>
+    <w:lsdException w:name="List Table 7 Colorful" w:uiPriority="52"/>
+    <w:lsdException w:name="List Table 1 Light Accent 1" w:uiPriority="46"/>
+    <w:lsdException w:name="List Table 2 Accent 1" w:uiPriority="47"/>
+    <w:lsdException w:name="List Table 3 Accent 1" w:uiPriority="48"/>
+    <w:lsdException w:name="List Table 4 Accent 1" w:uiPriority="49"/>
+    <w:lsdException w:name="List Table 5 Dark Accent 1" w:uiPriority="50"/>
+    <w:lsdException w:name="List Table 6 Colorful Accent 1" w:uiPriority="51"/>
+    <w:lsdException w:name="List Table 7 Colorful Accent 1" w:uiPriority="52"/>
+    <w:lsdException w:name="List Table 1 Light Accent 2" w:uiPriority="46"/>
+    <w:lsdException w:name="List Table 2 Accent 2" w:uiPriority="47"/>
+    <w:lsdException w:name="List Table 3 Accent 2" w:uiPriority="48"/>
+    <w:lsdException w:name="List Table 4 Accent 2" w:uiPriority="49"/>
+    <w:lsdException w:name="List Table 5 Dark Accent 2" w:uiPriority="50"/>
+    <w:lsdException w:name="List Table 6 Colorful Accent 2" w:uiPriority="51"/>
+    <w:lsdException w:name="List Table 7 Colorful Accent 2" w:uiPriority="52"/>
+    <w:lsdException w:name="List Table 1 Light Accent 3" w:uiPriority="46"/>
+    <w:lsdException w:name="List Table 2 Accent 3" w:uiPriority="47"/>
+    <w:lsdException w:name="List Table 3 Accent 3" w:uiPriority="48"/>
+    <w:lsdException w:name="List Table 4 Accent 3" w:uiPriority="49"/>
+    <w:lsdException w:name="List Table 5 Dark Accent 3" w:uiPriority="50"/>
+    <w:lsdException w:name="List Table 6 Colorful Accent 3" w:uiPriority="51"/>
+    <w:lsdException w:name="List Table 7 Colorful Accent 3" w:uiPriority="52"/>
+    <w:lsdException w:name="List Table 1 Light Accent 4" w:uiPriority="46"/>
+    <w:lsdException w:name="List Table 2 Accent 4" w:uiPriority="47"/>
+    <w:lsdException w:name="List Table 3 Accent 4" w:uiPriority="48"/>
+    <w:lsdException w:name="List Table 4 Accent 4" w:uiPriority="49"/>
+    <w:lsdException w:name="List Table 5 Dark Accent 4" w:uiPriority="50"/>
+    <w:lsdException w:name="List Table 6 Colorful Accent 4" w:uiPriority="51"/>
+    <w:lsdException w:name="List Table 7 Colorful Accent 4" w:uiPriority="52"/>
+    <w:lsdException w:name="List Table 1 Light Accent 5" w:uiPriority="46"/>
+    <w:lsdException w:name="List Table 2 Accent 5" w:uiPriority="47"/>
+    <w:lsdException w:name="List Table 3 Accent 5" w:uiPriority="48"/>
+    <w:lsdException w:name="List Table 4 Accent 5" w:uiPriority="49"/>
+    <w:lsdException w:name="List Table 5 Dark Accent 5" w:uiPriority="50"/>
+    <w:lsdException w:name="List Table 6 Colorful Accent 5" w:uiPriority="51"/>
+    <w:lsdException w:name="List Table 7 Colorful Accent 5" w:uiPriority="52"/>
+    <w:lsdException w:name="List Table 1 Light Accent 6" w:uiPriority="46"/>
+    <w:lsdException w:name="List Table 2 Accent 6" w:uiPriority="47"/>
+    <w:lsdException w:name="List Table 3 Accent 6" w:uiPriority="48"/>
+    <w:lsdException w:name="List Table 4 Accent 6" w:uiPriority="49"/>
+    <w:lsdException w:name="List Table 5 Dark Accent 6" w:uiPriority="50"/>
+    <w:lsdException w:name="List Table 6 Colorful Accent 6" w:uiPriority="51"/>
+    <w:lsdException w:name="List Table 7 Colorful Accent 6" w:uiPriority="52"/>
+    <w:lsdException w:name="Mention" w:semiHidden="1" w:unhideWhenUsed="1"/>
+    <w:lsdException w:name="Smart Hyperlink" w:semiHidden="1" w:unhideWhenUsed="1"/>
+    <w:lsdException w:name="Hashtag" w:semiHidden="1" w:unhideWhenUsed="1"/>
+    <w:lsdException w:name="Unresolved Mention" w:semiHidden="1" w:unhideWhenUsed="1"/>
+    <w:lsdException w:name="Smart Link" w:semiHidden="1" w:unhideWhenUsed="1"/>
+    <w:lsdException w:name="Smart Link Error" w:semiHidden="1" w:unhideWhenUsed="1"/>
   </w:latentStyles>
   <w:style w:type="paragraph" w:default="1" w:styleId="Normal">
     <w:name w:val="Normal"/>
@@ -1680,7 +1957,6 @@
     <w:uiPriority w:val="59"/>
     <w:rsid w:val="003371B5"/>
     <w:tblPr>
-      <w:tblInd w:w="0" w:type="dxa"/>
       <w:tblBorders>
         <w:top w:val="single" w:sz="4" w:space="0" w:color="auto"/>
         <w:left w:val="single" w:sz="4" w:space="0" w:color="auto"/>
@@ -1689,290 +1965,6 @@
         <w:insideH w:val="single" w:sz="4" w:space="0" w:color="auto"/>
         <w:insideV w:val="single" w:sz="4" w:space="0" w:color="auto"/>
       </w:tblBorders>
-      <w:tblCellMar>
-        <w:top w:w="0" w:type="dxa"/>
-        <w:left w:w="108" w:type="dxa"/>
-        <w:bottom w:w="0" w:type="dxa"/>
-        <w:right w:w="108" w:type="dxa"/>
-      </w:tblCellMar>
-    </w:tblPr>
-  </w:style>
-  <w:style w:type="paragraph" w:styleId="Textodeglobo">
-    <w:name w:val="Balloon Text"/>
-    <w:basedOn w:val="Normal"/>
-    <w:link w:val="TextodegloboCar"/>
-    <w:uiPriority w:val="99"/>
-    <w:semiHidden/>
-    <w:unhideWhenUsed/>
-    <w:rsid w:val="00F761CA"/>
-    <w:rPr>
-      <w:rFonts w:ascii="Lucida Grande" w:hAnsi="Lucida Grande" w:cs="Lucida Grande"/>
-      <w:sz w:val="18"/>
-      <w:szCs w:val="18"/>
-    </w:rPr>
-  </w:style>
-  <w:style w:type="character" w:customStyle="1" w:styleId="TextodegloboCar">
-    <w:name w:val="Texto de globo Car"/>
-    <w:basedOn w:val="Fuentedeprrafopredeter"/>
-    <w:link w:val="Textodeglobo"/>
-    <w:uiPriority w:val="99"/>
-    <w:semiHidden/>
-    <w:rsid w:val="00F761CA"/>
-    <w:rPr>
-      <w:rFonts w:ascii="Lucida Grande" w:hAnsi="Lucida Grande" w:cs="Lucida Grande"/>
-      <w:sz w:val="18"/>
-      <w:szCs w:val="18"/>
-    </w:rPr>
-  </w:style>
-</w:styles>
-</file>
-
-<file path=word/stylesWithEffects.xml><?xml version="1.0" encoding="utf-8"?>
-<w:styles xmlns:wpc="http://schemas.microsoft.com/office/word/2010/wordprocessingCanvas" xmlns:mo="http://schemas.microsoft.com/office/mac/office/2008/main" xmlns:mc="http://schemas.openxmlformats.org/markup-compatibility/2006" xmlns:mv="urn:schemas-microsoft-com:mac:vml" xmlns:o="urn:schemas-microsoft-com:office:office" xmlns:r="http://schemas.openxmlformats.org/officeDocument/2006/relationships" xmlns:m="http://schemas.openxmlformats.org/officeDocument/2006/math" xmlns:v="urn:schemas-microsoft-com:vml" xmlns:wp14="http://schemas.microsoft.com/office/word/2010/wordprocessingDrawing" xmlns:wp="http://schemas.openxmlformats.org/drawingml/2006/wordprocessingDrawing" xmlns:w10="urn:schemas-microsoft-com:office:word" xmlns:w="http://schemas.openxmlformats.org/wordprocessingml/2006/main" xmlns:w14="http://schemas.microsoft.com/office/word/2010/wordml" xmlns:wpg="http://schemas.microsoft.com/office/word/2010/wordprocessingGroup" xmlns:wpi="http://schemas.microsoft.com/office/word/2010/wordprocessingInk" xmlns:wne="http://schemas.microsoft.com/office/word/2006/wordml" xmlns:wps="http://schemas.microsoft.com/office/word/2010/wordprocessingShape" mc:Ignorable="w14 wp14">
-  <w:docDefaults>
-    <w:rPrDefault>
-      <w:rPr>
-        <w:rFonts w:asciiTheme="minorHAnsi" w:eastAsiaTheme="minorEastAsia" w:hAnsiTheme="minorHAnsi" w:cstheme="minorBidi"/>
-        <w:sz w:val="22"/>
-        <w:szCs w:val="22"/>
-        <w:lang w:val="es-ES_tradnl" w:eastAsia="es-ES" w:bidi="ar-SA"/>
-      </w:rPr>
-    </w:rPrDefault>
-    <w:pPrDefault/>
-  </w:docDefaults>
-  <w:latentStyles w:defLockedState="0" w:defUIPriority="99" w:defSemiHidden="1" w:defUnhideWhenUsed="1" w:defQFormat="0" w:count="276">
-    <w:lsdException w:name="Normal" w:semiHidden="0" w:uiPriority="0" w:unhideWhenUsed="0" w:qFormat="1"/>
-    <w:lsdException w:name="heading 1" w:semiHidden="0" w:uiPriority="9" w:unhideWhenUsed="0" w:qFormat="1"/>
-    <w:lsdException w:name="heading 2" w:uiPriority="9" w:qFormat="1"/>
-    <w:lsdException w:name="heading 3" w:uiPriority="9" w:qFormat="1"/>
-    <w:lsdException w:name="heading 4" w:uiPriority="9" w:qFormat="1"/>
-    <w:lsdException w:name="heading 5" w:uiPriority="9" w:qFormat="1"/>
-    <w:lsdException w:name="heading 6" w:uiPriority="9" w:qFormat="1"/>
-    <w:lsdException w:name="heading 7" w:uiPriority="9" w:qFormat="1"/>
-    <w:lsdException w:name="heading 8" w:uiPriority="9" w:qFormat="1"/>
-    <w:lsdException w:name="heading 9" w:uiPriority="9" w:qFormat="1"/>
-    <w:lsdException w:name="toc 1" w:uiPriority="39"/>
-    <w:lsdException w:name="toc 2" w:uiPriority="39"/>
-    <w:lsdException w:name="toc 3" w:uiPriority="39"/>
-    <w:lsdException w:name="toc 4" w:uiPriority="39"/>
-    <w:lsdException w:name="toc 5" w:uiPriority="39"/>
-    <w:lsdException w:name="toc 6" w:uiPriority="39"/>
-    <w:lsdException w:name="toc 7" w:uiPriority="39"/>
-    <w:lsdException w:name="toc 8" w:uiPriority="39"/>
-    <w:lsdException w:name="toc 9" w:uiPriority="39"/>
-    <w:lsdException w:name="caption" w:uiPriority="35" w:qFormat="1"/>
-    <w:lsdException w:name="Title" w:semiHidden="0" w:uiPriority="10" w:unhideWhenUsed="0" w:qFormat="1"/>
-    <w:lsdException w:name="Default Paragraph Font" w:uiPriority="1"/>
-    <w:lsdException w:name="Subtitle" w:semiHidden="0" w:uiPriority="11" w:unhideWhenUsed="0" w:qFormat="1"/>
-    <w:lsdException w:name="Strong" w:semiHidden="0" w:uiPriority="22" w:unhideWhenUsed="0" w:qFormat="1"/>
-    <w:lsdException w:name="Emphasis" w:semiHidden="0" w:uiPriority="20" w:unhideWhenUsed="0" w:qFormat="1"/>
-    <w:lsdException w:name="Table Grid" w:semiHidden="0" w:uiPriority="59" w:unhideWhenUsed="0"/>
-    <w:lsdException w:name="Placeholder Text" w:unhideWhenUsed="0"/>
-    <w:lsdException w:name="No Spacing" w:semiHidden="0" w:uiPriority="1" w:unhideWhenUsed="0" w:qFormat="1"/>
-    <w:lsdException w:name="Light Shading" w:semiHidden="0" w:uiPriority="60" w:unhideWhenUsed="0"/>
-    <w:lsdException w:name="Light List" w:semiHidden="0" w:uiPriority="61" w:unhideWhenUsed="0"/>
-    <w:lsdException w:name="Light Grid" w:semiHidden="0" w:uiPriority="62" w:unhideWhenUsed="0"/>
-    <w:lsdException w:name="Medium Shading 1" w:semiHidden="0" w:uiPriority="63" w:unhideWhenUsed="0"/>
-    <w:lsdException w:name="Medium Shading 2" w:semiHidden="0" w:uiPriority="64" w:unhideWhenUsed="0"/>
-    <w:lsdException w:name="Medium List 1" w:semiHidden="0" w:uiPriority="65" w:unhideWhenUsed="0"/>
-    <w:lsdException w:name="Medium List 2" w:semiHidden="0" w:uiPriority="66" w:unhideWhenUsed="0"/>
-    <w:lsdException w:name="Medium Grid 1" w:semiHidden="0" w:uiPriority="67" w:unhideWhenUsed="0"/>
-    <w:lsdException w:name="Medium Grid 2" w:semiHidden="0" w:uiPriority="68" w:unhideWhenUsed="0"/>
-    <w:lsdException w:name="Medium Grid 3" w:semiHidden="0" w:uiPriority="69" w:unhideWhenUsed="0"/>
-    <w:lsdException w:name="Dark List" w:semiHidden="0" w:uiPriority="70" w:unhideWhenUsed="0"/>
-    <w:lsdException w:name="Colorful Shading" w:semiHidden="0" w:uiPriority="71" w:unhideWhenUsed="0"/>
-    <w:lsdException w:name="Colorful List" w:semiHidden="0" w:uiPriority="72" w:unhideWhenUsed="0"/>
-    <w:lsdException w:name="Colorful Grid" w:semiHidden="0" w:uiPriority="73" w:unhideWhenUsed="0"/>
-    <w:lsdException w:name="Light Shading Accent 1" w:semiHidden="0" w:uiPriority="60" w:unhideWhenUsed="0"/>
-    <w:lsdException w:name="Light List Accent 1" w:semiHidden="0" w:uiPriority="61" w:unhideWhenUsed="0"/>
-    <w:lsdException w:name="Light Grid Accent 1" w:semiHidden="0" w:uiPriority="62" w:unhideWhenUsed="0"/>
-    <w:lsdException w:name="Medium Shading 1 Accent 1" w:semiHidden="0" w:uiPriority="63" w:unhideWhenUsed="0"/>
-    <w:lsdException w:name="Medium Shading 2 Accent 1" w:semiHidden="0" w:uiPriority="64" w:unhideWhenUsed="0"/>
-    <w:lsdException w:name="Medium List 1 Accent 1" w:semiHidden="0" w:uiPriority="65" w:unhideWhenUsed="0"/>
-    <w:lsdException w:name="Revision" w:unhideWhenUsed="0"/>
-    <w:lsdException w:name="List Paragraph" w:semiHidden="0" w:uiPriority="34" w:unhideWhenUsed="0" w:qFormat="1"/>
-    <w:lsdException w:name="Quote" w:semiHidden="0" w:uiPriority="29" w:unhideWhenUsed="0" w:qFormat="1"/>
-    <w:lsdException w:name="Intense Quote" w:semiHidden="0" w:uiPriority="30" w:unhideWhenUsed="0" w:qFormat="1"/>
-    <w:lsdException w:name="Medium List 2 Accent 1" w:semiHidden="0" w:uiPriority="66" w:unhideWhenUsed="0"/>
-    <w:lsdException w:name="Medium Grid 1 Accent 1" w:semiHidden="0" w:uiPriority="67" w:unhideWhenUsed="0"/>
-    <w:lsdException w:name="Medium Grid 2 Accent 1" w:semiHidden="0" w:uiPriority="68" w:unhideWhenUsed="0"/>
-    <w:lsdException w:name="Medium Grid 3 Accent 1" w:semiHidden="0" w:uiPriority="69" w:unhideWhenUsed="0"/>
-    <w:lsdException w:name="Dark List Accent 1" w:semiHidden="0" w:uiPriority="70" w:unhideWhenUsed="0"/>
-    <w:lsdException w:name="Colorful Shading Accent 1" w:semiHidden="0" w:uiPriority="71" w:unhideWhenUsed="0"/>
-    <w:lsdException w:name="Colorful List Accent 1" w:semiHidden="0" w:uiPriority="72" w:unhideWhenUsed="0"/>
-    <w:lsdException w:name="Colorful Grid Accent 1" w:semiHidden="0" w:uiPriority="73" w:unhideWhenUsed="0"/>
-    <w:lsdException w:name="Light Shading Accent 2" w:semiHidden="0" w:uiPriority="60" w:unhideWhenUsed="0"/>
-    <w:lsdException w:name="Light List Accent 2" w:semiHidden="0" w:uiPriority="61" w:unhideWhenUsed="0"/>
-    <w:lsdException w:name="Light Grid Accent 2" w:semiHidden="0" w:uiPriority="62" w:unhideWhenUsed="0"/>
-    <w:lsdException w:name="Medium Shading 1 Accent 2" w:semiHidden="0" w:uiPriority="63" w:unhideWhenUsed="0"/>
-    <w:lsdException w:name="Medium Shading 2 Accent 2" w:semiHidden="0" w:uiPriority="64" w:unhideWhenUsed="0"/>
-    <w:lsdException w:name="Medium List 1 Accent 2" w:semiHidden="0" w:uiPriority="65" w:unhideWhenUsed="0"/>
-    <w:lsdException w:name="Medium List 2 Accent 2" w:semiHidden="0" w:uiPriority="66" w:unhideWhenUsed="0"/>
-    <w:lsdException w:name="Medium Grid 1 Accent 2" w:semiHidden="0" w:uiPriority="67" w:unhideWhenUsed="0"/>
-    <w:lsdException w:name="Medium Grid 2 Accent 2" w:semiHidden="0" w:uiPriority="68" w:unhideWhenUsed="0"/>
-    <w:lsdException w:name="Medium Grid 3 Accent 2" w:semiHidden="0" w:uiPriority="69" w:unhideWhenUsed="0"/>
-    <w:lsdException w:name="Dark List Accent 2" w:semiHidden="0" w:uiPriority="70" w:unhideWhenUsed="0"/>
-    <w:lsdException w:name="Colorful Shading Accent 2" w:semiHidden="0" w:uiPriority="71" w:unhideWhenUsed="0"/>
-    <w:lsdException w:name="Colorful List Accent 2" w:semiHidden="0" w:uiPriority="72" w:unhideWhenUsed="0"/>
-    <w:lsdException w:name="Colorful Grid Accent 2" w:semiHidden="0" w:uiPriority="73" w:unhideWhenUsed="0"/>
-    <w:lsdException w:name="Light Shading Accent 3" w:semiHidden="0" w:uiPriority="60" w:unhideWhenUsed="0"/>
-    <w:lsdException w:name="Light List Accent 3" w:semiHidden="0" w:uiPriority="61" w:unhideWhenUsed="0"/>
-    <w:lsdException w:name="Light Grid Accent 3" w:semiHidden="0" w:uiPriority="62" w:unhideWhenUsed="0"/>
-    <w:lsdException w:name="Medium Shading 1 Accent 3" w:semiHidden="0" w:uiPriority="63" w:unhideWhenUsed="0"/>
-    <w:lsdException w:name="Medium Shading 2 Accent 3" w:semiHidden="0" w:uiPriority="64" w:unhideWhenUsed="0"/>
-    <w:lsdException w:name="Medium List 1 Accent 3" w:semiHidden="0" w:uiPriority="65" w:unhideWhenUsed="0"/>
-    <w:lsdException w:name="Medium List 2 Accent 3" w:semiHidden="0" w:uiPriority="66" w:unhideWhenUsed="0"/>
-    <w:lsdException w:name="Medium Grid 1 Accent 3" w:semiHidden="0" w:uiPriority="67" w:unhideWhenUsed="0"/>
-    <w:lsdException w:name="Medium Grid 2 Accent 3" w:semiHidden="0" w:uiPriority="68" w:unhideWhenUsed="0"/>
-    <w:lsdException w:name="Medium Grid 3 Accent 3" w:semiHidden="0" w:uiPriority="69" w:unhideWhenUsed="0"/>
-    <w:lsdException w:name="Dark List Accent 3" w:semiHidden="0" w:uiPriority="70" w:unhideWhenUsed="0"/>
-    <w:lsdException w:name="Colorful Shading Accent 3" w:semiHidden="0" w:uiPriority="71" w:unhideWhenUsed="0"/>
-    <w:lsdException w:name="Colorful List Accent 3" w:semiHidden="0" w:uiPriority="72" w:unhideWhenUsed="0"/>
-    <w:lsdException w:name="Colorful Grid Accent 3" w:semiHidden="0" w:uiPriority="73" w:unhideWhenUsed="0"/>
-    <w:lsdException w:name="Light Shading Accent 4" w:semiHidden="0" w:uiPriority="60" w:unhideWhenUsed="0"/>
-    <w:lsdException w:name="Light List Accent 4" w:semiHidden="0" w:uiPriority="61" w:unhideWhenUsed="0"/>
-    <w:lsdException w:name="Light Grid Accent 4" w:semiHidden="0" w:uiPriority="62" w:unhideWhenUsed="0"/>
-    <w:lsdException w:name="Medium Shading 1 Accent 4" w:semiHidden="0" w:uiPriority="63" w:unhideWhenUsed="0"/>
-    <w:lsdException w:name="Medium Shading 2 Accent 4" w:semiHidden="0" w:uiPriority="64" w:unhideWhenUsed="0"/>
-    <w:lsdException w:name="Medium List 1 Accent 4" w:semiHidden="0" w:uiPriority="65" w:unhideWhenUsed="0"/>
-    <w:lsdException w:name="Medium List 2 Accent 4" w:semiHidden="0" w:uiPriority="66" w:unhideWhenUsed="0"/>
-    <w:lsdException w:name="Medium Grid 1 Accent 4" w:semiHidden="0" w:uiPriority="67" w:unhideWhenUsed="0"/>
-    <w:lsdException w:name="Medium Grid 2 Accent 4" w:semiHidden="0" w:uiPriority="68" w:unhideWhenUsed="0"/>
-    <w:lsdException w:name="Medium Grid 3 Accent 4" w:semiHidden="0" w:uiPriority="69" w:unhideWhenUsed="0"/>
-    <w:lsdException w:name="Dark List Accent 4" w:semiHidden="0" w:uiPriority="70" w:unhideWhenUsed="0"/>
-    <w:lsdException w:name="Colorful Shading Accent 4" w:semiHidden="0" w:uiPriority="71" w:unhideWhenUsed="0"/>
-    <w:lsdException w:name="Colorful List Accent 4" w:semiHidden="0" w:uiPriority="72" w:unhideWhenUsed="0"/>
-    <w:lsdException w:name="Colorful Grid Accent 4" w:semiHidden="0" w:uiPriority="73" w:unhideWhenUsed="0"/>
-    <w:lsdException w:name="Light Shading Accent 5" w:semiHidden="0" w:uiPriority="60" w:unhideWhenUsed="0"/>
-    <w:lsdException w:name="Light List Accent 5" w:semiHidden="0" w:uiPriority="61" w:unhideWhenUsed="0"/>
-    <w:lsdException w:name="Light Grid Accent 5" w:semiHidden="0" w:uiPriority="62" w:unhideWhenUsed="0"/>
-    <w:lsdException w:name="Medium Shading 1 Accent 5" w:semiHidden="0" w:uiPriority="63" w:unhideWhenUsed="0"/>
-    <w:lsdException w:name="Medium Shading 2 Accent 5" w:semiHidden="0" w:uiPriority="64" w:unhideWhenUsed="0"/>
-    <w:lsdException w:name="Medium List 1 Accent 5" w:semiHidden="0" w:uiPriority="65" w:unhideWhenUsed="0"/>
-    <w:lsdException w:name="Medium List 2 Accent 5" w:semiHidden="0" w:uiPriority="66" w:unhideWhenUsed="0"/>
-    <w:lsdException w:name="Medium Grid 1 Accent 5" w:semiHidden="0" w:uiPriority="67" w:unhideWhenUsed="0"/>
-    <w:lsdException w:name="Medium Grid 2 Accent 5" w:semiHidden="0" w:uiPriority="68" w:unhideWhenUsed="0"/>
-    <w:lsdException w:name="Medium Grid 3 Accent 5" w:semiHidden="0" w:uiPriority="69" w:unhideWhenUsed="0"/>
-    <w:lsdException w:name="Dark List Accent 5" w:semiHidden="0" w:uiPriority="70" w:unhideWhenUsed="0"/>
-    <w:lsdException w:name="Colorful Shading Accent 5" w:semiHidden="0" w:uiPriority="71" w:unhideWhenUsed="0"/>
-    <w:lsdException w:name="Colorful List Accent 5" w:semiHidden="0" w:uiPriority="72" w:unhideWhenUsed="0"/>
-    <w:lsdException w:name="Colorful Grid Accent 5" w:semiHidden="0" w:uiPriority="73" w:unhideWhenUsed="0"/>
-    <w:lsdException w:name="Light Shading Accent 6" w:semiHidden="0" w:uiPriority="60" w:unhideWhenUsed="0"/>
-    <w:lsdException w:name="Light List Accent 6" w:semiHidden="0" w:uiPriority="61" w:unhideWhenUsed="0"/>
-    <w:lsdException w:name="Light Grid Accent 6" w:semiHidden="0" w:uiPriority="62" w:unhideWhenUsed="0"/>
-    <w:lsdException w:name="Medium Shading 1 Accent 6" w:semiHidden="0" w:uiPriority="63" w:unhideWhenUsed="0"/>
-    <w:lsdException w:name="Medium Shading 2 Accent 6" w:semiHidden="0" w:uiPriority="64" w:unhideWhenUsed="0"/>
-    <w:lsdException w:name="Medium List 1 Accent 6" w:semiHidden="0" w:uiPriority="65" w:unhideWhenUsed="0"/>
-    <w:lsdException w:name="Medium List 2 Accent 6" w:semiHidden="0" w:uiPriority="66" w:unhideWhenUsed="0"/>
-    <w:lsdException w:name="Medium Grid 1 Accent 6" w:semiHidden="0" w:uiPriority="67" w:unhideWhenUsed="0"/>
-    <w:lsdException w:name="Medium Grid 2 Accent 6" w:semiHidden="0" w:uiPriority="68" w:unhideWhenUsed="0"/>
-    <w:lsdException w:name="Medium Grid 3 Accent 6" w:semiHidden="0" w:uiPriority="69" w:unhideWhenUsed="0"/>
-    <w:lsdException w:name="Dark List Accent 6" w:semiHidden="0" w:uiPriority="70" w:unhideWhenUsed="0"/>
-    <w:lsdException w:name="Colorful Shading Accent 6" w:semiHidden="0" w:uiPriority="71" w:unhideWhenUsed="0"/>
-    <w:lsdException w:name="Colorful List Accent 6" w:semiHidden="0" w:uiPriority="72" w:unhideWhenUsed="0"/>
-    <w:lsdException w:name="Colorful Grid Accent 6" w:semiHidden="0" w:uiPriority="73" w:unhideWhenUsed="0"/>
-    <w:lsdException w:name="Subtle Emphasis" w:semiHidden="0" w:uiPriority="19" w:unhideWhenUsed="0" w:qFormat="1"/>
-    <w:lsdException w:name="Intense Emphasis" w:semiHidden="0" w:uiPriority="21" w:unhideWhenUsed="0" w:qFormat="1"/>
-    <w:lsdException w:name="Subtle Reference" w:semiHidden="0" w:uiPriority="31" w:unhideWhenUsed="0" w:qFormat="1"/>
-    <w:lsdException w:name="Intense Reference" w:semiHidden="0" w:uiPriority="32" w:unhideWhenUsed="0" w:qFormat="1"/>
-    <w:lsdException w:name="Book Title" w:semiHidden="0" w:uiPriority="33" w:unhideWhenUsed="0" w:qFormat="1"/>
-    <w:lsdException w:name="Bibliography" w:uiPriority="37"/>
-    <w:lsdException w:name="TOC Heading" w:uiPriority="39" w:qFormat="1"/>
-  </w:latentStyles>
-  <w:style w:type="paragraph" w:default="1" w:styleId="Normal">
-    <w:name w:val="Normal"/>
-    <w:qFormat/>
-  </w:style>
-  <w:style w:type="character" w:default="1" w:styleId="Fuentedeprrafopredeter">
-    <w:name w:val="Default Paragraph Font"/>
-    <w:uiPriority w:val="1"/>
-    <w:semiHidden/>
-    <w:unhideWhenUsed/>
-  </w:style>
-  <w:style w:type="table" w:default="1" w:styleId="Tablanormal">
-    <w:name w:val="Normal Table"/>
-    <w:uiPriority w:val="99"/>
-    <w:semiHidden/>
-    <w:unhideWhenUsed/>
-    <w:tblPr>
-      <w:tblInd w:w="0" w:type="dxa"/>
-      <w:tblCellMar>
-        <w:top w:w="0" w:type="dxa"/>
-        <w:left w:w="108" w:type="dxa"/>
-        <w:bottom w:w="0" w:type="dxa"/>
-        <w:right w:w="108" w:type="dxa"/>
-      </w:tblCellMar>
-    </w:tblPr>
-  </w:style>
-  <w:style w:type="numbering" w:default="1" w:styleId="Sinlista">
-    <w:name w:val="No List"/>
-    <w:uiPriority w:val="99"/>
-    <w:semiHidden/>
-    <w:unhideWhenUsed/>
-  </w:style>
-  <w:style w:type="paragraph" w:styleId="Encabezado">
-    <w:name w:val="header"/>
-    <w:basedOn w:val="Normal"/>
-    <w:link w:val="EncabezadoCar"/>
-    <w:uiPriority w:val="99"/>
-    <w:unhideWhenUsed/>
-    <w:rsid w:val="003371B5"/>
-    <w:pPr>
-      <w:tabs>
-        <w:tab w:val="center" w:pos="4252"/>
-        <w:tab w:val="right" w:pos="8504"/>
-      </w:tabs>
-    </w:pPr>
-  </w:style>
-  <w:style w:type="character" w:customStyle="1" w:styleId="EncabezadoCar">
-    <w:name w:val="Encabezado Car"/>
-    <w:basedOn w:val="Fuentedeprrafopredeter"/>
-    <w:link w:val="Encabezado"/>
-    <w:uiPriority w:val="99"/>
-    <w:rsid w:val="003371B5"/>
-  </w:style>
-  <w:style w:type="paragraph" w:styleId="Piedepgina">
-    <w:name w:val="footer"/>
-    <w:basedOn w:val="Normal"/>
-    <w:link w:val="PiedepginaCar"/>
-    <w:uiPriority w:val="99"/>
-    <w:unhideWhenUsed/>
-    <w:rsid w:val="003371B5"/>
-    <w:pPr>
-      <w:tabs>
-        <w:tab w:val="center" w:pos="4252"/>
-        <w:tab w:val="right" w:pos="8504"/>
-      </w:tabs>
-    </w:pPr>
-  </w:style>
-  <w:style w:type="character" w:customStyle="1" w:styleId="PiedepginaCar">
-    <w:name w:val="Pie de página Car"/>
-    <w:basedOn w:val="Fuentedeprrafopredeter"/>
-    <w:link w:val="Piedepgina"/>
-    <w:uiPriority w:val="99"/>
-    <w:rsid w:val="003371B5"/>
-  </w:style>
-  <w:style w:type="table" w:styleId="Tablaconcuadrcula">
-    <w:name w:val="Table Grid"/>
-    <w:basedOn w:val="Tablanormal"/>
-    <w:uiPriority w:val="59"/>
-    <w:rsid w:val="003371B5"/>
-    <w:tblPr>
-      <w:tblInd w:w="0" w:type="dxa"/>
-      <w:tblBorders>
-        <w:top w:val="single" w:sz="4" w:space="0" w:color="auto"/>
-        <w:left w:val="single" w:sz="4" w:space="0" w:color="auto"/>
-        <w:bottom w:val="single" w:sz="4" w:space="0" w:color="auto"/>
-        <w:right w:val="single" w:sz="4" w:space="0" w:color="auto"/>
-        <w:insideH w:val="single" w:sz="4" w:space="0" w:color="auto"/>
-        <w:insideV w:val="single" w:sz="4" w:space="0" w:color="auto"/>
-      </w:tblBorders>
-      <w:tblCellMar>
-        <w:top w:w="0" w:type="dxa"/>
-        <w:left w:w="108" w:type="dxa"/>
-        <w:bottom w:w="0" w:type="dxa"/>
-        <w:right w:w="108" w:type="dxa"/>
-      </w:tblCellMar>
     </w:tblPr>
   </w:style>
   <w:style w:type="paragraph" w:styleId="Textodeglobo">
@@ -2330,7 +2322,7 @@
 </file>
 
 <file path=customXml/itemProps1.xml><?xml version="1.0" encoding="utf-8"?>
-<ds:datastoreItem xmlns:ds="http://schemas.openxmlformats.org/officeDocument/2006/customXml" ds:itemID="{9288FDE8-D1DB-364B-882D-B49FED1BEAE0}">
+<ds:datastoreItem xmlns:ds="http://schemas.openxmlformats.org/officeDocument/2006/customXml" ds:itemID="{FEF0E5FD-F1BF-3548-BB99-B47FE64E14F5}">
   <ds:schemaRefs>
     <ds:schemaRef ds:uri="http://schemas.openxmlformats.org/officeDocument/2006/bibliography"/>
   </ds:schemaRefs>

--- a/public/plantillas/ReporteDiarioCreditos.docx
+++ b/public/plantillas/ReporteDiarioCreditos.docx
@@ -369,8 +369,6 @@
               </w:rPr>
               <w:t>}</w:t>
             </w:r>
-            <w:bookmarkStart w:id="0" w:name="_GoBack"/>
-            <w:bookmarkEnd w:id="0"/>
           </w:p>
         </w:tc>
         <w:tc>
@@ -638,20 +636,24 @@
         <w:tblStyle w:val="Tablaconcuadrcula"/>
         <w:tblW w:w="11908" w:type="dxa"/>
         <w:tblInd w:w="-1452" w:type="dxa"/>
+        <w:tblLayout w:type="fixed"/>
         <w:tblLook w:val="04A0" w:firstRow="1" w:lastRow="0" w:firstColumn="1" w:lastColumn="0" w:noHBand="0" w:noVBand="1"/>
       </w:tblPr>
       <w:tblGrid>
-        <w:gridCol w:w="2080"/>
-        <w:gridCol w:w="1938"/>
-        <w:gridCol w:w="1937"/>
-        <w:gridCol w:w="1937"/>
-        <w:gridCol w:w="1937"/>
-        <w:gridCol w:w="2079"/>
+        <w:gridCol w:w="1324"/>
+        <w:gridCol w:w="1418"/>
+        <w:gridCol w:w="1216"/>
+        <w:gridCol w:w="1430"/>
+        <w:gridCol w:w="1275"/>
+        <w:gridCol w:w="1134"/>
+        <w:gridCol w:w="1418"/>
+        <w:gridCol w:w="1417"/>
+        <w:gridCol w:w="1276"/>
       </w:tblGrid>
       <w:tr>
         <w:tc>
           <w:tcPr>
-            <w:tcW w:w="5955" w:type="dxa"/>
+            <w:tcW w:w="3958" w:type="dxa"/>
             <w:gridSpan w:val="3"/>
           </w:tcPr>
           <w:p>
@@ -659,11 +661,15 @@
               <w:jc w:val="center"/>
               <w:rPr>
                 <w:b/>
-              </w:rPr>
-            </w:pPr>
-            <w:r>
-              <w:rPr>
-                <w:b/>
+                <w:sz w:val="18"/>
+                <w:szCs w:val="18"/>
+              </w:rPr>
+            </w:pPr>
+            <w:r>
+              <w:rPr>
+                <w:b/>
+                <w:sz w:val="18"/>
+                <w:szCs w:val="18"/>
               </w:rPr>
               <w:t>CRÉDITOS</w:t>
             </w:r>
@@ -671,7 +677,7 @@
         </w:tc>
         <w:tc>
           <w:tcPr>
-            <w:tcW w:w="5953" w:type="dxa"/>
+            <w:tcW w:w="3839" w:type="dxa"/>
             <w:gridSpan w:val="3"/>
           </w:tcPr>
           <w:p>
@@ -679,13 +685,49 @@
               <w:jc w:val="center"/>
               <w:rPr>
                 <w:b/>
-              </w:rPr>
-            </w:pPr>
-            <w:r>
-              <w:rPr>
-                <w:b/>
+                <w:sz w:val="18"/>
+                <w:szCs w:val="18"/>
+              </w:rPr>
+            </w:pPr>
+            <w:r>
+              <w:rPr>
+                <w:b/>
+                <w:sz w:val="18"/>
+                <w:szCs w:val="18"/>
               </w:rPr>
               <w:t>VALES</w:t>
+            </w:r>
+          </w:p>
+        </w:tc>
+        <w:tc>
+          <w:tcPr>
+            <w:tcW w:w="4111" w:type="dxa"/>
+            <w:gridSpan w:val="3"/>
+          </w:tcPr>
+          <w:p>
+            <w:pPr>
+              <w:jc w:val="center"/>
+              <w:rPr>
+                <w:b/>
+                <w:sz w:val="18"/>
+                <w:szCs w:val="18"/>
+              </w:rPr>
+            </w:pPr>
+            <w:r>
+              <w:rPr>
+                <w:b/>
+                <w:sz w:val="18"/>
+                <w:szCs w:val="18"/>
+              </w:rPr>
+              <w:t>CRÉDITOS</w:t>
+            </w:r>
+            <w:r>
+              <w:rPr>
+                <w:b/>
+                <w:sz w:val="18"/>
+                <w:szCs w:val="18"/>
+              </w:rPr>
+              <w:t xml:space="preserve"> DISTRIBUIDORES</w:t>
             </w:r>
           </w:p>
         </w:tc>
@@ -693,78 +735,189 @@
       <w:tr>
         <w:tc>
           <w:tcPr>
-            <w:tcW w:w="2080" w:type="dxa"/>
-          </w:tcPr>
-          <w:p>
-            <w:pPr>
-              <w:jc w:val="center"/>
-            </w:pPr>
-            <w:r>
+            <w:tcW w:w="1324" w:type="dxa"/>
+          </w:tcPr>
+          <w:p>
+            <w:pPr>
+              <w:jc w:val="center"/>
+              <w:rPr>
+                <w:sz w:val="18"/>
+                <w:szCs w:val="18"/>
+              </w:rPr>
+            </w:pPr>
+            <w:r>
+              <w:rPr>
+                <w:sz w:val="18"/>
+                <w:szCs w:val="18"/>
+              </w:rPr>
               <w:t>Solicitado</w:t>
             </w:r>
           </w:p>
         </w:tc>
         <w:tc>
           <w:tcPr>
-            <w:tcW w:w="1938" w:type="dxa"/>
-          </w:tcPr>
-          <w:p>
-            <w:pPr>
-              <w:jc w:val="center"/>
-            </w:pPr>
-            <w:r>
+            <w:tcW w:w="1418" w:type="dxa"/>
+          </w:tcPr>
+          <w:p>
+            <w:pPr>
+              <w:jc w:val="center"/>
+              <w:rPr>
+                <w:sz w:val="18"/>
+                <w:szCs w:val="18"/>
+              </w:rPr>
+            </w:pPr>
+            <w:r>
+              <w:rPr>
+                <w:sz w:val="18"/>
+                <w:szCs w:val="18"/>
+              </w:rPr>
               <w:t>A Pagar</w:t>
             </w:r>
           </w:p>
         </w:tc>
         <w:tc>
           <w:tcPr>
-            <w:tcW w:w="1937" w:type="dxa"/>
-          </w:tcPr>
-          <w:p>
-            <w:pPr>
-              <w:jc w:val="center"/>
-            </w:pPr>
-            <w:r>
+            <w:tcW w:w="1216" w:type="dxa"/>
+          </w:tcPr>
+          <w:p>
+            <w:pPr>
+              <w:jc w:val="center"/>
+              <w:rPr>
+                <w:sz w:val="18"/>
+                <w:szCs w:val="18"/>
+              </w:rPr>
+            </w:pPr>
+            <w:r>
+              <w:rPr>
+                <w:sz w:val="18"/>
+                <w:szCs w:val="18"/>
+              </w:rPr>
               <w:t>Número</w:t>
             </w:r>
           </w:p>
         </w:tc>
         <w:tc>
           <w:tcPr>
-            <w:tcW w:w="1937" w:type="dxa"/>
-          </w:tcPr>
-          <w:p>
-            <w:pPr>
-              <w:jc w:val="center"/>
-            </w:pPr>
-            <w:r>
+            <w:tcW w:w="1430" w:type="dxa"/>
+          </w:tcPr>
+          <w:p>
+            <w:pPr>
+              <w:jc w:val="center"/>
+              <w:rPr>
+                <w:sz w:val="18"/>
+                <w:szCs w:val="18"/>
+              </w:rPr>
+            </w:pPr>
+            <w:r>
+              <w:rPr>
+                <w:sz w:val="18"/>
+                <w:szCs w:val="18"/>
+              </w:rPr>
               <w:t>Solicitado</w:t>
             </w:r>
           </w:p>
         </w:tc>
         <w:tc>
           <w:tcPr>
-            <w:tcW w:w="1937" w:type="dxa"/>
-          </w:tcPr>
-          <w:p>
-            <w:pPr>
-              <w:jc w:val="center"/>
-            </w:pPr>
-            <w:r>
+            <w:tcW w:w="1275" w:type="dxa"/>
+          </w:tcPr>
+          <w:p>
+            <w:pPr>
+              <w:jc w:val="center"/>
+              <w:rPr>
+                <w:sz w:val="18"/>
+                <w:szCs w:val="18"/>
+              </w:rPr>
+            </w:pPr>
+            <w:r>
+              <w:rPr>
+                <w:sz w:val="18"/>
+                <w:szCs w:val="18"/>
+              </w:rPr>
               <w:t>A Pagar</w:t>
             </w:r>
           </w:p>
         </w:tc>
         <w:tc>
           <w:tcPr>
-            <w:tcW w:w="2079" w:type="dxa"/>
-          </w:tcPr>
-          <w:p>
-            <w:pPr>
-              <w:jc w:val="center"/>
-            </w:pPr>
-            <w:r>
+            <w:tcW w:w="1134" w:type="dxa"/>
+          </w:tcPr>
+          <w:p>
+            <w:pPr>
+              <w:jc w:val="center"/>
+              <w:rPr>
+                <w:sz w:val="18"/>
+                <w:szCs w:val="18"/>
+              </w:rPr>
+            </w:pPr>
+            <w:r>
+              <w:rPr>
+                <w:sz w:val="18"/>
+                <w:szCs w:val="18"/>
+              </w:rPr>
+              <w:t>Número</w:t>
+            </w:r>
+          </w:p>
+        </w:tc>
+        <w:tc>
+          <w:tcPr>
+            <w:tcW w:w="1418" w:type="dxa"/>
+          </w:tcPr>
+          <w:p>
+            <w:pPr>
+              <w:jc w:val="center"/>
+              <w:rPr>
+                <w:sz w:val="18"/>
+                <w:szCs w:val="18"/>
+              </w:rPr>
+            </w:pPr>
+            <w:r>
+              <w:rPr>
+                <w:sz w:val="18"/>
+                <w:szCs w:val="18"/>
+              </w:rPr>
+              <w:t>Solicitado</w:t>
+            </w:r>
+          </w:p>
+        </w:tc>
+        <w:tc>
+          <w:tcPr>
+            <w:tcW w:w="1417" w:type="dxa"/>
+          </w:tcPr>
+          <w:p>
+            <w:pPr>
+              <w:jc w:val="center"/>
+              <w:rPr>
+                <w:sz w:val="18"/>
+                <w:szCs w:val="18"/>
+              </w:rPr>
+            </w:pPr>
+            <w:r>
+              <w:rPr>
+                <w:sz w:val="18"/>
+                <w:szCs w:val="18"/>
+              </w:rPr>
+              <w:t>A Pagar</w:t>
+            </w:r>
+          </w:p>
+        </w:tc>
+        <w:tc>
+          <w:tcPr>
+            <w:tcW w:w="1276" w:type="dxa"/>
+          </w:tcPr>
+          <w:p>
+            <w:pPr>
+              <w:jc w:val="center"/>
+              <w:rPr>
+                <w:sz w:val="18"/>
+                <w:szCs w:val="18"/>
+              </w:rPr>
+            </w:pPr>
+            <w:r>
+              <w:rPr>
+                <w:sz w:val="18"/>
+                <w:szCs w:val="18"/>
+              </w:rPr>
               <w:t>Número</w:t>
             </w:r>
           </w:p>
@@ -773,15 +926,26 @@
       <w:tr>
         <w:tc>
           <w:tcPr>
-            <w:tcW w:w="2080" w:type="dxa"/>
+            <w:tcW w:w="1324" w:type="dxa"/>
+            <w:noWrap/>
+            <w:tcMar>
+              <w:left w:w="0" w:type="dxa"/>
+              <w:right w:w="0" w:type="dxa"/>
+            </w:tcMar>
           </w:tcPr>
           <w:p>
             <w:pPr>
               <w:jc w:val="right"/>
-            </w:pPr>
-            <w:r>
-              <w:rPr>
-                <w:b/>
+              <w:rPr>
+                <w:sz w:val="16"/>
+                <w:szCs w:val="16"/>
+              </w:rPr>
+            </w:pPr>
+            <w:r>
+              <w:rPr>
+                <w:b/>
+                <w:sz w:val="16"/>
+                <w:szCs w:val="16"/>
               </w:rPr>
               <w:t>${</w:t>
             </w:r>
@@ -789,6 +953,8 @@
             <w:r>
               <w:rPr>
                 <w:b/>
+                <w:sz w:val="16"/>
+                <w:szCs w:val="16"/>
               </w:rPr>
               <w:t>solCreditos</w:t>
             </w:r>
@@ -796,6 +962,8 @@
             <w:r>
               <w:rPr>
                 <w:b/>
+                <w:sz w:val="16"/>
+                <w:szCs w:val="16"/>
               </w:rPr>
               <w:t>}</w:t>
             </w:r>
@@ -803,22 +971,37 @@
         </w:tc>
         <w:tc>
           <w:tcPr>
-            <w:tcW w:w="1938" w:type="dxa"/>
+            <w:tcW w:w="1418" w:type="dxa"/>
+            <w:noWrap/>
+            <w:tcMar>
+              <w:left w:w="0" w:type="dxa"/>
+              <w:right w:w="0" w:type="dxa"/>
+            </w:tcMar>
           </w:tcPr>
           <w:p>
             <w:pPr>
               <w:jc w:val="right"/>
-            </w:pPr>
-            <w:r>
-              <w:rPr>
-                <w:b/>
+              <w:rPr>
+                <w:sz w:val="16"/>
+                <w:szCs w:val="16"/>
+              </w:rPr>
+            </w:pPr>
+            <w:r>
+              <w:rPr>
+                <w:b/>
+                <w:sz w:val="16"/>
+                <w:szCs w:val="16"/>
               </w:rPr>
               <w:t>${</w:t>
             </w:r>
+            <w:bookmarkStart w:id="0" w:name="_GoBack"/>
+            <w:bookmarkEnd w:id="0"/>
             <w:proofErr w:type="spellStart"/>
             <w:r>
               <w:rPr>
                 <w:b/>
+                <w:sz w:val="16"/>
+                <w:szCs w:val="16"/>
               </w:rPr>
               <w:t>pagCreditos</w:t>
             </w:r>
@@ -826,6 +1009,8 @@
             <w:r>
               <w:rPr>
                 <w:b/>
+                <w:sz w:val="16"/>
+                <w:szCs w:val="16"/>
               </w:rPr>
               <w:t>}</w:t>
             </w:r>
@@ -833,15 +1018,27 @@
         </w:tc>
         <w:tc>
           <w:tcPr>
-            <w:tcW w:w="1937" w:type="dxa"/>
-          </w:tcPr>
-          <w:p>
-            <w:pPr>
-              <w:jc w:val="center"/>
-            </w:pPr>
-            <w:r>
-              <w:rPr>
-                <w:b/>
+            <w:tcW w:w="1216" w:type="dxa"/>
+            <w:noWrap/>
+            <w:tcMar>
+              <w:left w:w="0" w:type="dxa"/>
+              <w:right w:w="0" w:type="dxa"/>
+            </w:tcMar>
+          </w:tcPr>
+          <w:p>
+            <w:pPr>
+              <w:jc w:val="center"/>
+              <w:rPr>
+                <w:b/>
+                <w:sz w:val="16"/>
+                <w:szCs w:val="16"/>
+              </w:rPr>
+            </w:pPr>
+            <w:r>
+              <w:rPr>
+                <w:b/>
+                <w:sz w:val="16"/>
+                <w:szCs w:val="16"/>
               </w:rPr>
               <w:t>{</w:t>
             </w:r>
@@ -849,6 +1046,8 @@
             <w:r>
               <w:rPr>
                 <w:b/>
+                <w:sz w:val="16"/>
+                <w:szCs w:val="16"/>
               </w:rPr>
               <w:t>numCreditos</w:t>
             </w:r>
@@ -856,6 +1055,8 @@
             <w:r>
               <w:rPr>
                 <w:b/>
+                <w:sz w:val="16"/>
+                <w:szCs w:val="16"/>
               </w:rPr>
               <w:t>}</w:t>
             </w:r>
@@ -863,21 +1064,89 @@
         </w:tc>
         <w:tc>
           <w:tcPr>
-            <w:tcW w:w="1937" w:type="dxa"/>
+            <w:tcW w:w="1430" w:type="dxa"/>
+            <w:noWrap/>
+            <w:tcMar>
+              <w:left w:w="0" w:type="dxa"/>
+              <w:right w:w="0" w:type="dxa"/>
+            </w:tcMar>
           </w:tcPr>
           <w:p>
             <w:pPr>
               <w:jc w:val="right"/>
-            </w:pPr>
-            <w:r>
-              <w:rPr>
-                <w:b/>
+              <w:rPr>
+                <w:b/>
+                <w:sz w:val="16"/>
+                <w:szCs w:val="16"/>
+              </w:rPr>
+            </w:pPr>
+            <w:r>
+              <w:rPr>
+                <w:b/>
+                <w:sz w:val="16"/>
+                <w:szCs w:val="16"/>
+              </w:rPr>
+              <w:t>${</w:t>
+            </w:r>
+            <w:proofErr w:type="spellStart"/>
+            <w:r>
+              <w:rPr>
+                <w:b/>
+                <w:sz w:val="16"/>
+                <w:szCs w:val="16"/>
+              </w:rPr>
+              <w:t>sol</w:t>
+            </w:r>
+            <w:r>
+              <w:rPr>
+                <w:b/>
+                <w:sz w:val="16"/>
+                <w:szCs w:val="16"/>
+              </w:rPr>
+              <w:t>Vales</w:t>
+            </w:r>
+            <w:proofErr w:type="spellEnd"/>
+            <w:r>
+              <w:rPr>
+                <w:b/>
+                <w:sz w:val="16"/>
+                <w:szCs w:val="16"/>
+              </w:rPr>
+              <w:t>}</w:t>
+            </w:r>
+          </w:p>
+        </w:tc>
+        <w:tc>
+          <w:tcPr>
+            <w:tcW w:w="1275" w:type="dxa"/>
+            <w:noWrap/>
+            <w:tcMar>
+              <w:left w:w="0" w:type="dxa"/>
+              <w:right w:w="0" w:type="dxa"/>
+            </w:tcMar>
+          </w:tcPr>
+          <w:p>
+            <w:pPr>
+              <w:jc w:val="right"/>
+              <w:rPr>
+                <w:b/>
+                <w:sz w:val="16"/>
+                <w:szCs w:val="16"/>
+              </w:rPr>
+            </w:pPr>
+            <w:r>
+              <w:rPr>
+                <w:b/>
+                <w:sz w:val="16"/>
+                <w:szCs w:val="16"/>
               </w:rPr>
               <w:t>$</w:t>
             </w:r>
             <w:r>
               <w:rPr>
                 <w:b/>
+                <w:sz w:val="16"/>
+                <w:szCs w:val="16"/>
               </w:rPr>
               <w:t>{</w:t>
             </w:r>
@@ -885,13 +1154,25 @@
             <w:r>
               <w:rPr>
                 <w:b/>
-              </w:rPr>
-              <w:t>solVales</w:t>
+                <w:sz w:val="16"/>
+                <w:szCs w:val="16"/>
+              </w:rPr>
+              <w:t>pag</w:t>
+            </w:r>
+            <w:r>
+              <w:rPr>
+                <w:b/>
+                <w:sz w:val="16"/>
+                <w:szCs w:val="16"/>
+              </w:rPr>
+              <w:t>Vales</w:t>
             </w:r>
             <w:proofErr w:type="spellEnd"/>
             <w:r>
               <w:rPr>
                 <w:b/>
+                <w:sz w:val="16"/>
+                <w:szCs w:val="16"/>
               </w:rPr>
               <w:t>}</w:t>
             </w:r>
@@ -899,15 +1180,140 @@
         </w:tc>
         <w:tc>
           <w:tcPr>
-            <w:tcW w:w="1937" w:type="dxa"/>
+            <w:tcW w:w="1134" w:type="dxa"/>
+            <w:noWrap/>
+            <w:tcMar>
+              <w:left w:w="0" w:type="dxa"/>
+              <w:right w:w="0" w:type="dxa"/>
+            </w:tcMar>
+          </w:tcPr>
+          <w:p>
+            <w:pPr>
+              <w:jc w:val="center"/>
+              <w:rPr>
+                <w:sz w:val="16"/>
+                <w:szCs w:val="16"/>
+              </w:rPr>
+            </w:pPr>
+            <w:r>
+              <w:rPr>
+                <w:b/>
+                <w:sz w:val="16"/>
+                <w:szCs w:val="16"/>
+              </w:rPr>
+              <w:t>{</w:t>
+            </w:r>
+            <w:proofErr w:type="spellStart"/>
+            <w:r>
+              <w:rPr>
+                <w:b/>
+                <w:sz w:val="16"/>
+                <w:szCs w:val="16"/>
+              </w:rPr>
+              <w:t>num</w:t>
+            </w:r>
+            <w:r>
+              <w:rPr>
+                <w:b/>
+                <w:sz w:val="16"/>
+                <w:szCs w:val="16"/>
+              </w:rPr>
+              <w:t>Vales</w:t>
+            </w:r>
+            <w:proofErr w:type="spellEnd"/>
+            <w:r>
+              <w:rPr>
+                <w:b/>
+                <w:sz w:val="16"/>
+                <w:szCs w:val="16"/>
+              </w:rPr>
+              <w:t>}</w:t>
+            </w:r>
+          </w:p>
+        </w:tc>
+        <w:tc>
+          <w:tcPr>
+            <w:tcW w:w="1418" w:type="dxa"/>
+            <w:noWrap/>
+            <w:tcMar>
+              <w:left w:w="0" w:type="dxa"/>
+              <w:right w:w="0" w:type="dxa"/>
+            </w:tcMar>
           </w:tcPr>
           <w:p>
             <w:pPr>
               <w:jc w:val="right"/>
-            </w:pPr>
-            <w:r>
-              <w:rPr>
-                <w:b/>
+              <w:rPr>
+                <w:sz w:val="16"/>
+                <w:szCs w:val="16"/>
+              </w:rPr>
+            </w:pPr>
+            <w:r>
+              <w:rPr>
+                <w:b/>
+                <w:sz w:val="16"/>
+                <w:szCs w:val="16"/>
+              </w:rPr>
+              <w:t>$</w:t>
+            </w:r>
+            <w:r>
+              <w:rPr>
+                <w:b/>
+                <w:sz w:val="16"/>
+                <w:szCs w:val="16"/>
+              </w:rPr>
+              <w:t>{</w:t>
+            </w:r>
+            <w:proofErr w:type="spellStart"/>
+            <w:r>
+              <w:rPr>
+                <w:b/>
+                <w:sz w:val="16"/>
+                <w:szCs w:val="16"/>
+              </w:rPr>
+              <w:t>solCreditos</w:t>
+            </w:r>
+            <w:r>
+              <w:rPr>
+                <w:b/>
+                <w:sz w:val="16"/>
+                <w:szCs w:val="16"/>
+              </w:rPr>
+              <w:t>D</w:t>
+            </w:r>
+            <w:proofErr w:type="spellEnd"/>
+            <w:r>
+              <w:rPr>
+                <w:b/>
+                <w:sz w:val="16"/>
+                <w:szCs w:val="16"/>
+              </w:rPr>
+              <w:t>}</w:t>
+            </w:r>
+          </w:p>
+        </w:tc>
+        <w:tc>
+          <w:tcPr>
+            <w:tcW w:w="1417" w:type="dxa"/>
+            <w:noWrap/>
+            <w:tcMar>
+              <w:left w:w="0" w:type="dxa"/>
+              <w:right w:w="0" w:type="dxa"/>
+            </w:tcMar>
+          </w:tcPr>
+          <w:p>
+            <w:pPr>
+              <w:jc w:val="right"/>
+              <w:rPr>
+                <w:sz w:val="16"/>
+                <w:szCs w:val="16"/>
+              </w:rPr>
+            </w:pPr>
+            <w:r>
+              <w:rPr>
+                <w:b/>
+                <w:sz w:val="16"/>
+                <w:szCs w:val="16"/>
               </w:rPr>
               <w:t>${</w:t>
             </w:r>
@@ -915,13 +1321,25 @@
             <w:r>
               <w:rPr>
                 <w:b/>
-              </w:rPr>
-              <w:t>pagVales</w:t>
+                <w:sz w:val="16"/>
+                <w:szCs w:val="16"/>
+              </w:rPr>
+              <w:t>pagCreditos</w:t>
+            </w:r>
+            <w:r>
+              <w:rPr>
+                <w:b/>
+                <w:sz w:val="16"/>
+                <w:szCs w:val="16"/>
+              </w:rPr>
+              <w:t>D</w:t>
             </w:r>
             <w:proofErr w:type="spellEnd"/>
             <w:r>
               <w:rPr>
                 <w:b/>
+                <w:sz w:val="16"/>
+                <w:szCs w:val="16"/>
               </w:rPr>
               <w:t>}</w:t>
             </w:r>
@@ -929,15 +1347,26 @@
         </w:tc>
         <w:tc>
           <w:tcPr>
-            <w:tcW w:w="2079" w:type="dxa"/>
-          </w:tcPr>
-          <w:p>
-            <w:pPr>
-              <w:jc w:val="center"/>
-            </w:pPr>
-            <w:r>
-              <w:rPr>
-                <w:b/>
+            <w:tcW w:w="1276" w:type="dxa"/>
+            <w:noWrap/>
+            <w:tcMar>
+              <w:left w:w="0" w:type="dxa"/>
+              <w:right w:w="0" w:type="dxa"/>
+            </w:tcMar>
+          </w:tcPr>
+          <w:p>
+            <w:pPr>
+              <w:jc w:val="center"/>
+              <w:rPr>
+                <w:sz w:val="16"/>
+                <w:szCs w:val="16"/>
+              </w:rPr>
+            </w:pPr>
+            <w:r>
+              <w:rPr>
+                <w:b/>
+                <w:sz w:val="16"/>
+                <w:szCs w:val="16"/>
               </w:rPr>
               <w:t>{</w:t>
             </w:r>
@@ -945,13 +1374,25 @@
             <w:r>
               <w:rPr>
                 <w:b/>
-              </w:rPr>
-              <w:t>numVales</w:t>
+                <w:sz w:val="16"/>
+                <w:szCs w:val="16"/>
+              </w:rPr>
+              <w:t>num</w:t>
+            </w:r>
+            <w:r>
+              <w:rPr>
+                <w:b/>
+                <w:sz w:val="16"/>
+                <w:szCs w:val="16"/>
+              </w:rPr>
+              <w:t>CreditosD</w:t>
             </w:r>
             <w:proofErr w:type="spellEnd"/>
             <w:r>
               <w:rPr>
                 <w:b/>
+                <w:sz w:val="16"/>
+                <w:szCs w:val="16"/>
               </w:rPr>
               <w:t>}</w:t>
             </w:r>
@@ -1058,7 +1499,7 @@
           <v:path o:extrusionok="f" gradientshapeok="t" o:connecttype="rect"/>
           <o:lock v:ext="edit" aspectratio="t"/>
         </v:shapetype>
-        <v:shape id="WordPictureWatermark2" o:spid="_x0000_s2051" type="#_x0000_t75" alt="" style="position:absolute;margin-left:0;margin-top:0;width:441.75pt;height:209.6pt;z-index:-251657216;mso-wrap-edited:f;mso-width-percent:0;mso-height-percent:0;mso-position-horizontal:center;mso-position-horizontal-relative:margin;mso-position-vertical:center;mso-position-vertical-relative:margin;mso-width-percent:0;mso-height-percent:0" wrapcoords="2970 2090 2530 2167 1466 2941 1356 3406 806 4567 440 5651 110 7122 0 8283 -36 9522 73 10761 220 12000 513 13238 953 14554 1650 15638 1723 16335 4767 16877 7921 16954 7774 18812 7737 19509 17309 20129 17896 20129 19803 20129 19839 20129 20023 19432 20169 18193 20353 15716 20389 13238 20243 9445 21159 8283 21343 8206 21600 7509 21600 6890 19546 5806 18592 4490 18446 2245 16905 2167 3777 2090 2970 2090">
+        <v:shape id="WordPictureWatermark2" o:spid="_x0000_s2051" type="#_x0000_t75" alt="logoCremioMarcaAgua" style="position:absolute;margin-left:0;margin-top:0;width:441.75pt;height:209.6pt;z-index:-251657216;mso-wrap-edited:f;mso-width-percent:0;mso-height-percent:0;mso-position-horizontal:center;mso-position-horizontal-relative:margin;mso-position-vertical:center;mso-position-vertical-relative:margin;mso-width-percent:0;mso-height-percent:0" wrapcoords="2970 2090 2530 2167 1466 2941 1356 3406 806 4567 440 5651 110 7122 0 8283 -36 9522 73 10761 220 12000 513 13238 953 14554 1650 15638 1723 16335 4767 16877 7921 16954 7774 18812 7737 19509 17309 20129 17896 20129 19803 20129 19839 20129 20023 19432 20169 18193 20353 15716 20389 13238 20243 9445 21159 8283 21343 8206 21600 7509 21600 6890 19546 5806 18592 4490 18446 2245 16905 2167 3777 2090 2970 2090">
           <v:imagedata r:id="rId1" o:title="logoCremioMarcaAgua" gain="19661f" blacklevel="22938f"/>
           <w10:wrap anchorx="margin" anchory="margin"/>
         </v:shape>
@@ -1127,7 +1568,7 @@
                       <a:effectLst/>
                       <a:extLst>
                         <a:ext uri="{C572A759-6A51-4108-AA02-DFA0A04FC94B}">
-                          <ma14:wrappingTextBoxFlag xmlns:ma14="http://schemas.microsoft.com/office/mac/drawingml/2011/main" xmlns:w="http://schemas.openxmlformats.org/wordprocessingml/2006/main" xmlns:w10="urn:schemas-microsoft-com:office:word" xmlns:v="urn:schemas-microsoft-com:vml" xmlns:o="urn:schemas-microsoft-com:office:office" xmlns:mv="urn:schemas-microsoft-com:mac:vml" xmlns:mo="http://schemas.microsoft.com/office/mac/office/2008/main" xmlns=""/>
+                          <ma14:wrappingTextBoxFlag xmlns="" xmlns:mo="http://schemas.microsoft.com/office/mac/office/2008/main" xmlns:mv="urn:schemas-microsoft-com:mac:vml" xmlns:o="urn:schemas-microsoft-com:office:office" xmlns:v="urn:schemas-microsoft-com:vml" xmlns:w10="urn:schemas-microsoft-com:office:word" xmlns:w="http://schemas.openxmlformats.org/wordprocessingml/2006/main" xmlns:ma14="http://schemas.microsoft.com/office/mac/drawingml/2011/main"/>
                         </a:ext>
                       </a:extLst>
                     </wps:spPr>
@@ -1182,13 +1623,13 @@
             </wp:anchor>
           </w:drawing>
         </mc:Choice>
-        <mc:Fallback xmlns:mv="urn:schemas-microsoft-com:mac:vml" xmlns:mo="http://schemas.microsoft.com/office/mac/office/2008/main">
+        <mc:Fallback>
           <w:pict>
-            <v:shapetype id="_x0000_t202" coordsize="21600,21600" o:spt="202" path="m0,0l0,21600,21600,21600,21600,0xe">
+            <v:shapetype w14:anchorId="51B829BA" id="_x0000_t202" coordsize="21600,21600" o:spt="202" path="m,l,21600r21600,l21600,xe">
               <v:stroke joinstyle="miter"/>
               <v:path gradientshapeok="t" o:connecttype="rect"/>
             </v:shapetype>
-            <v:shape id="Cuadro de texto 1" o:spid="_x0000_s1026" type="#_x0000_t202" style="position:absolute;left:0;text-align:left;margin-left:396pt;margin-top:.35pt;width:117pt;height:36pt;z-index:251664384;visibility:visible;mso-wrap-style:square;mso-width-percent:0;mso-height-percent:0;mso-wrap-distance-left:9pt;mso-wrap-distance-top:0;mso-wrap-distance-right:9pt;mso-wrap-distance-bottom:0;mso-position-horizontal:absolute;mso-position-horizontal-relative:text;mso-position-vertical:absolute;mso-position-vertical-relative:text;mso-width-percent:0;mso-height-percent:0;mso-width-relative:margin;mso-height-relative:margin;v-text-anchor:top" o:gfxdata="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" filled="f" stroked="f">
+            <v:shape id="Cuadro de texto 1" o:spid="_x0000_s1026" type="#_x0000_t202" style="position:absolute;left:0;text-align:left;margin-left:396pt;margin-top:.35pt;width:117pt;height:36pt;z-index:251664384;visibility:visible;mso-wrap-style:square;mso-width-percent:0;mso-height-percent:0;mso-wrap-distance-left:9pt;mso-wrap-distance-top:0;mso-wrap-distance-right:9pt;mso-wrap-distance-bottom:0;mso-position-horizontal:absolute;mso-position-horizontal-relative:text;mso-position-vertical:absolute;mso-position-vertical-relative:text;mso-width-percent:0;mso-height-percent:0;mso-width-relative:margin;mso-height-relative:margin;v-text-anchor:top" o:gfxdata="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" filled="f" stroked="f">
               <v:textbox>
                 <w:txbxContent>
                   <w:p>
@@ -1238,7 +1679,7 @@
           <v:path o:extrusionok="f" gradientshapeok="t" o:connecttype="rect"/>
           <o:lock v:ext="edit" aspectratio="t"/>
         </v:shapetype>
-        <v:shape id="WordPictureWatermark1" o:spid="_x0000_s2050" type="#_x0000_t75" alt="" style="position:absolute;left:0;text-align:left;margin-left:0;margin-top:0;width:441.75pt;height:209.6pt;z-index:-251658240;mso-wrap-edited:f;mso-width-percent:0;mso-height-percent:0;mso-position-horizontal:center;mso-position-horizontal-relative:margin;mso-position-vertical:center;mso-position-vertical-relative:margin;mso-width-percent:0;mso-height-percent:0" wrapcoords="2970 2090 2530 2167 1466 2941 1356 3406 806 4567 440 5651 110 7122 0 8283 -36 9522 73 10761 220 12000 513 13238 953 14554 1650 15638 1723 16335 4767 16877 7921 16954 7774 18812 7737 19509 17309 20129 17896 20129 19803 20129 19839 20129 20023 19432 20169 18193 20353 15716 20389 13238 20243 9445 21159 8283 21343 8206 21600 7509 21600 6890 19546 5806 18592 4490 18446 2245 16905 2167 3777 2090 2970 2090">
+        <v:shape id="WordPictureWatermark1" o:spid="_x0000_s2050" type="#_x0000_t75" alt="logoCremioMarcaAgua" style="position:absolute;left:0;text-align:left;margin-left:0;margin-top:0;width:441.75pt;height:209.6pt;z-index:-251658240;mso-wrap-edited:f;mso-width-percent:0;mso-height-percent:0;mso-position-horizontal:center;mso-position-horizontal-relative:margin;mso-position-vertical:center;mso-position-vertical-relative:margin;mso-width-percent:0;mso-height-percent:0" wrapcoords="2970 2090 2530 2167 1466 2941 1356 3406 806 4567 440 5651 110 7122 0 8283 -36 9522 73 10761 220 12000 513 13238 953 14554 1650 15638 1723 16335 4767 16877 7921 16954 7774 18812 7737 19509 17309 20129 17896 20129 19803 20129 19839 20129 20023 19432 20169 18193 20353 15716 20389 13238 20243 9445 21159 8283 21343 8206 21600 7509 21600 6890 19546 5806 18592 4490 18446 2245 16905 2167 3777 2090 2970 2090">
           <v:imagedata r:id="rId1" o:title="logoCremioMarcaAgua" gain="19661f" blacklevel="22938f"/>
           <w10:wrap anchorx="margin" anchory="margin"/>
         </v:shape>
@@ -1331,7 +1772,7 @@
                       <a:effectLst/>
                       <a:extLst>
                         <a:ext uri="{C572A759-6A51-4108-AA02-DFA0A04FC94B}">
-                          <ma14:wrappingTextBoxFlag xmlns:ma14="http://schemas.microsoft.com/office/mac/drawingml/2011/main" xmlns:w="http://schemas.openxmlformats.org/wordprocessingml/2006/main" xmlns:w10="urn:schemas-microsoft-com:office:word" xmlns:v="urn:schemas-microsoft-com:vml" xmlns:o="urn:schemas-microsoft-com:office:office" xmlns:mv="urn:schemas-microsoft-com:mac:vml" xmlns:mo="http://schemas.microsoft.com/office/mac/office/2008/main" xmlns=""/>
+                          <ma14:wrappingTextBoxFlag xmlns="" xmlns:mo="http://schemas.microsoft.com/office/mac/office/2008/main" xmlns:mv="urn:schemas-microsoft-com:mac:vml" xmlns:o="urn:schemas-microsoft-com:office:office" xmlns:v="urn:schemas-microsoft-com:vml" xmlns:w10="urn:schemas-microsoft-com:office:word" xmlns:w="http://schemas.openxmlformats.org/wordprocessingml/2006/main" xmlns:ma14="http://schemas.microsoft.com/office/mac/drawingml/2011/main"/>
                         </a:ext>
                       </a:extLst>
                     </wps:spPr>
@@ -1381,13 +1822,9 @@
             </wp:anchor>
           </w:drawing>
         </mc:Choice>
-        <mc:Fallback xmlns:mv="urn:schemas-microsoft-com:mac:vml" xmlns:mo="http://schemas.microsoft.com/office/mac/office/2008/main">
+        <mc:Fallback>
           <w:pict>
-            <v:shapetype id="_x0000_t202" coordsize="21600,21600" o:spt="202" path="m0,0l0,21600,21600,21600,21600,0xe">
-              <v:stroke joinstyle="miter"/>
-              <v:path gradientshapeok="t" o:connecttype="rect"/>
-            </v:shapetype>
-            <v:shape id="Cuadro de texto 2" o:spid="_x0000_s1026" type="#_x0000_t202" style="position:absolute;left:0;text-align:left;margin-left:-71.95pt;margin-top:-17.75pt;width:153pt;height:36pt;z-index:251662336;visibility:visible;mso-wrap-style:square;mso-wrap-distance-left:9pt;mso-wrap-distance-top:0;mso-wrap-distance-right:9pt;mso-wrap-distance-bottom:0;mso-position-horizontal:absolute;mso-position-horizontal-relative:text;mso-position-vertical:absolute;mso-position-vertical-relative:text;v-text-anchor:top" o:gfxdata="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" filled="f" stroked="f">
+            <v:shape w14:anchorId="51515EE3" id="Cuadro de texto 2" o:spid="_x0000_s1027" type="#_x0000_t202" style="position:absolute;left:0;text-align:left;margin-left:-1in;margin-top:-17.8pt;width:153pt;height:36pt;z-index:251662336;visibility:visible;mso-wrap-style:square;mso-wrap-distance-left:9pt;mso-wrap-distance-top:0;mso-wrap-distance-right:9pt;mso-wrap-distance-bottom:0;mso-position-horizontal:absolute;mso-position-horizontal-relative:text;mso-position-vertical:absolute;mso-position-vertical-relative:text;v-text-anchor:top" o:gfxdata="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" filled="f" stroked="f">
               <v:textbox>
                 <w:txbxContent>
                   <w:p>
@@ -1479,7 +1916,7 @@
           <v:path o:extrusionok="f" gradientshapeok="t" o:connecttype="rect"/>
           <o:lock v:ext="edit" aspectratio="t"/>
         </v:shapetype>
-        <v:shape id="WordPictureWatermark3" o:spid="_x0000_s2049" type="#_x0000_t75" alt="" style="position:absolute;margin-left:0;margin-top:0;width:441.75pt;height:209.6pt;z-index:-251656192;mso-wrap-edited:f;mso-width-percent:0;mso-height-percent:0;mso-position-horizontal:center;mso-position-horizontal-relative:margin;mso-position-vertical:center;mso-position-vertical-relative:margin;mso-width-percent:0;mso-height-percent:0" wrapcoords="2970 2090 2530 2167 1466 2941 1356 3406 806 4567 440 5651 110 7122 0 8283 -36 9522 73 10761 220 12000 513 13238 953 14554 1650 15638 1723 16335 4767 16877 7921 16954 7774 18812 7737 19509 17309 20129 17896 20129 19803 20129 19839 20129 20023 19432 20169 18193 20353 15716 20389 13238 20243 9445 21159 8283 21343 8206 21600 7509 21600 6890 19546 5806 18592 4490 18446 2245 16905 2167 3777 2090 2970 2090">
+        <v:shape id="WordPictureWatermark3" o:spid="_x0000_s2049" type="#_x0000_t75" alt="logoCremioMarcaAgua" style="position:absolute;margin-left:0;margin-top:0;width:441.75pt;height:209.6pt;z-index:-251656192;mso-wrap-edited:f;mso-width-percent:0;mso-height-percent:0;mso-position-horizontal:center;mso-position-horizontal-relative:margin;mso-position-vertical:center;mso-position-vertical-relative:margin;mso-width-percent:0;mso-height-percent:0" wrapcoords="2970 2090 2530 2167 1466 2941 1356 3406 806 4567 440 5651 110 7122 0 8283 -36 9522 73 10761 220 12000 513 13238 953 14554 1650 15638 1723 16335 4767 16877 7921 16954 7774 18812 7737 19509 17309 20129 17896 20129 19803 20129 19839 20129 20023 19432 20169 18193 20353 15716 20389 13238 20243 9445 21159 8283 21343 8206 21600 7509 21600 6890 19546 5806 18592 4490 18446 2245 16905 2167 3777 2090 2970 2090">
           <v:imagedata r:id="rId1" o:title="logoCremioMarcaAgua" gain="19661f" blacklevel="22938f"/>
           <w10:wrap anchorx="margin" anchory="margin"/>
         </v:shape>
@@ -1770,12 +2207,6 @@
     <w:lsdException w:name="Book Title" w:uiPriority="33" w:qFormat="1"/>
     <w:lsdException w:name="Bibliography" w:semiHidden="1" w:uiPriority="37" w:unhideWhenUsed="1"/>
     <w:lsdException w:name="TOC Heading" w:semiHidden="1" w:uiPriority="39" w:unhideWhenUsed="1" w:qFormat="1"/>
-    <w:lsdException w:name="Plain Table 4" w:semiHidden="1" w:unhideWhenUsed="1"/>
-    <w:lsdException w:name="Plain Table 5" w:semiHidden="1" w:unhideWhenUsed="1"/>
-    <w:lsdException w:name="Grid Table Light" w:semiHidden="1" w:unhideWhenUsed="1"/>
-    <w:lsdException w:name="Grid Table 1 Light" w:semiHidden="1" w:unhideWhenUsed="1"/>
-    <w:lsdException w:name="Grid Table 2" w:semiHidden="1" w:unhideWhenUsed="1"/>
-    <w:lsdException w:name="Grid Table 3" w:semiHidden="1" w:unhideWhenUsed="1"/>
     <w:lsdException w:name="Grid Table 4" w:uiPriority="49"/>
     <w:lsdException w:name="Grid Table 5 Dark" w:uiPriority="50"/>
     <w:lsdException w:name="Grid Table 6 Colorful" w:uiPriority="51"/>
@@ -2322,7 +2753,7 @@
 </file>
 
 <file path=customXml/itemProps1.xml><?xml version="1.0" encoding="utf-8"?>
-<ds:datastoreItem xmlns:ds="http://schemas.openxmlformats.org/officeDocument/2006/customXml" ds:itemID="{FEF0E5FD-F1BF-3548-BB99-B47FE64E14F5}">
+<ds:datastoreItem xmlns:ds="http://schemas.openxmlformats.org/officeDocument/2006/customXml" ds:itemID="{E9E5A060-A86C-7240-B05F-E94C28987A05}">
   <ds:schemaRefs>
     <ds:schemaRef ds:uri="http://schemas.openxmlformats.org/officeDocument/2006/bibliography"/>
   </ds:schemaRefs>

--- a/public/plantillas/ReporteDiarioCreditos.docx
+++ b/public/plantillas/ReporteDiarioCreditos.docx
@@ -1,6 +1,6 @@
 
 <file path=word/document.xml><?xml version="1.0" encoding="utf-8"?>
-<w:document xmlns:wpc="http://schemas.microsoft.com/office/word/2010/wordprocessingCanvas" xmlns:cx="http://schemas.microsoft.com/office/drawing/2014/chartex" xmlns:cx1="http://schemas.microsoft.com/office/drawing/2015/9/8/chartex" xmlns:cx2="http://schemas.microsoft.com/office/drawing/2015/10/21/chartex" xmlns:cx3="http://schemas.microsoft.com/office/drawing/2016/5/9/chartex" xmlns:cx4="http://schemas.microsoft.com/office/drawing/2016/5/10/chartex" xmlns:cx5="http://schemas.microsoft.com/office/drawing/2016/5/11/chartex" xmlns:cx6="http://schemas.microsoft.com/office/drawing/2016/5/12/chartex" xmlns:cx7="http://schemas.microsoft.com/office/drawing/2016/5/13/chartex" xmlns:cx8="http://schemas.microsoft.com/office/drawing/2016/5/14/chartex" xmlns:mc="http://schemas.openxmlformats.org/markup-compatibility/2006" xmlns:aink="http://schemas.microsoft.com/office/drawing/2016/ink" xmlns:am3d="http://schemas.microsoft.com/office/drawing/2017/model3d" xmlns:o="urn:schemas-microsoft-com:office:office" xmlns:r="http://schemas.openxmlformats.org/officeDocument/2006/relationships" xmlns:m="http://schemas.openxmlformats.org/officeDocument/2006/math" xmlns:v="urn:schemas-microsoft-com:vml" xmlns:wp14="http://schemas.microsoft.com/office/word/2010/wordprocessingDrawing" xmlns:wp="http://schemas.openxmlformats.org/drawingml/2006/wordprocessingDrawing" xmlns:w10="urn:schemas-microsoft-com:office:word" xmlns:w="http://schemas.openxmlformats.org/wordprocessingml/2006/main" xmlns:w14="http://schemas.microsoft.com/office/word/2010/wordml" xmlns:w15="http://schemas.microsoft.com/office/word/2012/wordml" xmlns:w16cid="http://schemas.microsoft.com/office/word/2016/wordml/cid" xmlns:w16se="http://schemas.microsoft.com/office/word/2015/wordml/symex" xmlns:wpg="http://schemas.microsoft.com/office/word/2010/wordprocessingGroup" xmlns:wpi="http://schemas.microsoft.com/office/word/2010/wordprocessingInk" xmlns:wne="http://schemas.microsoft.com/office/word/2006/wordml" xmlns:wps="http://schemas.microsoft.com/office/word/2010/wordprocessingShape" mc:Ignorable="w14 w15 w16se w16cid wp14">
+<w:document xmlns:wpc="http://schemas.microsoft.com/office/word/2010/wordprocessingCanvas" xmlns:cx="http://schemas.microsoft.com/office/drawing/2014/chartex" xmlns:cx1="http://schemas.microsoft.com/office/drawing/2015/9/8/chartex" xmlns:cx2="http://schemas.microsoft.com/office/drawing/2015/10/21/chartex" xmlns:cx3="http://schemas.microsoft.com/office/drawing/2016/5/9/chartex" xmlns:cx4="http://schemas.microsoft.com/office/drawing/2016/5/10/chartex" xmlns:cx5="http://schemas.microsoft.com/office/drawing/2016/5/11/chartex" xmlns:cx6="http://schemas.microsoft.com/office/drawing/2016/5/12/chartex" xmlns:cx7="http://schemas.microsoft.com/office/drawing/2016/5/13/chartex" xmlns:cx8="http://schemas.microsoft.com/office/drawing/2016/5/14/chartex" xmlns:mc="http://schemas.openxmlformats.org/markup-compatibility/2006" xmlns:aink="http://schemas.microsoft.com/office/drawing/2016/ink" xmlns:am3d="http://schemas.microsoft.com/office/drawing/2017/model3d" xmlns:o="urn:schemas-microsoft-com:office:office" xmlns:r="http://schemas.openxmlformats.org/officeDocument/2006/relationships" xmlns:m="http://schemas.openxmlformats.org/officeDocument/2006/math" xmlns:v="urn:schemas-microsoft-com:vml" xmlns:wp14="http://schemas.microsoft.com/office/word/2010/wordprocessingDrawing" xmlns:wp="http://schemas.openxmlformats.org/drawingml/2006/wordprocessingDrawing" xmlns:w10="urn:schemas-microsoft-com:office:word" xmlns:w="http://schemas.openxmlformats.org/wordprocessingml/2006/main" xmlns:w14="http://schemas.microsoft.com/office/word/2010/wordml" xmlns:w15="http://schemas.microsoft.com/office/word/2012/wordml" xmlns:w16cex="http://schemas.microsoft.com/office/word/2018/wordml/cex" xmlns:w16cid="http://schemas.microsoft.com/office/word/2016/wordml/cid" xmlns:w16="http://schemas.microsoft.com/office/word/2018/wordml" xmlns:w16se="http://schemas.microsoft.com/office/word/2015/wordml/symex" xmlns:wpg="http://schemas.microsoft.com/office/word/2010/wordprocessingGroup" xmlns:wpi="http://schemas.microsoft.com/office/word/2010/wordprocessingInk" xmlns:wne="http://schemas.microsoft.com/office/word/2006/wordml" xmlns:wps="http://schemas.microsoft.com/office/word/2010/wordprocessingShape" mc:Ignorable="w14 w15 w16se w16cid w16 w16cex wp14">
   <w:body>
     <w:tbl>
       <w:tblPr>
@@ -34,14 +34,18 @@
             <w:pPr>
               <w:jc w:val="center"/>
               <w:rPr>
-                <w:b/>
-                <w:sz w:val="16"/>
-                <w:szCs w:val="16"/>
-              </w:rPr>
-            </w:pPr>
-            <w:r>
-              <w:rPr>
-                <w:b/>
+                <w:rFonts w:ascii="Times New Roman" w:hAnsi="Times New Roman" w:cs="Times New Roman"/>
+                <w:b/>
+                <w:bCs/>
+                <w:sz w:val="16"/>
+                <w:szCs w:val="16"/>
+              </w:rPr>
+            </w:pPr>
+            <w:r>
+              <w:rPr>
+                <w:rFonts w:ascii="Times New Roman" w:hAnsi="Times New Roman" w:cs="Times New Roman"/>
+                <w:b/>
+                <w:bCs/>
                 <w:sz w:val="16"/>
                 <w:szCs w:val="16"/>
               </w:rPr>
@@ -58,14 +62,18 @@
             <w:pPr>
               <w:jc w:val="center"/>
               <w:rPr>
-                <w:b/>
-                <w:sz w:val="16"/>
-                <w:szCs w:val="16"/>
-              </w:rPr>
-            </w:pPr>
-            <w:r>
-              <w:rPr>
-                <w:b/>
+                <w:rFonts w:ascii="Times New Roman" w:hAnsi="Times New Roman" w:cs="Times New Roman"/>
+                <w:b/>
+                <w:bCs/>
+                <w:sz w:val="16"/>
+                <w:szCs w:val="16"/>
+              </w:rPr>
+            </w:pPr>
+            <w:r>
+              <w:rPr>
+                <w:rFonts w:ascii="Times New Roman" w:hAnsi="Times New Roman" w:cs="Times New Roman"/>
+                <w:b/>
+                <w:bCs/>
                 <w:sz w:val="16"/>
                 <w:szCs w:val="16"/>
               </w:rPr>
@@ -73,7 +81,9 @@
             </w:r>
             <w:r>
               <w:rPr>
-                <w:b/>
+                <w:rFonts w:ascii="Times New Roman" w:hAnsi="Times New Roman" w:cs="Times New Roman"/>
+                <w:b/>
+                <w:bCs/>
                 <w:sz w:val="16"/>
                 <w:szCs w:val="16"/>
               </w:rPr>
@@ -90,14 +100,18 @@
             <w:pPr>
               <w:jc w:val="center"/>
               <w:rPr>
-                <w:b/>
-                <w:sz w:val="16"/>
-                <w:szCs w:val="16"/>
-              </w:rPr>
-            </w:pPr>
-            <w:r>
-              <w:rPr>
-                <w:b/>
+                <w:rFonts w:ascii="Times New Roman" w:hAnsi="Times New Roman" w:cs="Times New Roman"/>
+                <w:b/>
+                <w:bCs/>
+                <w:sz w:val="16"/>
+                <w:szCs w:val="16"/>
+              </w:rPr>
+            </w:pPr>
+            <w:r>
+              <w:rPr>
+                <w:rFonts w:ascii="Times New Roman" w:hAnsi="Times New Roman" w:cs="Times New Roman"/>
+                <w:b/>
+                <w:bCs/>
                 <w:sz w:val="16"/>
                 <w:szCs w:val="16"/>
               </w:rPr>
@@ -114,14 +128,18 @@
             <w:pPr>
               <w:jc w:val="center"/>
               <w:rPr>
-                <w:b/>
-                <w:sz w:val="16"/>
-                <w:szCs w:val="16"/>
-              </w:rPr>
-            </w:pPr>
-            <w:r>
-              <w:rPr>
-                <w:b/>
+                <w:rFonts w:ascii="Times New Roman" w:hAnsi="Times New Roman" w:cs="Times New Roman"/>
+                <w:b/>
+                <w:bCs/>
+                <w:sz w:val="16"/>
+                <w:szCs w:val="16"/>
+              </w:rPr>
+            </w:pPr>
+            <w:r>
+              <w:rPr>
+                <w:rFonts w:ascii="Times New Roman" w:hAnsi="Times New Roman" w:cs="Times New Roman"/>
+                <w:b/>
+                <w:bCs/>
                 <w:sz w:val="16"/>
                 <w:szCs w:val="16"/>
               </w:rPr>
@@ -138,14 +156,18 @@
             <w:pPr>
               <w:jc w:val="center"/>
               <w:rPr>
-                <w:b/>
-                <w:sz w:val="16"/>
-                <w:szCs w:val="16"/>
-              </w:rPr>
-            </w:pPr>
-            <w:r>
-              <w:rPr>
-                <w:b/>
+                <w:rFonts w:ascii="Times New Roman" w:hAnsi="Times New Roman" w:cs="Times New Roman"/>
+                <w:b/>
+                <w:bCs/>
+                <w:sz w:val="16"/>
+                <w:szCs w:val="16"/>
+              </w:rPr>
+            </w:pPr>
+            <w:r>
+              <w:rPr>
+                <w:rFonts w:ascii="Times New Roman" w:hAnsi="Times New Roman" w:cs="Times New Roman"/>
+                <w:b/>
+                <w:bCs/>
                 <w:sz w:val="16"/>
                 <w:szCs w:val="16"/>
               </w:rPr>
@@ -162,14 +184,18 @@
             <w:pPr>
               <w:jc w:val="center"/>
               <w:rPr>
-                <w:b/>
+                <w:rFonts w:ascii="Times New Roman" w:hAnsi="Times New Roman" w:cs="Times New Roman"/>
+                <w:b/>
+                <w:bCs/>
                 <w:sz w:val="15"/>
                 <w:szCs w:val="15"/>
               </w:rPr>
             </w:pPr>
             <w:r>
               <w:rPr>
-                <w:b/>
+                <w:rFonts w:ascii="Times New Roman" w:hAnsi="Times New Roman" w:cs="Times New Roman"/>
+                <w:b/>
+                <w:bCs/>
                 <w:sz w:val="15"/>
                 <w:szCs w:val="15"/>
               </w:rPr>
@@ -186,14 +212,18 @@
             <w:pPr>
               <w:jc w:val="center"/>
               <w:rPr>
-                <w:b/>
-                <w:sz w:val="16"/>
-                <w:szCs w:val="16"/>
-              </w:rPr>
-            </w:pPr>
-            <w:r>
-              <w:rPr>
-                <w:b/>
+                <w:rFonts w:ascii="Times New Roman" w:hAnsi="Times New Roman" w:cs="Times New Roman"/>
+                <w:b/>
+                <w:bCs/>
+                <w:sz w:val="16"/>
+                <w:szCs w:val="16"/>
+              </w:rPr>
+            </w:pPr>
+            <w:r>
+              <w:rPr>
+                <w:rFonts w:ascii="Times New Roman" w:hAnsi="Times New Roman" w:cs="Times New Roman"/>
+                <w:b/>
+                <w:bCs/>
                 <w:sz w:val="16"/>
                 <w:szCs w:val="16"/>
               </w:rPr>
@@ -210,14 +240,18 @@
             <w:pPr>
               <w:jc w:val="center"/>
               <w:rPr>
-                <w:b/>
-                <w:sz w:val="16"/>
-                <w:szCs w:val="16"/>
-              </w:rPr>
-            </w:pPr>
-            <w:r>
-              <w:rPr>
-                <w:b/>
+                <w:rFonts w:ascii="Times New Roman" w:hAnsi="Times New Roman" w:cs="Times New Roman"/>
+                <w:b/>
+                <w:bCs/>
+                <w:sz w:val="16"/>
+                <w:szCs w:val="16"/>
+              </w:rPr>
+            </w:pPr>
+            <w:r>
+              <w:rPr>
+                <w:rFonts w:ascii="Times New Roman" w:hAnsi="Times New Roman" w:cs="Times New Roman"/>
+                <w:b/>
+                <w:bCs/>
                 <w:sz w:val="16"/>
                 <w:szCs w:val="16"/>
               </w:rPr>
@@ -234,15 +268,18 @@
             <w:pPr>
               <w:jc w:val="center"/>
               <w:rPr>
-                <w:rFonts w:ascii="Times" w:eastAsia="Times New Roman" w:hAnsi="Times" w:cs="Times New Roman"/>
-                <w:b/>
-                <w:sz w:val="16"/>
-                <w:szCs w:val="16"/>
-              </w:rPr>
-            </w:pPr>
-            <w:r>
-              <w:rPr>
-                <w:b/>
+                <w:rFonts w:ascii="Times New Roman" w:eastAsia="Times New Roman" w:hAnsi="Times New Roman" w:cs="Times New Roman"/>
+                <w:b/>
+                <w:bCs/>
+                <w:sz w:val="16"/>
+                <w:szCs w:val="16"/>
+              </w:rPr>
+            </w:pPr>
+            <w:r>
+              <w:rPr>
+                <w:rFonts w:ascii="Times New Roman" w:hAnsi="Times New Roman" w:cs="Times New Roman"/>
+                <w:b/>
+                <w:bCs/>
                 <w:sz w:val="16"/>
                 <w:szCs w:val="16"/>
               </w:rPr>
@@ -264,12 +301,14 @@
             <w:pPr>
               <w:jc w:val="center"/>
               <w:rPr>
-                <w:sz w:val="16"/>
-                <w:szCs w:val="16"/>
-              </w:rPr>
-            </w:pPr>
-            <w:r>
-              <w:rPr>
+                <w:rFonts w:ascii="Times New Roman" w:hAnsi="Times New Roman" w:cs="Times New Roman"/>
+                <w:sz w:val="16"/>
+                <w:szCs w:val="16"/>
+              </w:rPr>
+            </w:pPr>
+            <w:r>
+              <w:rPr>
+                <w:rFonts w:ascii="Times New Roman" w:hAnsi="Times New Roman" w:cs="Times New Roman"/>
                 <w:sz w:val="16"/>
                 <w:szCs w:val="16"/>
               </w:rPr>
@@ -279,6 +318,7 @@
             <w:proofErr w:type="gramStart"/>
             <w:r>
               <w:rPr>
+                <w:rFonts w:ascii="Times New Roman" w:hAnsi="Times New Roman" w:cs="Times New Roman"/>
                 <w:sz w:val="16"/>
                 <w:szCs w:val="16"/>
               </w:rPr>
@@ -287,6 +327,7 @@
             <w:proofErr w:type="spellEnd"/>
             <w:r>
               <w:rPr>
+                <w:rFonts w:ascii="Times New Roman" w:hAnsi="Times New Roman" w:cs="Times New Roman"/>
                 <w:sz w:val="16"/>
                 <w:szCs w:val="16"/>
               </w:rPr>
@@ -296,6 +337,7 @@
             <w:proofErr w:type="gramEnd"/>
             <w:r>
               <w:rPr>
+                <w:rFonts w:ascii="Times New Roman" w:hAnsi="Times New Roman" w:cs="Times New Roman"/>
                 <w:sz w:val="16"/>
                 <w:szCs w:val="16"/>
               </w:rPr>
@@ -304,6 +346,7 @@
             <w:proofErr w:type="spellEnd"/>
             <w:r>
               <w:rPr>
+                <w:rFonts w:ascii="Times New Roman" w:hAnsi="Times New Roman" w:cs="Times New Roman"/>
                 <w:sz w:val="16"/>
                 <w:szCs w:val="16"/>
               </w:rPr>
@@ -320,12 +363,14 @@
             <w:pPr>
               <w:jc w:val="center"/>
               <w:rPr>
-                <w:sz w:val="16"/>
-                <w:szCs w:val="16"/>
-              </w:rPr>
-            </w:pPr>
-            <w:r>
-              <w:rPr>
+                <w:rFonts w:ascii="Times New Roman" w:hAnsi="Times New Roman" w:cs="Times New Roman"/>
+                <w:sz w:val="16"/>
+                <w:szCs w:val="16"/>
+              </w:rPr>
+            </w:pPr>
+            <w:r>
+              <w:rPr>
+                <w:rFonts w:ascii="Times New Roman" w:hAnsi="Times New Roman" w:cs="Times New Roman"/>
                 <w:sz w:val="16"/>
                 <w:szCs w:val="16"/>
               </w:rPr>
@@ -342,12 +387,14 @@
             <w:pPr>
               <w:jc w:val="center"/>
               <w:rPr>
-                <w:sz w:val="16"/>
-                <w:szCs w:val="16"/>
-              </w:rPr>
-            </w:pPr>
-            <w:r>
-              <w:rPr>
+                <w:rFonts w:ascii="Times New Roman" w:hAnsi="Times New Roman" w:cs="Times New Roman"/>
+                <w:sz w:val="16"/>
+                <w:szCs w:val="16"/>
+              </w:rPr>
+            </w:pPr>
+            <w:r>
+              <w:rPr>
+                <w:rFonts w:ascii="Times New Roman" w:hAnsi="Times New Roman" w:cs="Times New Roman"/>
                 <w:sz w:val="16"/>
                 <w:szCs w:val="16"/>
               </w:rPr>
@@ -356,6 +403,7 @@
             <w:proofErr w:type="spellStart"/>
             <w:r>
               <w:rPr>
+                <w:rFonts w:ascii="Times New Roman" w:hAnsi="Times New Roman" w:cs="Times New Roman"/>
                 <w:sz w:val="16"/>
                 <w:szCs w:val="16"/>
               </w:rPr>
@@ -364,6 +412,7 @@
             <w:proofErr w:type="spellEnd"/>
             <w:r>
               <w:rPr>
+                <w:rFonts w:ascii="Times New Roman" w:hAnsi="Times New Roman" w:cs="Times New Roman"/>
                 <w:sz w:val="16"/>
                 <w:szCs w:val="16"/>
               </w:rPr>
@@ -380,12 +429,14 @@
             <w:pPr>
               <w:jc w:val="center"/>
               <w:rPr>
-                <w:sz w:val="16"/>
-                <w:szCs w:val="16"/>
-              </w:rPr>
-            </w:pPr>
-            <w:r>
-              <w:rPr>
+                <w:rFonts w:ascii="Times New Roman" w:hAnsi="Times New Roman" w:cs="Times New Roman"/>
+                <w:sz w:val="16"/>
+                <w:szCs w:val="16"/>
+              </w:rPr>
+            </w:pPr>
+            <w:r>
+              <w:rPr>
+                <w:rFonts w:ascii="Times New Roman" w:hAnsi="Times New Roman" w:cs="Times New Roman"/>
                 <w:sz w:val="16"/>
                 <w:szCs w:val="16"/>
               </w:rPr>
@@ -394,6 +445,7 @@
             <w:proofErr w:type="spellStart"/>
             <w:r>
               <w:rPr>
+                <w:rFonts w:ascii="Times New Roman" w:hAnsi="Times New Roman" w:cs="Times New Roman"/>
                 <w:sz w:val="16"/>
                 <w:szCs w:val="16"/>
               </w:rPr>
@@ -402,6 +454,7 @@
             <w:proofErr w:type="spellEnd"/>
             <w:r>
               <w:rPr>
+                <w:rFonts w:ascii="Times New Roman" w:hAnsi="Times New Roman" w:cs="Times New Roman"/>
                 <w:sz w:val="16"/>
                 <w:szCs w:val="16"/>
               </w:rPr>
@@ -417,12 +470,14 @@
           <w:p>
             <w:pPr>
               <w:rPr>
-                <w:sz w:val="16"/>
-                <w:szCs w:val="16"/>
-              </w:rPr>
-            </w:pPr>
-            <w:r>
-              <w:rPr>
+                <w:rFonts w:ascii="Times New Roman" w:hAnsi="Times New Roman" w:cs="Times New Roman"/>
+                <w:sz w:val="16"/>
+                <w:szCs w:val="16"/>
+              </w:rPr>
+            </w:pPr>
+            <w:r>
+              <w:rPr>
+                <w:rFonts w:ascii="Times New Roman" w:hAnsi="Times New Roman" w:cs="Times New Roman"/>
                 <w:sz w:val="16"/>
                 <w:szCs w:val="16"/>
               </w:rPr>
@@ -431,6 +486,7 @@
             <w:proofErr w:type="spellStart"/>
             <w:r>
               <w:rPr>
+                <w:rFonts w:ascii="Times New Roman" w:hAnsi="Times New Roman" w:cs="Times New Roman"/>
                 <w:sz w:val="16"/>
                 <w:szCs w:val="16"/>
               </w:rPr>
@@ -439,6 +495,7 @@
             <w:proofErr w:type="spellEnd"/>
             <w:r>
               <w:rPr>
+                <w:rFonts w:ascii="Times New Roman" w:hAnsi="Times New Roman" w:cs="Times New Roman"/>
                 <w:sz w:val="16"/>
                 <w:szCs w:val="16"/>
               </w:rPr>
@@ -455,12 +512,14 @@
             <w:pPr>
               <w:jc w:val="center"/>
               <w:rPr>
-                <w:sz w:val="16"/>
-                <w:szCs w:val="16"/>
-              </w:rPr>
-            </w:pPr>
-            <w:r>
-              <w:rPr>
+                <w:rFonts w:ascii="Times New Roman" w:hAnsi="Times New Roman" w:cs="Times New Roman"/>
+                <w:sz w:val="16"/>
+                <w:szCs w:val="16"/>
+              </w:rPr>
+            </w:pPr>
+            <w:r>
+              <w:rPr>
+                <w:rFonts w:ascii="Times New Roman" w:hAnsi="Times New Roman" w:cs="Times New Roman"/>
                 <w:sz w:val="16"/>
                 <w:szCs w:val="16"/>
               </w:rPr>
@@ -469,6 +528,7 @@
             <w:proofErr w:type="spellStart"/>
             <w:r>
               <w:rPr>
+                <w:rFonts w:ascii="Times New Roman" w:hAnsi="Times New Roman" w:cs="Times New Roman"/>
                 <w:sz w:val="16"/>
                 <w:szCs w:val="16"/>
               </w:rPr>
@@ -477,6 +537,7 @@
             <w:proofErr w:type="spellEnd"/>
             <w:r>
               <w:rPr>
+                <w:rFonts w:ascii="Times New Roman" w:hAnsi="Times New Roman" w:cs="Times New Roman"/>
                 <w:sz w:val="16"/>
                 <w:szCs w:val="16"/>
               </w:rPr>
@@ -494,12 +555,14 @@
               <w:ind w:right="59"/>
               <w:jc w:val="right"/>
               <w:rPr>
-                <w:sz w:val="16"/>
-                <w:szCs w:val="16"/>
-              </w:rPr>
-            </w:pPr>
-            <w:r>
-              <w:rPr>
+                <w:rFonts w:ascii="Times New Roman" w:hAnsi="Times New Roman" w:cs="Times New Roman"/>
+                <w:sz w:val="16"/>
+                <w:szCs w:val="16"/>
+              </w:rPr>
+            </w:pPr>
+            <w:r>
+              <w:rPr>
+                <w:rFonts w:ascii="Times New Roman" w:hAnsi="Times New Roman" w:cs="Times New Roman"/>
                 <w:sz w:val="16"/>
                 <w:szCs w:val="16"/>
               </w:rPr>
@@ -508,6 +571,7 @@
             <w:proofErr w:type="spellStart"/>
             <w:r>
               <w:rPr>
+                <w:rFonts w:ascii="Times New Roman" w:hAnsi="Times New Roman" w:cs="Times New Roman"/>
                 <w:sz w:val="16"/>
                 <w:szCs w:val="16"/>
               </w:rPr>
@@ -516,6 +580,7 @@
             <w:proofErr w:type="spellEnd"/>
             <w:r>
               <w:rPr>
+                <w:rFonts w:ascii="Times New Roman" w:hAnsi="Times New Roman" w:cs="Times New Roman"/>
                 <w:sz w:val="16"/>
                 <w:szCs w:val="16"/>
               </w:rPr>
@@ -532,12 +597,14 @@
             <w:pPr>
               <w:jc w:val="center"/>
               <w:rPr>
-                <w:sz w:val="16"/>
-                <w:szCs w:val="16"/>
-              </w:rPr>
-            </w:pPr>
-            <w:r>
-              <w:rPr>
+                <w:rFonts w:ascii="Times New Roman" w:hAnsi="Times New Roman" w:cs="Times New Roman"/>
+                <w:sz w:val="16"/>
+                <w:szCs w:val="16"/>
+              </w:rPr>
+            </w:pPr>
+            <w:r>
+              <w:rPr>
+                <w:rFonts w:ascii="Times New Roman" w:hAnsi="Times New Roman" w:cs="Times New Roman"/>
                 <w:sz w:val="16"/>
                 <w:szCs w:val="16"/>
               </w:rPr>
@@ -546,6 +613,7 @@
             <w:proofErr w:type="spellStart"/>
             <w:r>
               <w:rPr>
+                <w:rFonts w:ascii="Times New Roman" w:hAnsi="Times New Roman" w:cs="Times New Roman"/>
                 <w:sz w:val="16"/>
                 <w:szCs w:val="16"/>
               </w:rPr>
@@ -554,6 +622,7 @@
             <w:proofErr w:type="spellEnd"/>
             <w:r>
               <w:rPr>
+                <w:rFonts w:ascii="Times New Roman" w:hAnsi="Times New Roman" w:cs="Times New Roman"/>
                 <w:sz w:val="16"/>
                 <w:szCs w:val="16"/>
               </w:rPr>
@@ -570,9 +639,7 @@
             <w:pPr>
               <w:jc w:val="right"/>
               <w:rPr>
-                <w:rFonts w:ascii="Helvetica Neue" w:eastAsia="Times New Roman" w:hAnsi="Helvetica Neue" w:cs="Times New Roman"/>
-                <w:b/>
-                <w:bCs/>
+                <w:rFonts w:ascii="Times New Roman" w:eastAsia="Times New Roman" w:hAnsi="Times New Roman" w:cs="Times New Roman"/>
                 <w:color w:val="333333"/>
                 <w:sz w:val="16"/>
                 <w:szCs w:val="16"/>
@@ -581,6 +648,7 @@
             </w:pPr>
             <w:r>
               <w:rPr>
+                <w:rFonts w:ascii="Times New Roman" w:hAnsi="Times New Roman" w:cs="Times New Roman"/>
                 <w:sz w:val="16"/>
                 <w:szCs w:val="16"/>
               </w:rPr>
@@ -589,6 +657,7 @@
             <w:proofErr w:type="spellStart"/>
             <w:r>
               <w:rPr>
+                <w:rFonts w:ascii="Times New Roman" w:hAnsi="Times New Roman" w:cs="Times New Roman"/>
                 <w:sz w:val="16"/>
                 <w:szCs w:val="16"/>
               </w:rPr>
@@ -597,6 +666,7 @@
             <w:proofErr w:type="spellEnd"/>
             <w:r>
               <w:rPr>
+                <w:rFonts w:ascii="Times New Roman" w:hAnsi="Times New Roman" w:cs="Times New Roman"/>
                 <w:sz w:val="16"/>
                 <w:szCs w:val="16"/>
               </w:rPr>
@@ -605,6 +675,7 @@
             <w:proofErr w:type="spellStart"/>
             <w:r>
               <w:rPr>
+                <w:rFonts w:ascii="Times New Roman" w:hAnsi="Times New Roman" w:cs="Times New Roman"/>
                 <w:sz w:val="16"/>
                 <w:szCs w:val="16"/>
               </w:rPr>
@@ -613,6 +684,7 @@
             <w:proofErr w:type="spellEnd"/>
             <w:r>
               <w:rPr>
+                <w:rFonts w:ascii="Times New Roman" w:hAnsi="Times New Roman" w:cs="Times New Roman"/>
                 <w:sz w:val="16"/>
                 <w:szCs w:val="16"/>
               </w:rPr>
@@ -660,14 +732,18 @@
             <w:pPr>
               <w:jc w:val="center"/>
               <w:rPr>
-                <w:b/>
+                <w:rFonts w:ascii="Times New Roman" w:hAnsi="Times New Roman" w:cs="Times New Roman"/>
+                <w:b/>
+                <w:bCs/>
                 <w:sz w:val="18"/>
                 <w:szCs w:val="18"/>
               </w:rPr>
             </w:pPr>
             <w:r>
               <w:rPr>
-                <w:b/>
+                <w:rFonts w:ascii="Times New Roman" w:hAnsi="Times New Roman" w:cs="Times New Roman"/>
+                <w:b/>
+                <w:bCs/>
                 <w:sz w:val="18"/>
                 <w:szCs w:val="18"/>
               </w:rPr>
@@ -684,14 +760,18 @@
             <w:pPr>
               <w:jc w:val="center"/>
               <w:rPr>
-                <w:b/>
+                <w:rFonts w:ascii="Times New Roman" w:hAnsi="Times New Roman" w:cs="Times New Roman"/>
+                <w:b/>
+                <w:bCs/>
                 <w:sz w:val="18"/>
                 <w:szCs w:val="18"/>
               </w:rPr>
             </w:pPr>
             <w:r>
               <w:rPr>
-                <w:b/>
+                <w:rFonts w:ascii="Times New Roman" w:hAnsi="Times New Roman" w:cs="Times New Roman"/>
+                <w:b/>
+                <w:bCs/>
                 <w:sz w:val="18"/>
                 <w:szCs w:val="18"/>
               </w:rPr>
@@ -708,213 +788,263 @@
             <w:pPr>
               <w:jc w:val="center"/>
               <w:rPr>
-                <w:b/>
+                <w:rFonts w:ascii="Times New Roman" w:hAnsi="Times New Roman" w:cs="Times New Roman"/>
+                <w:b/>
+                <w:bCs/>
                 <w:sz w:val="18"/>
                 <w:szCs w:val="18"/>
               </w:rPr>
             </w:pPr>
             <w:r>
               <w:rPr>
-                <w:b/>
+                <w:rFonts w:ascii="Times New Roman" w:hAnsi="Times New Roman" w:cs="Times New Roman"/>
+                <w:b/>
+                <w:bCs/>
                 <w:sz w:val="18"/>
                 <w:szCs w:val="18"/>
               </w:rPr>
-              <w:t>CRÉDITOS</w:t>
-            </w:r>
-            <w:r>
-              <w:rPr>
-                <w:b/>
+              <w:t>CRÉDITOS DISTRIBUIDORES</w:t>
+            </w:r>
+          </w:p>
+        </w:tc>
+      </w:tr>
+      <w:tr>
+        <w:tc>
+          <w:tcPr>
+            <w:tcW w:w="1324" w:type="dxa"/>
+          </w:tcPr>
+          <w:p>
+            <w:pPr>
+              <w:jc w:val="center"/>
+              <w:rPr>
+                <w:rFonts w:ascii="Times New Roman" w:hAnsi="Times New Roman" w:cs="Times New Roman"/>
+                <w:b/>
+                <w:bCs/>
                 <w:sz w:val="18"/>
                 <w:szCs w:val="18"/>
               </w:rPr>
-              <w:t xml:space="preserve"> DISTRIBUIDORES</w:t>
-            </w:r>
-          </w:p>
-        </w:tc>
-      </w:tr>
-      <w:tr>
-        <w:tc>
-          <w:tcPr>
-            <w:tcW w:w="1324" w:type="dxa"/>
-          </w:tcPr>
-          <w:p>
-            <w:pPr>
-              <w:jc w:val="center"/>
-              <w:rPr>
+            </w:pPr>
+            <w:r>
+              <w:rPr>
+                <w:rFonts w:ascii="Times New Roman" w:hAnsi="Times New Roman" w:cs="Times New Roman"/>
+                <w:b/>
+                <w:bCs/>
                 <w:sz w:val="18"/>
                 <w:szCs w:val="18"/>
               </w:rPr>
-            </w:pPr>
-            <w:r>
-              <w:rPr>
+              <w:t>Solicitado</w:t>
+            </w:r>
+          </w:p>
+        </w:tc>
+        <w:tc>
+          <w:tcPr>
+            <w:tcW w:w="1418" w:type="dxa"/>
+          </w:tcPr>
+          <w:p>
+            <w:pPr>
+              <w:jc w:val="center"/>
+              <w:rPr>
+                <w:rFonts w:ascii="Times New Roman" w:hAnsi="Times New Roman" w:cs="Times New Roman"/>
+                <w:b/>
+                <w:bCs/>
                 <w:sz w:val="18"/>
                 <w:szCs w:val="18"/>
               </w:rPr>
-              <w:t>Solicitado</w:t>
-            </w:r>
-          </w:p>
-        </w:tc>
-        <w:tc>
-          <w:tcPr>
-            <w:tcW w:w="1418" w:type="dxa"/>
-          </w:tcPr>
-          <w:p>
-            <w:pPr>
-              <w:jc w:val="center"/>
-              <w:rPr>
+            </w:pPr>
+            <w:r>
+              <w:rPr>
+                <w:rFonts w:ascii="Times New Roman" w:hAnsi="Times New Roman" w:cs="Times New Roman"/>
+                <w:b/>
+                <w:bCs/>
                 <w:sz w:val="18"/>
                 <w:szCs w:val="18"/>
               </w:rPr>
-            </w:pPr>
-            <w:r>
-              <w:rPr>
+              <w:t>A Pagar</w:t>
+            </w:r>
+          </w:p>
+        </w:tc>
+        <w:tc>
+          <w:tcPr>
+            <w:tcW w:w="1216" w:type="dxa"/>
+          </w:tcPr>
+          <w:p>
+            <w:pPr>
+              <w:jc w:val="center"/>
+              <w:rPr>
+                <w:rFonts w:ascii="Times New Roman" w:hAnsi="Times New Roman" w:cs="Times New Roman"/>
+                <w:b/>
+                <w:bCs/>
                 <w:sz w:val="18"/>
                 <w:szCs w:val="18"/>
               </w:rPr>
-              <w:t>A Pagar</w:t>
-            </w:r>
-          </w:p>
-        </w:tc>
-        <w:tc>
-          <w:tcPr>
-            <w:tcW w:w="1216" w:type="dxa"/>
-          </w:tcPr>
-          <w:p>
-            <w:pPr>
-              <w:jc w:val="center"/>
-              <w:rPr>
+            </w:pPr>
+            <w:r>
+              <w:rPr>
+                <w:rFonts w:ascii="Times New Roman" w:hAnsi="Times New Roman" w:cs="Times New Roman"/>
+                <w:b/>
+                <w:bCs/>
                 <w:sz w:val="18"/>
                 <w:szCs w:val="18"/>
               </w:rPr>
-            </w:pPr>
-            <w:r>
-              <w:rPr>
+              <w:t>Número</w:t>
+            </w:r>
+          </w:p>
+        </w:tc>
+        <w:tc>
+          <w:tcPr>
+            <w:tcW w:w="1430" w:type="dxa"/>
+          </w:tcPr>
+          <w:p>
+            <w:pPr>
+              <w:jc w:val="center"/>
+              <w:rPr>
+                <w:rFonts w:ascii="Times New Roman" w:hAnsi="Times New Roman" w:cs="Times New Roman"/>
+                <w:b/>
+                <w:bCs/>
                 <w:sz w:val="18"/>
                 <w:szCs w:val="18"/>
               </w:rPr>
-              <w:t>Número</w:t>
-            </w:r>
-          </w:p>
-        </w:tc>
-        <w:tc>
-          <w:tcPr>
-            <w:tcW w:w="1430" w:type="dxa"/>
-          </w:tcPr>
-          <w:p>
-            <w:pPr>
-              <w:jc w:val="center"/>
-              <w:rPr>
+            </w:pPr>
+            <w:r>
+              <w:rPr>
+                <w:rFonts w:ascii="Times New Roman" w:hAnsi="Times New Roman" w:cs="Times New Roman"/>
+                <w:b/>
+                <w:bCs/>
                 <w:sz w:val="18"/>
                 <w:szCs w:val="18"/>
               </w:rPr>
-            </w:pPr>
-            <w:r>
-              <w:rPr>
+              <w:t>Solicitado</w:t>
+            </w:r>
+          </w:p>
+        </w:tc>
+        <w:tc>
+          <w:tcPr>
+            <w:tcW w:w="1275" w:type="dxa"/>
+          </w:tcPr>
+          <w:p>
+            <w:pPr>
+              <w:jc w:val="center"/>
+              <w:rPr>
+                <w:rFonts w:ascii="Times New Roman" w:hAnsi="Times New Roman" w:cs="Times New Roman"/>
+                <w:b/>
+                <w:bCs/>
                 <w:sz w:val="18"/>
                 <w:szCs w:val="18"/>
               </w:rPr>
-              <w:t>Solicitado</w:t>
-            </w:r>
-          </w:p>
-        </w:tc>
-        <w:tc>
-          <w:tcPr>
-            <w:tcW w:w="1275" w:type="dxa"/>
-          </w:tcPr>
-          <w:p>
-            <w:pPr>
-              <w:jc w:val="center"/>
-              <w:rPr>
+            </w:pPr>
+            <w:r>
+              <w:rPr>
+                <w:rFonts w:ascii="Times New Roman" w:hAnsi="Times New Roman" w:cs="Times New Roman"/>
+                <w:b/>
+                <w:bCs/>
                 <w:sz w:val="18"/>
                 <w:szCs w:val="18"/>
               </w:rPr>
-            </w:pPr>
-            <w:r>
-              <w:rPr>
+              <w:t>A Pagar</w:t>
+            </w:r>
+          </w:p>
+        </w:tc>
+        <w:tc>
+          <w:tcPr>
+            <w:tcW w:w="1134" w:type="dxa"/>
+          </w:tcPr>
+          <w:p>
+            <w:pPr>
+              <w:jc w:val="center"/>
+              <w:rPr>
+                <w:rFonts w:ascii="Times New Roman" w:hAnsi="Times New Roman" w:cs="Times New Roman"/>
+                <w:b/>
+                <w:bCs/>
                 <w:sz w:val="18"/>
                 <w:szCs w:val="18"/>
               </w:rPr>
-              <w:t>A Pagar</w:t>
-            </w:r>
-          </w:p>
-        </w:tc>
-        <w:tc>
-          <w:tcPr>
-            <w:tcW w:w="1134" w:type="dxa"/>
-          </w:tcPr>
-          <w:p>
-            <w:pPr>
-              <w:jc w:val="center"/>
-              <w:rPr>
+            </w:pPr>
+            <w:r>
+              <w:rPr>
+                <w:rFonts w:ascii="Times New Roman" w:hAnsi="Times New Roman" w:cs="Times New Roman"/>
+                <w:b/>
+                <w:bCs/>
                 <w:sz w:val="18"/>
                 <w:szCs w:val="18"/>
               </w:rPr>
-            </w:pPr>
-            <w:r>
-              <w:rPr>
+              <w:t>Número</w:t>
+            </w:r>
+          </w:p>
+        </w:tc>
+        <w:tc>
+          <w:tcPr>
+            <w:tcW w:w="1418" w:type="dxa"/>
+          </w:tcPr>
+          <w:p>
+            <w:pPr>
+              <w:jc w:val="center"/>
+              <w:rPr>
+                <w:rFonts w:ascii="Times New Roman" w:hAnsi="Times New Roman" w:cs="Times New Roman"/>
+                <w:b/>
+                <w:bCs/>
                 <w:sz w:val="18"/>
                 <w:szCs w:val="18"/>
               </w:rPr>
-              <w:t>Número</w:t>
-            </w:r>
-          </w:p>
-        </w:tc>
-        <w:tc>
-          <w:tcPr>
-            <w:tcW w:w="1418" w:type="dxa"/>
-          </w:tcPr>
-          <w:p>
-            <w:pPr>
-              <w:jc w:val="center"/>
-              <w:rPr>
+            </w:pPr>
+            <w:r>
+              <w:rPr>
+                <w:rFonts w:ascii="Times New Roman" w:hAnsi="Times New Roman" w:cs="Times New Roman"/>
+                <w:b/>
+                <w:bCs/>
                 <w:sz w:val="18"/>
                 <w:szCs w:val="18"/>
               </w:rPr>
-            </w:pPr>
-            <w:r>
-              <w:rPr>
+              <w:t>Solicitado</w:t>
+            </w:r>
+          </w:p>
+        </w:tc>
+        <w:tc>
+          <w:tcPr>
+            <w:tcW w:w="1417" w:type="dxa"/>
+          </w:tcPr>
+          <w:p>
+            <w:pPr>
+              <w:jc w:val="center"/>
+              <w:rPr>
+                <w:rFonts w:ascii="Times New Roman" w:hAnsi="Times New Roman" w:cs="Times New Roman"/>
+                <w:b/>
+                <w:bCs/>
                 <w:sz w:val="18"/>
                 <w:szCs w:val="18"/>
               </w:rPr>
-              <w:t>Solicitado</w:t>
-            </w:r>
-          </w:p>
-        </w:tc>
-        <w:tc>
-          <w:tcPr>
-            <w:tcW w:w="1417" w:type="dxa"/>
-          </w:tcPr>
-          <w:p>
-            <w:pPr>
-              <w:jc w:val="center"/>
-              <w:rPr>
+            </w:pPr>
+            <w:r>
+              <w:rPr>
+                <w:rFonts w:ascii="Times New Roman" w:hAnsi="Times New Roman" w:cs="Times New Roman"/>
+                <w:b/>
+                <w:bCs/>
                 <w:sz w:val="18"/>
                 <w:szCs w:val="18"/>
               </w:rPr>
-            </w:pPr>
-            <w:r>
-              <w:rPr>
+              <w:t>A Pagar</w:t>
+            </w:r>
+          </w:p>
+        </w:tc>
+        <w:tc>
+          <w:tcPr>
+            <w:tcW w:w="1276" w:type="dxa"/>
+          </w:tcPr>
+          <w:p>
+            <w:pPr>
+              <w:jc w:val="center"/>
+              <w:rPr>
+                <w:rFonts w:ascii="Times New Roman" w:hAnsi="Times New Roman" w:cs="Times New Roman"/>
+                <w:b/>
+                <w:bCs/>
                 <w:sz w:val="18"/>
                 <w:szCs w:val="18"/>
               </w:rPr>
-              <w:t>A Pagar</w:t>
-            </w:r>
-          </w:p>
-        </w:tc>
-        <w:tc>
-          <w:tcPr>
-            <w:tcW w:w="1276" w:type="dxa"/>
-          </w:tcPr>
-          <w:p>
-            <w:pPr>
-              <w:jc w:val="center"/>
-              <w:rPr>
-                <w:sz w:val="18"/>
-                <w:szCs w:val="18"/>
-              </w:rPr>
-            </w:pPr>
-            <w:r>
-              <w:rPr>
+            </w:pPr>
+            <w:r>
+              <w:rPr>
+                <w:rFonts w:ascii="Times New Roman" w:hAnsi="Times New Roman" w:cs="Times New Roman"/>
+                <w:b/>
+                <w:bCs/>
                 <w:sz w:val="18"/>
                 <w:szCs w:val="18"/>
               </w:rPr>
@@ -937,13 +1067,14 @@
             <w:pPr>
               <w:jc w:val="right"/>
               <w:rPr>
-                <w:sz w:val="16"/>
-                <w:szCs w:val="16"/>
-              </w:rPr>
-            </w:pPr>
-            <w:r>
-              <w:rPr>
-                <w:b/>
+                <w:rFonts w:ascii="Times New Roman" w:hAnsi="Times New Roman" w:cs="Times New Roman"/>
+                <w:sz w:val="16"/>
+                <w:szCs w:val="16"/>
+              </w:rPr>
+            </w:pPr>
+            <w:r>
+              <w:rPr>
+                <w:rFonts w:ascii="Times New Roman" w:hAnsi="Times New Roman" w:cs="Times New Roman"/>
                 <w:sz w:val="16"/>
                 <w:szCs w:val="16"/>
               </w:rPr>
@@ -952,7 +1083,7 @@
             <w:proofErr w:type="spellStart"/>
             <w:r>
               <w:rPr>
-                <w:b/>
+                <w:rFonts w:ascii="Times New Roman" w:hAnsi="Times New Roman" w:cs="Times New Roman"/>
                 <w:sz w:val="16"/>
                 <w:szCs w:val="16"/>
               </w:rPr>
@@ -961,7 +1092,7 @@
             <w:proofErr w:type="spellEnd"/>
             <w:r>
               <w:rPr>
-                <w:b/>
+                <w:rFonts w:ascii="Times New Roman" w:hAnsi="Times New Roman" w:cs="Times New Roman"/>
                 <w:sz w:val="16"/>
                 <w:szCs w:val="16"/>
               </w:rPr>
@@ -982,24 +1113,23 @@
             <w:pPr>
               <w:jc w:val="right"/>
               <w:rPr>
-                <w:sz w:val="16"/>
-                <w:szCs w:val="16"/>
-              </w:rPr>
-            </w:pPr>
-            <w:r>
-              <w:rPr>
-                <w:b/>
+                <w:rFonts w:ascii="Times New Roman" w:hAnsi="Times New Roman" w:cs="Times New Roman"/>
+                <w:sz w:val="16"/>
+                <w:szCs w:val="16"/>
+              </w:rPr>
+            </w:pPr>
+            <w:r>
+              <w:rPr>
+                <w:rFonts w:ascii="Times New Roman" w:hAnsi="Times New Roman" w:cs="Times New Roman"/>
                 <w:sz w:val="16"/>
                 <w:szCs w:val="16"/>
               </w:rPr>
               <w:t>${</w:t>
             </w:r>
-            <w:bookmarkStart w:id="0" w:name="_GoBack"/>
-            <w:bookmarkEnd w:id="0"/>
             <w:proofErr w:type="spellStart"/>
             <w:r>
               <w:rPr>
-                <w:b/>
+                <w:rFonts w:ascii="Times New Roman" w:hAnsi="Times New Roman" w:cs="Times New Roman"/>
                 <w:sz w:val="16"/>
                 <w:szCs w:val="16"/>
               </w:rPr>
@@ -1008,7 +1138,7 @@
             <w:proofErr w:type="spellEnd"/>
             <w:r>
               <w:rPr>
-                <w:b/>
+                <w:rFonts w:ascii="Times New Roman" w:hAnsi="Times New Roman" w:cs="Times New Roman"/>
                 <w:sz w:val="16"/>
                 <w:szCs w:val="16"/>
               </w:rPr>
@@ -1029,14 +1159,14 @@
             <w:pPr>
               <w:jc w:val="center"/>
               <w:rPr>
-                <w:b/>
-                <w:sz w:val="16"/>
-                <w:szCs w:val="16"/>
-              </w:rPr>
-            </w:pPr>
-            <w:r>
-              <w:rPr>
-                <w:b/>
+                <w:rFonts w:ascii="Times New Roman" w:hAnsi="Times New Roman" w:cs="Times New Roman"/>
+                <w:sz w:val="16"/>
+                <w:szCs w:val="16"/>
+              </w:rPr>
+            </w:pPr>
+            <w:r>
+              <w:rPr>
+                <w:rFonts w:ascii="Times New Roman" w:hAnsi="Times New Roman" w:cs="Times New Roman"/>
                 <w:sz w:val="16"/>
                 <w:szCs w:val="16"/>
               </w:rPr>
@@ -1045,7 +1175,7 @@
             <w:proofErr w:type="spellStart"/>
             <w:r>
               <w:rPr>
-                <w:b/>
+                <w:rFonts w:ascii="Times New Roman" w:hAnsi="Times New Roman" w:cs="Times New Roman"/>
                 <w:sz w:val="16"/>
                 <w:szCs w:val="16"/>
               </w:rPr>
@@ -1054,7 +1184,7 @@
             <w:proofErr w:type="spellEnd"/>
             <w:r>
               <w:rPr>
-                <w:b/>
+                <w:rFonts w:ascii="Times New Roman" w:hAnsi="Times New Roman" w:cs="Times New Roman"/>
                 <w:sz w:val="16"/>
                 <w:szCs w:val="16"/>
               </w:rPr>
@@ -1075,14 +1205,14 @@
             <w:pPr>
               <w:jc w:val="right"/>
               <w:rPr>
-                <w:b/>
-                <w:sz w:val="16"/>
-                <w:szCs w:val="16"/>
-              </w:rPr>
-            </w:pPr>
-            <w:r>
-              <w:rPr>
-                <w:b/>
+                <w:rFonts w:ascii="Times New Roman" w:hAnsi="Times New Roman" w:cs="Times New Roman"/>
+                <w:sz w:val="16"/>
+                <w:szCs w:val="16"/>
+              </w:rPr>
+            </w:pPr>
+            <w:r>
+              <w:rPr>
+                <w:rFonts w:ascii="Times New Roman" w:hAnsi="Times New Roman" w:cs="Times New Roman"/>
                 <w:sz w:val="16"/>
                 <w:szCs w:val="16"/>
               </w:rPr>
@@ -1091,7 +1221,7 @@
             <w:proofErr w:type="spellStart"/>
             <w:r>
               <w:rPr>
-                <w:b/>
+                <w:rFonts w:ascii="Times New Roman" w:hAnsi="Times New Roman" w:cs="Times New Roman"/>
                 <w:sz w:val="16"/>
                 <w:szCs w:val="16"/>
               </w:rPr>
@@ -1099,7 +1229,7 @@
             </w:r>
             <w:r>
               <w:rPr>
-                <w:b/>
+                <w:rFonts w:ascii="Times New Roman" w:hAnsi="Times New Roman" w:cs="Times New Roman"/>
                 <w:sz w:val="16"/>
                 <w:szCs w:val="16"/>
               </w:rPr>
@@ -1108,7 +1238,7 @@
             <w:proofErr w:type="spellEnd"/>
             <w:r>
               <w:rPr>
-                <w:b/>
+                <w:rFonts w:ascii="Times New Roman" w:hAnsi="Times New Roman" w:cs="Times New Roman"/>
                 <w:sz w:val="16"/>
                 <w:szCs w:val="16"/>
               </w:rPr>
@@ -1129,14 +1259,14 @@
             <w:pPr>
               <w:jc w:val="right"/>
               <w:rPr>
-                <w:b/>
-                <w:sz w:val="16"/>
-                <w:szCs w:val="16"/>
-              </w:rPr>
-            </w:pPr>
-            <w:r>
-              <w:rPr>
-                <w:b/>
+                <w:rFonts w:ascii="Times New Roman" w:hAnsi="Times New Roman" w:cs="Times New Roman"/>
+                <w:sz w:val="16"/>
+                <w:szCs w:val="16"/>
+              </w:rPr>
+            </w:pPr>
+            <w:r>
+              <w:rPr>
+                <w:rFonts w:ascii="Times New Roman" w:hAnsi="Times New Roman" w:cs="Times New Roman"/>
                 <w:sz w:val="16"/>
                 <w:szCs w:val="16"/>
               </w:rPr>
@@ -1144,7 +1274,7 @@
             </w:r>
             <w:r>
               <w:rPr>
-                <w:b/>
+                <w:rFonts w:ascii="Times New Roman" w:hAnsi="Times New Roman" w:cs="Times New Roman"/>
                 <w:sz w:val="16"/>
                 <w:szCs w:val="16"/>
               </w:rPr>
@@ -1153,7 +1283,7 @@
             <w:proofErr w:type="spellStart"/>
             <w:r>
               <w:rPr>
-                <w:b/>
+                <w:rFonts w:ascii="Times New Roman" w:hAnsi="Times New Roman" w:cs="Times New Roman"/>
                 <w:sz w:val="16"/>
                 <w:szCs w:val="16"/>
               </w:rPr>
@@ -1161,7 +1291,7 @@
             </w:r>
             <w:r>
               <w:rPr>
-                <w:b/>
+                <w:rFonts w:ascii="Times New Roman" w:hAnsi="Times New Roman" w:cs="Times New Roman"/>
                 <w:sz w:val="16"/>
                 <w:szCs w:val="16"/>
               </w:rPr>
@@ -1170,7 +1300,7 @@
             <w:proofErr w:type="spellEnd"/>
             <w:r>
               <w:rPr>
-                <w:b/>
+                <w:rFonts w:ascii="Times New Roman" w:hAnsi="Times New Roman" w:cs="Times New Roman"/>
                 <w:sz w:val="16"/>
                 <w:szCs w:val="16"/>
               </w:rPr>
@@ -1191,13 +1321,14 @@
             <w:pPr>
               <w:jc w:val="center"/>
               <w:rPr>
-                <w:sz w:val="16"/>
-                <w:szCs w:val="16"/>
-              </w:rPr>
-            </w:pPr>
-            <w:r>
-              <w:rPr>
-                <w:b/>
+                <w:rFonts w:ascii="Times New Roman" w:hAnsi="Times New Roman" w:cs="Times New Roman"/>
+                <w:sz w:val="16"/>
+                <w:szCs w:val="16"/>
+              </w:rPr>
+            </w:pPr>
+            <w:r>
+              <w:rPr>
+                <w:rFonts w:ascii="Times New Roman" w:hAnsi="Times New Roman" w:cs="Times New Roman"/>
                 <w:sz w:val="16"/>
                 <w:szCs w:val="16"/>
               </w:rPr>
@@ -1206,24 +1337,16 @@
             <w:proofErr w:type="spellStart"/>
             <w:r>
               <w:rPr>
-                <w:b/>
-                <w:sz w:val="16"/>
-                <w:szCs w:val="16"/>
-              </w:rPr>
-              <w:t>num</w:t>
-            </w:r>
-            <w:r>
-              <w:rPr>
-                <w:b/>
-                <w:sz w:val="16"/>
-                <w:szCs w:val="16"/>
-              </w:rPr>
-              <w:t>Vales</w:t>
+                <w:rFonts w:ascii="Times New Roman" w:hAnsi="Times New Roman" w:cs="Times New Roman"/>
+                <w:sz w:val="16"/>
+                <w:szCs w:val="16"/>
+              </w:rPr>
+              <w:t>numVales</w:t>
             </w:r>
             <w:proofErr w:type="spellEnd"/>
             <w:r>
               <w:rPr>
-                <w:b/>
+                <w:rFonts w:ascii="Times New Roman" w:hAnsi="Times New Roman" w:cs="Times New Roman"/>
                 <w:sz w:val="16"/>
                 <w:szCs w:val="16"/>
               </w:rPr>
@@ -1244,47 +1367,32 @@
             <w:pPr>
               <w:jc w:val="right"/>
               <w:rPr>
-                <w:sz w:val="16"/>
-                <w:szCs w:val="16"/>
-              </w:rPr>
-            </w:pPr>
-            <w:r>
-              <w:rPr>
-                <w:b/>
-                <w:sz w:val="16"/>
-                <w:szCs w:val="16"/>
-              </w:rPr>
-              <w:t>$</w:t>
-            </w:r>
-            <w:r>
-              <w:rPr>
-                <w:b/>
-                <w:sz w:val="16"/>
-                <w:szCs w:val="16"/>
-              </w:rPr>
-              <w:t>{</w:t>
+                <w:rFonts w:ascii="Times New Roman" w:hAnsi="Times New Roman" w:cs="Times New Roman"/>
+                <w:sz w:val="16"/>
+                <w:szCs w:val="16"/>
+              </w:rPr>
+            </w:pPr>
+            <w:r>
+              <w:rPr>
+                <w:rFonts w:ascii="Times New Roman" w:hAnsi="Times New Roman" w:cs="Times New Roman"/>
+                <w:sz w:val="16"/>
+                <w:szCs w:val="16"/>
+              </w:rPr>
+              <w:t>${</w:t>
             </w:r>
             <w:proofErr w:type="spellStart"/>
             <w:r>
               <w:rPr>
-                <w:b/>
-                <w:sz w:val="16"/>
-                <w:szCs w:val="16"/>
-              </w:rPr>
-              <w:t>solCreditos</w:t>
-            </w:r>
-            <w:r>
-              <w:rPr>
-                <w:b/>
-                <w:sz w:val="16"/>
-                <w:szCs w:val="16"/>
-              </w:rPr>
-              <w:t>D</w:t>
+                <w:rFonts w:ascii="Times New Roman" w:hAnsi="Times New Roman" w:cs="Times New Roman"/>
+                <w:sz w:val="16"/>
+                <w:szCs w:val="16"/>
+              </w:rPr>
+              <w:t>solCreditosD</w:t>
             </w:r>
             <w:proofErr w:type="spellEnd"/>
             <w:r>
               <w:rPr>
-                <w:b/>
+                <w:rFonts w:ascii="Times New Roman" w:hAnsi="Times New Roman" w:cs="Times New Roman"/>
                 <w:sz w:val="16"/>
                 <w:szCs w:val="16"/>
               </w:rPr>
@@ -1305,13 +1413,14 @@
             <w:pPr>
               <w:jc w:val="right"/>
               <w:rPr>
-                <w:sz w:val="16"/>
-                <w:szCs w:val="16"/>
-              </w:rPr>
-            </w:pPr>
-            <w:r>
-              <w:rPr>
-                <w:b/>
+                <w:rFonts w:ascii="Times New Roman" w:hAnsi="Times New Roman" w:cs="Times New Roman"/>
+                <w:sz w:val="16"/>
+                <w:szCs w:val="16"/>
+              </w:rPr>
+            </w:pPr>
+            <w:r>
+              <w:rPr>
+                <w:rFonts w:ascii="Times New Roman" w:hAnsi="Times New Roman" w:cs="Times New Roman"/>
                 <w:sz w:val="16"/>
                 <w:szCs w:val="16"/>
               </w:rPr>
@@ -1320,24 +1429,16 @@
             <w:proofErr w:type="spellStart"/>
             <w:r>
               <w:rPr>
-                <w:b/>
-                <w:sz w:val="16"/>
-                <w:szCs w:val="16"/>
-              </w:rPr>
-              <w:t>pagCreditos</w:t>
-            </w:r>
-            <w:r>
-              <w:rPr>
-                <w:b/>
-                <w:sz w:val="16"/>
-                <w:szCs w:val="16"/>
-              </w:rPr>
-              <w:t>D</w:t>
+                <w:rFonts w:ascii="Times New Roman" w:hAnsi="Times New Roman" w:cs="Times New Roman"/>
+                <w:sz w:val="16"/>
+                <w:szCs w:val="16"/>
+              </w:rPr>
+              <w:t>pagCreditosD</w:t>
             </w:r>
             <w:proofErr w:type="spellEnd"/>
             <w:r>
               <w:rPr>
-                <w:b/>
+                <w:rFonts w:ascii="Times New Roman" w:hAnsi="Times New Roman" w:cs="Times New Roman"/>
                 <w:sz w:val="16"/>
                 <w:szCs w:val="16"/>
               </w:rPr>
@@ -1358,13 +1459,14 @@
             <w:pPr>
               <w:jc w:val="center"/>
               <w:rPr>
-                <w:sz w:val="16"/>
-                <w:szCs w:val="16"/>
-              </w:rPr>
-            </w:pPr>
-            <w:r>
-              <w:rPr>
-                <w:b/>
+                <w:rFonts w:ascii="Times New Roman" w:hAnsi="Times New Roman" w:cs="Times New Roman"/>
+                <w:sz w:val="16"/>
+                <w:szCs w:val="16"/>
+              </w:rPr>
+            </w:pPr>
+            <w:r>
+              <w:rPr>
+                <w:rFonts w:ascii="Times New Roman" w:hAnsi="Times New Roman" w:cs="Times New Roman"/>
                 <w:sz w:val="16"/>
                 <w:szCs w:val="16"/>
               </w:rPr>
@@ -1373,24 +1475,16 @@
             <w:proofErr w:type="spellStart"/>
             <w:r>
               <w:rPr>
-                <w:b/>
-                <w:sz w:val="16"/>
-                <w:szCs w:val="16"/>
-              </w:rPr>
-              <w:t>num</w:t>
-            </w:r>
-            <w:r>
-              <w:rPr>
-                <w:b/>
-                <w:sz w:val="16"/>
-                <w:szCs w:val="16"/>
-              </w:rPr>
-              <w:t>CreditosD</w:t>
+                <w:rFonts w:ascii="Times New Roman" w:hAnsi="Times New Roman" w:cs="Times New Roman"/>
+                <w:sz w:val="16"/>
+                <w:szCs w:val="16"/>
+              </w:rPr>
+              <w:t>numCreditosD</w:t>
             </w:r>
             <w:proofErr w:type="spellEnd"/>
             <w:r>
               <w:rPr>
-                <w:b/>
+                <w:rFonts w:ascii="Times New Roman" w:hAnsi="Times New Roman" w:cs="Times New Roman"/>
                 <w:sz w:val="16"/>
                 <w:szCs w:val="16"/>
               </w:rPr>
@@ -1420,7 +1514,7 @@
 </file>
 
 <file path=word/endnotes.xml><?xml version="1.0" encoding="utf-8"?>
-<w:endnotes xmlns:wpc="http://schemas.microsoft.com/office/word/2010/wordprocessingCanvas" xmlns:cx="http://schemas.microsoft.com/office/drawing/2014/chartex" xmlns:cx1="http://schemas.microsoft.com/office/drawing/2015/9/8/chartex" xmlns:cx2="http://schemas.microsoft.com/office/drawing/2015/10/21/chartex" xmlns:cx3="http://schemas.microsoft.com/office/drawing/2016/5/9/chartex" xmlns:cx4="http://schemas.microsoft.com/office/drawing/2016/5/10/chartex" xmlns:cx5="http://schemas.microsoft.com/office/drawing/2016/5/11/chartex" xmlns:cx6="http://schemas.microsoft.com/office/drawing/2016/5/12/chartex" xmlns:cx7="http://schemas.microsoft.com/office/drawing/2016/5/13/chartex" xmlns:cx8="http://schemas.microsoft.com/office/drawing/2016/5/14/chartex" xmlns:mc="http://schemas.openxmlformats.org/markup-compatibility/2006" xmlns:aink="http://schemas.microsoft.com/office/drawing/2016/ink" xmlns:am3d="http://schemas.microsoft.com/office/drawing/2017/model3d" xmlns:o="urn:schemas-microsoft-com:office:office" xmlns:r="http://schemas.openxmlformats.org/officeDocument/2006/relationships" xmlns:m="http://schemas.openxmlformats.org/officeDocument/2006/math" xmlns:v="urn:schemas-microsoft-com:vml" xmlns:wp14="http://schemas.microsoft.com/office/word/2010/wordprocessingDrawing" xmlns:wp="http://schemas.openxmlformats.org/drawingml/2006/wordprocessingDrawing" xmlns:w10="urn:schemas-microsoft-com:office:word" xmlns:w="http://schemas.openxmlformats.org/wordprocessingml/2006/main" xmlns:w14="http://schemas.microsoft.com/office/word/2010/wordml" xmlns:w15="http://schemas.microsoft.com/office/word/2012/wordml" xmlns:w16cid="http://schemas.microsoft.com/office/word/2016/wordml/cid" xmlns:w16se="http://schemas.microsoft.com/office/word/2015/wordml/symex" xmlns:wpg="http://schemas.microsoft.com/office/word/2010/wordprocessingGroup" xmlns:wpi="http://schemas.microsoft.com/office/word/2010/wordprocessingInk" xmlns:wne="http://schemas.microsoft.com/office/word/2006/wordml" xmlns:wps="http://schemas.microsoft.com/office/word/2010/wordprocessingShape" mc:Ignorable="w14 w15 w16se w16cid wp14">
+<w:endnotes xmlns:wpc="http://schemas.microsoft.com/office/word/2010/wordprocessingCanvas" xmlns:cx="http://schemas.microsoft.com/office/drawing/2014/chartex" xmlns:cx1="http://schemas.microsoft.com/office/drawing/2015/9/8/chartex" xmlns:cx2="http://schemas.microsoft.com/office/drawing/2015/10/21/chartex" xmlns:cx3="http://schemas.microsoft.com/office/drawing/2016/5/9/chartex" xmlns:cx4="http://schemas.microsoft.com/office/drawing/2016/5/10/chartex" xmlns:cx5="http://schemas.microsoft.com/office/drawing/2016/5/11/chartex" xmlns:cx6="http://schemas.microsoft.com/office/drawing/2016/5/12/chartex" xmlns:cx7="http://schemas.microsoft.com/office/drawing/2016/5/13/chartex" xmlns:cx8="http://schemas.microsoft.com/office/drawing/2016/5/14/chartex" xmlns:mc="http://schemas.openxmlformats.org/markup-compatibility/2006" xmlns:aink="http://schemas.microsoft.com/office/drawing/2016/ink" xmlns:am3d="http://schemas.microsoft.com/office/drawing/2017/model3d" xmlns:o="urn:schemas-microsoft-com:office:office" xmlns:r="http://schemas.openxmlformats.org/officeDocument/2006/relationships" xmlns:m="http://schemas.openxmlformats.org/officeDocument/2006/math" xmlns:v="urn:schemas-microsoft-com:vml" xmlns:wp14="http://schemas.microsoft.com/office/word/2010/wordprocessingDrawing" xmlns:wp="http://schemas.openxmlformats.org/drawingml/2006/wordprocessingDrawing" xmlns:w10="urn:schemas-microsoft-com:office:word" xmlns:w="http://schemas.openxmlformats.org/wordprocessingml/2006/main" xmlns:w14="http://schemas.microsoft.com/office/word/2010/wordml" xmlns:w15="http://schemas.microsoft.com/office/word/2012/wordml" xmlns:w16cex="http://schemas.microsoft.com/office/word/2018/wordml/cex" xmlns:w16cid="http://schemas.microsoft.com/office/word/2016/wordml/cid" xmlns:w16="http://schemas.microsoft.com/office/word/2018/wordml" xmlns:w16se="http://schemas.microsoft.com/office/word/2015/wordml/symex" xmlns:wpg="http://schemas.microsoft.com/office/word/2010/wordprocessingGroup" xmlns:wpi="http://schemas.microsoft.com/office/word/2010/wordprocessingInk" xmlns:wne="http://schemas.microsoft.com/office/word/2006/wordml" xmlns:wps="http://schemas.microsoft.com/office/word/2010/wordprocessingShape" mc:Ignorable="w14 w15 w16se w16cid w16 w16cex wp14">
   <w:endnote w:type="separator" w:id="-1">
     <w:p>
       <w:r>
@@ -1439,7 +1533,7 @@
 </file>
 
 <file path=word/footer1.xml><?xml version="1.0" encoding="utf-8"?>
-<w:ftr xmlns:wpc="http://schemas.microsoft.com/office/word/2010/wordprocessingCanvas" xmlns:cx="http://schemas.microsoft.com/office/drawing/2014/chartex" xmlns:cx1="http://schemas.microsoft.com/office/drawing/2015/9/8/chartex" xmlns:cx2="http://schemas.microsoft.com/office/drawing/2015/10/21/chartex" xmlns:cx3="http://schemas.microsoft.com/office/drawing/2016/5/9/chartex" xmlns:cx4="http://schemas.microsoft.com/office/drawing/2016/5/10/chartex" xmlns:cx5="http://schemas.microsoft.com/office/drawing/2016/5/11/chartex" xmlns:cx6="http://schemas.microsoft.com/office/drawing/2016/5/12/chartex" xmlns:cx7="http://schemas.microsoft.com/office/drawing/2016/5/13/chartex" xmlns:cx8="http://schemas.microsoft.com/office/drawing/2016/5/14/chartex" xmlns:mc="http://schemas.openxmlformats.org/markup-compatibility/2006" xmlns:aink="http://schemas.microsoft.com/office/drawing/2016/ink" xmlns:am3d="http://schemas.microsoft.com/office/drawing/2017/model3d" xmlns:o="urn:schemas-microsoft-com:office:office" xmlns:r="http://schemas.openxmlformats.org/officeDocument/2006/relationships" xmlns:m="http://schemas.openxmlformats.org/officeDocument/2006/math" xmlns:v="urn:schemas-microsoft-com:vml" xmlns:wp14="http://schemas.microsoft.com/office/word/2010/wordprocessingDrawing" xmlns:wp="http://schemas.openxmlformats.org/drawingml/2006/wordprocessingDrawing" xmlns:w10="urn:schemas-microsoft-com:office:word" xmlns:w="http://schemas.openxmlformats.org/wordprocessingml/2006/main" xmlns:w14="http://schemas.microsoft.com/office/word/2010/wordml" xmlns:w15="http://schemas.microsoft.com/office/word/2012/wordml" xmlns:w16cid="http://schemas.microsoft.com/office/word/2016/wordml/cid" xmlns:w16se="http://schemas.microsoft.com/office/word/2015/wordml/symex" xmlns:wpg="http://schemas.microsoft.com/office/word/2010/wordprocessingGroup" xmlns:wpi="http://schemas.microsoft.com/office/word/2010/wordprocessingInk" xmlns:wne="http://schemas.microsoft.com/office/word/2006/wordml" xmlns:wps="http://schemas.microsoft.com/office/word/2010/wordprocessingShape" mc:Ignorable="w14 w15 w16se w16cid wp14">
+<w:ftr xmlns:wpc="http://schemas.microsoft.com/office/word/2010/wordprocessingCanvas" xmlns:cx="http://schemas.microsoft.com/office/drawing/2014/chartex" xmlns:cx1="http://schemas.microsoft.com/office/drawing/2015/9/8/chartex" xmlns:cx2="http://schemas.microsoft.com/office/drawing/2015/10/21/chartex" xmlns:cx3="http://schemas.microsoft.com/office/drawing/2016/5/9/chartex" xmlns:cx4="http://schemas.microsoft.com/office/drawing/2016/5/10/chartex" xmlns:cx5="http://schemas.microsoft.com/office/drawing/2016/5/11/chartex" xmlns:cx6="http://schemas.microsoft.com/office/drawing/2016/5/12/chartex" xmlns:cx7="http://schemas.microsoft.com/office/drawing/2016/5/13/chartex" xmlns:cx8="http://schemas.microsoft.com/office/drawing/2016/5/14/chartex" xmlns:mc="http://schemas.openxmlformats.org/markup-compatibility/2006" xmlns:aink="http://schemas.microsoft.com/office/drawing/2016/ink" xmlns:am3d="http://schemas.microsoft.com/office/drawing/2017/model3d" xmlns:o="urn:schemas-microsoft-com:office:office" xmlns:r="http://schemas.openxmlformats.org/officeDocument/2006/relationships" xmlns:m="http://schemas.openxmlformats.org/officeDocument/2006/math" xmlns:v="urn:schemas-microsoft-com:vml" xmlns:wp14="http://schemas.microsoft.com/office/word/2010/wordprocessingDrawing" xmlns:wp="http://schemas.openxmlformats.org/drawingml/2006/wordprocessingDrawing" xmlns:w10="urn:schemas-microsoft-com:office:word" xmlns:w="http://schemas.openxmlformats.org/wordprocessingml/2006/main" xmlns:w14="http://schemas.microsoft.com/office/word/2010/wordml" xmlns:w15="http://schemas.microsoft.com/office/word/2012/wordml" xmlns:w16cex="http://schemas.microsoft.com/office/word/2018/wordml/cex" xmlns:w16cid="http://schemas.microsoft.com/office/word/2016/wordml/cid" xmlns:w16="http://schemas.microsoft.com/office/word/2018/wordml" xmlns:w16se="http://schemas.microsoft.com/office/word/2015/wordml/symex" xmlns:wpg="http://schemas.microsoft.com/office/word/2010/wordprocessingGroup" xmlns:wpi="http://schemas.microsoft.com/office/word/2010/wordprocessingInk" xmlns:wne="http://schemas.microsoft.com/office/word/2006/wordml" xmlns:wps="http://schemas.microsoft.com/office/word/2010/wordprocessingShape" mc:Ignorable="w14 w15 w16se w16cid w16 w16cex wp14">
   <w:p>
     <w:pPr>
       <w:pStyle w:val="Piedepgina"/>
@@ -1450,7 +1544,7 @@
 </file>
 
 <file path=word/footnotes.xml><?xml version="1.0" encoding="utf-8"?>
-<w:footnotes xmlns:wpc="http://schemas.microsoft.com/office/word/2010/wordprocessingCanvas" xmlns:cx="http://schemas.microsoft.com/office/drawing/2014/chartex" xmlns:cx1="http://schemas.microsoft.com/office/drawing/2015/9/8/chartex" xmlns:cx2="http://schemas.microsoft.com/office/drawing/2015/10/21/chartex" xmlns:cx3="http://schemas.microsoft.com/office/drawing/2016/5/9/chartex" xmlns:cx4="http://schemas.microsoft.com/office/drawing/2016/5/10/chartex" xmlns:cx5="http://schemas.microsoft.com/office/drawing/2016/5/11/chartex" xmlns:cx6="http://schemas.microsoft.com/office/drawing/2016/5/12/chartex" xmlns:cx7="http://schemas.microsoft.com/office/drawing/2016/5/13/chartex" xmlns:cx8="http://schemas.microsoft.com/office/drawing/2016/5/14/chartex" xmlns:mc="http://schemas.openxmlformats.org/markup-compatibility/2006" xmlns:aink="http://schemas.microsoft.com/office/drawing/2016/ink" xmlns:am3d="http://schemas.microsoft.com/office/drawing/2017/model3d" xmlns:o="urn:schemas-microsoft-com:office:office" xmlns:r="http://schemas.openxmlformats.org/officeDocument/2006/relationships" xmlns:m="http://schemas.openxmlformats.org/officeDocument/2006/math" xmlns:v="urn:schemas-microsoft-com:vml" xmlns:wp14="http://schemas.microsoft.com/office/word/2010/wordprocessingDrawing" xmlns:wp="http://schemas.openxmlformats.org/drawingml/2006/wordprocessingDrawing" xmlns:w10="urn:schemas-microsoft-com:office:word" xmlns:w="http://schemas.openxmlformats.org/wordprocessingml/2006/main" xmlns:w14="http://schemas.microsoft.com/office/word/2010/wordml" xmlns:w15="http://schemas.microsoft.com/office/word/2012/wordml" xmlns:w16cid="http://schemas.microsoft.com/office/word/2016/wordml/cid" xmlns:w16se="http://schemas.microsoft.com/office/word/2015/wordml/symex" xmlns:wpg="http://schemas.microsoft.com/office/word/2010/wordprocessingGroup" xmlns:wpi="http://schemas.microsoft.com/office/word/2010/wordprocessingInk" xmlns:wne="http://schemas.microsoft.com/office/word/2006/wordml" xmlns:wps="http://schemas.microsoft.com/office/word/2010/wordprocessingShape" mc:Ignorable="w14 w15 w16se w16cid wp14">
+<w:footnotes xmlns:wpc="http://schemas.microsoft.com/office/word/2010/wordprocessingCanvas" xmlns:cx="http://schemas.microsoft.com/office/drawing/2014/chartex" xmlns:cx1="http://schemas.microsoft.com/office/drawing/2015/9/8/chartex" xmlns:cx2="http://schemas.microsoft.com/office/drawing/2015/10/21/chartex" xmlns:cx3="http://schemas.microsoft.com/office/drawing/2016/5/9/chartex" xmlns:cx4="http://schemas.microsoft.com/office/drawing/2016/5/10/chartex" xmlns:cx5="http://schemas.microsoft.com/office/drawing/2016/5/11/chartex" xmlns:cx6="http://schemas.microsoft.com/office/drawing/2016/5/12/chartex" xmlns:cx7="http://schemas.microsoft.com/office/drawing/2016/5/13/chartex" xmlns:cx8="http://schemas.microsoft.com/office/drawing/2016/5/14/chartex" xmlns:mc="http://schemas.openxmlformats.org/markup-compatibility/2006" xmlns:aink="http://schemas.microsoft.com/office/drawing/2016/ink" xmlns:am3d="http://schemas.microsoft.com/office/drawing/2017/model3d" xmlns:o="urn:schemas-microsoft-com:office:office" xmlns:r="http://schemas.openxmlformats.org/officeDocument/2006/relationships" xmlns:m="http://schemas.openxmlformats.org/officeDocument/2006/math" xmlns:v="urn:schemas-microsoft-com:vml" xmlns:wp14="http://schemas.microsoft.com/office/word/2010/wordprocessingDrawing" xmlns:wp="http://schemas.openxmlformats.org/drawingml/2006/wordprocessingDrawing" xmlns:w10="urn:schemas-microsoft-com:office:word" xmlns:w="http://schemas.openxmlformats.org/wordprocessingml/2006/main" xmlns:w14="http://schemas.microsoft.com/office/word/2010/wordml" xmlns:w15="http://schemas.microsoft.com/office/word/2012/wordml" xmlns:w16cex="http://schemas.microsoft.com/office/word/2018/wordml/cex" xmlns:w16cid="http://schemas.microsoft.com/office/word/2016/wordml/cid" xmlns:w16="http://schemas.microsoft.com/office/word/2018/wordml" xmlns:w16se="http://schemas.microsoft.com/office/word/2015/wordml/symex" xmlns:wpg="http://schemas.microsoft.com/office/word/2010/wordprocessingGroup" xmlns:wpi="http://schemas.microsoft.com/office/word/2010/wordprocessingInk" xmlns:wne="http://schemas.microsoft.com/office/word/2006/wordml" xmlns:wps="http://schemas.microsoft.com/office/word/2010/wordprocessingShape" mc:Ignorable="w14 w15 w16se w16cid w16 w16cex wp14">
   <w:footnote w:type="separator" w:id="-1">
     <w:p>
       <w:r>
@@ -1469,7 +1563,7 @@
 </file>
 
 <file path=word/header1.xml><?xml version="1.0" encoding="utf-8"?>
-<w:hdr xmlns:wpc="http://schemas.microsoft.com/office/word/2010/wordprocessingCanvas" xmlns:cx="http://schemas.microsoft.com/office/drawing/2014/chartex" xmlns:cx1="http://schemas.microsoft.com/office/drawing/2015/9/8/chartex" xmlns:cx2="http://schemas.microsoft.com/office/drawing/2015/10/21/chartex" xmlns:cx3="http://schemas.microsoft.com/office/drawing/2016/5/9/chartex" xmlns:cx4="http://schemas.microsoft.com/office/drawing/2016/5/10/chartex" xmlns:cx5="http://schemas.microsoft.com/office/drawing/2016/5/11/chartex" xmlns:cx6="http://schemas.microsoft.com/office/drawing/2016/5/12/chartex" xmlns:cx7="http://schemas.microsoft.com/office/drawing/2016/5/13/chartex" xmlns:cx8="http://schemas.microsoft.com/office/drawing/2016/5/14/chartex" xmlns:mc="http://schemas.openxmlformats.org/markup-compatibility/2006" xmlns:aink="http://schemas.microsoft.com/office/drawing/2016/ink" xmlns:am3d="http://schemas.microsoft.com/office/drawing/2017/model3d" xmlns:o="urn:schemas-microsoft-com:office:office" xmlns:r="http://schemas.openxmlformats.org/officeDocument/2006/relationships" xmlns:m="http://schemas.openxmlformats.org/officeDocument/2006/math" xmlns:v="urn:schemas-microsoft-com:vml" xmlns:wp14="http://schemas.microsoft.com/office/word/2010/wordprocessingDrawing" xmlns:wp="http://schemas.openxmlformats.org/drawingml/2006/wordprocessingDrawing" xmlns:w10="urn:schemas-microsoft-com:office:word" xmlns:w="http://schemas.openxmlformats.org/wordprocessingml/2006/main" xmlns:w14="http://schemas.microsoft.com/office/word/2010/wordml" xmlns:w15="http://schemas.microsoft.com/office/word/2012/wordml" xmlns:w16cid="http://schemas.microsoft.com/office/word/2016/wordml/cid" xmlns:w16se="http://schemas.microsoft.com/office/word/2015/wordml/symex" xmlns:wpg="http://schemas.microsoft.com/office/word/2010/wordprocessingGroup" xmlns:wpi="http://schemas.microsoft.com/office/word/2010/wordprocessingInk" xmlns:wne="http://schemas.microsoft.com/office/word/2006/wordml" xmlns:wps="http://schemas.microsoft.com/office/word/2010/wordprocessingShape" mc:Ignorable="w14 w15 w16se w16cid wp14">
+<w:hdr xmlns:wpc="http://schemas.microsoft.com/office/word/2010/wordprocessingCanvas" xmlns:cx="http://schemas.microsoft.com/office/drawing/2014/chartex" xmlns:cx1="http://schemas.microsoft.com/office/drawing/2015/9/8/chartex" xmlns:cx2="http://schemas.microsoft.com/office/drawing/2015/10/21/chartex" xmlns:cx3="http://schemas.microsoft.com/office/drawing/2016/5/9/chartex" xmlns:cx4="http://schemas.microsoft.com/office/drawing/2016/5/10/chartex" xmlns:cx5="http://schemas.microsoft.com/office/drawing/2016/5/11/chartex" xmlns:cx6="http://schemas.microsoft.com/office/drawing/2016/5/12/chartex" xmlns:cx7="http://schemas.microsoft.com/office/drawing/2016/5/13/chartex" xmlns:cx8="http://schemas.microsoft.com/office/drawing/2016/5/14/chartex" xmlns:mc="http://schemas.openxmlformats.org/markup-compatibility/2006" xmlns:aink="http://schemas.microsoft.com/office/drawing/2016/ink" xmlns:am3d="http://schemas.microsoft.com/office/drawing/2017/model3d" xmlns:o="urn:schemas-microsoft-com:office:office" xmlns:r="http://schemas.openxmlformats.org/officeDocument/2006/relationships" xmlns:m="http://schemas.openxmlformats.org/officeDocument/2006/math" xmlns:v="urn:schemas-microsoft-com:vml" xmlns:wp14="http://schemas.microsoft.com/office/word/2010/wordprocessingDrawing" xmlns:wp="http://schemas.openxmlformats.org/drawingml/2006/wordprocessingDrawing" xmlns:w10="urn:schemas-microsoft-com:office:word" xmlns:w="http://schemas.openxmlformats.org/wordprocessingml/2006/main" xmlns:w14="http://schemas.microsoft.com/office/word/2010/wordml" xmlns:w15="http://schemas.microsoft.com/office/word/2012/wordml" xmlns:w16cex="http://schemas.microsoft.com/office/word/2018/wordml/cex" xmlns:w16cid="http://schemas.microsoft.com/office/word/2016/wordml/cid" xmlns:w16="http://schemas.microsoft.com/office/word/2018/wordml" xmlns:w16se="http://schemas.microsoft.com/office/word/2015/wordml/symex" xmlns:wpg="http://schemas.microsoft.com/office/word/2010/wordprocessingGroup" xmlns:wpi="http://schemas.microsoft.com/office/word/2010/wordprocessingInk" xmlns:wne="http://schemas.microsoft.com/office/word/2006/wordml" xmlns:wps="http://schemas.microsoft.com/office/word/2010/wordprocessingShape" mc:Ignorable="w14 w15 w16se w16cid w16 w16cex wp14">
   <w:p>
     <w:pPr>
       <w:pStyle w:val="Encabezado"/>
@@ -1510,7 +1604,7 @@
 </file>
 
 <file path=word/header2.xml><?xml version="1.0" encoding="utf-8"?>
-<w:hdr xmlns:wpc="http://schemas.microsoft.com/office/word/2010/wordprocessingCanvas" xmlns:cx="http://schemas.microsoft.com/office/drawing/2014/chartex" xmlns:cx1="http://schemas.microsoft.com/office/drawing/2015/9/8/chartex" xmlns:cx2="http://schemas.microsoft.com/office/drawing/2015/10/21/chartex" xmlns:cx3="http://schemas.microsoft.com/office/drawing/2016/5/9/chartex" xmlns:cx4="http://schemas.microsoft.com/office/drawing/2016/5/10/chartex" xmlns:cx5="http://schemas.microsoft.com/office/drawing/2016/5/11/chartex" xmlns:cx6="http://schemas.microsoft.com/office/drawing/2016/5/12/chartex" xmlns:cx7="http://schemas.microsoft.com/office/drawing/2016/5/13/chartex" xmlns:cx8="http://schemas.microsoft.com/office/drawing/2016/5/14/chartex" xmlns:mc="http://schemas.openxmlformats.org/markup-compatibility/2006" xmlns:aink="http://schemas.microsoft.com/office/drawing/2016/ink" xmlns:am3d="http://schemas.microsoft.com/office/drawing/2017/model3d" xmlns:o="urn:schemas-microsoft-com:office:office" xmlns:r="http://schemas.openxmlformats.org/officeDocument/2006/relationships" xmlns:m="http://schemas.openxmlformats.org/officeDocument/2006/math" xmlns:v="urn:schemas-microsoft-com:vml" xmlns:wp14="http://schemas.microsoft.com/office/word/2010/wordprocessingDrawing" xmlns:wp="http://schemas.openxmlformats.org/drawingml/2006/wordprocessingDrawing" xmlns:w10="urn:schemas-microsoft-com:office:word" xmlns:w="http://schemas.openxmlformats.org/wordprocessingml/2006/main" xmlns:w14="http://schemas.microsoft.com/office/word/2010/wordml" xmlns:w15="http://schemas.microsoft.com/office/word/2012/wordml" xmlns:w16cid="http://schemas.microsoft.com/office/word/2016/wordml/cid" xmlns:w16se="http://schemas.microsoft.com/office/word/2015/wordml/symex" xmlns:wpg="http://schemas.microsoft.com/office/word/2010/wordprocessingGroup" xmlns:wpi="http://schemas.microsoft.com/office/word/2010/wordprocessingInk" xmlns:wne="http://schemas.microsoft.com/office/word/2006/wordml" xmlns:wps="http://schemas.microsoft.com/office/word/2010/wordprocessingShape" mc:Ignorable="w14 w15 w16se w16cid wp14">
+<w:hdr xmlns:wpc="http://schemas.microsoft.com/office/word/2010/wordprocessingCanvas" xmlns:cx="http://schemas.microsoft.com/office/drawing/2014/chartex" xmlns:cx1="http://schemas.microsoft.com/office/drawing/2015/9/8/chartex" xmlns:cx2="http://schemas.microsoft.com/office/drawing/2015/10/21/chartex" xmlns:cx3="http://schemas.microsoft.com/office/drawing/2016/5/9/chartex" xmlns:cx4="http://schemas.microsoft.com/office/drawing/2016/5/10/chartex" xmlns:cx5="http://schemas.microsoft.com/office/drawing/2016/5/11/chartex" xmlns:cx6="http://schemas.microsoft.com/office/drawing/2016/5/12/chartex" xmlns:cx7="http://schemas.microsoft.com/office/drawing/2016/5/13/chartex" xmlns:cx8="http://schemas.microsoft.com/office/drawing/2016/5/14/chartex" xmlns:mc="http://schemas.openxmlformats.org/markup-compatibility/2006" xmlns:aink="http://schemas.microsoft.com/office/drawing/2016/ink" xmlns:am3d="http://schemas.microsoft.com/office/drawing/2017/model3d" xmlns:o="urn:schemas-microsoft-com:office:office" xmlns:r="http://schemas.openxmlformats.org/officeDocument/2006/relationships" xmlns:m="http://schemas.openxmlformats.org/officeDocument/2006/math" xmlns:v="urn:schemas-microsoft-com:vml" xmlns:wp14="http://schemas.microsoft.com/office/word/2010/wordprocessingDrawing" xmlns:wp="http://schemas.openxmlformats.org/drawingml/2006/wordprocessingDrawing" xmlns:w10="urn:schemas-microsoft-com:office:word" xmlns:w="http://schemas.openxmlformats.org/wordprocessingml/2006/main" xmlns:w14="http://schemas.microsoft.com/office/word/2010/wordml" xmlns:w15="http://schemas.microsoft.com/office/word/2012/wordml" xmlns:w16cex="http://schemas.microsoft.com/office/word/2018/wordml/cex" xmlns:w16cid="http://schemas.microsoft.com/office/word/2016/wordml/cid" xmlns:w16="http://schemas.microsoft.com/office/word/2018/wordml" xmlns:w16se="http://schemas.microsoft.com/office/word/2015/wordml/symex" xmlns:wpg="http://schemas.microsoft.com/office/word/2010/wordprocessingGroup" xmlns:wpi="http://schemas.microsoft.com/office/word/2010/wordprocessingInk" xmlns:wne="http://schemas.microsoft.com/office/word/2006/wordml" xmlns:wps="http://schemas.microsoft.com/office/word/2010/wordprocessingShape" mc:Ignorable="w14 w15 w16se w16cid w16 w16cex wp14">
   <w:p>
     <w:pPr>
       <w:pStyle w:val="Encabezado"/>
@@ -1568,7 +1662,7 @@
                       <a:effectLst/>
                       <a:extLst>
                         <a:ext uri="{C572A759-6A51-4108-AA02-DFA0A04FC94B}">
-                          <ma14:wrappingTextBoxFlag xmlns="" xmlns:mo="http://schemas.microsoft.com/office/mac/office/2008/main" xmlns:mv="urn:schemas-microsoft-com:mac:vml" xmlns:o="urn:schemas-microsoft-com:office:office" xmlns:v="urn:schemas-microsoft-com:vml" xmlns:w10="urn:schemas-microsoft-com:office:word" xmlns:w="http://schemas.openxmlformats.org/wordprocessingml/2006/main" xmlns:ma14="http://schemas.microsoft.com/office/mac/drawingml/2011/main"/>
+                          <ma14:wrappingTextBoxFlag xmlns:ma14="http://schemas.microsoft.com/office/mac/drawingml/2011/main" xmlns:w="http://schemas.openxmlformats.org/wordprocessingml/2006/main" xmlns:w10="urn:schemas-microsoft-com:office:word" xmlns:v="urn:schemas-microsoft-com:vml" xmlns:o="urn:schemas-microsoft-com:office:office" xmlns:mv="urn:schemas-microsoft-com:mac:vml" xmlns:mo="http://schemas.microsoft.com/office/mac/office/2008/main" xmlns=""/>
                         </a:ext>
                       </a:extLst>
                     </wps:spPr>
@@ -1589,15 +1683,20 @@
                     <wps:txbx>
                       <w:txbxContent>
                         <w:p>
+                          <w:pPr>
+                            <w:rPr>
+                              <w:rFonts w:ascii="Times New Roman" w:hAnsi="Times New Roman" w:cs="Times New Roman"/>
+                            </w:rPr>
+                          </w:pPr>
                           <w:r>
                             <w:rPr>
-                              <w:rFonts w:cs="Arial"/>
+                              <w:rFonts w:ascii="Times New Roman" w:hAnsi="Times New Roman" w:cs="Times New Roman"/>
                             </w:rPr>
                             <w:t>Fecha: {fecha}</w:t>
                           </w:r>
                           <w:r>
                             <w:rPr>
-                              <w:rFonts w:cs="Arial"/>
+                              <w:rFonts w:ascii="Times New Roman" w:hAnsi="Times New Roman" w:cs="Times New Roman"/>
                             </w:rPr>
                             <w:br/>
                             <w:t>Hora: {hora}</w:t>
@@ -1629,19 +1728,24 @@
               <v:stroke joinstyle="miter"/>
               <v:path gradientshapeok="t" o:connecttype="rect"/>
             </v:shapetype>
-            <v:shape id="Cuadro de texto 1" o:spid="_x0000_s1026" type="#_x0000_t202" style="position:absolute;left:0;text-align:left;margin-left:396pt;margin-top:.35pt;width:117pt;height:36pt;z-index:251664384;visibility:visible;mso-wrap-style:square;mso-width-percent:0;mso-height-percent:0;mso-wrap-distance-left:9pt;mso-wrap-distance-top:0;mso-wrap-distance-right:9pt;mso-wrap-distance-bottom:0;mso-position-horizontal:absolute;mso-position-horizontal-relative:text;mso-position-vertical:absolute;mso-position-vertical-relative:text;mso-width-percent:0;mso-height-percent:0;mso-width-relative:margin;mso-height-relative:margin;v-text-anchor:top" o:gfxdata="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" filled="f" stroked="f">
+            <v:shape id="Cuadro de texto 1" o:spid="_x0000_s1026" type="#_x0000_t202" style="position:absolute;left:0;text-align:left;margin-left:396pt;margin-top:.35pt;width:117pt;height:36pt;z-index:251664384;visibility:visible;mso-wrap-style:square;mso-width-percent:0;mso-height-percent:0;mso-wrap-distance-left:9pt;mso-wrap-distance-top:0;mso-wrap-distance-right:9pt;mso-wrap-distance-bottom:0;mso-position-horizontal:absolute;mso-position-horizontal-relative:text;mso-position-vertical:absolute;mso-position-vertical-relative:text;mso-width-percent:0;mso-height-percent:0;mso-width-relative:margin;mso-height-relative:margin;v-text-anchor:top" o:gfxdata="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" filled="f" stroked="f">
               <v:textbox>
                 <w:txbxContent>
                   <w:p>
+                    <w:pPr>
+                      <w:rPr>
+                        <w:rFonts w:ascii="Times New Roman" w:hAnsi="Times New Roman" w:cs="Times New Roman"/>
+                      </w:rPr>
+                    </w:pPr>
                     <w:r>
                       <w:rPr>
-                        <w:rFonts w:cs="Arial"/>
+                        <w:rFonts w:ascii="Times New Roman" w:hAnsi="Times New Roman" w:cs="Times New Roman"/>
                       </w:rPr>
                       <w:t>Fecha: {fecha}</w:t>
                     </w:r>
                     <w:r>
                       <w:rPr>
-                        <w:rFonts w:cs="Arial"/>
+                        <w:rFonts w:ascii="Times New Roman" w:hAnsi="Times New Roman" w:cs="Times New Roman"/>
                       </w:rPr>
                       <w:br/>
                       <w:t>Hora: {hora}</w:t>
@@ -1772,7 +1876,7 @@
                       <a:effectLst/>
                       <a:extLst>
                         <a:ext uri="{C572A759-6A51-4108-AA02-DFA0A04FC94B}">
-                          <ma14:wrappingTextBoxFlag xmlns="" xmlns:mo="http://schemas.microsoft.com/office/mac/office/2008/main" xmlns:mv="urn:schemas-microsoft-com:mac:vml" xmlns:o="urn:schemas-microsoft-com:office:office" xmlns:v="urn:schemas-microsoft-com:vml" xmlns:w10="urn:schemas-microsoft-com:office:word" xmlns:w="http://schemas.openxmlformats.org/wordprocessingml/2006/main" xmlns:ma14="http://schemas.microsoft.com/office/mac/drawingml/2011/main"/>
+                          <ma14:wrappingTextBoxFlag xmlns:ma14="http://schemas.microsoft.com/office/mac/drawingml/2011/main" xmlns:w="http://schemas.openxmlformats.org/wordprocessingml/2006/main" xmlns:w10="urn:schemas-microsoft-com:office:word" xmlns:v="urn:schemas-microsoft-com:vml" xmlns:o="urn:schemas-microsoft-com:office:office" xmlns:mv="urn:schemas-microsoft-com:mac:vml" xmlns:mo="http://schemas.microsoft.com/office/mac/office/2008/main" xmlns=""/>
                         </a:ext>
                       </a:extLst>
                     </wps:spPr>
@@ -1793,19 +1897,23 @@
                     <wps:txbx>
                       <w:txbxContent>
                         <w:p>
+                          <w:pPr>
+                            <w:rPr>
+                              <w:rFonts w:ascii="Times New Roman" w:hAnsi="Times New Roman" w:cs="Times New Roman"/>
+                            </w:rPr>
+                          </w:pPr>
                           <w:r>
+                            <w:rPr>
+                              <w:rFonts w:ascii="Times New Roman" w:hAnsi="Times New Roman" w:cs="Times New Roman"/>
+                            </w:rPr>
                             <w:t>Fecha Inicial: {inicial}</w:t>
                           </w:r>
                           <w:r>
+                            <w:rPr>
+                              <w:rFonts w:ascii="Times New Roman" w:hAnsi="Times New Roman" w:cs="Times New Roman"/>
+                            </w:rPr>
                             <w:br/>
-                            <w:t>Fecha Final: {final</w:t>
-                          </w:r>
-                          <w:r>
-                            <w:rPr>
-                              <w:sz w:val="20"/>
-                              <w:szCs w:val="20"/>
-                            </w:rPr>
-                            <w:t>}</w:t>
+                            <w:t>Fecha Final: {final}</w:t>
                           </w:r>
                         </w:p>
                       </w:txbxContent>
@@ -1824,23 +1932,27 @@
         </mc:Choice>
         <mc:Fallback>
           <w:pict>
-            <v:shape w14:anchorId="51515EE3" id="Cuadro de texto 2" o:spid="_x0000_s1027" type="#_x0000_t202" style="position:absolute;left:0;text-align:left;margin-left:-1in;margin-top:-17.8pt;width:153pt;height:36pt;z-index:251662336;visibility:visible;mso-wrap-style:square;mso-wrap-distance-left:9pt;mso-wrap-distance-top:0;mso-wrap-distance-right:9pt;mso-wrap-distance-bottom:0;mso-position-horizontal:absolute;mso-position-horizontal-relative:text;mso-position-vertical:absolute;mso-position-vertical-relative:text;v-text-anchor:top" o:gfxdata="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" filled="f" stroked="f">
+            <v:shape w14:anchorId="51515EE3" id="Cuadro de texto 2" o:spid="_x0000_s1027" type="#_x0000_t202" style="position:absolute;left:0;text-align:left;margin-left:-1in;margin-top:-17.8pt;width:153pt;height:36pt;z-index:251662336;visibility:visible;mso-wrap-style:square;mso-wrap-distance-left:9pt;mso-wrap-distance-top:0;mso-wrap-distance-right:9pt;mso-wrap-distance-bottom:0;mso-position-horizontal:absolute;mso-position-horizontal-relative:text;mso-position-vertical:absolute;mso-position-vertical-relative:text;v-text-anchor:top" o:gfxdata="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" filled="f" stroked="f">
               <v:textbox>
                 <w:txbxContent>
                   <w:p>
+                    <w:pPr>
+                      <w:rPr>
+                        <w:rFonts w:ascii="Times New Roman" w:hAnsi="Times New Roman" w:cs="Times New Roman"/>
+                      </w:rPr>
+                    </w:pPr>
                     <w:r>
+                      <w:rPr>
+                        <w:rFonts w:ascii="Times New Roman" w:hAnsi="Times New Roman" w:cs="Times New Roman"/>
+                      </w:rPr>
                       <w:t>Fecha Inicial: {inicial}</w:t>
                     </w:r>
                     <w:r>
+                      <w:rPr>
+                        <w:rFonts w:ascii="Times New Roman" w:hAnsi="Times New Roman" w:cs="Times New Roman"/>
+                      </w:rPr>
                       <w:br/>
-                      <w:t>Fecha Final: {final</w:t>
-                    </w:r>
-                    <w:r>
-                      <w:rPr>
-                        <w:sz w:val="20"/>
-                        <w:szCs w:val="20"/>
-                      </w:rPr>
-                      <w:t>}</w:t>
+                      <w:t>Fecha Final: {final}</w:t>
                     </w:r>
                   </w:p>
                 </w:txbxContent>
@@ -1886,7 +1998,7 @@
 </file>
 
 <file path=word/header3.xml><?xml version="1.0" encoding="utf-8"?>
-<w:hdr xmlns:wpc="http://schemas.microsoft.com/office/word/2010/wordprocessingCanvas" xmlns:cx="http://schemas.microsoft.com/office/drawing/2014/chartex" xmlns:cx1="http://schemas.microsoft.com/office/drawing/2015/9/8/chartex" xmlns:cx2="http://schemas.microsoft.com/office/drawing/2015/10/21/chartex" xmlns:cx3="http://schemas.microsoft.com/office/drawing/2016/5/9/chartex" xmlns:cx4="http://schemas.microsoft.com/office/drawing/2016/5/10/chartex" xmlns:cx5="http://schemas.microsoft.com/office/drawing/2016/5/11/chartex" xmlns:cx6="http://schemas.microsoft.com/office/drawing/2016/5/12/chartex" xmlns:cx7="http://schemas.microsoft.com/office/drawing/2016/5/13/chartex" xmlns:cx8="http://schemas.microsoft.com/office/drawing/2016/5/14/chartex" xmlns:mc="http://schemas.openxmlformats.org/markup-compatibility/2006" xmlns:aink="http://schemas.microsoft.com/office/drawing/2016/ink" xmlns:am3d="http://schemas.microsoft.com/office/drawing/2017/model3d" xmlns:o="urn:schemas-microsoft-com:office:office" xmlns:r="http://schemas.openxmlformats.org/officeDocument/2006/relationships" xmlns:m="http://schemas.openxmlformats.org/officeDocument/2006/math" xmlns:v="urn:schemas-microsoft-com:vml" xmlns:wp14="http://schemas.microsoft.com/office/word/2010/wordprocessingDrawing" xmlns:wp="http://schemas.openxmlformats.org/drawingml/2006/wordprocessingDrawing" xmlns:w10="urn:schemas-microsoft-com:office:word" xmlns:w="http://schemas.openxmlformats.org/wordprocessingml/2006/main" xmlns:w14="http://schemas.microsoft.com/office/word/2010/wordml" xmlns:w15="http://schemas.microsoft.com/office/word/2012/wordml" xmlns:w16cid="http://schemas.microsoft.com/office/word/2016/wordml/cid" xmlns:w16se="http://schemas.microsoft.com/office/word/2015/wordml/symex" xmlns:wpg="http://schemas.microsoft.com/office/word/2010/wordprocessingGroup" xmlns:wpi="http://schemas.microsoft.com/office/word/2010/wordprocessingInk" xmlns:wne="http://schemas.microsoft.com/office/word/2006/wordml" xmlns:wps="http://schemas.microsoft.com/office/word/2010/wordprocessingShape" mc:Ignorable="w14 w15 w16se w16cid wp14">
+<w:hdr xmlns:wpc="http://schemas.microsoft.com/office/word/2010/wordprocessingCanvas" xmlns:cx="http://schemas.microsoft.com/office/drawing/2014/chartex" xmlns:cx1="http://schemas.microsoft.com/office/drawing/2015/9/8/chartex" xmlns:cx2="http://schemas.microsoft.com/office/drawing/2015/10/21/chartex" xmlns:cx3="http://schemas.microsoft.com/office/drawing/2016/5/9/chartex" xmlns:cx4="http://schemas.microsoft.com/office/drawing/2016/5/10/chartex" xmlns:cx5="http://schemas.microsoft.com/office/drawing/2016/5/11/chartex" xmlns:cx6="http://schemas.microsoft.com/office/drawing/2016/5/12/chartex" xmlns:cx7="http://schemas.microsoft.com/office/drawing/2016/5/13/chartex" xmlns:cx8="http://schemas.microsoft.com/office/drawing/2016/5/14/chartex" xmlns:mc="http://schemas.openxmlformats.org/markup-compatibility/2006" xmlns:aink="http://schemas.microsoft.com/office/drawing/2016/ink" xmlns:am3d="http://schemas.microsoft.com/office/drawing/2017/model3d" xmlns:o="urn:schemas-microsoft-com:office:office" xmlns:r="http://schemas.openxmlformats.org/officeDocument/2006/relationships" xmlns:m="http://schemas.openxmlformats.org/officeDocument/2006/math" xmlns:v="urn:schemas-microsoft-com:vml" xmlns:wp14="http://schemas.microsoft.com/office/word/2010/wordprocessingDrawing" xmlns:wp="http://schemas.openxmlformats.org/drawingml/2006/wordprocessingDrawing" xmlns:w10="urn:schemas-microsoft-com:office:word" xmlns:w="http://schemas.openxmlformats.org/wordprocessingml/2006/main" xmlns:w14="http://schemas.microsoft.com/office/word/2010/wordml" xmlns:w15="http://schemas.microsoft.com/office/word/2012/wordml" xmlns:w16cex="http://schemas.microsoft.com/office/word/2018/wordml/cex" xmlns:w16cid="http://schemas.microsoft.com/office/word/2016/wordml/cid" xmlns:w16="http://schemas.microsoft.com/office/word/2018/wordml" xmlns:w16se="http://schemas.microsoft.com/office/word/2015/wordml/symex" xmlns:wpg="http://schemas.microsoft.com/office/word/2010/wordprocessingGroup" xmlns:wpi="http://schemas.microsoft.com/office/word/2010/wordprocessingInk" xmlns:wne="http://schemas.microsoft.com/office/word/2006/wordml" xmlns:wps="http://schemas.microsoft.com/office/word/2010/wordprocessingShape" mc:Ignorable="w14 w15 w16se w16cid w16 w16cex wp14">
   <w:p>
     <w:pPr>
       <w:pStyle w:val="Encabezado"/>
@@ -1927,7 +2039,7 @@
 </file>
 
 <file path=word/styles.xml><?xml version="1.0" encoding="utf-8"?>
-<w:styles xmlns:mc="http://schemas.openxmlformats.org/markup-compatibility/2006" xmlns:r="http://schemas.openxmlformats.org/officeDocument/2006/relationships" xmlns:w="http://schemas.openxmlformats.org/wordprocessingml/2006/main" xmlns:w14="http://schemas.microsoft.com/office/word/2010/wordml" xmlns:w15="http://schemas.microsoft.com/office/word/2012/wordml" xmlns:w16cid="http://schemas.microsoft.com/office/word/2016/wordml/cid" xmlns:w16se="http://schemas.microsoft.com/office/word/2015/wordml/symex" mc:Ignorable="w14 w15 w16se w16cid">
+<w:styles xmlns:mc="http://schemas.openxmlformats.org/markup-compatibility/2006" xmlns:r="http://schemas.openxmlformats.org/officeDocument/2006/relationships" xmlns:w="http://schemas.openxmlformats.org/wordprocessingml/2006/main" xmlns:w14="http://schemas.microsoft.com/office/word/2010/wordml" xmlns:w15="http://schemas.microsoft.com/office/word/2012/wordml" xmlns:w16cex="http://schemas.microsoft.com/office/word/2018/wordml/cex" xmlns:w16cid="http://schemas.microsoft.com/office/word/2016/wordml/cid" xmlns:w16="http://schemas.microsoft.com/office/word/2018/wordml" xmlns:w16se="http://schemas.microsoft.com/office/word/2015/wordml/symex" mc:Ignorable="w14 w15 w16se w16cid w16 w16cex">
   <w:docDefaults>
     <w:rPrDefault>
       <w:rPr>
@@ -1939,7 +2051,7 @@
     </w:rPrDefault>
     <w:pPrDefault/>
   </w:docDefaults>
-  <w:latentStyles w:defLockedState="0" w:defUIPriority="99" w:defSemiHidden="0" w:defUnhideWhenUsed="0" w:defQFormat="0" w:count="377">
+  <w:latentStyles w:defLockedState="0" w:defUIPriority="99" w:defSemiHidden="0" w:defUnhideWhenUsed="0" w:defQFormat="0" w:count="376">
     <w:lsdException w:name="Normal" w:uiPriority="0" w:qFormat="1"/>
     <w:lsdException w:name="heading 1" w:uiPriority="9" w:qFormat="1"/>
     <w:lsdException w:name="heading 2" w:semiHidden="1" w:uiPriority="9" w:unhideWhenUsed="1" w:qFormat="1"/>
@@ -2307,7 +2419,6 @@
     <w:lsdException w:name="Hashtag" w:semiHidden="1" w:unhideWhenUsed="1"/>
     <w:lsdException w:name="Unresolved Mention" w:semiHidden="1" w:unhideWhenUsed="1"/>
     <w:lsdException w:name="Smart Link" w:semiHidden="1" w:unhideWhenUsed="1"/>
-    <w:lsdException w:name="Smart Link Error" w:semiHidden="1" w:unhideWhenUsed="1"/>
   </w:latentStyles>
   <w:style w:type="paragraph" w:default="1" w:styleId="Normal">
     <w:name w:val="Normal"/>
